--- a/диаграммы Черников.docx
+++ b/диаграммы Черников.docx
@@ -1,6 +1,6 @@
 
 <file path=word/document.xml><?xml version="1.0" encoding="utf-8"?>
-<w:document xmlns:wpc="http://schemas.microsoft.com/office/word/2010/wordprocessingCanvas" xmlns:cx="http://schemas.microsoft.com/office/drawing/2014/chartex" xmlns:cx1="http://schemas.microsoft.com/office/drawing/2015/9/8/chartex" xmlns:cx2="http://schemas.microsoft.com/office/drawing/2015/10/21/chartex" xmlns:cx3="http://schemas.microsoft.com/office/drawing/2016/5/9/chartex" xmlns:cx4="http://schemas.microsoft.com/office/drawing/2016/5/10/chartex" xmlns:cx5="http://schemas.microsoft.com/office/drawing/2016/5/11/chartex" xmlns:cx6="http://schemas.microsoft.com/office/drawing/2016/5/12/chartex" xmlns:cx7="http://schemas.microsoft.com/office/drawing/2016/5/13/chartex" xmlns:cx8="http://schemas.microsoft.com/office/drawing/2016/5/14/chartex" xmlns:mc="http://schemas.openxmlformats.org/markup-compatibility/2006" xmlns:aink="http://schemas.microsoft.com/office/drawing/2016/ink" xmlns:am3d="http://schemas.microsoft.com/office/drawing/2017/model3d" xmlns:o="urn:schemas-microsoft-com:office:office" xmlns:r="http://schemas.openxmlformats.org/officeDocument/2006/relationships" xmlns:m="http://schemas.openxmlformats.org/officeDocument/2006/math" xmlns:v="urn:schemas-microsoft-com:vml" xmlns:wp14="http://schemas.microsoft.com/office/word/2010/wordprocessingDrawing" xmlns:wp="http://schemas.openxmlformats.org/drawingml/2006/wordprocessingDrawing" xmlns:w10="urn:schemas-microsoft-com:office:word" xmlns:w="http://schemas.openxmlformats.org/wordprocessingml/2006/main" xmlns:w14="http://schemas.microsoft.com/office/word/2010/wordml" xmlns:w15="http://schemas.microsoft.com/office/word/2012/wordml" xmlns:w16cex="http://schemas.microsoft.com/office/word/2018/wordml/cex" xmlns:w16cid="http://schemas.microsoft.com/office/word/2016/wordml/cid" xmlns:w16="http://schemas.microsoft.com/office/word/2018/wordml" xmlns:w16sdtdh="http://schemas.microsoft.com/office/word/2020/wordml/sdtdatahash" xmlns:w16se="http://schemas.microsoft.com/office/word/2015/wordml/symex" xmlns:wpg="http://schemas.microsoft.com/office/word/2010/wordprocessingGroup" xmlns:wpi="http://schemas.microsoft.com/office/word/2010/wordprocessingInk" xmlns:wne="http://schemas.microsoft.com/office/word/2006/wordml" xmlns:wps="http://schemas.microsoft.com/office/word/2010/wordprocessingShape" xmlns:a="http://schemas.openxmlformats.org/drawingml/2006/main" mc:Ignorable="w14 w15 w16se w16cid w16 w16cex w16sdtdh wp14">
+<w:document xmlns:wpc="http://schemas.microsoft.com/office/word/2010/wordprocessingCanvas" xmlns:cx="http://schemas.microsoft.com/office/drawing/2014/chartex" xmlns:cx1="http://schemas.microsoft.com/office/drawing/2015/9/8/chartex" xmlns:cx2="http://schemas.microsoft.com/office/drawing/2015/10/21/chartex" xmlns:cx3="http://schemas.microsoft.com/office/drawing/2016/5/9/chartex" xmlns:cx4="http://schemas.microsoft.com/office/drawing/2016/5/10/chartex" xmlns:cx5="http://schemas.microsoft.com/office/drawing/2016/5/11/chartex" xmlns:cx6="http://schemas.microsoft.com/office/drawing/2016/5/12/chartex" xmlns:cx7="http://schemas.microsoft.com/office/drawing/2016/5/13/chartex" xmlns:cx8="http://schemas.microsoft.com/office/drawing/2016/5/14/chartex" xmlns:mc="http://schemas.openxmlformats.org/markup-compatibility/2006" xmlns:aink="http://schemas.microsoft.com/office/drawing/2016/ink" xmlns:am3d="http://schemas.microsoft.com/office/drawing/2017/model3d" xmlns:o="urn:schemas-microsoft-com:office:office" xmlns:r="http://schemas.openxmlformats.org/officeDocument/2006/relationships" xmlns:m="http://schemas.openxmlformats.org/officeDocument/2006/math" xmlns:v="urn:schemas-microsoft-com:vml" xmlns:wp14="http://schemas.microsoft.com/office/word/2010/wordprocessingDrawing" xmlns:wp="http://schemas.openxmlformats.org/drawingml/2006/wordprocessingDrawing" xmlns:w10="urn:schemas-microsoft-com:office:word" xmlns:w="http://schemas.openxmlformats.org/wordprocessingml/2006/main" xmlns:w14="http://schemas.microsoft.com/office/word/2010/wordml" xmlns:w15="http://schemas.microsoft.com/office/word/2012/wordml" xmlns:w16cex="http://schemas.microsoft.com/office/word/2018/wordml/cex" xmlns:w16cid="http://schemas.microsoft.com/office/word/2016/wordml/cid" xmlns:w16="http://schemas.microsoft.com/office/word/2018/wordml" xmlns:w16sdtdh="http://schemas.microsoft.com/office/word/2020/wordml/sdtdatahash" xmlns:w16se="http://schemas.microsoft.com/office/word/2015/wordml/symex" xmlns:wpg="http://schemas.microsoft.com/office/word/2010/wordprocessingGroup" xmlns:wpi="http://schemas.microsoft.com/office/word/2010/wordprocessingInk" xmlns:wne="http://schemas.microsoft.com/office/word/2006/wordml" xmlns:wps="http://schemas.microsoft.com/office/word/2010/wordprocessingShape" mc:Ignorable="w14 w15 w16se w16cid w16 w16cex w16sdtdh wp14">
   <w:body>
     <w:p>
       <w:r>
@@ -10,18 +10,465 @@
         <mc:AlternateContent>
           <mc:Choice Requires="wps">
             <w:drawing>
-              <wp:anchor distT="0" distB="0" distL="114300" distR="114300" simplePos="0" relativeHeight="251682816" behindDoc="0" locked="0" layoutInCell="1" allowOverlap="1" wp14:anchorId="7DC2053A" wp14:editId="33B6A6FB">
+              <wp:anchor distT="0" distB="0" distL="114300" distR="114300" simplePos="0" relativeHeight="251815936" behindDoc="0" locked="0" layoutInCell="1" allowOverlap="1" wp14:anchorId="0D3F24E1" wp14:editId="401312D4">
                 <wp:simplePos x="0" y="0"/>
                 <wp:positionH relativeFrom="column">
-                  <wp:posOffset>2548890</wp:posOffset>
+                  <wp:posOffset>5320665</wp:posOffset>
                 </wp:positionH>
                 <wp:positionV relativeFrom="paragraph">
-                  <wp:posOffset>6261735</wp:posOffset>
+                  <wp:posOffset>156210</wp:posOffset>
                 </wp:positionV>
-                <wp:extent cx="0" cy="152400"/>
-                <wp:effectExtent l="76200" t="0" r="57150" b="57150"/>
+                <wp:extent cx="1066800" cy="447675"/>
+                <wp:effectExtent l="0" t="0" r="19050" b="28575"/>
                 <wp:wrapNone/>
-                <wp:docPr id="15" name="Прямая со стрелкой 15"/>
+                <wp:docPr id="21" name="Надпись 21"/>
+                <wp:cNvGraphicFramePr/>
+                <a:graphic xmlns:a="http://schemas.openxmlformats.org/drawingml/2006/main">
+                  <a:graphicData uri="http://schemas.microsoft.com/office/word/2010/wordprocessingShape">
+                    <wps:wsp>
+                      <wps:cNvSpPr txBox="1"/>
+                      <wps:spPr>
+                        <a:xfrm>
+                          <a:off x="0" y="0"/>
+                          <a:ext cx="1066800" cy="447675"/>
+                        </a:xfrm>
+                        <a:prstGeom prst="rect">
+                          <a:avLst/>
+                        </a:prstGeom>
+                        <a:ln/>
+                      </wps:spPr>
+                      <wps:style>
+                        <a:lnRef idx="2">
+                          <a:schemeClr val="accent1">
+                            <a:shade val="50000"/>
+                          </a:schemeClr>
+                        </a:lnRef>
+                        <a:fillRef idx="1">
+                          <a:schemeClr val="accent1"/>
+                        </a:fillRef>
+                        <a:effectRef idx="0">
+                          <a:schemeClr val="accent1"/>
+                        </a:effectRef>
+                        <a:fontRef idx="minor">
+                          <a:schemeClr val="lt1"/>
+                        </a:fontRef>
+                      </wps:style>
+                      <wps:txbx>
+                        <w:txbxContent>
+                          <w:p>
+                            <w:r>
+                              <w:t>Оператор сайта</w:t>
+                            </w:r>
+                          </w:p>
+                        </w:txbxContent>
+                      </wps:txbx>
+                      <wps:bodyPr rot="0" spcFirstLastPara="0" vertOverflow="overflow" horzOverflow="overflow" vert="horz" wrap="square" lIns="91440" tIns="45720" rIns="91440" bIns="45720" numCol="1" spcCol="0" rtlCol="0" fromWordArt="0" anchor="t" anchorCtr="0" forceAA="0" compatLnSpc="1">
+                        <a:prstTxWarp prst="textNoShape">
+                          <a:avLst/>
+                        </a:prstTxWarp>
+                        <a:noAutofit/>
+                      </wps:bodyPr>
+                    </wps:wsp>
+                  </a:graphicData>
+                </a:graphic>
+              </wp:anchor>
+            </w:drawing>
+          </mc:Choice>
+          <mc:Fallback>
+            <w:pict>
+              <v:shapetype w14:anchorId="0D3F24E1" id="_x0000_t202" coordsize="21600,21600" o:spt="202" path="m,l,21600r21600,l21600,xe">
+                <v:stroke joinstyle="miter"/>
+                <v:path gradientshapeok="t" o:connecttype="rect"/>
+              </v:shapetype>
+              <v:shape id="Надпись 21" o:spid="_x0000_s1026" type="#_x0000_t202" style="position:absolute;margin-left:418.95pt;margin-top:12.3pt;width:84pt;height:35.25pt;z-index:251815936;visibility:visible;mso-wrap-style:square;mso-wrap-distance-left:9pt;mso-wrap-distance-top:0;mso-wrap-distance-right:9pt;mso-wrap-distance-bottom:0;mso-position-horizontal:absolute;mso-position-horizontal-relative:text;mso-position-vertical:absolute;mso-position-vertical-relative:text;v-text-anchor:top" o:gfxdata="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" fillcolor="#4472c4 [3204]" strokecolor="#1f3763 [1604]" strokeweight="1pt">
+                <v:textbox>
+                  <w:txbxContent>
+                    <w:p>
+                      <w:r>
+                        <w:t>Оператор сайта</w:t>
+                      </w:r>
+                    </w:p>
+                  </w:txbxContent>
+                </v:textbox>
+              </v:shape>
+            </w:pict>
+          </mc:Fallback>
+        </mc:AlternateContent>
+      </w:r>
+      <w:r>
+        <w:rPr>
+          <w:noProof/>
+        </w:rPr>
+        <mc:AlternateContent>
+          <mc:Choice Requires="wps">
+            <w:drawing>
+              <wp:anchor distT="0" distB="0" distL="114300" distR="114300" simplePos="0" relativeHeight="251814912" behindDoc="0" locked="0" layoutInCell="1" allowOverlap="1" wp14:anchorId="1B353FD6" wp14:editId="7C9E72F1">
+                <wp:simplePos x="0" y="0"/>
+                <wp:positionH relativeFrom="column">
+                  <wp:posOffset>5196840</wp:posOffset>
+                </wp:positionH>
+                <wp:positionV relativeFrom="paragraph">
+                  <wp:posOffset>51435</wp:posOffset>
+                </wp:positionV>
+                <wp:extent cx="1228725" cy="714375"/>
+                <wp:effectExtent l="0" t="0" r="28575" b="28575"/>
+                <wp:wrapNone/>
+                <wp:docPr id="20" name="Прямоугольник 20"/>
+                <wp:cNvGraphicFramePr/>
+                <a:graphic xmlns:a="http://schemas.openxmlformats.org/drawingml/2006/main">
+                  <a:graphicData uri="http://schemas.microsoft.com/office/word/2010/wordprocessingShape">
+                    <wps:wsp>
+                      <wps:cNvSpPr/>
+                      <wps:spPr>
+                        <a:xfrm>
+                          <a:off x="0" y="0"/>
+                          <a:ext cx="1228725" cy="714375"/>
+                        </a:xfrm>
+                        <a:prstGeom prst="rect">
+                          <a:avLst/>
+                        </a:prstGeom>
+                      </wps:spPr>
+                      <wps:style>
+                        <a:lnRef idx="2">
+                          <a:schemeClr val="accent1">
+                            <a:shade val="50000"/>
+                          </a:schemeClr>
+                        </a:lnRef>
+                        <a:fillRef idx="1">
+                          <a:schemeClr val="accent1"/>
+                        </a:fillRef>
+                        <a:effectRef idx="0">
+                          <a:schemeClr val="accent1"/>
+                        </a:effectRef>
+                        <a:fontRef idx="minor">
+                          <a:schemeClr val="lt1"/>
+                        </a:fontRef>
+                      </wps:style>
+                      <wps:bodyPr rot="0" spcFirstLastPara="0" vertOverflow="overflow" horzOverflow="overflow" vert="horz" wrap="square" lIns="91440" tIns="45720" rIns="91440" bIns="45720" numCol="1" spcCol="0" rtlCol="0" fromWordArt="0" anchor="ctr" anchorCtr="0" forceAA="0" compatLnSpc="1">
+                        <a:prstTxWarp prst="textNoShape">
+                          <a:avLst/>
+                        </a:prstTxWarp>
+                        <a:noAutofit/>
+                      </wps:bodyPr>
+                    </wps:wsp>
+                  </a:graphicData>
+                </a:graphic>
+              </wp:anchor>
+            </w:drawing>
+          </mc:Choice>
+          <mc:Fallback>
+            <w:pict>
+              <v:rect w14:anchorId="47624213" id="Прямоугольник 20" o:spid="_x0000_s1026" style="position:absolute;margin-left:409.2pt;margin-top:4.05pt;width:96.75pt;height:56.25pt;z-index:251814912;visibility:visible;mso-wrap-style:square;mso-wrap-distance-left:9pt;mso-wrap-distance-top:0;mso-wrap-distance-right:9pt;mso-wrap-distance-bottom:0;mso-position-horizontal:absolute;mso-position-horizontal-relative:text;mso-position-vertical:absolute;mso-position-vertical-relative:text;v-text-anchor:middle" o:gfxdata="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" fillcolor="#4472c4 [3204]" strokecolor="#1f3763 [1604]" strokeweight="1pt"/>
+            </w:pict>
+          </mc:Fallback>
+        </mc:AlternateContent>
+      </w:r>
+      <w:r>
+        <w:rPr>
+          <w:noProof/>
+        </w:rPr>
+        <mc:AlternateContent>
+          <mc:Choice Requires="wps">
+            <w:drawing>
+              <wp:anchor distT="0" distB="0" distL="114300" distR="114300" simplePos="0" relativeHeight="251659264" behindDoc="0" locked="0" layoutInCell="1" allowOverlap="1" wp14:anchorId="3FC3F2F6" wp14:editId="74DFAEA5">
+                <wp:simplePos x="0" y="0"/>
+                <wp:positionH relativeFrom="column">
+                  <wp:posOffset>-1052195</wp:posOffset>
+                </wp:positionH>
+                <wp:positionV relativeFrom="paragraph">
+                  <wp:posOffset>337185</wp:posOffset>
+                </wp:positionV>
+                <wp:extent cx="1647825" cy="628650"/>
+                <wp:effectExtent l="0" t="0" r="28575" b="19050"/>
+                <wp:wrapNone/>
+                <wp:docPr id="1" name="Прямоугольник 1"/>
+                <wp:cNvGraphicFramePr/>
+                <a:graphic xmlns:a="http://schemas.openxmlformats.org/drawingml/2006/main">
+                  <a:graphicData uri="http://schemas.microsoft.com/office/word/2010/wordprocessingShape">
+                    <wps:wsp>
+                      <wps:cNvSpPr/>
+                      <wps:spPr>
+                        <a:xfrm>
+                          <a:off x="0" y="0"/>
+                          <a:ext cx="1647825" cy="628650"/>
+                        </a:xfrm>
+                        <a:prstGeom prst="rect">
+                          <a:avLst/>
+                        </a:prstGeom>
+                      </wps:spPr>
+                      <wps:style>
+                        <a:lnRef idx="2">
+                          <a:schemeClr val="accent1">
+                            <a:shade val="50000"/>
+                          </a:schemeClr>
+                        </a:lnRef>
+                        <a:fillRef idx="1">
+                          <a:schemeClr val="accent1"/>
+                        </a:fillRef>
+                        <a:effectRef idx="0">
+                          <a:schemeClr val="accent1"/>
+                        </a:effectRef>
+                        <a:fontRef idx="minor">
+                          <a:schemeClr val="lt1"/>
+                        </a:fontRef>
+                      </wps:style>
+                      <wps:txbx>
+                        <w:txbxContent>
+                          <w:p>
+                            <w:pPr>
+                              <w:jc w:val="center"/>
+                            </w:pPr>
+                            <w:r>
+                              <w:t>Клиент</w:t>
+                            </w:r>
+                          </w:p>
+                        </w:txbxContent>
+                      </wps:txbx>
+                      <wps:bodyPr rot="0" spcFirstLastPara="0" vertOverflow="overflow" horzOverflow="overflow" vert="horz" wrap="square" lIns="91440" tIns="45720" rIns="91440" bIns="45720" numCol="1" spcCol="0" rtlCol="0" fromWordArt="0" anchor="ctr" anchorCtr="0" forceAA="0" compatLnSpc="1">
+                        <a:prstTxWarp prst="textNoShape">
+                          <a:avLst/>
+                        </a:prstTxWarp>
+                        <a:noAutofit/>
+                      </wps:bodyPr>
+                    </wps:wsp>
+                  </a:graphicData>
+                </a:graphic>
+                <wp14:sizeRelH relativeFrom="margin">
+                  <wp14:pctWidth>0</wp14:pctWidth>
+                </wp14:sizeRelH>
+                <wp14:sizeRelV relativeFrom="margin">
+                  <wp14:pctHeight>0</wp14:pctHeight>
+                </wp14:sizeRelV>
+              </wp:anchor>
+            </w:drawing>
+          </mc:Choice>
+          <mc:Fallback>
+            <w:pict>
+              <v:rect w14:anchorId="3FC3F2F6" id="Прямоугольник 1" o:spid="_x0000_s1027" style="position:absolute;margin-left:-82.85pt;margin-top:26.55pt;width:129.75pt;height:49.5pt;z-index:251659264;visibility:visible;mso-wrap-style:square;mso-width-percent:0;mso-height-percent:0;mso-wrap-distance-left:9pt;mso-wrap-distance-top:0;mso-wrap-distance-right:9pt;mso-wrap-distance-bottom:0;mso-position-horizontal:absolute;mso-position-horizontal-relative:text;mso-position-vertical:absolute;mso-position-vertical-relative:text;mso-width-percent:0;mso-height-percent:0;mso-width-relative:margin;mso-height-relative:margin;v-text-anchor:middle" o:gfxdata="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" fillcolor="#4472c4 [3204]" strokecolor="#1f3763 [1604]" strokeweight="1pt">
+                <v:textbox>
+                  <w:txbxContent>
+                    <w:p>
+                      <w:pPr>
+                        <w:jc w:val="center"/>
+                      </w:pPr>
+                      <w:r>
+                        <w:t>Клиент</w:t>
+                      </w:r>
+                    </w:p>
+                  </w:txbxContent>
+                </v:textbox>
+              </v:rect>
+            </w:pict>
+          </mc:Fallback>
+        </mc:AlternateContent>
+      </w:r>
+      <w:r>
+        <w:t>Диаграмма вариантов использования</w:t>
+      </w:r>
+    </w:p>
+    <w:p>
+      <w:r>
+        <w:rPr>
+          <w:noProof/>
+        </w:rPr>
+        <mc:AlternateContent>
+          <mc:Choice Requires="wps">
+            <w:drawing>
+              <wp:anchor distT="0" distB="0" distL="114300" distR="114300" simplePos="0" relativeHeight="251671552" behindDoc="0" locked="0" layoutInCell="1" allowOverlap="1" wp14:anchorId="26BFD532" wp14:editId="10187324">
+                <wp:simplePos x="0" y="0"/>
+                <wp:positionH relativeFrom="column">
+                  <wp:posOffset>3168015</wp:posOffset>
+                </wp:positionH>
+                <wp:positionV relativeFrom="paragraph">
+                  <wp:posOffset>270510</wp:posOffset>
+                </wp:positionV>
+                <wp:extent cx="1619250" cy="619125"/>
+                <wp:effectExtent l="0" t="0" r="19050" b="28575"/>
+                <wp:wrapNone/>
+                <wp:docPr id="7" name="Прямоугольник 7"/>
+                <wp:cNvGraphicFramePr/>
+                <a:graphic xmlns:a="http://schemas.openxmlformats.org/drawingml/2006/main">
+                  <a:graphicData uri="http://schemas.microsoft.com/office/word/2010/wordprocessingShape">
+                    <wps:wsp>
+                      <wps:cNvSpPr/>
+                      <wps:spPr>
+                        <a:xfrm>
+                          <a:off x="0" y="0"/>
+                          <a:ext cx="1619250" cy="619125"/>
+                        </a:xfrm>
+                        <a:prstGeom prst="rect">
+                          <a:avLst/>
+                        </a:prstGeom>
+                        <a:ln/>
+                      </wps:spPr>
+                      <wps:style>
+                        <a:lnRef idx="2">
+                          <a:schemeClr val="accent1">
+                            <a:shade val="50000"/>
+                          </a:schemeClr>
+                        </a:lnRef>
+                        <a:fillRef idx="1">
+                          <a:schemeClr val="accent1"/>
+                        </a:fillRef>
+                        <a:effectRef idx="0">
+                          <a:scrgbClr r="0" g="0" b="0"/>
+                        </a:effectRef>
+                        <a:fontRef idx="minor">
+                          <a:schemeClr val="lt1"/>
+                        </a:fontRef>
+                      </wps:style>
+                      <wps:txbx>
+                        <w:txbxContent>
+                          <w:p>
+                            <w:pPr>
+                              <w:spacing w:line="256" w:lineRule="auto"/>
+                              <w:jc w:val="center"/>
+                              <w:rPr>
+                                <w:rFonts w:ascii="Calibri" w:hAnsi="Calibri" w:cs="Calibri"/>
+                                <w:color w:val="FFFFFF" w:themeColor="light1"/>
+                              </w:rPr>
+                            </w:pPr>
+                            <w:r>
+                              <w:rPr>
+                                <w:rFonts w:ascii="Calibri" w:hAnsi="Calibri" w:cs="Calibri"/>
+                                <w:color w:val="FFFFFF" w:themeColor="light1"/>
+                              </w:rPr>
+                              <w:t>Удаление товара</w:t>
+                            </w:r>
+                          </w:p>
+                        </w:txbxContent>
+                      </wps:txbx>
+                      <wps:bodyPr spcFirstLastPara="0" wrap="square" lIns="91440" tIns="45720" rIns="91440" bIns="45720" anchor="ctr">
+                        <a:noAutofit/>
+                      </wps:bodyPr>
+                    </wps:wsp>
+                  </a:graphicData>
+                </a:graphic>
+              </wp:anchor>
+            </w:drawing>
+          </mc:Choice>
+          <mc:Fallback>
+            <w:pict>
+              <v:rect w14:anchorId="26BFD532" id="Прямоугольник 7" o:spid="_x0000_s1028" style="position:absolute;margin-left:249.45pt;margin-top:21.3pt;width:127.5pt;height:48.75pt;z-index:251671552;visibility:visible;mso-wrap-style:square;mso-wrap-distance-left:9pt;mso-wrap-distance-top:0;mso-wrap-distance-right:9pt;mso-wrap-distance-bottom:0;mso-position-horizontal:absolute;mso-position-horizontal-relative:text;mso-position-vertical:absolute;mso-position-vertical-relative:text;v-text-anchor:middle" o:gfxdata="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" fillcolor="#4472c4 [3204]" strokecolor="#1f3763 [1604]" strokeweight="1pt">
+                <v:textbox>
+                  <w:txbxContent>
+                    <w:p>
+                      <w:pPr>
+                        <w:spacing w:line="256" w:lineRule="auto"/>
+                        <w:jc w:val="center"/>
+                        <w:rPr>
+                          <w:rFonts w:ascii="Calibri" w:hAnsi="Calibri" w:cs="Calibri"/>
+                          <w:color w:val="FFFFFF" w:themeColor="light1"/>
+                        </w:rPr>
+                      </w:pPr>
+                      <w:r>
+                        <w:rPr>
+                          <w:rFonts w:ascii="Calibri" w:hAnsi="Calibri" w:cs="Calibri"/>
+                          <w:color w:val="FFFFFF" w:themeColor="light1"/>
+                        </w:rPr>
+                        <w:t>Удаление товара</w:t>
+                      </w:r>
+                    </w:p>
+                  </w:txbxContent>
+                </v:textbox>
+              </v:rect>
+            </w:pict>
+          </mc:Fallback>
+        </mc:AlternateContent>
+      </w:r>
+    </w:p>
+    <w:p>
+      <w:r>
+        <w:rPr>
+          <w:noProof/>
+        </w:rPr>
+        <mc:AlternateContent>
+          <mc:Choice Requires="wps">
+            <w:drawing>
+              <wp:anchor distT="0" distB="0" distL="114300" distR="114300" simplePos="0" relativeHeight="251823104" behindDoc="0" locked="0" layoutInCell="1" allowOverlap="1" wp14:anchorId="2E5138C7" wp14:editId="23DEB9C5">
+                <wp:simplePos x="0" y="0"/>
+                <wp:positionH relativeFrom="column">
+                  <wp:posOffset>5330190</wp:posOffset>
+                </wp:positionH>
+                <wp:positionV relativeFrom="paragraph">
+                  <wp:posOffset>232410</wp:posOffset>
+                </wp:positionV>
+                <wp:extent cx="266700" cy="742950"/>
+                <wp:effectExtent l="38100" t="0" r="19050" b="57150"/>
+                <wp:wrapNone/>
+                <wp:docPr id="35" name="Прямая со стрелкой 35"/>
+                <wp:cNvGraphicFramePr/>
+                <a:graphic xmlns:a="http://schemas.openxmlformats.org/drawingml/2006/main">
+                  <a:graphicData uri="http://schemas.microsoft.com/office/word/2010/wordprocessingShape">
+                    <wps:wsp>
+                      <wps:cNvCnPr/>
+                      <wps:spPr>
+                        <a:xfrm flipH="1">
+                          <a:off x="0" y="0"/>
+                          <a:ext cx="266700" cy="742950"/>
+                        </a:xfrm>
+                        <a:prstGeom prst="straightConnector1">
+                          <a:avLst/>
+                        </a:prstGeom>
+                        <a:ln>
+                          <a:tailEnd type="triangle"/>
+                        </a:ln>
+                      </wps:spPr>
+                      <wps:style>
+                        <a:lnRef idx="1">
+                          <a:schemeClr val="accent1"/>
+                        </a:lnRef>
+                        <a:fillRef idx="0">
+                          <a:schemeClr val="accent1"/>
+                        </a:fillRef>
+                        <a:effectRef idx="0">
+                          <a:schemeClr val="accent1"/>
+                        </a:effectRef>
+                        <a:fontRef idx="minor">
+                          <a:schemeClr val="tx1"/>
+                        </a:fontRef>
+                      </wps:style>
+                      <wps:bodyPr/>
+                    </wps:wsp>
+                  </a:graphicData>
+                </a:graphic>
+              </wp:anchor>
+            </w:drawing>
+          </mc:Choice>
+          <mc:Fallback>
+            <w:pict>
+              <v:shapetype w14:anchorId="4423FA44" id="_x0000_t32" coordsize="21600,21600" o:spt="32" o:oned="t" path="m,l21600,21600e" filled="f">
+                <v:path arrowok="t" fillok="f" o:connecttype="none"/>
+                <o:lock v:ext="edit" shapetype="t"/>
+              </v:shapetype>
+              <v:shape id="Прямая со стрелкой 35" o:spid="_x0000_s1026" type="#_x0000_t32" style="position:absolute;margin-left:419.7pt;margin-top:18.3pt;width:21pt;height:58.5pt;flip:x;z-index:251823104;visibility:visible;mso-wrap-style:square;mso-wrap-distance-left:9pt;mso-wrap-distance-top:0;mso-wrap-distance-right:9pt;mso-wrap-distance-bottom:0;mso-position-horizontal:absolute;mso-position-horizontal-relative:text;mso-position-vertical:absolute;mso-position-vertical-relative:text" o:gfxdata="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" strokecolor="#4472c4 [3204]" strokeweight=".5pt">
+                <v:stroke endarrow="block" joinstyle="miter"/>
+              </v:shape>
+            </w:pict>
+          </mc:Fallback>
+        </mc:AlternateContent>
+      </w:r>
+    </w:p>
+    <w:p>
+      <w:r>
+        <w:rPr>
+          <w:noProof/>
+        </w:rPr>
+        <mc:AlternateContent>
+          <mc:Choice Requires="wps">
+            <w:drawing>
+              <wp:anchor distT="0" distB="0" distL="114300" distR="114300" simplePos="0" relativeHeight="251811840" behindDoc="0" locked="0" layoutInCell="1" allowOverlap="1" wp14:anchorId="7DCC8489" wp14:editId="087ACD71">
+                <wp:simplePos x="0" y="0"/>
+                <wp:positionH relativeFrom="column">
+                  <wp:posOffset>4692015</wp:posOffset>
+                </wp:positionH>
+                <wp:positionV relativeFrom="paragraph">
+                  <wp:posOffset>290195</wp:posOffset>
+                </wp:positionV>
+                <wp:extent cx="161925" cy="342900"/>
+                <wp:effectExtent l="0" t="0" r="66675" b="57150"/>
+                <wp:wrapNone/>
+                <wp:docPr id="9" name="Прямая со стрелкой 9"/>
                 <wp:cNvGraphicFramePr/>
                 <a:graphic xmlns:a="http://schemas.openxmlformats.org/drawingml/2006/main">
                   <a:graphicData uri="http://schemas.microsoft.com/office/word/2010/wordprocessingShape">
@@ -30,7 +477,73 @@
                       <wps:spPr>
                         <a:xfrm>
                           <a:off x="0" y="0"/>
-                          <a:ext cx="0" cy="152400"/>
+                          <a:ext cx="161925" cy="342900"/>
+                        </a:xfrm>
+                        <a:prstGeom prst="straightConnector1">
+                          <a:avLst/>
+                        </a:prstGeom>
+                        <a:ln>
+                          <a:tailEnd type="triangle"/>
+                        </a:ln>
+                      </wps:spPr>
+                      <wps:style>
+                        <a:lnRef idx="1">
+                          <a:schemeClr val="accent1"/>
+                        </a:lnRef>
+                        <a:fillRef idx="0">
+                          <a:schemeClr val="accent1"/>
+                        </a:fillRef>
+                        <a:effectRef idx="0">
+                          <a:schemeClr val="accent1"/>
+                        </a:effectRef>
+                        <a:fontRef idx="minor">
+                          <a:schemeClr val="tx1"/>
+                        </a:fontRef>
+                      </wps:style>
+                      <wps:bodyPr/>
+                    </wps:wsp>
+                  </a:graphicData>
+                </a:graphic>
+              </wp:anchor>
+            </w:drawing>
+          </mc:Choice>
+          <mc:Fallback>
+            <w:pict>
+              <v:shape w14:anchorId="15EC112A" id="Прямая со стрелкой 9" o:spid="_x0000_s1026" type="#_x0000_t32" style="position:absolute;margin-left:369.45pt;margin-top:22.85pt;width:12.75pt;height:27pt;z-index:251811840;visibility:visible;mso-wrap-style:square;mso-wrap-distance-left:9pt;mso-wrap-distance-top:0;mso-wrap-distance-right:9pt;mso-wrap-distance-bottom:0;mso-position-horizontal:absolute;mso-position-horizontal-relative:text;mso-position-vertical:absolute;mso-position-vertical-relative:text" o:gfxdata="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" strokecolor="#4472c4 [3204]" strokeweight=".5pt">
+                <v:stroke endarrow="block" joinstyle="miter"/>
+              </v:shape>
+            </w:pict>
+          </mc:Fallback>
+        </mc:AlternateContent>
+      </w:r>
+      <w:r>
+        <w:rPr>
+          <w:noProof/>
+        </w:rPr>
+        <mc:AlternateContent>
+          <mc:Choice Requires="wps">
+            <w:drawing>
+              <wp:anchor distT="0" distB="0" distL="114300" distR="114300" simplePos="0" relativeHeight="251672576" behindDoc="0" locked="0" layoutInCell="1" allowOverlap="1" wp14:anchorId="690D0C51" wp14:editId="30689DC5">
+                <wp:simplePos x="0" y="0"/>
+                <wp:positionH relativeFrom="column">
+                  <wp:posOffset>481965</wp:posOffset>
+                </wp:positionH>
+                <wp:positionV relativeFrom="paragraph">
+                  <wp:posOffset>137795</wp:posOffset>
+                </wp:positionV>
+                <wp:extent cx="438150" cy="285750"/>
+                <wp:effectExtent l="0" t="0" r="76200" b="57150"/>
+                <wp:wrapNone/>
+                <wp:docPr id="8" name="Прямая со стрелкой 8"/>
+                <wp:cNvGraphicFramePr/>
+                <a:graphic xmlns:a="http://schemas.openxmlformats.org/drawingml/2006/main">
+                  <a:graphicData uri="http://schemas.microsoft.com/office/word/2010/wordprocessingShape">
+                    <wps:wsp>
+                      <wps:cNvCnPr/>
+                      <wps:spPr>
+                        <a:xfrm>
+                          <a:off x="0" y="0"/>
+                          <a:ext cx="438150" cy="285750"/>
                         </a:xfrm>
                         <a:prstGeom prst="straightConnector1">
                           <a:avLst/>
@@ -68,17 +581,15 @@
           </mc:Choice>
           <mc:Fallback>
             <w:pict>
-              <v:shapetype id="_x0000_t32" coordsize="21600,21600" o:oned="t" filled="f" o:spt="32" path="m,l21600,21600e" w14:anchorId="7B8E764D">
-                <v:path fillok="f" arrowok="t" o:connecttype="none"/>
-                <o:lock v:ext="edit" shapetype="t"/>
-              </v:shapetype>
-              <v:shape id="Прямая со стрелкой 15" style="position:absolute;margin-left:200.7pt;margin-top:493.05pt;width:0;height:12pt;z-index:251682816;visibility:visible;mso-wrap-style:square;mso-width-percent:0;mso-height-percent:0;mso-wrap-distance-left:9pt;mso-wrap-distance-top:0;mso-wrap-distance-right:9pt;mso-wrap-distance-bottom:0;mso-position-horizontal:absolute;mso-position-horizontal-relative:text;mso-position-vertical:absolute;mso-position-vertical-relative:text;mso-width-percent:0;mso-height-percent:0;mso-width-relative:margin;mso-height-relative:margin" o:spid="_x0000_s1026" strokecolor="#4472c4 [3204]" strokeweight=".5pt" type="#_x0000_t32" o:gfxdata="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">
-                <v:stroke joinstyle="miter" endarrow="block"/>
+              <v:shape w14:anchorId="7E4A876F" id="Прямая со стрелкой 8" o:spid="_x0000_s1026" type="#_x0000_t32" style="position:absolute;margin-left:37.95pt;margin-top:10.85pt;width:34.5pt;height:22.5pt;z-index:251672576;visibility:visible;mso-wrap-style:square;mso-width-percent:0;mso-height-percent:0;mso-wrap-distance-left:9pt;mso-wrap-distance-top:0;mso-wrap-distance-right:9pt;mso-wrap-distance-bottom:0;mso-position-horizontal:absolute;mso-position-horizontal-relative:text;mso-position-vertical:absolute;mso-position-vertical-relative:text;mso-width-percent:0;mso-height-percent:0;mso-width-relative:margin;mso-height-relative:margin" o:gfxdata="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" strokecolor="#4472c4 [3204]" strokeweight=".5pt">
+                <v:stroke endarrow="block" joinstyle="miter"/>
               </v:shape>
             </w:pict>
           </mc:Fallback>
         </mc:AlternateContent>
       </w:r>
+    </w:p>
+    <w:p>
       <w:r>
         <w:rPr>
           <w:noProof/>
@@ -86,27 +597,27 @@
         <mc:AlternateContent>
           <mc:Choice Requires="wps">
             <w:drawing>
-              <wp:anchor distT="0" distB="0" distL="114300" distR="114300" simplePos="0" relativeHeight="251680768" behindDoc="0" locked="0" layoutInCell="1" allowOverlap="1" wp14:anchorId="44150232" wp14:editId="20D3C1F8">
+              <wp:anchor distT="0" distB="0" distL="114300" distR="114300" simplePos="0" relativeHeight="251682816" behindDoc="0" locked="0" layoutInCell="1" allowOverlap="1" wp14:anchorId="24C21B56" wp14:editId="34288DAB">
                 <wp:simplePos x="0" y="0"/>
                 <wp:positionH relativeFrom="column">
-                  <wp:posOffset>2562225</wp:posOffset>
+                  <wp:posOffset>3168015</wp:posOffset>
                 </wp:positionH>
                 <wp:positionV relativeFrom="paragraph">
-                  <wp:posOffset>5342890</wp:posOffset>
+                  <wp:posOffset>13970</wp:posOffset>
                 </wp:positionV>
-                <wp:extent cx="0" cy="152400"/>
-                <wp:effectExtent l="76200" t="0" r="57150" b="57150"/>
+                <wp:extent cx="809625" cy="885825"/>
+                <wp:effectExtent l="38100" t="0" r="28575" b="47625"/>
                 <wp:wrapNone/>
-                <wp:docPr id="14" name="Прямая со стрелкой 14"/>
+                <wp:docPr id="15" name="Прямая со стрелкой 15"/>
                 <wp:cNvGraphicFramePr/>
                 <a:graphic xmlns:a="http://schemas.openxmlformats.org/drawingml/2006/main">
                   <a:graphicData uri="http://schemas.microsoft.com/office/word/2010/wordprocessingShape">
                     <wps:wsp>
                       <wps:cNvCnPr/>
                       <wps:spPr>
-                        <a:xfrm>
+                        <a:xfrm flipH="1">
                           <a:off x="0" y="0"/>
-                          <a:ext cx="0" cy="152400"/>
+                          <a:ext cx="809625" cy="885825"/>
                         </a:xfrm>
                         <a:prstGeom prst="straightConnector1">
                           <a:avLst/>
@@ -144,8 +655,8 @@
           </mc:Choice>
           <mc:Fallback>
             <w:pict>
-              <v:shape id="Прямая со стрелкой 14" style="position:absolute;margin-left:201.75pt;margin-top:420.7pt;width:0;height:12pt;z-index:251680768;visibility:visible;mso-wrap-style:square;mso-width-percent:0;mso-height-percent:0;mso-wrap-distance-left:9pt;mso-wrap-distance-top:0;mso-wrap-distance-right:9pt;mso-wrap-distance-bottom:0;mso-position-horizontal:absolute;mso-position-horizontal-relative:text;mso-position-vertical:absolute;mso-position-vertical-relative:text;mso-width-percent:0;mso-height-percent:0;mso-width-relative:margin;mso-height-relative:margin" o:spid="_x0000_s1026" strokecolor="#4472c4 [3204]" strokeweight=".5pt" type="#_x0000_t32" o:gfxdata="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" w14:anchorId="6103E379">
-                <v:stroke joinstyle="miter" endarrow="block"/>
+              <v:shape w14:anchorId="14C86F65" id="Прямая со стрелкой 15" o:spid="_x0000_s1026" type="#_x0000_t32" style="position:absolute;margin-left:249.45pt;margin-top:1.1pt;width:63.75pt;height:69.75pt;flip:x;z-index:251682816;visibility:visible;mso-wrap-style:square;mso-width-percent:0;mso-height-percent:0;mso-wrap-distance-left:9pt;mso-wrap-distance-top:0;mso-wrap-distance-right:9pt;mso-wrap-distance-bottom:0;mso-position-horizontal:absolute;mso-position-horizontal-relative:text;mso-position-vertical:absolute;mso-position-vertical-relative:text;mso-width-percent:0;mso-height-percent:0;mso-width-relative:margin;mso-height-relative:margin" o:gfxdata="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" strokecolor="#4472c4 [3204]" strokeweight=".5pt">
+                <v:stroke endarrow="block" joinstyle="miter"/>
               </v:shape>
             </w:pict>
           </mc:Fallback>
@@ -158,18 +669,18 @@
         <mc:AlternateContent>
           <mc:Choice Requires="wps">
             <w:drawing>
-              <wp:anchor distT="0" distB="0" distL="114300" distR="114300" simplePos="0" relativeHeight="251665408" behindDoc="0" locked="0" layoutInCell="1" allowOverlap="1" wp14:anchorId="0DED489A" wp14:editId="4C3227FB">
+              <wp:anchor distT="0" distB="0" distL="114300" distR="114300" simplePos="0" relativeHeight="251661312" behindDoc="0" locked="0" layoutInCell="1" allowOverlap="1" wp14:anchorId="048ACF05" wp14:editId="26042025">
                 <wp:simplePos x="0" y="0"/>
                 <wp:positionH relativeFrom="column">
-                  <wp:posOffset>1748790</wp:posOffset>
+                  <wp:posOffset>824865</wp:posOffset>
                 </wp:positionH>
                 <wp:positionV relativeFrom="paragraph">
-                  <wp:posOffset>3794760</wp:posOffset>
+                  <wp:posOffset>13970</wp:posOffset>
                 </wp:positionV>
                 <wp:extent cx="1619250" cy="619125"/>
                 <wp:effectExtent l="0" t="0" r="19050" b="28575"/>
                 <wp:wrapNone/>
-                <wp:docPr id="4" name="Прямоугольник 4"/>
+                <wp:docPr id="2" name="Прямоугольник 2"/>
                 <wp:cNvGraphicFramePr/>
                 <a:graphic xmlns:a="http://schemas.openxmlformats.org/drawingml/2006/main">
                   <a:graphicData uri="http://schemas.microsoft.com/office/word/2010/wordprocessingShape">
@@ -183,6 +694,7 @@
                         <a:prstGeom prst="rect">
                           <a:avLst/>
                         </a:prstGeom>
+                        <a:ln/>
                       </wps:spPr>
                       <wps:style>
                         <a:lnRef idx="2">
@@ -194,7 +706,7 @@
                           <a:schemeClr val="accent1"/>
                         </a:fillRef>
                         <a:effectRef idx="0">
-                          <a:schemeClr val="accent1"/>
+                          <a:scrgbClr r="0" g="0" b="0"/>
                         </a:effectRef>
                         <a:fontRef idx="minor">
                           <a:schemeClr val="lt1"/>
@@ -204,15 +716,161 @@
                         <w:txbxContent>
                           <w:p>
                             <w:pPr>
+                              <w:spacing w:line="256" w:lineRule="auto"/>
                               <w:jc w:val="center"/>
+                              <w:rPr>
+                                <w:rFonts w:ascii="Calibri" w:hAnsi="Calibri" w:cs="Calibri"/>
+                                <w:color w:val="FFFFFF" w:themeColor="light1"/>
+                                <w:lang w:val="en-US"/>
+                              </w:rPr>
                             </w:pPr>
                             <w:r>
-                              <w:t>Обработка заявки</w:t>
-                            </w:r>
+                              <w:rPr>
+                                <w:rFonts w:ascii="Calibri" w:hAnsi="Calibri" w:cs="Calibri"/>
+                                <w:color w:val="FFFFFF" w:themeColor="light1"/>
+                              </w:rPr>
+                              <w:t>заказ</w:t>
+                            </w:r>
+                            <w:r>
+                              <w:rPr>
+                                <w:rFonts w:ascii="Calibri" w:hAnsi="Calibri" w:cs="Calibri"/>
+                                <w:color w:val="FFFFFF" w:themeColor="light1"/>
+                                <w:lang w:val="en-US"/>
+                              </w:rPr>
+                              <w:t xml:space="preserve"> </w:t>
+                            </w:r>
+                            <w:proofErr w:type="spellStart"/>
+                            <w:r>
+                              <w:rPr>
+                                <w:rFonts w:ascii="Calibri" w:hAnsi="Calibri" w:cs="Calibri"/>
+                                <w:color w:val="FFFFFF" w:themeColor="light1"/>
+                                <w:lang w:val="en-US"/>
+                              </w:rPr>
+                              <w:t>товара</w:t>
+                            </w:r>
+                            <w:proofErr w:type="spellEnd"/>
                           </w:p>
                         </w:txbxContent>
                       </wps:txbx>
-                      <wps:bodyPr rot="0" spcFirstLastPara="0" vertOverflow="overflow" horzOverflow="overflow" vert="horz" wrap="square" lIns="91440" tIns="45720" rIns="91440" bIns="45720" numCol="1" spcCol="0" rtlCol="0" fromWordArt="0" anchor="ctr" anchorCtr="0" forceAA="0" compatLnSpc="1">
+                      <wps:bodyPr spcFirstLastPara="0" wrap="square" lIns="91440" tIns="45720" rIns="91440" bIns="45720" anchor="ctr">
+                        <a:noAutofit/>
+                      </wps:bodyPr>
+                    </wps:wsp>
+                  </a:graphicData>
+                </a:graphic>
+              </wp:anchor>
+            </w:drawing>
+          </mc:Choice>
+          <mc:Fallback>
+            <w:pict>
+              <v:rect w14:anchorId="048ACF05" id="Прямоугольник 2" o:spid="_x0000_s1029" style="position:absolute;margin-left:64.95pt;margin-top:1.1pt;width:127.5pt;height:48.75pt;z-index:251661312;visibility:visible;mso-wrap-style:square;mso-wrap-distance-left:9pt;mso-wrap-distance-top:0;mso-wrap-distance-right:9pt;mso-wrap-distance-bottom:0;mso-position-horizontal:absolute;mso-position-horizontal-relative:text;mso-position-vertical:absolute;mso-position-vertical-relative:text;v-text-anchor:middle" o:gfxdata="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" fillcolor="#4472c4 [3204]" strokecolor="#1f3763 [1604]" strokeweight="1pt">
+                <v:textbox>
+                  <w:txbxContent>
+                    <w:p>
+                      <w:pPr>
+                        <w:spacing w:line="256" w:lineRule="auto"/>
+                        <w:jc w:val="center"/>
+                        <w:rPr>
+                          <w:rFonts w:ascii="Calibri" w:hAnsi="Calibri" w:cs="Calibri"/>
+                          <w:color w:val="FFFFFF" w:themeColor="light1"/>
+                          <w:lang w:val="en-US"/>
+                        </w:rPr>
+                      </w:pPr>
+                      <w:r>
+                        <w:rPr>
+                          <w:rFonts w:ascii="Calibri" w:hAnsi="Calibri" w:cs="Calibri"/>
+                          <w:color w:val="FFFFFF" w:themeColor="light1"/>
+                        </w:rPr>
+                        <w:t>заказ</w:t>
+                      </w:r>
+                      <w:r>
+                        <w:rPr>
+                          <w:rFonts w:ascii="Calibri" w:hAnsi="Calibri" w:cs="Calibri"/>
+                          <w:color w:val="FFFFFF" w:themeColor="light1"/>
+                          <w:lang w:val="en-US"/>
+                        </w:rPr>
+                        <w:t xml:space="preserve"> </w:t>
+                      </w:r>
+                      <w:proofErr w:type="spellStart"/>
+                      <w:r>
+                        <w:rPr>
+                          <w:rFonts w:ascii="Calibri" w:hAnsi="Calibri" w:cs="Calibri"/>
+                          <w:color w:val="FFFFFF" w:themeColor="light1"/>
+                          <w:lang w:val="en-US"/>
+                        </w:rPr>
+                        <w:t>товара</w:t>
+                      </w:r>
+                      <w:proofErr w:type="spellEnd"/>
+                    </w:p>
+                  </w:txbxContent>
+                </v:textbox>
+              </v:rect>
+            </w:pict>
+          </mc:Fallback>
+        </mc:AlternateContent>
+      </w:r>
+    </w:p>
+    <w:p>
+      <w:r>
+        <w:rPr>
+          <w:noProof/>
+        </w:rPr>
+        <mc:AlternateContent>
+          <mc:Choice Requires="wps">
+            <w:drawing>
+              <wp:anchor distT="0" distB="0" distL="114300" distR="114300" simplePos="0" relativeHeight="251813888" behindDoc="0" locked="0" layoutInCell="1" allowOverlap="1" wp14:anchorId="0E56A2B9" wp14:editId="5712D274">
+                <wp:simplePos x="0" y="0"/>
+                <wp:positionH relativeFrom="column">
+                  <wp:posOffset>4539615</wp:posOffset>
+                </wp:positionH>
+                <wp:positionV relativeFrom="paragraph">
+                  <wp:posOffset>61595</wp:posOffset>
+                </wp:positionV>
+                <wp:extent cx="1295400" cy="542925"/>
+                <wp:effectExtent l="0" t="0" r="19050" b="28575"/>
+                <wp:wrapNone/>
+                <wp:docPr id="17" name="Надпись 17"/>
+                <wp:cNvGraphicFramePr/>
+                <a:graphic xmlns:a="http://schemas.openxmlformats.org/drawingml/2006/main">
+                  <a:graphicData uri="http://schemas.microsoft.com/office/word/2010/wordprocessingShape">
+                    <wps:wsp>
+                      <wps:cNvSpPr txBox="1"/>
+                      <wps:spPr>
+                        <a:xfrm>
+                          <a:off x="0" y="0"/>
+                          <a:ext cx="1295400" cy="542925"/>
+                        </a:xfrm>
+                        <a:prstGeom prst="rect">
+                          <a:avLst/>
+                        </a:prstGeom>
+                        <a:ln/>
+                      </wps:spPr>
+                      <wps:style>
+                        <a:lnRef idx="2">
+                          <a:schemeClr val="accent1">
+                            <a:shade val="50000"/>
+                          </a:schemeClr>
+                        </a:lnRef>
+                        <a:fillRef idx="1">
+                          <a:schemeClr val="accent1"/>
+                        </a:fillRef>
+                        <a:effectRef idx="0">
+                          <a:schemeClr val="accent1"/>
+                        </a:effectRef>
+                        <a:fontRef idx="minor">
+                          <a:schemeClr val="lt1"/>
+                        </a:fontRef>
+                      </wps:style>
+                      <wps:txbx>
+                        <w:txbxContent>
+                          <w:p>
+                            <w:r>
+                              <w:t>Введение данных</w:t>
+                            </w:r>
+                          </w:p>
+                        </w:txbxContent>
+                      </wps:txbx>
+                      <wps:bodyPr rot="0" spcFirstLastPara="0" vertOverflow="overflow" horzOverflow="overflow" vert="horz" wrap="square" lIns="91440" tIns="45720" rIns="91440" bIns="45720" numCol="1" spcCol="0" rtlCol="0" fromWordArt="0" anchor="t" anchorCtr="0" forceAA="0" compatLnSpc="1">
                         <a:prstTxWarp prst="textNoShape">
                           <a:avLst/>
                         </a:prstTxWarp>
@@ -226,20 +884,17 @@
           </mc:Choice>
           <mc:Fallback>
             <w:pict>
-              <v:rect id="Прямоугольник 4" style="position:absolute;margin-left:137.7pt;margin-top:298.8pt;width:127.5pt;height:48.75pt;z-index:251665408;visibility:visible;mso-wrap-style:square;mso-wrap-distance-left:9pt;mso-wrap-distance-top:0;mso-wrap-distance-right:9pt;mso-wrap-distance-bottom:0;mso-position-horizontal:absolute;mso-position-horizontal-relative:text;mso-position-vertical:absolute;mso-position-vertical-relative:text;v-text-anchor:middle" o:spid="_x0000_s1026" fillcolor="#4472c4 [3204]" strokecolor="#1f3763 [1604]" strokeweight="1pt" w14:anchorId="0DED489A" o:gfxdata="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">
+              <v:shape w14:anchorId="0E56A2B9" id="Надпись 17" o:spid="_x0000_s1030" type="#_x0000_t202" style="position:absolute;margin-left:357.45pt;margin-top:4.85pt;width:102pt;height:42.75pt;z-index:251813888;visibility:visible;mso-wrap-style:square;mso-wrap-distance-left:9pt;mso-wrap-distance-top:0;mso-wrap-distance-right:9pt;mso-wrap-distance-bottom:0;mso-position-horizontal:absolute;mso-position-horizontal-relative:text;mso-position-vertical:absolute;mso-position-vertical-relative:text;v-text-anchor:top" o:gfxdata="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" fillcolor="#4472c4 [3204]" strokecolor="#1f3763 [1604]" strokeweight="1pt">
                 <v:textbox>
                   <w:txbxContent>
                     <w:p>
-                      <w:pPr>
-                        <w:jc w:val="center"/>
-                      </w:pPr>
-                      <w:r>
-                        <w:t>Обработка заявки</w:t>
+                      <w:r>
+                        <w:t>Введение данных</w:t>
                       </w:r>
                     </w:p>
                   </w:txbxContent>
                 </v:textbox>
-              </v:rect>
+              </v:shape>
             </w:pict>
           </mc:Fallback>
         </mc:AlternateContent>
@@ -251,18 +906,88 @@
         <mc:AlternateContent>
           <mc:Choice Requires="wps">
             <w:drawing>
-              <wp:anchor distT="0" distB="0" distL="114300" distR="114300" simplePos="0" relativeHeight="251678720" behindDoc="0" locked="0" layoutInCell="1" allowOverlap="1" wp14:anchorId="5EFB0FB1" wp14:editId="4A7D912C">
+              <wp:anchor distT="0" distB="0" distL="114300" distR="114300" simplePos="0" relativeHeight="251812864" behindDoc="0" locked="0" layoutInCell="1" allowOverlap="1" wp14:anchorId="26722FFC" wp14:editId="76B52B04">
                 <wp:simplePos x="0" y="0"/>
                 <wp:positionH relativeFrom="column">
-                  <wp:posOffset>2539365</wp:posOffset>
+                  <wp:posOffset>4501515</wp:posOffset>
                 </wp:positionH>
                 <wp:positionV relativeFrom="paragraph">
-                  <wp:posOffset>4490085</wp:posOffset>
+                  <wp:posOffset>23495</wp:posOffset>
                 </wp:positionV>
-                <wp:extent cx="0" cy="152400"/>
-                <wp:effectExtent l="76200" t="0" r="57150" b="57150"/>
+                <wp:extent cx="1352550" cy="619125"/>
+                <wp:effectExtent l="0" t="0" r="19050" b="28575"/>
                 <wp:wrapNone/>
-                <wp:docPr id="13" name="Прямая со стрелкой 13"/>
+                <wp:docPr id="12" name="Прямоугольник 12"/>
+                <wp:cNvGraphicFramePr/>
+                <a:graphic xmlns:a="http://schemas.openxmlformats.org/drawingml/2006/main">
+                  <a:graphicData uri="http://schemas.microsoft.com/office/word/2010/wordprocessingShape">
+                    <wps:wsp>
+                      <wps:cNvSpPr/>
+                      <wps:spPr>
+                        <a:xfrm>
+                          <a:off x="0" y="0"/>
+                          <a:ext cx="1352550" cy="619125"/>
+                        </a:xfrm>
+                        <a:prstGeom prst="rect">
+                          <a:avLst/>
+                        </a:prstGeom>
+                      </wps:spPr>
+                      <wps:style>
+                        <a:lnRef idx="2">
+                          <a:schemeClr val="accent1">
+                            <a:shade val="50000"/>
+                          </a:schemeClr>
+                        </a:lnRef>
+                        <a:fillRef idx="1">
+                          <a:schemeClr val="accent1"/>
+                        </a:fillRef>
+                        <a:effectRef idx="0">
+                          <a:schemeClr val="accent1"/>
+                        </a:effectRef>
+                        <a:fontRef idx="minor">
+                          <a:schemeClr val="lt1"/>
+                        </a:fontRef>
+                      </wps:style>
+                      <wps:bodyPr rot="0" spcFirstLastPara="0" vertOverflow="overflow" horzOverflow="overflow" vert="horz" wrap="square" lIns="91440" tIns="45720" rIns="91440" bIns="45720" numCol="1" spcCol="0" rtlCol="0" fromWordArt="0" anchor="ctr" anchorCtr="0" forceAA="0" compatLnSpc="1">
+                        <a:prstTxWarp prst="textNoShape">
+                          <a:avLst/>
+                        </a:prstTxWarp>
+                        <a:noAutofit/>
+                      </wps:bodyPr>
+                    </wps:wsp>
+                  </a:graphicData>
+                </a:graphic>
+              </wp:anchor>
+            </w:drawing>
+          </mc:Choice>
+          <mc:Fallback>
+            <w:pict>
+              <v:rect w14:anchorId="4EB364E6" id="Прямоугольник 12" o:spid="_x0000_s1026" style="position:absolute;margin-left:354.45pt;margin-top:1.85pt;width:106.5pt;height:48.75pt;z-index:251812864;visibility:visible;mso-wrap-style:square;mso-wrap-distance-left:9pt;mso-wrap-distance-top:0;mso-wrap-distance-right:9pt;mso-wrap-distance-bottom:0;mso-position-horizontal:absolute;mso-position-horizontal-relative:text;mso-position-vertical:absolute;mso-position-vertical-relative:text;v-text-anchor:middle" o:gfxdata="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" fillcolor="#4472c4 [3204]" strokecolor="#1f3763 [1604]" strokeweight="1pt"/>
+            </w:pict>
+          </mc:Fallback>
+        </mc:AlternateContent>
+      </w:r>
+    </w:p>
+    <w:p>
+      <w:r>
+        <w:rPr>
+          <w:noProof/>
+        </w:rPr>
+        <mc:AlternateContent>
+          <mc:Choice Requires="wps">
+            <w:drawing>
+              <wp:anchor distT="0" distB="0" distL="114300" distR="114300" simplePos="0" relativeHeight="251676672" behindDoc="0" locked="0" layoutInCell="1" allowOverlap="1" wp14:anchorId="56B0C894" wp14:editId="506378C3">
+                <wp:simplePos x="0" y="0"/>
+                <wp:positionH relativeFrom="column">
+                  <wp:posOffset>2415539</wp:posOffset>
+                </wp:positionH>
+                <wp:positionV relativeFrom="paragraph">
+                  <wp:posOffset>13970</wp:posOffset>
+                </wp:positionV>
+                <wp:extent cx="295275" cy="400050"/>
+                <wp:effectExtent l="0" t="0" r="47625" b="57150"/>
+                <wp:wrapNone/>
+                <wp:docPr id="11" name="Прямая со стрелкой 11"/>
                 <wp:cNvGraphicFramePr/>
                 <a:graphic xmlns:a="http://schemas.openxmlformats.org/drawingml/2006/main">
                   <a:graphicData uri="http://schemas.microsoft.com/office/word/2010/wordprocessingShape">
@@ -271,7 +996,7 @@
                       <wps:spPr>
                         <a:xfrm>
                           <a:off x="0" y="0"/>
-                          <a:ext cx="0" cy="152400"/>
+                          <a:ext cx="295275" cy="400050"/>
                         </a:xfrm>
                         <a:prstGeom prst="straightConnector1">
                           <a:avLst/>
@@ -309,8 +1034,8 @@
           </mc:Choice>
           <mc:Fallback>
             <w:pict>
-              <v:shape id="Прямая со стрелкой 13" style="position:absolute;margin-left:199.95pt;margin-top:353.55pt;width:0;height:12pt;z-index:251678720;visibility:visible;mso-wrap-style:square;mso-width-percent:0;mso-height-percent:0;mso-wrap-distance-left:9pt;mso-wrap-distance-top:0;mso-wrap-distance-right:9pt;mso-wrap-distance-bottom:0;mso-position-horizontal:absolute;mso-position-horizontal-relative:text;mso-position-vertical:absolute;mso-position-vertical-relative:text;mso-width-percent:0;mso-height-percent:0;mso-width-relative:margin;mso-height-relative:margin" o:spid="_x0000_s1026" strokecolor="#4472c4 [3204]" strokeweight=".5pt" type="#_x0000_t32" o:gfxdata="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" w14:anchorId="07D7D1EE">
-                <v:stroke joinstyle="miter" endarrow="block"/>
+              <v:shape w14:anchorId="2CCEA8AD" id="Прямая со стрелкой 11" o:spid="_x0000_s1026" type="#_x0000_t32" style="position:absolute;margin-left:190.2pt;margin-top:1.1pt;width:23.25pt;height:31.5pt;z-index:251676672;visibility:visible;mso-wrap-style:square;mso-width-percent:0;mso-height-percent:0;mso-wrap-distance-left:9pt;mso-wrap-distance-top:0;mso-wrap-distance-right:9pt;mso-wrap-distance-bottom:0;mso-position-horizontal:absolute;mso-position-horizontal-relative:text;mso-position-vertical:absolute;mso-position-vertical-relative:text;mso-width-percent:0;mso-height-percent:0;mso-width-relative:margin;mso-height-relative:margin" o:gfxdata="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" strokecolor="#4472c4 [3204]" strokeweight=".5pt">
+                <v:stroke endarrow="block" joinstyle="miter"/>
               </v:shape>
             </w:pict>
           </mc:Fallback>
@@ -323,27 +1048,27 @@
         <mc:AlternateContent>
           <mc:Choice Requires="wps">
             <w:drawing>
-              <wp:anchor distT="0" distB="0" distL="114300" distR="114300" simplePos="0" relativeHeight="251676672" behindDoc="0" locked="0" layoutInCell="1" allowOverlap="1" wp14:anchorId="58E43B24" wp14:editId="06917331">
+              <wp:anchor distT="0" distB="0" distL="114300" distR="114300" simplePos="0" relativeHeight="251674624" behindDoc="0" locked="0" layoutInCell="1" allowOverlap="1" wp14:anchorId="7A7E6F63" wp14:editId="522C1870">
                 <wp:simplePos x="0" y="0"/>
                 <wp:positionH relativeFrom="column">
-                  <wp:posOffset>2539365</wp:posOffset>
+                  <wp:posOffset>348615</wp:posOffset>
                 </wp:positionH>
                 <wp:positionV relativeFrom="paragraph">
-                  <wp:posOffset>3509010</wp:posOffset>
+                  <wp:posOffset>13970</wp:posOffset>
                 </wp:positionV>
-                <wp:extent cx="0" cy="152400"/>
-                <wp:effectExtent l="76200" t="0" r="57150" b="57150"/>
+                <wp:extent cx="600075" cy="514350"/>
+                <wp:effectExtent l="38100" t="0" r="28575" b="57150"/>
                 <wp:wrapNone/>
-                <wp:docPr id="11" name="Прямая со стрелкой 11"/>
+                <wp:docPr id="10" name="Прямая со стрелкой 10"/>
                 <wp:cNvGraphicFramePr/>
                 <a:graphic xmlns:a="http://schemas.openxmlformats.org/drawingml/2006/main">
                   <a:graphicData uri="http://schemas.microsoft.com/office/word/2010/wordprocessingShape">
                     <wps:wsp>
                       <wps:cNvCnPr/>
                       <wps:spPr>
-                        <a:xfrm>
+                        <a:xfrm flipH="1">
                           <a:off x="0" y="0"/>
-                          <a:ext cx="0" cy="152400"/>
+                          <a:ext cx="600075" cy="514350"/>
                         </a:xfrm>
                         <a:prstGeom prst="straightConnector1">
                           <a:avLst/>
@@ -381,8 +1106,76 @@
           </mc:Choice>
           <mc:Fallback>
             <w:pict>
-              <v:shape id="Прямая со стрелкой 11" style="position:absolute;margin-left:199.95pt;margin-top:276.3pt;width:0;height:12pt;z-index:251676672;visibility:visible;mso-wrap-style:square;mso-width-percent:0;mso-height-percent:0;mso-wrap-distance-left:9pt;mso-wrap-distance-top:0;mso-wrap-distance-right:9pt;mso-wrap-distance-bottom:0;mso-position-horizontal:absolute;mso-position-horizontal-relative:text;mso-position-vertical:absolute;mso-position-vertical-relative:text;mso-width-percent:0;mso-height-percent:0;mso-width-relative:margin;mso-height-relative:margin" o:spid="_x0000_s1026" strokecolor="#4472c4 [3204]" strokeweight=".5pt" type="#_x0000_t32" o:gfxdata="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" w14:anchorId="31726279">
-                <v:stroke joinstyle="miter" endarrow="block"/>
+              <v:shape w14:anchorId="79B8008C" id="Прямая со стрелкой 10" o:spid="_x0000_s1026" type="#_x0000_t32" style="position:absolute;margin-left:27.45pt;margin-top:1.1pt;width:47.25pt;height:40.5pt;flip:x;z-index:251674624;visibility:visible;mso-wrap-style:square;mso-width-percent:0;mso-height-percent:0;mso-wrap-distance-left:9pt;mso-wrap-distance-top:0;mso-wrap-distance-right:9pt;mso-wrap-distance-bottom:0;mso-position-horizontal:absolute;mso-position-horizontal-relative:text;mso-position-vertical:absolute;mso-position-vertical-relative:text;mso-width-percent:0;mso-height-percent:0;mso-width-relative:margin;mso-height-relative:margin" o:gfxdata="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" strokecolor="#4472c4 [3204]" strokeweight=".5pt">
+                <v:stroke endarrow="block" joinstyle="miter"/>
+              </v:shape>
+            </w:pict>
+          </mc:Fallback>
+        </mc:AlternateContent>
+      </w:r>
+    </w:p>
+    <w:p>
+      <w:r>
+        <w:rPr>
+          <w:noProof/>
+        </w:rPr>
+        <mc:AlternateContent>
+          <mc:Choice Requires="wps">
+            <w:drawing>
+              <wp:anchor distT="0" distB="0" distL="114300" distR="114300" simplePos="0" relativeHeight="251822080" behindDoc="0" locked="0" layoutInCell="1" allowOverlap="1" wp14:anchorId="7A3A48AC" wp14:editId="1F9AB364">
+                <wp:simplePos x="0" y="0"/>
+                <wp:positionH relativeFrom="column">
+                  <wp:posOffset>4120515</wp:posOffset>
+                </wp:positionH>
+                <wp:positionV relativeFrom="paragraph">
+                  <wp:posOffset>261620</wp:posOffset>
+                </wp:positionV>
+                <wp:extent cx="1000125" cy="161925"/>
+                <wp:effectExtent l="38100" t="57150" r="28575" b="28575"/>
+                <wp:wrapNone/>
+                <wp:docPr id="33" name="Прямая со стрелкой 33"/>
+                <wp:cNvGraphicFramePr/>
+                <a:graphic xmlns:a="http://schemas.openxmlformats.org/drawingml/2006/main">
+                  <a:graphicData uri="http://schemas.microsoft.com/office/word/2010/wordprocessingShape">
+                    <wps:wsp>
+                      <wps:cNvCnPr/>
+                      <wps:spPr>
+                        <a:xfrm flipH="1" flipV="1">
+                          <a:off x="0" y="0"/>
+                          <a:ext cx="1000125" cy="161925"/>
+                        </a:xfrm>
+                        <a:prstGeom prst="straightConnector1">
+                          <a:avLst/>
+                        </a:prstGeom>
+                        <a:ln>
+                          <a:tailEnd type="triangle"/>
+                        </a:ln>
+                      </wps:spPr>
+                      <wps:style>
+                        <a:lnRef idx="1">
+                          <a:schemeClr val="accent1"/>
+                        </a:lnRef>
+                        <a:fillRef idx="0">
+                          <a:schemeClr val="accent1"/>
+                        </a:fillRef>
+                        <a:effectRef idx="0">
+                          <a:schemeClr val="accent1"/>
+                        </a:effectRef>
+                        <a:fontRef idx="minor">
+                          <a:schemeClr val="tx1"/>
+                        </a:fontRef>
+                      </wps:style>
+                      <wps:bodyPr/>
+                    </wps:wsp>
+                  </a:graphicData>
+                </a:graphic>
+              </wp:anchor>
+            </w:drawing>
+          </mc:Choice>
+          <mc:Fallback>
+            <w:pict>
+              <v:shape w14:anchorId="61257797" id="Прямая со стрелкой 33" o:spid="_x0000_s1026" type="#_x0000_t32" style="position:absolute;margin-left:324.45pt;margin-top:20.6pt;width:78.75pt;height:12.75pt;flip:x y;z-index:251822080;visibility:visible;mso-wrap-style:square;mso-wrap-distance-left:9pt;mso-wrap-distance-top:0;mso-wrap-distance-right:9pt;mso-wrap-distance-bottom:0;mso-position-horizontal:absolute;mso-position-horizontal-relative:text;mso-position-vertical:absolute;mso-position-vertical-relative:text" o:gfxdata="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" strokecolor="#4472c4 [3204]" strokeweight=".5pt">
+                <v:stroke endarrow="block" joinstyle="miter"/>
               </v:shape>
             </w:pict>
           </mc:Fallback>
@@ -395,27 +1188,458 @@
         <mc:AlternateContent>
           <mc:Choice Requires="wps">
             <w:drawing>
-              <wp:anchor distT="0" distB="0" distL="114300" distR="114300" simplePos="0" relativeHeight="251674624" behindDoc="0" locked="0" layoutInCell="1" allowOverlap="1" wp14:anchorId="024A5058" wp14:editId="1BCCEA94">
+              <wp:anchor distT="0" distB="0" distL="114300" distR="114300" simplePos="0" relativeHeight="251665408" behindDoc="0" locked="0" layoutInCell="1" allowOverlap="1" wp14:anchorId="5A7E9A42" wp14:editId="1BD5FE9E">
                 <wp:simplePos x="0" y="0"/>
                 <wp:positionH relativeFrom="column">
-                  <wp:posOffset>2548890</wp:posOffset>
+                  <wp:posOffset>2558415</wp:posOffset>
                 </wp:positionH>
                 <wp:positionV relativeFrom="paragraph">
-                  <wp:posOffset>2518410</wp:posOffset>
+                  <wp:posOffset>13970</wp:posOffset>
                 </wp:positionV>
-                <wp:extent cx="0" cy="152400"/>
-                <wp:effectExtent l="76200" t="0" r="57150" b="57150"/>
+                <wp:extent cx="1619250" cy="619125"/>
+                <wp:effectExtent l="0" t="0" r="19050" b="28575"/>
                 <wp:wrapNone/>
-                <wp:docPr id="10" name="Прямая со стрелкой 10"/>
+                <wp:docPr id="4" name="Прямоугольник 4"/>
+                <wp:cNvGraphicFramePr/>
+                <a:graphic xmlns:a="http://schemas.openxmlformats.org/drawingml/2006/main">
+                  <a:graphicData uri="http://schemas.microsoft.com/office/word/2010/wordprocessingShape">
+                    <wps:wsp>
+                      <wps:cNvSpPr/>
+                      <wps:spPr>
+                        <a:xfrm>
+                          <a:off x="0" y="0"/>
+                          <a:ext cx="1619250" cy="619125"/>
+                        </a:xfrm>
+                        <a:prstGeom prst="rect">
+                          <a:avLst/>
+                        </a:prstGeom>
+                      </wps:spPr>
+                      <wps:style>
+                        <a:lnRef idx="2">
+                          <a:schemeClr val="accent1">
+                            <a:shade val="50000"/>
+                          </a:schemeClr>
+                        </a:lnRef>
+                        <a:fillRef idx="1">
+                          <a:schemeClr val="accent1"/>
+                        </a:fillRef>
+                        <a:effectRef idx="0">
+                          <a:schemeClr val="accent1"/>
+                        </a:effectRef>
+                        <a:fontRef idx="minor">
+                          <a:schemeClr val="lt1"/>
+                        </a:fontRef>
+                      </wps:style>
+                      <wps:txbx>
+                        <w:txbxContent>
+                          <w:p>
+                            <w:pPr>
+                              <w:jc w:val="center"/>
+                            </w:pPr>
+                            <w:r>
+                              <w:t>Поиск товара</w:t>
+                            </w:r>
+                          </w:p>
+                        </w:txbxContent>
+                      </wps:txbx>
+                      <wps:bodyPr rot="0" spcFirstLastPara="0" vertOverflow="overflow" horzOverflow="overflow" vert="horz" wrap="square" lIns="91440" tIns="45720" rIns="91440" bIns="45720" numCol="1" spcCol="0" rtlCol="0" fromWordArt="0" anchor="ctr" anchorCtr="0" forceAA="0" compatLnSpc="1">
+                        <a:prstTxWarp prst="textNoShape">
+                          <a:avLst/>
+                        </a:prstTxWarp>
+                        <a:noAutofit/>
+                      </wps:bodyPr>
+                    </wps:wsp>
+                  </a:graphicData>
+                </a:graphic>
+              </wp:anchor>
+            </w:drawing>
+          </mc:Choice>
+          <mc:Fallback>
+            <w:pict>
+              <v:rect w14:anchorId="5A7E9A42" id="Прямоугольник 4" o:spid="_x0000_s1031" style="position:absolute;margin-left:201.45pt;margin-top:1.1pt;width:127.5pt;height:48.75pt;z-index:251665408;visibility:visible;mso-wrap-style:square;mso-wrap-distance-left:9pt;mso-wrap-distance-top:0;mso-wrap-distance-right:9pt;mso-wrap-distance-bottom:0;mso-position-horizontal:absolute;mso-position-horizontal-relative:text;mso-position-vertical:absolute;mso-position-vertical-relative:text;v-text-anchor:middle" o:gfxdata="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" fillcolor="#4472c4 [3204]" strokecolor="#1f3763 [1604]" strokeweight="1pt">
+                <v:textbox>
+                  <w:txbxContent>
+                    <w:p>
+                      <w:pPr>
+                        <w:jc w:val="center"/>
+                      </w:pPr>
+                      <w:r>
+                        <w:t>Поиск товара</w:t>
+                      </w:r>
+                    </w:p>
+                  </w:txbxContent>
+                </v:textbox>
+              </v:rect>
+            </w:pict>
+          </mc:Fallback>
+        </mc:AlternateContent>
+      </w:r>
+      <w:r>
+        <w:rPr>
+          <w:noProof/>
+        </w:rPr>
+        <mc:AlternateContent>
+          <mc:Choice Requires="wps">
+            <w:drawing>
+              <wp:anchor distT="0" distB="0" distL="114300" distR="114300" simplePos="0" relativeHeight="251663360" behindDoc="0" locked="0" layoutInCell="1" allowOverlap="1" wp14:anchorId="6A8DD25E" wp14:editId="6B8AFA55">
+                <wp:simplePos x="0" y="0"/>
+                <wp:positionH relativeFrom="page">
+                  <wp:align>left</wp:align>
+                </wp:positionH>
+                <wp:positionV relativeFrom="paragraph">
+                  <wp:posOffset>233045</wp:posOffset>
+                </wp:positionV>
+                <wp:extent cx="1619250" cy="619125"/>
+                <wp:effectExtent l="0" t="0" r="19050" b="28575"/>
+                <wp:wrapNone/>
+                <wp:docPr id="3" name="Прямоугольник 3"/>
+                <wp:cNvGraphicFramePr/>
+                <a:graphic xmlns:a="http://schemas.openxmlformats.org/drawingml/2006/main">
+                  <a:graphicData uri="http://schemas.microsoft.com/office/word/2010/wordprocessingShape">
+                    <wps:wsp>
+                      <wps:cNvSpPr/>
+                      <wps:spPr>
+                        <a:xfrm>
+                          <a:off x="0" y="0"/>
+                          <a:ext cx="1619250" cy="619125"/>
+                        </a:xfrm>
+                        <a:prstGeom prst="rect">
+                          <a:avLst/>
+                        </a:prstGeom>
+                        <a:ln/>
+                      </wps:spPr>
+                      <wps:style>
+                        <a:lnRef idx="2">
+                          <a:schemeClr val="accent1">
+                            <a:shade val="50000"/>
+                          </a:schemeClr>
+                        </a:lnRef>
+                        <a:fillRef idx="1">
+                          <a:schemeClr val="accent1"/>
+                        </a:fillRef>
+                        <a:effectRef idx="0">
+                          <a:scrgbClr r="0" g="0" b="0"/>
+                        </a:effectRef>
+                        <a:fontRef idx="minor">
+                          <a:schemeClr val="lt1"/>
+                        </a:fontRef>
+                      </wps:style>
+                      <wps:txbx>
+                        <w:txbxContent>
+                          <w:p>
+                            <w:pPr>
+                              <w:spacing w:line="256" w:lineRule="auto"/>
+                              <w:jc w:val="center"/>
+                              <w:rPr>
+                                <w:rFonts w:ascii="Calibri" w:hAnsi="Calibri" w:cs="Calibri"/>
+                                <w:color w:val="FFFFFF" w:themeColor="light1"/>
+                              </w:rPr>
+                            </w:pPr>
+                            <w:r>
+                              <w:rPr>
+                                <w:rFonts w:ascii="Calibri" w:hAnsi="Calibri" w:cs="Calibri"/>
+                                <w:color w:val="FFFFFF" w:themeColor="light1"/>
+                              </w:rPr>
+                              <w:t xml:space="preserve">Выбор способа оплаты </w:t>
+                            </w:r>
+                          </w:p>
+                        </w:txbxContent>
+                      </wps:txbx>
+                      <wps:bodyPr spcFirstLastPara="0" wrap="square" lIns="91440" tIns="45720" rIns="91440" bIns="45720" anchor="ctr">
+                        <a:noAutofit/>
+                      </wps:bodyPr>
+                    </wps:wsp>
+                  </a:graphicData>
+                </a:graphic>
+              </wp:anchor>
+            </w:drawing>
+          </mc:Choice>
+          <mc:Fallback>
+            <w:pict>
+              <v:rect w14:anchorId="6A8DD25E" id="Прямоугольник 3" o:spid="_x0000_s1032" style="position:absolute;margin-left:0;margin-top:18.35pt;width:127.5pt;height:48.75pt;z-index:251663360;visibility:visible;mso-wrap-style:square;mso-wrap-distance-left:9pt;mso-wrap-distance-top:0;mso-wrap-distance-right:9pt;mso-wrap-distance-bottom:0;mso-position-horizontal:left;mso-position-horizontal-relative:page;mso-position-vertical:absolute;mso-position-vertical-relative:text;v-text-anchor:middle" o:gfxdata="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" fillcolor="#4472c4 [3204]" strokecolor="#1f3763 [1604]" strokeweight="1pt">
+                <v:textbox>
+                  <w:txbxContent>
+                    <w:p>
+                      <w:pPr>
+                        <w:spacing w:line="256" w:lineRule="auto"/>
+                        <w:jc w:val="center"/>
+                        <w:rPr>
+                          <w:rFonts w:ascii="Calibri" w:hAnsi="Calibri" w:cs="Calibri"/>
+                          <w:color w:val="FFFFFF" w:themeColor="light1"/>
+                        </w:rPr>
+                      </w:pPr>
+                      <w:r>
+                        <w:rPr>
+                          <w:rFonts w:ascii="Calibri" w:hAnsi="Calibri" w:cs="Calibri"/>
+                          <w:color w:val="FFFFFF" w:themeColor="light1"/>
+                        </w:rPr>
+                        <w:t xml:space="preserve">Выбор способа оплаты </w:t>
+                      </w:r>
+                    </w:p>
+                  </w:txbxContent>
+                </v:textbox>
+                <w10:wrap anchorx="page"/>
+              </v:rect>
+            </w:pict>
+          </mc:Fallback>
+        </mc:AlternateContent>
+      </w:r>
+    </w:p>
+    <w:p>
+      <w:r>
+        <w:rPr>
+          <w:noProof/>
+        </w:rPr>
+        <mc:AlternateContent>
+          <mc:Choice Requires="wps">
+            <w:drawing>
+              <wp:anchor distT="0" distB="0" distL="114300" distR="114300" simplePos="0" relativeHeight="251820032" behindDoc="0" locked="0" layoutInCell="1" allowOverlap="1" wp14:anchorId="4637EB48" wp14:editId="06D13D14">
+                <wp:simplePos x="0" y="0"/>
+                <wp:positionH relativeFrom="column">
+                  <wp:posOffset>5206365</wp:posOffset>
+                </wp:positionH>
+                <wp:positionV relativeFrom="paragraph">
+                  <wp:posOffset>109220</wp:posOffset>
+                </wp:positionV>
+                <wp:extent cx="1181100" cy="466725"/>
+                <wp:effectExtent l="0" t="0" r="19050" b="28575"/>
+                <wp:wrapNone/>
+                <wp:docPr id="27" name="Надпись 27"/>
+                <wp:cNvGraphicFramePr/>
+                <a:graphic xmlns:a="http://schemas.openxmlformats.org/drawingml/2006/main">
+                  <a:graphicData uri="http://schemas.microsoft.com/office/word/2010/wordprocessingShape">
+                    <wps:wsp>
+                      <wps:cNvSpPr txBox="1"/>
+                      <wps:spPr>
+                        <a:xfrm>
+                          <a:off x="0" y="0"/>
+                          <a:ext cx="1181100" cy="466725"/>
+                        </a:xfrm>
+                        <a:prstGeom prst="rect">
+                          <a:avLst/>
+                        </a:prstGeom>
+                        <a:ln/>
+                      </wps:spPr>
+                      <wps:style>
+                        <a:lnRef idx="2">
+                          <a:schemeClr val="accent1">
+                            <a:shade val="50000"/>
+                          </a:schemeClr>
+                        </a:lnRef>
+                        <a:fillRef idx="1">
+                          <a:schemeClr val="accent1"/>
+                        </a:fillRef>
+                        <a:effectRef idx="0">
+                          <a:schemeClr val="accent1"/>
+                        </a:effectRef>
+                        <a:fontRef idx="minor">
+                          <a:schemeClr val="lt1"/>
+                        </a:fontRef>
+                      </wps:style>
+                      <wps:txbx>
+                        <w:txbxContent>
+                          <w:p>
+                            <w:r>
+                              <w:t>Добавление товара</w:t>
+                            </w:r>
+                          </w:p>
+                        </w:txbxContent>
+                      </wps:txbx>
+                      <wps:bodyPr rot="0" spcFirstLastPara="0" vertOverflow="overflow" horzOverflow="overflow" vert="horz" wrap="square" lIns="91440" tIns="45720" rIns="91440" bIns="45720" numCol="1" spcCol="0" rtlCol="0" fromWordArt="0" anchor="t" anchorCtr="0" forceAA="0" compatLnSpc="1">
+                        <a:prstTxWarp prst="textNoShape">
+                          <a:avLst/>
+                        </a:prstTxWarp>
+                        <a:noAutofit/>
+                      </wps:bodyPr>
+                    </wps:wsp>
+                  </a:graphicData>
+                </a:graphic>
+              </wp:anchor>
+            </w:drawing>
+          </mc:Choice>
+          <mc:Fallback>
+            <w:pict>
+              <v:shape w14:anchorId="4637EB48" id="Надпись 27" o:spid="_x0000_s1033" type="#_x0000_t202" style="position:absolute;margin-left:409.95pt;margin-top:8.6pt;width:93pt;height:36.75pt;z-index:251820032;visibility:visible;mso-wrap-style:square;mso-wrap-distance-left:9pt;mso-wrap-distance-top:0;mso-wrap-distance-right:9pt;mso-wrap-distance-bottom:0;mso-position-horizontal:absolute;mso-position-horizontal-relative:text;mso-position-vertical:absolute;mso-position-vertical-relative:text;v-text-anchor:top" o:gfxdata="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" fillcolor="#4472c4 [3204]" strokecolor="#1f3763 [1604]" strokeweight="1pt">
+                <v:textbox>
+                  <w:txbxContent>
+                    <w:p>
+                      <w:r>
+                        <w:t>Добавление товара</w:t>
+                      </w:r>
+                    </w:p>
+                  </w:txbxContent>
+                </v:textbox>
+              </v:shape>
+            </w:pict>
+          </mc:Fallback>
+        </mc:AlternateContent>
+      </w:r>
+      <w:r>
+        <w:rPr>
+          <w:noProof/>
+        </w:rPr>
+        <mc:AlternateContent>
+          <mc:Choice Requires="wps">
+            <w:drawing>
+              <wp:anchor distT="0" distB="0" distL="114300" distR="114300" simplePos="0" relativeHeight="251817984" behindDoc="0" locked="0" layoutInCell="1" allowOverlap="1" wp14:anchorId="5295EE5D" wp14:editId="3890A6B8">
+                <wp:simplePos x="0" y="0"/>
+                <wp:positionH relativeFrom="page">
+                  <wp:align>right</wp:align>
+                </wp:positionH>
+                <wp:positionV relativeFrom="paragraph">
+                  <wp:posOffset>13970</wp:posOffset>
+                </wp:positionV>
+                <wp:extent cx="1381125" cy="657225"/>
+                <wp:effectExtent l="0" t="0" r="28575" b="28575"/>
+                <wp:wrapNone/>
+                <wp:docPr id="25" name="Прямоугольник 25"/>
+                <wp:cNvGraphicFramePr/>
+                <a:graphic xmlns:a="http://schemas.openxmlformats.org/drawingml/2006/main">
+                  <a:graphicData uri="http://schemas.microsoft.com/office/word/2010/wordprocessingShape">
+                    <wps:wsp>
+                      <wps:cNvSpPr/>
+                      <wps:spPr>
+                        <a:xfrm>
+                          <a:off x="0" y="0"/>
+                          <a:ext cx="1381125" cy="657225"/>
+                        </a:xfrm>
+                        <a:prstGeom prst="rect">
+                          <a:avLst/>
+                        </a:prstGeom>
+                      </wps:spPr>
+                      <wps:style>
+                        <a:lnRef idx="2">
+                          <a:schemeClr val="accent1">
+                            <a:shade val="50000"/>
+                          </a:schemeClr>
+                        </a:lnRef>
+                        <a:fillRef idx="1">
+                          <a:schemeClr val="accent1"/>
+                        </a:fillRef>
+                        <a:effectRef idx="0">
+                          <a:schemeClr val="accent1"/>
+                        </a:effectRef>
+                        <a:fontRef idx="minor">
+                          <a:schemeClr val="lt1"/>
+                        </a:fontRef>
+                      </wps:style>
+                      <wps:bodyPr rot="0" spcFirstLastPara="0" vertOverflow="overflow" horzOverflow="overflow" vert="horz" wrap="square" lIns="91440" tIns="45720" rIns="91440" bIns="45720" numCol="1" spcCol="0" rtlCol="0" fromWordArt="0" anchor="ctr" anchorCtr="0" forceAA="0" compatLnSpc="1">
+                        <a:prstTxWarp prst="textNoShape">
+                          <a:avLst/>
+                        </a:prstTxWarp>
+                        <a:noAutofit/>
+                      </wps:bodyPr>
+                    </wps:wsp>
+                  </a:graphicData>
+                </a:graphic>
+              </wp:anchor>
+            </w:drawing>
+          </mc:Choice>
+          <mc:Fallback>
+            <w:pict>
+              <v:rect w14:anchorId="0CF37572" id="Прямоугольник 25" o:spid="_x0000_s1026" style="position:absolute;margin-left:57.55pt;margin-top:1.1pt;width:108.75pt;height:51.75pt;z-index:251817984;visibility:visible;mso-wrap-style:square;mso-wrap-distance-left:9pt;mso-wrap-distance-top:0;mso-wrap-distance-right:9pt;mso-wrap-distance-bottom:0;mso-position-horizontal:right;mso-position-horizontal-relative:page;mso-position-vertical:absolute;mso-position-vertical-relative:text;v-text-anchor:middle" o:gfxdata="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" fillcolor="#4472c4 [3204]" strokecolor="#1f3763 [1604]" strokeweight="1pt">
+                <w10:wrap anchorx="page"/>
+              </v:rect>
+            </w:pict>
+          </mc:Fallback>
+        </mc:AlternateContent>
+      </w:r>
+    </w:p>
+    <w:p>
+      <w:r>
+        <w:rPr>
+          <w:noProof/>
+        </w:rPr>
+        <mc:AlternateContent>
+          <mc:Choice Requires="wps">
+            <w:drawing>
+              <wp:anchor distT="0" distB="0" distL="114300" distR="114300" simplePos="0" relativeHeight="251821056" behindDoc="0" locked="0" layoutInCell="1" allowOverlap="1" wp14:anchorId="56FD421E" wp14:editId="4F9FFDEF">
+                <wp:simplePos x="0" y="0"/>
+                <wp:positionH relativeFrom="column">
+                  <wp:posOffset>4034790</wp:posOffset>
+                </wp:positionH>
+                <wp:positionV relativeFrom="paragraph">
+                  <wp:posOffset>71755</wp:posOffset>
+                </wp:positionV>
+                <wp:extent cx="600075" cy="381000"/>
+                <wp:effectExtent l="38100" t="38100" r="28575" b="19050"/>
+                <wp:wrapNone/>
+                <wp:docPr id="32" name="Прямая со стрелкой 32"/>
                 <wp:cNvGraphicFramePr/>
                 <a:graphic xmlns:a="http://schemas.openxmlformats.org/drawingml/2006/main">
                   <a:graphicData uri="http://schemas.microsoft.com/office/word/2010/wordprocessingShape">
                     <wps:wsp>
                       <wps:cNvCnPr/>
                       <wps:spPr>
-                        <a:xfrm>
+                        <a:xfrm flipH="1" flipV="1">
                           <a:off x="0" y="0"/>
-                          <a:ext cx="0" cy="152400"/>
+                          <a:ext cx="600075" cy="381000"/>
+                        </a:xfrm>
+                        <a:prstGeom prst="straightConnector1">
+                          <a:avLst/>
+                        </a:prstGeom>
+                        <a:ln>
+                          <a:tailEnd type="triangle"/>
+                        </a:ln>
+                      </wps:spPr>
+                      <wps:style>
+                        <a:lnRef idx="1">
+                          <a:schemeClr val="accent1"/>
+                        </a:lnRef>
+                        <a:fillRef idx="0">
+                          <a:schemeClr val="accent1"/>
+                        </a:fillRef>
+                        <a:effectRef idx="0">
+                          <a:schemeClr val="accent1"/>
+                        </a:effectRef>
+                        <a:fontRef idx="minor">
+                          <a:schemeClr val="tx1"/>
+                        </a:fontRef>
+                      </wps:style>
+                      <wps:bodyPr/>
+                    </wps:wsp>
+                  </a:graphicData>
+                </a:graphic>
+              </wp:anchor>
+            </w:drawing>
+          </mc:Choice>
+          <mc:Fallback>
+            <w:pict>
+              <v:shape w14:anchorId="2EF41920" id="Прямая со стрелкой 32" o:spid="_x0000_s1026" type="#_x0000_t32" style="position:absolute;margin-left:317.7pt;margin-top:5.65pt;width:47.25pt;height:30pt;flip:x y;z-index:251821056;visibility:visible;mso-wrap-style:square;mso-wrap-distance-left:9pt;mso-wrap-distance-top:0;mso-wrap-distance-right:9pt;mso-wrap-distance-bottom:0;mso-position-horizontal:absolute;mso-position-horizontal-relative:text;mso-position-vertical:absolute;mso-position-vertical-relative:text" o:gfxdata="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" strokecolor="#4472c4 [3204]" strokeweight=".5pt">
+                <v:stroke endarrow="block" joinstyle="miter"/>
+              </v:shape>
+            </w:pict>
+          </mc:Fallback>
+        </mc:AlternateContent>
+      </w:r>
+      <w:r>
+        <w:rPr>
+          <w:noProof/>
+        </w:rPr>
+        <mc:AlternateContent>
+          <mc:Choice Requires="wps">
+            <w:drawing>
+              <wp:anchor distT="0" distB="0" distL="114300" distR="114300" simplePos="0" relativeHeight="251680768" behindDoc="0" locked="0" layoutInCell="1" allowOverlap="1" wp14:anchorId="10F0FFCB" wp14:editId="3CF2249E">
+                <wp:simplePos x="0" y="0"/>
+                <wp:positionH relativeFrom="column">
+                  <wp:posOffset>2863216</wp:posOffset>
+                </wp:positionH>
+                <wp:positionV relativeFrom="paragraph">
+                  <wp:posOffset>5080</wp:posOffset>
+                </wp:positionV>
+                <wp:extent cx="723900" cy="1228725"/>
+                <wp:effectExtent l="38100" t="0" r="19050" b="47625"/>
+                <wp:wrapNone/>
+                <wp:docPr id="14" name="Прямая со стрелкой 14"/>
+                <wp:cNvGraphicFramePr/>
+                <a:graphic xmlns:a="http://schemas.openxmlformats.org/drawingml/2006/main">
+                  <a:graphicData uri="http://schemas.microsoft.com/office/word/2010/wordprocessingShape">
+                    <wps:wsp>
+                      <wps:cNvCnPr/>
+                      <wps:spPr>
+                        <a:xfrm flipH="1">
+                          <a:off x="0" y="0"/>
+                          <a:ext cx="723900" cy="1228725"/>
                         </a:xfrm>
                         <a:prstGeom prst="straightConnector1">
                           <a:avLst/>
@@ -453,8 +1677,8 @@
           </mc:Choice>
           <mc:Fallback>
             <w:pict>
-              <v:shape id="Прямая со стрелкой 10" style="position:absolute;margin-left:200.7pt;margin-top:198.3pt;width:0;height:12pt;z-index:251674624;visibility:visible;mso-wrap-style:square;mso-width-percent:0;mso-height-percent:0;mso-wrap-distance-left:9pt;mso-wrap-distance-top:0;mso-wrap-distance-right:9pt;mso-wrap-distance-bottom:0;mso-position-horizontal:absolute;mso-position-horizontal-relative:text;mso-position-vertical:absolute;mso-position-vertical-relative:text;mso-width-percent:0;mso-height-percent:0;mso-width-relative:margin;mso-height-relative:margin" o:spid="_x0000_s1026" strokecolor="#4472c4 [3204]" strokeweight=".5pt" type="#_x0000_t32" o:gfxdata="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" w14:anchorId="05D1B053">
-                <v:stroke joinstyle="miter" endarrow="block"/>
+              <v:shape w14:anchorId="5D1760EC" id="Прямая со стрелкой 14" o:spid="_x0000_s1026" type="#_x0000_t32" style="position:absolute;margin-left:225.45pt;margin-top:.4pt;width:57pt;height:96.75pt;flip:x;z-index:251680768;visibility:visible;mso-wrap-style:square;mso-width-percent:0;mso-height-percent:0;mso-wrap-distance-left:9pt;mso-wrap-distance-top:0;mso-wrap-distance-right:9pt;mso-wrap-distance-bottom:0;mso-position-horizontal:absolute;mso-position-horizontal-relative:text;mso-position-vertical:absolute;mso-position-vertical-relative:text;mso-width-percent:0;mso-height-percent:0;mso-width-relative:margin;mso-height-relative:margin" o:gfxdata="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" strokecolor="#4472c4 [3204]" strokeweight=".5pt">
+                <v:stroke endarrow="block" joinstyle="miter"/>
               </v:shape>
             </w:pict>
           </mc:Fallback>
@@ -467,27 +1691,27 @@
         <mc:AlternateContent>
           <mc:Choice Requires="wps">
             <w:drawing>
-              <wp:anchor distT="0" distB="0" distL="114300" distR="114300" simplePos="0" relativeHeight="251672576" behindDoc="0" locked="0" layoutInCell="1" allowOverlap="1" wp14:anchorId="5682299E" wp14:editId="1B3A1A1E">
+              <wp:anchor distT="0" distB="0" distL="114300" distR="114300" simplePos="0" relativeHeight="251678720" behindDoc="0" locked="0" layoutInCell="1" allowOverlap="1" wp14:anchorId="3ECC28A1" wp14:editId="282E72B7">
                 <wp:simplePos x="0" y="0"/>
                 <wp:positionH relativeFrom="column">
-                  <wp:posOffset>2539365</wp:posOffset>
+                  <wp:posOffset>901065</wp:posOffset>
                 </wp:positionH>
                 <wp:positionV relativeFrom="paragraph">
-                  <wp:posOffset>1604010</wp:posOffset>
+                  <wp:posOffset>43180</wp:posOffset>
                 </wp:positionV>
-                <wp:extent cx="0" cy="152400"/>
-                <wp:effectExtent l="76200" t="0" r="57150" b="57150"/>
+                <wp:extent cx="1866900" cy="1133475"/>
+                <wp:effectExtent l="0" t="38100" r="57150" b="28575"/>
                 <wp:wrapNone/>
-                <wp:docPr id="8" name="Прямая со стрелкой 8"/>
+                <wp:docPr id="13" name="Прямая со стрелкой 13"/>
                 <wp:cNvGraphicFramePr/>
                 <a:graphic xmlns:a="http://schemas.openxmlformats.org/drawingml/2006/main">
                   <a:graphicData uri="http://schemas.microsoft.com/office/word/2010/wordprocessingShape">
                     <wps:wsp>
                       <wps:cNvCnPr/>
                       <wps:spPr>
-                        <a:xfrm>
+                        <a:xfrm flipV="1">
                           <a:off x="0" y="0"/>
-                          <a:ext cx="0" cy="152400"/>
+                          <a:ext cx="1866900" cy="1133475"/>
                         </a:xfrm>
                         <a:prstGeom prst="straightConnector1">
                           <a:avLst/>
@@ -514,13 +1738,19 @@
                     </wps:wsp>
                   </a:graphicData>
                 </a:graphic>
+                <wp14:sizeRelH relativeFrom="margin">
+                  <wp14:pctWidth>0</wp14:pctWidth>
+                </wp14:sizeRelH>
+                <wp14:sizeRelV relativeFrom="margin">
+                  <wp14:pctHeight>0</wp14:pctHeight>
+                </wp14:sizeRelV>
               </wp:anchor>
             </w:drawing>
           </mc:Choice>
           <mc:Fallback>
             <w:pict>
-              <v:shape id="Прямая со стрелкой 8" style="position:absolute;margin-left:199.95pt;margin-top:126.3pt;width:0;height:12pt;z-index:251672576;visibility:visible;mso-wrap-style:square;mso-wrap-distance-left:9pt;mso-wrap-distance-top:0;mso-wrap-distance-right:9pt;mso-wrap-distance-bottom:0;mso-position-horizontal:absolute;mso-position-horizontal-relative:text;mso-position-vertical:absolute;mso-position-vertical-relative:text" o:spid="_x0000_s1026" strokecolor="#4472c4 [3204]" strokeweight=".5pt" type="#_x0000_t32" o:gfxdata="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" w14:anchorId="6A880491">
-                <v:stroke joinstyle="miter" endarrow="block"/>
+              <v:shape w14:anchorId="4106CC3C" id="Прямая со стрелкой 13" o:spid="_x0000_s1026" type="#_x0000_t32" style="position:absolute;margin-left:70.95pt;margin-top:3.4pt;width:147pt;height:89.25pt;flip:y;z-index:251678720;visibility:visible;mso-wrap-style:square;mso-width-percent:0;mso-height-percent:0;mso-wrap-distance-left:9pt;mso-wrap-distance-top:0;mso-wrap-distance-right:9pt;mso-wrap-distance-bottom:0;mso-position-horizontal:absolute;mso-position-horizontal-relative:text;mso-position-vertical:absolute;mso-position-vertical-relative:text;mso-width-percent:0;mso-height-percent:0;mso-width-relative:margin;mso-height-relative:margin" o:gfxdata="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" strokecolor="#4472c4 [3204]" strokeweight=".5pt">
+                <v:stroke endarrow="block" joinstyle="miter"/>
               </v:shape>
             </w:pict>
           </mc:Fallback>
@@ -530,34 +1760,43 @@
         <w:rPr>
           <w:noProof/>
         </w:rPr>
+        <w:t>в</w:t>
+      </w:r>
+    </w:p>
+    <w:p>
+      <w:r>
+        <w:rPr>
+          <w:noProof/>
+        </w:rPr>
         <mc:AlternateContent>
           <mc:Choice Requires="wps">
             <w:drawing>
-              <wp:anchor distT="0" distB="0" distL="114300" distR="114300" simplePos="0" relativeHeight="251659264" behindDoc="0" locked="0" layoutInCell="1" allowOverlap="1" wp14:anchorId="6A4EC8F0" wp14:editId="5F691D2F">
+              <wp:anchor distT="0" distB="0" distL="114300" distR="114300" simplePos="0" relativeHeight="251819008" behindDoc="0" locked="0" layoutInCell="1" allowOverlap="1" wp14:anchorId="616E4F01" wp14:editId="7E2F7284">
                 <wp:simplePos x="0" y="0"/>
                 <wp:positionH relativeFrom="column">
-                  <wp:posOffset>1729739</wp:posOffset>
+                  <wp:posOffset>3968115</wp:posOffset>
                 </wp:positionH>
                 <wp:positionV relativeFrom="paragraph">
-                  <wp:posOffset>861060</wp:posOffset>
+                  <wp:posOffset>224155</wp:posOffset>
                 </wp:positionV>
-                <wp:extent cx="1647825" cy="628650"/>
+                <wp:extent cx="1057275" cy="666750"/>
                 <wp:effectExtent l="0" t="0" r="28575" b="19050"/>
                 <wp:wrapNone/>
-                <wp:docPr id="1" name="Прямоугольник 1"/>
+                <wp:docPr id="26" name="Надпись 26"/>
                 <wp:cNvGraphicFramePr/>
                 <a:graphic xmlns:a="http://schemas.openxmlformats.org/drawingml/2006/main">
                   <a:graphicData uri="http://schemas.microsoft.com/office/word/2010/wordprocessingShape">
                     <wps:wsp>
-                      <wps:cNvSpPr/>
+                      <wps:cNvSpPr txBox="1"/>
                       <wps:spPr>
                         <a:xfrm>
                           <a:off x="0" y="0"/>
-                          <a:ext cx="1647825" cy="628650"/>
+                          <a:ext cx="1057275" cy="666750"/>
                         </a:xfrm>
                         <a:prstGeom prst="rect">
                           <a:avLst/>
                         </a:prstGeom>
+                        <a:ln/>
                       </wps:spPr>
                       <wps:style>
                         <a:lnRef idx="2">
@@ -578,16 +1817,23 @@
                       <wps:txbx>
                         <w:txbxContent>
                           <w:p>
-                            <w:pPr>
-                              <w:jc w:val="center"/>
-                            </w:pPr>
-                            <w:r>
-                              <w:t>Клиент</w:t>
-                            </w:r>
+                            <w:r>
+                              <w:t xml:space="preserve">Изменение данных </w:t>
+                            </w:r>
+                            <w:proofErr w:type="gramStart"/>
+                            <w:r>
+                              <w:t xml:space="preserve">о  </w:t>
+                            </w:r>
+                            <w:proofErr w:type="spellStart"/>
+                            <w:r>
+                              <w:t>товаре</w:t>
+                            </w:r>
+                            <w:proofErr w:type="spellEnd"/>
+                            <w:proofErr w:type="gramEnd"/>
                           </w:p>
                         </w:txbxContent>
                       </wps:txbx>
-                      <wps:bodyPr rot="0" spcFirstLastPara="0" vertOverflow="overflow" horzOverflow="overflow" vert="horz" wrap="square" lIns="91440" tIns="45720" rIns="91440" bIns="45720" numCol="1" spcCol="0" rtlCol="0" fromWordArt="0" anchor="ctr" anchorCtr="0" forceAA="0" compatLnSpc="1">
+                      <wps:bodyPr rot="0" spcFirstLastPara="0" vertOverflow="overflow" horzOverflow="overflow" vert="horz" wrap="square" lIns="91440" tIns="45720" rIns="91440" bIns="45720" numCol="1" spcCol="0" rtlCol="0" fromWordArt="0" anchor="t" anchorCtr="0" forceAA="0" compatLnSpc="1">
                         <a:prstTxWarp prst="textNoShape">
                           <a:avLst/>
                         </a:prstTxWarp>
@@ -607,20 +1853,27 @@
           </mc:Choice>
           <mc:Fallback>
             <w:pict>
-              <v:rect id="Прямоугольник 1" style="position:absolute;margin-left:136.2pt;margin-top:67.8pt;width:129.75pt;height:49.5pt;z-index:251659264;visibility:visible;mso-wrap-style:square;mso-width-percent:0;mso-height-percent:0;mso-wrap-distance-left:9pt;mso-wrap-distance-top:0;mso-wrap-distance-right:9pt;mso-wrap-distance-bottom:0;mso-position-horizontal:absolute;mso-position-horizontal-relative:text;mso-position-vertical:absolute;mso-position-vertical-relative:text;mso-width-percent:0;mso-height-percent:0;mso-width-relative:margin;mso-height-relative:margin;v-text-anchor:middle" o:spid="_x0000_s1027" fillcolor="#4472c4 [3204]" strokecolor="#1f3763 [1604]" strokeweight="1pt" w14:anchorId="6A4EC8F0" o:gfxdata="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">
+              <v:shape w14:anchorId="616E4F01" id="Надпись 26" o:spid="_x0000_s1034" type="#_x0000_t202" style="position:absolute;margin-left:312.45pt;margin-top:17.65pt;width:83.25pt;height:52.5pt;z-index:251819008;visibility:visible;mso-wrap-style:square;mso-width-percent:0;mso-height-percent:0;mso-wrap-distance-left:9pt;mso-wrap-distance-top:0;mso-wrap-distance-right:9pt;mso-wrap-distance-bottom:0;mso-position-horizontal:absolute;mso-position-horizontal-relative:text;mso-position-vertical:absolute;mso-position-vertical-relative:text;mso-width-percent:0;mso-height-percent:0;mso-width-relative:margin;mso-height-relative:margin;v-text-anchor:top" o:gfxdata="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" fillcolor="#4472c4 [3204]" strokecolor="#1f3763 [1604]" strokeweight="1pt">
                 <v:textbox>
                   <w:txbxContent>
                     <w:p>
-                      <w:pPr>
-                        <w:jc w:val="center"/>
-                      </w:pPr>
-                      <w:r>
-                        <w:t>Клиент</w:t>
-                      </w:r>
+                      <w:r>
+                        <w:t xml:space="preserve">Изменение данных </w:t>
+                      </w:r>
+                      <w:proofErr w:type="gramStart"/>
+                      <w:r>
+                        <w:t xml:space="preserve">о  </w:t>
+                      </w:r>
+                      <w:proofErr w:type="spellStart"/>
+                      <w:r>
+                        <w:t>товаре</w:t>
+                      </w:r>
+                      <w:proofErr w:type="spellEnd"/>
+                      <w:proofErr w:type="gramEnd"/>
                     </w:p>
                   </w:txbxContent>
                 </v:textbox>
-              </v:rect>
+              </v:shape>
             </w:pict>
           </mc:Fallback>
         </mc:AlternateContent>
@@ -629,25 +1882,103 @@
         <w:rPr>
           <w:noProof/>
         </w:rPr>
-        <mc:AlternateContent xmlns:mc="http://schemas.openxmlformats.org/markup-compatibility/2006">
-          <mc:Choice xmlns:mc="http://schemas.openxmlformats.org/markup-compatibility/2006" Requires="wps">
-            <w:drawing xmlns:w="http://schemas.openxmlformats.org/wordprocessingml/2006/main">
-              <wp:anchor xmlns:wp14="http://schemas.microsoft.com/office/word/2010/wordprocessingDrawing" xmlns:wp="http://schemas.openxmlformats.org/drawingml/2006/wordprocessingDrawing" distT="0" distB="0" distL="114300" distR="114300" simplePos="0" relativeHeight="251671552" behindDoc="0" locked="0" layoutInCell="1" allowOverlap="1" wp14:anchorId="1839B01F" wp14:editId="69529107">
-                <wp:simplePos xmlns:wp="http://schemas.openxmlformats.org/drawingml/2006/wordprocessingDrawing" x="0" y="0"/>
-                <wp:positionH xmlns:wp="http://schemas.openxmlformats.org/drawingml/2006/wordprocessingDrawing" relativeFrom="column">
-                  <wp:posOffset>1796415</wp:posOffset>
+        <mc:AlternateContent>
+          <mc:Choice Requires="wps">
+            <w:drawing>
+              <wp:anchor distT="0" distB="0" distL="114300" distR="114300" simplePos="0" relativeHeight="251816960" behindDoc="0" locked="0" layoutInCell="1" allowOverlap="1" wp14:anchorId="6202F44C" wp14:editId="5DD60509">
+                <wp:simplePos x="0" y="0"/>
+                <wp:positionH relativeFrom="column">
+                  <wp:posOffset>3872865</wp:posOffset>
                 </wp:positionH>
-                <wp:positionV xmlns:wp="http://schemas.openxmlformats.org/drawingml/2006/wordprocessingDrawing" relativeFrom="paragraph">
-                  <wp:posOffset>6452235</wp:posOffset>
+                <wp:positionV relativeFrom="paragraph">
+                  <wp:posOffset>166370</wp:posOffset>
+                </wp:positionV>
+                <wp:extent cx="1247775" cy="771525"/>
+                <wp:effectExtent l="0" t="0" r="28575" b="28575"/>
+                <wp:wrapNone/>
+                <wp:docPr id="22" name="Прямоугольник 22"/>
+                <wp:cNvGraphicFramePr/>
+                <a:graphic xmlns:a="http://schemas.openxmlformats.org/drawingml/2006/main">
+                  <a:graphicData uri="http://schemas.microsoft.com/office/word/2010/wordprocessingShape">
+                    <wps:wsp>
+                      <wps:cNvSpPr/>
+                      <wps:spPr>
+                        <a:xfrm>
+                          <a:off x="0" y="0"/>
+                          <a:ext cx="1247775" cy="771525"/>
+                        </a:xfrm>
+                        <a:prstGeom prst="rect">
+                          <a:avLst/>
+                        </a:prstGeom>
+                      </wps:spPr>
+                      <wps:style>
+                        <a:lnRef idx="2">
+                          <a:schemeClr val="accent1">
+                            <a:shade val="50000"/>
+                          </a:schemeClr>
+                        </a:lnRef>
+                        <a:fillRef idx="1">
+                          <a:schemeClr val="accent1"/>
+                        </a:fillRef>
+                        <a:effectRef idx="0">
+                          <a:schemeClr val="accent1"/>
+                        </a:effectRef>
+                        <a:fontRef idx="minor">
+                          <a:schemeClr val="lt1"/>
+                        </a:fontRef>
+                      </wps:style>
+                      <wps:bodyPr rot="0" spcFirstLastPara="0" vertOverflow="overflow" horzOverflow="overflow" vert="horz" wrap="square" lIns="91440" tIns="45720" rIns="91440" bIns="45720" numCol="1" spcCol="0" rtlCol="0" fromWordArt="0" anchor="ctr" anchorCtr="0" forceAA="0" compatLnSpc="1">
+                        <a:prstTxWarp prst="textNoShape">
+                          <a:avLst/>
+                        </a:prstTxWarp>
+                        <a:noAutofit/>
+                      </wps:bodyPr>
+                    </wps:wsp>
+                  </a:graphicData>
+                </a:graphic>
+                <wp14:sizeRelH relativeFrom="margin">
+                  <wp14:pctWidth>0</wp14:pctWidth>
+                </wp14:sizeRelH>
+                <wp14:sizeRelV relativeFrom="margin">
+                  <wp14:pctHeight>0</wp14:pctHeight>
+                </wp14:sizeRelV>
+              </wp:anchor>
+            </w:drawing>
+          </mc:Choice>
+          <mc:Fallback>
+            <w:pict>
+              <v:rect w14:anchorId="3E0AD805" id="Прямоугольник 22" o:spid="_x0000_s1026" style="position:absolute;margin-left:304.95pt;margin-top:13.1pt;width:98.25pt;height:60.75pt;z-index:251816960;visibility:visible;mso-wrap-style:square;mso-width-percent:0;mso-height-percent:0;mso-wrap-distance-left:9pt;mso-wrap-distance-top:0;mso-wrap-distance-right:9pt;mso-wrap-distance-bottom:0;mso-position-horizontal:absolute;mso-position-horizontal-relative:text;mso-position-vertical:absolute;mso-position-vertical-relative:text;mso-width-percent:0;mso-height-percent:0;mso-width-relative:margin;mso-height-relative:margin;v-text-anchor:middle" o:gfxdata="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" fillcolor="#4472c4 [3204]" strokecolor="#1f3763 [1604]" strokeweight="1pt"/>
+            </w:pict>
+          </mc:Fallback>
+        </mc:AlternateContent>
+      </w:r>
+    </w:p>
+    <w:p/>
+    <w:p/>
+    <w:p>
+      <w:r>
+        <w:rPr>
+          <w:noProof/>
+        </w:rPr>
+        <mc:AlternateContent>
+          <mc:Choice Requires="wps">
+            <w:drawing>
+              <wp:anchor distT="0" distB="0" distL="114300" distR="114300" simplePos="0" relativeHeight="251669504" behindDoc="0" locked="0" layoutInCell="1" allowOverlap="1" wp14:anchorId="690ACA76" wp14:editId="642DD655">
+                <wp:simplePos x="0" y="0"/>
+                <wp:positionH relativeFrom="margin">
+                  <wp:align>center</wp:align>
+                </wp:positionH>
+                <wp:positionV relativeFrom="paragraph">
+                  <wp:posOffset>5080</wp:posOffset>
                 </wp:positionV>
                 <wp:extent cx="1619250" cy="619125"/>
                 <wp:effectExtent l="0" t="0" r="19050" b="28575"/>
-                <wp:wrapNone xmlns:wp="http://schemas.openxmlformats.org/drawingml/2006/wordprocessingDrawing"/>
-                <wp:docPr xmlns:wp="http://schemas.openxmlformats.org/drawingml/2006/wordprocessingDrawing" id="7" name="Прямоугольник 7"/>
-                <wp:cNvGraphicFramePr xmlns:wp="http://schemas.openxmlformats.org/drawingml/2006/wordprocessingDrawing"/>
+                <wp:wrapNone/>
+                <wp:docPr id="6" name="Прямоугольник 6"/>
+                <wp:cNvGraphicFramePr/>
                 <a:graphic xmlns:a="http://schemas.openxmlformats.org/drawingml/2006/main">
                   <a:graphicData uri="http://schemas.microsoft.com/office/word/2010/wordprocessingShape">
-                    <wps:wsp xmlns:wps="http://schemas.microsoft.com/office/word/2010/wordprocessingShape">
+                    <wps:wsp>
                       <wps:cNvSpPr/>
                       <wps:spPr>
                         <a:xfrm>
@@ -684,18 +2015,14 @@
                               <w:rPr>
                                 <w:rFonts w:ascii="Calibri" w:hAnsi="Calibri" w:cs="Calibri"/>
                                 <w:color w:val="FFFFFF" w:themeColor="light1"/>
-                                <w:kern w:val="0"/>
-                                <w:lang w:val="en-US"/>
-                                <w14:ligatures xmlns:w14="http://schemas.microsoft.com/office/word/2010/wordml" w14:val="none"/>
                               </w:rPr>
                             </w:pPr>
                             <w:r>
                               <w:rPr>
                                 <w:rFonts w:ascii="Calibri" w:hAnsi="Calibri" w:cs="Calibri"/>
                                 <w:color w:val="FFFFFF" w:themeColor="light1"/>
-                                <w:lang w:val="en-US"/>
-                              </w:rPr>
-                              <w:t>Получение товара</w:t>
+                              </w:rPr>
+                              <w:t>Поиск по производителю</w:t>
                             </w:r>
                           </w:p>
                         </w:txbxContent>
@@ -709,94 +2036,34 @@
               </wp:anchor>
             </w:drawing>
           </mc:Choice>
-          <mc:Fallback/>
-        </mc:AlternateContent>
-      </w:r>
-      <w:r>
-        <w:rPr>
-          <w:noProof/>
-        </w:rPr>
-        <mc:AlternateContent xmlns:mc="http://schemas.openxmlformats.org/markup-compatibility/2006">
-          <mc:Choice xmlns:mc="http://schemas.openxmlformats.org/markup-compatibility/2006" Requires="wps">
-            <w:drawing xmlns:w="http://schemas.openxmlformats.org/wordprocessingml/2006/main">
-              <wp:anchor xmlns:wp14="http://schemas.microsoft.com/office/word/2010/wordprocessingDrawing" xmlns:wp="http://schemas.openxmlformats.org/drawingml/2006/wordprocessingDrawing" distT="0" distB="0" distL="114300" distR="114300" simplePos="0" relativeHeight="251669504" behindDoc="0" locked="0" layoutInCell="1" allowOverlap="1" wp14:anchorId="08CCE6E4" wp14:editId="164BA2FC">
-                <wp:simplePos xmlns:wp="http://schemas.openxmlformats.org/drawingml/2006/wordprocessingDrawing" x="0" y="0"/>
-                <wp:positionH xmlns:wp="http://schemas.openxmlformats.org/drawingml/2006/wordprocessingDrawing" relativeFrom="column">
-                  <wp:posOffset>1777365</wp:posOffset>
-                </wp:positionH>
-                <wp:positionV xmlns:wp="http://schemas.openxmlformats.org/drawingml/2006/wordprocessingDrawing" relativeFrom="paragraph">
-                  <wp:posOffset>5604510</wp:posOffset>
-                </wp:positionV>
-                <wp:extent cx="1619250" cy="619125"/>
-                <wp:effectExtent l="0" t="0" r="19050" b="28575"/>
-                <wp:wrapNone xmlns:wp="http://schemas.openxmlformats.org/drawingml/2006/wordprocessingDrawing"/>
-                <wp:docPr xmlns:wp="http://schemas.openxmlformats.org/drawingml/2006/wordprocessingDrawing" id="6" name="Прямоугольник 6"/>
-                <wp:cNvGraphicFramePr xmlns:wp="http://schemas.openxmlformats.org/drawingml/2006/wordprocessingDrawing"/>
-                <a:graphic xmlns:a="http://schemas.openxmlformats.org/drawingml/2006/main">
-                  <a:graphicData uri="http://schemas.microsoft.com/office/word/2010/wordprocessingShape">
-                    <wps:wsp xmlns:wps="http://schemas.microsoft.com/office/word/2010/wordprocessingShape">
-                      <wps:cNvSpPr/>
-                      <wps:spPr>
-                        <a:xfrm>
-                          <a:off x="0" y="0"/>
-                          <a:ext cx="1619250" cy="619125"/>
-                        </a:xfrm>
-                        <a:prstGeom prst="rect">
-                          <a:avLst/>
-                        </a:prstGeom>
-                        <a:ln/>
-                      </wps:spPr>
-                      <wps:style>
-                        <a:lnRef idx="2">
-                          <a:schemeClr val="accent1">
-                            <a:shade val="50000"/>
-                          </a:schemeClr>
-                        </a:lnRef>
-                        <a:fillRef idx="1">
-                          <a:schemeClr val="accent1"/>
-                        </a:fillRef>
-                        <a:effectRef idx="0">
-                          <a:scrgbClr r="0" g="0" b="0"/>
-                        </a:effectRef>
-                        <a:fontRef idx="minor">
-                          <a:schemeClr val="lt1"/>
-                        </a:fontRef>
-                      </wps:style>
-                      <wps:txbx>
-                        <w:txbxContent>
-                          <w:p>
-                            <w:pPr>
-                              <w:spacing w:line="256" w:lineRule="auto"/>
-                              <w:jc w:val="center"/>
-                              <w:rPr>
-                                <w:rFonts w:ascii="Calibri" w:hAnsi="Calibri" w:cs="Calibri"/>
-                                <w:color w:val="FFFFFF" w:themeColor="light1"/>
-                                <w:kern w:val="0"/>
-                                <w:lang w:val="en-US"/>
-                                <w14:ligatures xmlns:w14="http://schemas.microsoft.com/office/word/2010/wordml" w14:val="none"/>
-                              </w:rPr>
-                            </w:pPr>
-                            <w:r>
-                              <w:rPr>
-                                <w:rFonts w:ascii="Calibri" w:hAnsi="Calibri" w:cs="Calibri"/>
-                                <w:color w:val="FFFFFF" w:themeColor="light1"/>
-                                <w:lang w:val="en-US"/>
-                              </w:rPr>
-                              <w:t>отслеживание доставки</w:t>
-                            </w:r>
-                          </w:p>
-                        </w:txbxContent>
-                      </wps:txbx>
-                      <wps:bodyPr spcFirstLastPara="0" wrap="square" lIns="91440" tIns="45720" rIns="91440" bIns="45720" anchor="ctr">
-                        <a:noAutofit/>
-                      </wps:bodyPr>
-                    </wps:wsp>
-                  </a:graphicData>
-                </a:graphic>
-              </wp:anchor>
-            </w:drawing>
-          </mc:Choice>
-          <mc:Fallback/>
+          <mc:Fallback>
+            <w:pict>
+              <v:rect w14:anchorId="690ACA76" id="Прямоугольник 6" o:spid="_x0000_s1035" style="position:absolute;margin-left:0;margin-top:.4pt;width:127.5pt;height:48.75pt;z-index:251669504;visibility:visible;mso-wrap-style:square;mso-wrap-distance-left:9pt;mso-wrap-distance-top:0;mso-wrap-distance-right:9pt;mso-wrap-distance-bottom:0;mso-position-horizontal:center;mso-position-horizontal-relative:margin;mso-position-vertical:absolute;mso-position-vertical-relative:text;v-text-anchor:middle" o:gfxdata="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" fillcolor="#4472c4 [3204]" strokecolor="#1f3763 [1604]" strokeweight="1pt">
+                <v:textbox>
+                  <w:txbxContent>
+                    <w:p>
+                      <w:pPr>
+                        <w:spacing w:line="256" w:lineRule="auto"/>
+                        <w:jc w:val="center"/>
+                        <w:rPr>
+                          <w:rFonts w:ascii="Calibri" w:hAnsi="Calibri" w:cs="Calibri"/>
+                          <w:color w:val="FFFFFF" w:themeColor="light1"/>
+                        </w:rPr>
+                      </w:pPr>
+                      <w:r>
+                        <w:rPr>
+                          <w:rFonts w:ascii="Calibri" w:hAnsi="Calibri" w:cs="Calibri"/>
+                          <w:color w:val="FFFFFF" w:themeColor="light1"/>
+                        </w:rPr>
+                        <w:t>Поиск по производителю</w:t>
+                      </w:r>
+                    </w:p>
+                  </w:txbxContent>
+                </v:textbox>
+                <w10:wrap anchorx="margin"/>
+              </v:rect>
+            </w:pict>
+          </mc:Fallback>
         </mc:AlternateContent>
       </w:r>
       <w:r>
@@ -806,13 +2073,13 @@
         <mc:AlternateContent>
           <mc:Choice Requires="wps">
             <w:drawing>
-              <wp:anchor distT="0" distB="0" distL="114300" distR="114300" simplePos="0" relativeHeight="251667456" behindDoc="0" locked="0" layoutInCell="1" allowOverlap="1" wp14:anchorId="7D78C178" wp14:editId="3A8BEA34">
+              <wp:anchor distT="0" distB="0" distL="114300" distR="114300" simplePos="0" relativeHeight="251667456" behindDoc="0" locked="0" layoutInCell="1" allowOverlap="1" wp14:anchorId="29DDD04F" wp14:editId="3D776F5B">
                 <wp:simplePos x="0" y="0"/>
                 <wp:positionH relativeFrom="column">
-                  <wp:posOffset>1767840</wp:posOffset>
+                  <wp:posOffset>167640</wp:posOffset>
                 </wp:positionH>
                 <wp:positionV relativeFrom="paragraph">
-                  <wp:posOffset>4671060</wp:posOffset>
+                  <wp:posOffset>5080</wp:posOffset>
                 </wp:positionV>
                 <wp:extent cx="1619250" cy="619125"/>
                 <wp:effectExtent l="0" t="0" r="19050" b="28575"/>
@@ -874,7 +2141,7 @@
           </mc:Choice>
           <mc:Fallback>
             <w:pict>
-              <v:rect id="Прямоугольник 5" style="position:absolute;margin-left:139.2pt;margin-top:367.8pt;width:127.5pt;height:48.75pt;z-index:251667456;visibility:visible;mso-wrap-style:square;mso-wrap-distance-left:9pt;mso-wrap-distance-top:0;mso-wrap-distance-right:9pt;mso-wrap-distance-bottom:0;mso-position-horizontal:absolute;mso-position-horizontal-relative:text;mso-position-vertical:absolute;mso-position-vertical-relative:text;v-text-anchor:middle" o:spid="_x0000_s1030" fillcolor="#4472c4 [3204]" strokecolor="#1f3763 [1604]" strokeweight="1pt" w14:anchorId="7D78C178" o:gfxdata="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">
+              <v:rect w14:anchorId="29DDD04F" id="Прямоугольник 5" o:spid="_x0000_s1036" style="position:absolute;margin-left:13.2pt;margin-top:.4pt;width:127.5pt;height:48.75pt;z-index:251667456;visibility:visible;mso-wrap-style:square;mso-wrap-distance-left:9pt;mso-wrap-distance-top:0;mso-wrap-distance-right:9pt;mso-wrap-distance-bottom:0;mso-position-horizontal:absolute;mso-position-horizontal-relative:text;mso-position-vertical:absolute;mso-position-vertical-relative:text;v-text-anchor:middle" o:gfxdata="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" fillcolor="#4472c4 [3204]" strokecolor="#1f3763 [1604]" strokeweight="1pt">
                 <v:textbox>
                   <w:txbxContent>
                     <w:p>
@@ -892,217 +2159,7 @@
           </mc:Fallback>
         </mc:AlternateContent>
       </w:r>
-      <w:r>
-        <w:rPr>
-          <w:noProof/>
-        </w:rPr>
-        <mc:AlternateContent xmlns:mc="http://schemas.openxmlformats.org/markup-compatibility/2006">
-          <mc:Choice xmlns:mc="http://schemas.openxmlformats.org/markup-compatibility/2006" Requires="wps">
-            <w:drawing xmlns:w="http://schemas.openxmlformats.org/wordprocessingml/2006/main">
-              <wp:anchor xmlns:wp14="http://schemas.microsoft.com/office/word/2010/wordprocessingDrawing" xmlns:wp="http://schemas.openxmlformats.org/drawingml/2006/wordprocessingDrawing" distT="0" distB="0" distL="114300" distR="114300" simplePos="0" relativeHeight="251663360" behindDoc="0" locked="0" layoutInCell="1" allowOverlap="1" wp14:anchorId="671824BA" wp14:editId="2BFD7344">
-                <wp:simplePos xmlns:wp="http://schemas.openxmlformats.org/drawingml/2006/wordprocessingDrawing" x="0" y="0"/>
-                <wp:positionH xmlns:wp="http://schemas.openxmlformats.org/drawingml/2006/wordprocessingDrawing" relativeFrom="column">
-                  <wp:posOffset>1758315</wp:posOffset>
-                </wp:positionH>
-                <wp:positionV xmlns:wp="http://schemas.openxmlformats.org/drawingml/2006/wordprocessingDrawing" relativeFrom="paragraph">
-                  <wp:posOffset>2823210</wp:posOffset>
-                </wp:positionV>
-                <wp:extent cx="1619250" cy="619125"/>
-                <wp:effectExtent l="0" t="0" r="19050" b="28575"/>
-                <wp:wrapNone xmlns:wp="http://schemas.openxmlformats.org/drawingml/2006/wordprocessingDrawing"/>
-                <wp:docPr xmlns:wp="http://schemas.openxmlformats.org/drawingml/2006/wordprocessingDrawing" id="3" name="Прямоугольник 3"/>
-                <wp:cNvGraphicFramePr xmlns:wp="http://schemas.openxmlformats.org/drawingml/2006/wordprocessingDrawing"/>
-                <a:graphic xmlns:a="http://schemas.openxmlformats.org/drawingml/2006/main">
-                  <a:graphicData uri="http://schemas.microsoft.com/office/word/2010/wordprocessingShape">
-                    <wps:wsp xmlns:wps="http://schemas.microsoft.com/office/word/2010/wordprocessingShape">
-                      <wps:cNvSpPr/>
-                      <wps:spPr>
-                        <a:xfrm>
-                          <a:off x="0" y="0"/>
-                          <a:ext cx="1619250" cy="619125"/>
-                        </a:xfrm>
-                        <a:prstGeom prst="rect">
-                          <a:avLst/>
-                        </a:prstGeom>
-                        <a:ln/>
-                      </wps:spPr>
-                      <wps:style>
-                        <a:lnRef idx="2">
-                          <a:schemeClr val="accent1">
-                            <a:shade val="50000"/>
-                          </a:schemeClr>
-                        </a:lnRef>
-                        <a:fillRef idx="1">
-                          <a:schemeClr val="accent1"/>
-                        </a:fillRef>
-                        <a:effectRef idx="0">
-                          <a:scrgbClr r="0" g="0" b="0"/>
-                        </a:effectRef>
-                        <a:fontRef idx="minor">
-                          <a:schemeClr val="lt1"/>
-                        </a:fontRef>
-                      </wps:style>
-                      <wps:txbx>
-                        <w:txbxContent>
-                          <w:p>
-                            <w:pPr>
-                              <w:spacing w:line="256" w:lineRule="auto"/>
-                              <w:jc w:val="center"/>
-                              <w:rPr>
-                                <w:rFonts w:ascii="Calibri" w:hAnsi="Calibri" w:cs="Calibri"/>
-                                <w:color w:val="FFFFFF" w:themeColor="light1"/>
-                                <w:kern w:val="0"/>
-                                <w:lang w:val="en-US"/>
-                                <w14:ligatures xmlns:w14="http://schemas.microsoft.com/office/word/2010/wordml" w14:val="none"/>
-                              </w:rPr>
-                            </w:pPr>
-                            <w:r>
-                              <w:rPr>
-                                <w:rFonts w:ascii="Calibri" w:hAnsi="Calibri" w:cs="Calibri"/>
-                                <w:color w:val="FFFFFF" w:themeColor="light1"/>
-                                <w:lang w:val="en-US"/>
-                              </w:rPr>
-                              <w:t xml:space="preserve">добпаление товара в </w:t>
-                            </w:r>
-                          </w:p>
-                          <w:p>
-                            <w:pPr>
-                              <w:spacing w:line="256" w:lineRule="auto"/>
-                              <w:jc w:val="center"/>
-                              <w:rPr>
-                                <w:rFonts w:ascii="Calibri" w:hAnsi="Calibri" w:cs="Calibri"/>
-                                <w:color w:val="FFFFFF" w:themeColor="light1"/>
-                                <w:lang w:val="en-US"/>
-                              </w:rPr>
-                            </w:pPr>
-                            <w:r>
-                              <w:rPr>
-                                <w:rFonts w:ascii="Calibri" w:hAnsi="Calibri" w:cs="Calibri"/>
-                                <w:color w:val="FFFFFF" w:themeColor="light1"/>
-                                <w:lang w:val="en-US"/>
-                              </w:rPr>
-                              <w:t>корзину</w:t>
-                            </w:r>
-                          </w:p>
-                        </w:txbxContent>
-                      </wps:txbx>
-                      <wps:bodyPr spcFirstLastPara="0" wrap="square" lIns="91440" tIns="45720" rIns="91440" bIns="45720" anchor="ctr">
-                        <a:noAutofit/>
-                      </wps:bodyPr>
-                    </wps:wsp>
-                  </a:graphicData>
-                </a:graphic>
-              </wp:anchor>
-            </w:drawing>
-          </mc:Choice>
-          <mc:Fallback/>
-        </mc:AlternateContent>
-      </w:r>
-      <w:r>
-        <w:rPr>
-          <w:noProof/>
-        </w:rPr>
-        <mc:AlternateContent xmlns:mc="http://schemas.openxmlformats.org/markup-compatibility/2006">
-          <mc:Choice xmlns:mc="http://schemas.openxmlformats.org/markup-compatibility/2006" Requires="wps">
-            <w:drawing xmlns:w="http://schemas.openxmlformats.org/wordprocessingml/2006/main">
-              <wp:anchor xmlns:wp14="http://schemas.microsoft.com/office/word/2010/wordprocessingDrawing" xmlns:wp="http://schemas.openxmlformats.org/drawingml/2006/wordprocessingDrawing" distT="0" distB="0" distL="114300" distR="114300" simplePos="0" relativeHeight="251661312" behindDoc="0" locked="0" layoutInCell="1" allowOverlap="1" wp14:anchorId="2CF72972" wp14:editId="646210B3">
-                <wp:simplePos xmlns:wp="http://schemas.openxmlformats.org/drawingml/2006/wordprocessingDrawing" x="0" y="0"/>
-                <wp:positionH xmlns:wp="http://schemas.openxmlformats.org/drawingml/2006/wordprocessingDrawing" relativeFrom="column">
-                  <wp:posOffset>1758315</wp:posOffset>
-                </wp:positionH>
-                <wp:positionV xmlns:wp="http://schemas.openxmlformats.org/drawingml/2006/wordprocessingDrawing" relativeFrom="paragraph">
-                  <wp:posOffset>1823085</wp:posOffset>
-                </wp:positionV>
-                <wp:extent cx="1619250" cy="619125"/>
-                <wp:effectExtent l="0" t="0" r="19050" b="28575"/>
-                <wp:wrapNone xmlns:wp="http://schemas.openxmlformats.org/drawingml/2006/wordprocessingDrawing"/>
-                <wp:docPr xmlns:wp="http://schemas.openxmlformats.org/drawingml/2006/wordprocessingDrawing" id="2" name="Прямоугольник 2"/>
-                <wp:cNvGraphicFramePr xmlns:wp="http://schemas.openxmlformats.org/drawingml/2006/wordprocessingDrawing"/>
-                <a:graphic xmlns:a="http://schemas.openxmlformats.org/drawingml/2006/main">
-                  <a:graphicData uri="http://schemas.microsoft.com/office/word/2010/wordprocessingShape">
-                    <wps:wsp xmlns:wps="http://schemas.microsoft.com/office/word/2010/wordprocessingShape">
-                      <wps:cNvSpPr/>
-                      <wps:spPr>
-                        <a:xfrm>
-                          <a:off x="0" y="0"/>
-                          <a:ext cx="1619250" cy="619125"/>
-                        </a:xfrm>
-                        <a:prstGeom prst="rect">
-                          <a:avLst/>
-                        </a:prstGeom>
-                        <a:ln/>
-                      </wps:spPr>
-                      <wps:style>
-                        <a:lnRef idx="2">
-                          <a:schemeClr val="accent1">
-                            <a:shade val="50000"/>
-                          </a:schemeClr>
-                        </a:lnRef>
-                        <a:fillRef idx="1">
-                          <a:schemeClr val="accent1"/>
-                        </a:fillRef>
-                        <a:effectRef idx="0">
-                          <a:scrgbClr r="0" g="0" b="0"/>
-                        </a:effectRef>
-                        <a:fontRef idx="minor">
-                          <a:schemeClr val="lt1"/>
-                        </a:fontRef>
-                      </wps:style>
-                      <wps:txbx>
-                        <w:txbxContent>
-                          <w:p>
-                            <w:pPr>
-                              <w:spacing w:line="256" w:lineRule="auto"/>
-                              <w:jc w:val="center"/>
-                              <w:rPr>
-                                <w:rFonts w:ascii="Calibri" w:hAnsi="Calibri" w:cs="Calibri"/>
-                                <w:color w:val="FFFFFF" w:themeColor="light1"/>
-                                <w:kern w:val="0"/>
-                                <w:lang w:val="en-US"/>
-                                <w14:ligatures xmlns:w14="http://schemas.microsoft.com/office/word/2010/wordml" w14:val="none"/>
-                              </w:rPr>
-                            </w:pPr>
-                            <w:r>
-                              <w:rPr>
-                                <w:rFonts w:ascii="Calibri" w:hAnsi="Calibri" w:cs="Calibri"/>
-                                <w:color w:val="FFFFFF" w:themeColor="light1"/>
-                                <w:lang w:val="en-US"/>
-                              </w:rPr>
-                              <w:t>выбор товара</w:t>
-                            </w:r>
-                          </w:p>
-                        </w:txbxContent>
-                      </wps:txbx>
-                      <wps:bodyPr spcFirstLastPara="0" wrap="square" lIns="91440" tIns="45720" rIns="91440" bIns="45720" anchor="ctr">
-                        <a:noAutofit/>
-                      </wps:bodyPr>
-                    </wps:wsp>
-                  </a:graphicData>
-                </a:graphic>
-              </wp:anchor>
-            </w:drawing>
-          </mc:Choice>
-          <mc:Fallback/>
-        </mc:AlternateContent>
-      </w:r>
-      <w:r>
-        <w:rPr/>
-        <w:t>Диаграмма вариантов использования</w:t>
-      </w:r>
     </w:p>
-    <w:p/>
-    <w:p/>
-    <w:p/>
-    <w:p/>
-    <w:p/>
-    <w:p/>
-    <w:p/>
-    <w:p/>
-    <w:p/>
-    <w:p/>
-    <w:p/>
-    <w:p/>
-    <w:p/>
     <w:p/>
     <w:p/>
     <w:p/>
@@ -1122,7 +2179,7 @@
         <w:br w:type="page"/>
       </w:r>
     </w:p>
-    <w:p w14:noSpellErr="1">
+    <w:p>
       <w:pPr>
         <w:jc w:val="center"/>
       </w:pPr>
@@ -1130,10 +2187,11 @@
         <w:rPr>
           <w:noProof/>
         </w:rPr>
+        <w:lastRenderedPageBreak/>
         <mc:AlternateContent>
           <mc:Choice Requires="wps">
             <w:drawing>
-              <wp:anchor distT="0" distB="0" distL="114300" distR="114300" simplePos="0" relativeHeight="251696128" behindDoc="0" locked="0" layoutInCell="1" allowOverlap="1" wp14:anchorId="042ED263" wp14:editId="1868003E">
+              <wp:anchor distT="0" distB="0" distL="114300" distR="114300" simplePos="0" relativeHeight="251696128" behindDoc="0" locked="0" layoutInCell="1" allowOverlap="1" wp14:anchorId="6821DC58" wp14:editId="760EF954">
                 <wp:simplePos x="0" y="0"/>
                 <wp:positionH relativeFrom="column">
                   <wp:posOffset>2044065</wp:posOffset>
@@ -1183,7 +2241,7 @@
               </wp:anchor>
             </w:drawing>
           </mc:Choice>
-          <mc:Fallback>
+          <mc:Fallback xmlns:a="http://schemas.openxmlformats.org/drawingml/2006/main">
             <w:pict>
               <v:shape id="Прямая со стрелкой 24" style="position:absolute;margin-left:160.95pt;margin-top:204.3pt;width:52.5pt;height:34.5pt;flip:x;z-index:251696128;visibility:visible;mso-wrap-style:square;mso-wrap-distance-left:9pt;mso-wrap-distance-top:0;mso-wrap-distance-right:9pt;mso-wrap-distance-bottom:0;mso-position-horizontal:absolute;mso-position-horizontal-relative:text;mso-position-vertical:absolute;mso-position-vertical-relative:text" o:spid="_x0000_s1026" strokecolor="#4472c4 [3204]" strokeweight=".5pt" type="#_x0000_t32" o:gfxdata="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" w14:anchorId="056D6458">
                 <v:stroke joinstyle="miter" endarrow="block"/>
@@ -1199,7 +2257,7 @@
         <mc:AlternateContent>
           <mc:Choice Requires="wps">
             <w:drawing>
-              <wp:anchor distT="0" distB="0" distL="114300" distR="114300" simplePos="0" relativeHeight="251695104" behindDoc="0" locked="0" layoutInCell="1" allowOverlap="1" wp14:anchorId="6B4452B3" wp14:editId="34068EB6">
+              <wp:anchor distT="0" distB="0" distL="114300" distR="114300" simplePos="0" relativeHeight="251695104" behindDoc="0" locked="0" layoutInCell="1" allowOverlap="1" wp14:anchorId="377FF1CB" wp14:editId="426BD056">
                 <wp:simplePos x="0" y="0"/>
                 <wp:positionH relativeFrom="column">
                   <wp:posOffset>2101215</wp:posOffset>
@@ -1249,7 +2307,7 @@
               </wp:anchor>
             </w:drawing>
           </mc:Choice>
-          <mc:Fallback>
+          <mc:Fallback xmlns:a="http://schemas.openxmlformats.org/drawingml/2006/main">
             <w:pict>
               <v:shape id="Прямая со стрелкой 23" style="position:absolute;margin-left:165.45pt;margin-top:113.55pt;width:43.5pt;height:.75pt;flip:y;z-index:251695104;visibility:visible;mso-wrap-style:square;mso-wrap-distance-left:9pt;mso-wrap-distance-top:0;mso-wrap-distance-right:9pt;mso-wrap-distance-bottom:0;mso-position-horizontal:absolute;mso-position-horizontal-relative:text;mso-position-vertical:absolute;mso-position-vertical-relative:text" o:spid="_x0000_s1026" strokecolor="#4472c4 [3204]" strokeweight=".5pt" type="#_x0000_t32" o:gfxdata="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" w14:anchorId="1A449FCA">
                 <v:stroke joinstyle="miter" endarrow="block"/>
@@ -1262,25 +2320,25 @@
         <w:rPr>
           <w:noProof/>
         </w:rPr>
-        <mc:AlternateContent xmlns:mc="http://schemas.openxmlformats.org/markup-compatibility/2006">
-          <mc:Choice xmlns:mc="http://schemas.openxmlformats.org/markup-compatibility/2006" Requires="wps">
-            <w:drawing xmlns:w="http://schemas.openxmlformats.org/wordprocessingml/2006/main">
-              <wp:anchor xmlns:wp14="http://schemas.microsoft.com/office/word/2010/wordprocessingDrawing" xmlns:wp="http://schemas.openxmlformats.org/drawingml/2006/wordprocessingDrawing" distT="0" distB="0" distL="114300" distR="114300" simplePos="0" relativeHeight="251687936" behindDoc="0" locked="0" layoutInCell="1" allowOverlap="1" wp14:anchorId="29850B4B" wp14:editId="3E063174">
-                <wp:simplePos xmlns:wp="http://schemas.openxmlformats.org/drawingml/2006/wordprocessingDrawing" x="0" y="0"/>
-                <wp:positionH xmlns:wp="http://schemas.openxmlformats.org/drawingml/2006/wordprocessingDrawing" relativeFrom="column">
+        <mc:AlternateContent>
+          <mc:Choice Requires="wps">
+            <w:drawing>
+              <wp:anchor distT="0" distB="0" distL="114300" distR="114300" simplePos="0" relativeHeight="251687936" behindDoc="0" locked="0" layoutInCell="1" allowOverlap="1" wp14:anchorId="3D245A0B" wp14:editId="369F39EE">
+                <wp:simplePos x="0" y="0"/>
+                <wp:positionH relativeFrom="column">
                   <wp:posOffset>291465</wp:posOffset>
                 </wp:positionH>
-                <wp:positionV xmlns:wp="http://schemas.openxmlformats.org/drawingml/2006/wordprocessingDrawing" relativeFrom="paragraph">
+                <wp:positionV relativeFrom="paragraph">
                   <wp:posOffset>3185160</wp:posOffset>
                 </wp:positionV>
                 <wp:extent cx="1609725" cy="1847850"/>
                 <wp:effectExtent l="0" t="0" r="28575" b="19050"/>
-                <wp:wrapNone xmlns:wp="http://schemas.openxmlformats.org/drawingml/2006/wordprocessingDrawing"/>
-                <wp:docPr xmlns:wp="http://schemas.openxmlformats.org/drawingml/2006/wordprocessingDrawing" id="19" name="Прямоугольник 19"/>
-                <wp:cNvGraphicFramePr xmlns:wp="http://schemas.openxmlformats.org/drawingml/2006/wordprocessingDrawing"/>
+                <wp:wrapNone/>
+                <wp:docPr id="19" name="Прямоугольник 19"/>
+                <wp:cNvGraphicFramePr/>
                 <a:graphic xmlns:a="http://schemas.openxmlformats.org/drawingml/2006/main">
                   <a:graphicData uri="http://schemas.microsoft.com/office/word/2010/wordprocessingShape">
-                    <wps:wsp xmlns:wps="http://schemas.microsoft.com/office/word/2010/wordprocessingShape">
+                    <wps:wsp>
                       <wps:cNvSpPr/>
                       <wps:spPr>
                         <a:xfrm>
@@ -1315,20 +2373,23 @@
                               <w:spacing w:line="256" w:lineRule="auto"/>
                               <w:jc w:val="center"/>
                               <w:rPr>
-                                <w:rFonts w:hAnsi="Calibri" w:eastAsia="Calibri" w:cs="Calibri"/>
-                                <w:color w:val="FFFFFF" w:themeColor="light1"/>
-                                <w:kern w:val="0"/>
-                                <w:lang w:val="en-US"/>
-                                <w14:ligatures xmlns:w14="http://schemas.microsoft.com/office/word/2010/wordml" w14:val="none"/>
+                                <w:rFonts w:eastAsia="Calibri" w:hAnsi="Calibri" w:cs="Calibri"/>
+                                <w:color w:val="FFFFFF" w:themeColor="light1"/>
                               </w:rPr>
                             </w:pPr>
                             <w:r>
                               <w:rPr>
-                                <w:rFonts w:hAnsi="Calibri" w:eastAsia="Calibri" w:cs="Calibri"/>
-                                <w:color w:val="FFFFFF" w:themeColor="light1"/>
-                                <w:lang w:val="en-US"/>
-                              </w:rPr>
-                              <w:t>Методы:</w:t>
+                                <w:rFonts w:eastAsia="Calibri" w:hAnsi="Calibri" w:cs="Calibri"/>
+                                <w:color w:val="FFFFFF" w:themeColor="light1"/>
+                              </w:rPr>
+                              <w:t>Методы</w:t>
+                            </w:r>
+                            <w:r>
+                              <w:rPr>
+                                <w:rFonts w:eastAsia="Calibri" w:hAnsi="Calibri" w:cs="Calibri"/>
+                                <w:color w:val="FFFFFF" w:themeColor="light1"/>
+                              </w:rPr>
+                              <w:t>:</w:t>
                             </w:r>
                           </w:p>
                           <w:p>
@@ -1336,32 +2397,35 @@
                               <w:spacing w:line="256" w:lineRule="auto"/>
                               <w:jc w:val="center"/>
                               <w:rPr>
-                                <w:rFonts w:hAnsi="Calibri" w:eastAsia="Calibri" w:cs="Calibri"/>
-                                <w:color w:val="FFFFFF" w:themeColor="light1"/>
-                                <w:lang w:val="en-US"/>
+                                <w:rFonts w:eastAsia="Calibri" w:hAnsi="Calibri" w:cs="Calibri"/>
+                                <w:color w:val="FFFFFF" w:themeColor="light1"/>
                               </w:rPr>
                             </w:pPr>
                             <w:r>
                               <w:rPr>
-                                <w:rFonts w:hAnsi="Calibri" w:eastAsia="Calibri" w:cs="Calibri"/>
-                                <w:color w:val="FFFFFF" w:themeColor="light1"/>
-                                <w:lang w:val="en-US"/>
-                              </w:rPr>
-                              <w:t xml:space="preserve"> добавить</w:t>
+                                <w:rFonts w:eastAsia="Calibri" w:hAnsi="Calibri" w:cs="Calibri"/>
+                                <w:color w:val="FFFFFF" w:themeColor="light1"/>
+                              </w:rPr>
+                              <w:t xml:space="preserve"> </w:t>
+                            </w:r>
+                            <w:r>
+                              <w:rPr>
+                                <w:rFonts w:eastAsia="Calibri" w:hAnsi="Calibri" w:cs="Calibri"/>
+                                <w:color w:val="FFFFFF" w:themeColor="light1"/>
+                              </w:rPr>
+                              <w:t>добавить</w:t>
                             </w:r>
                             <w:r>
                               <w:rPr>
                                 <w:rFonts w:ascii="Calibri" w:hAnsi="Calibri" w:cs="Calibri"/>
                                 <w:color w:val="FFFFFF" w:themeColor="light1"/>
-                                <w:lang w:val="en-US"/>
                               </w:rPr>
                               <w:t xml:space="preserve"> </w:t>
                             </w:r>
                             <w:r>
                               <w:rPr>
-                                <w:rFonts w:hAnsi="Calibri" w:eastAsia="Calibri" w:cs="Calibri"/>
-                                <w:color w:val="FFFFFF" w:themeColor="light1"/>
-                                <w:lang w:val="en-US"/>
+                                <w:rFonts w:eastAsia="Calibri" w:hAnsi="Calibri" w:cs="Calibri"/>
+                                <w:color w:val="FFFFFF" w:themeColor="light1"/>
                               </w:rPr>
                               <w:t>В</w:t>
                             </w:r>
@@ -1369,17 +2433,31 @@
                               <w:rPr>
                                 <w:rFonts w:ascii="Calibri" w:hAnsi="Calibri" w:cs="Calibri"/>
                                 <w:color w:val="FFFFFF" w:themeColor="light1"/>
-                                <w:lang w:val="en-US"/>
                               </w:rPr>
                               <w:t xml:space="preserve"> </w:t>
                             </w:r>
-                            <w:r>
-                              <w:rPr>
-                                <w:rFonts w:hAnsi="Calibri" w:eastAsia="Calibri" w:cs="Calibri"/>
-                                <w:color w:val="FFFFFF" w:themeColor="light1"/>
-                                <w:lang w:val="en-US"/>
-                              </w:rPr>
-                              <w:t xml:space="preserve">Корзину(), </w:t>
+                            <w:proofErr w:type="gramStart"/>
+                            <w:r>
+                              <w:rPr>
+                                <w:rFonts w:eastAsia="Calibri" w:hAnsi="Calibri" w:cs="Calibri"/>
+                                <w:color w:val="FFFFFF" w:themeColor="light1"/>
+                              </w:rPr>
+                              <w:t>Корзину</w:t>
+                            </w:r>
+                            <w:r>
+                              <w:rPr>
+                                <w:rFonts w:eastAsia="Calibri" w:hAnsi="Calibri" w:cs="Calibri"/>
+                                <w:color w:val="FFFFFF" w:themeColor="light1"/>
+                              </w:rPr>
+                              <w:t>(</w:t>
+                            </w:r>
+                            <w:proofErr w:type="gramEnd"/>
+                            <w:r>
+                              <w:rPr>
+                                <w:rFonts w:eastAsia="Calibri" w:hAnsi="Calibri" w:cs="Calibri"/>
+                                <w:color w:val="FFFFFF" w:themeColor="light1"/>
+                              </w:rPr>
+                              <w:t xml:space="preserve">), </w:t>
                             </w:r>
                           </w:p>
                           <w:p>
@@ -1387,16 +2465,14 @@
                               <w:spacing w:line="256" w:lineRule="auto"/>
                               <w:jc w:val="center"/>
                               <w:rPr>
-                                <w:rFonts w:hAnsi="Calibri" w:eastAsia="Calibri" w:cs="Calibri"/>
-                                <w:color w:val="FFFFFF" w:themeColor="light1"/>
-                                <w:lang w:val="en-US"/>
+                                <w:rFonts w:eastAsia="Calibri" w:hAnsi="Calibri" w:cs="Calibri"/>
+                                <w:color w:val="FFFFFF" w:themeColor="light1"/>
                               </w:rPr>
                             </w:pPr>
                             <w:r>
                               <w:rPr>
-                                <w:rFonts w:hAnsi="Calibri" w:eastAsia="Calibri" w:cs="Calibri"/>
-                                <w:color w:val="FFFFFF" w:themeColor="light1"/>
-                                <w:lang w:val="en-US"/>
+                                <w:rFonts w:eastAsia="Calibri" w:hAnsi="Calibri" w:cs="Calibri"/>
+                                <w:color w:val="FFFFFF" w:themeColor="light1"/>
                               </w:rPr>
                               <w:t>оформить</w:t>
                             </w:r>
@@ -1404,17 +2480,31 @@
                               <w:rPr>
                                 <w:rFonts w:ascii="Calibri" w:hAnsi="Calibri" w:cs="Calibri"/>
                                 <w:color w:val="FFFFFF" w:themeColor="light1"/>
-                                <w:lang w:val="en-US"/>
                               </w:rPr>
                               <w:t xml:space="preserve"> </w:t>
                             </w:r>
-                            <w:r>
-                              <w:rPr>
-                                <w:rFonts w:hAnsi="Calibri" w:eastAsia="Calibri" w:cs="Calibri"/>
-                                <w:color w:val="FFFFFF" w:themeColor="light1"/>
-                                <w:lang w:val="en-US"/>
-                              </w:rPr>
-                              <w:t>Заказ(),</w:t>
+                            <w:proofErr w:type="gramStart"/>
+                            <w:r>
+                              <w:rPr>
+                                <w:rFonts w:eastAsia="Calibri" w:hAnsi="Calibri" w:cs="Calibri"/>
+                                <w:color w:val="FFFFFF" w:themeColor="light1"/>
+                              </w:rPr>
+                              <w:t>Заказ</w:t>
+                            </w:r>
+                            <w:r>
+                              <w:rPr>
+                                <w:rFonts w:eastAsia="Calibri" w:hAnsi="Calibri" w:cs="Calibri"/>
+                                <w:color w:val="FFFFFF" w:themeColor="light1"/>
+                              </w:rPr>
+                              <w:t>(</w:t>
+                            </w:r>
+                            <w:proofErr w:type="gramEnd"/>
+                            <w:r>
+                              <w:rPr>
+                                <w:rFonts w:eastAsia="Calibri" w:hAnsi="Calibri" w:cs="Calibri"/>
+                                <w:color w:val="FFFFFF" w:themeColor="light1"/>
+                              </w:rPr>
+                              <w:t>),</w:t>
                             </w:r>
                           </w:p>
                           <w:p>
@@ -1422,19 +2512,28 @@
                               <w:spacing w:line="256" w:lineRule="auto"/>
                               <w:jc w:val="center"/>
                               <w:rPr>
-                                <w:rFonts w:hAnsi="Calibri" w:eastAsia="Calibri" w:cs="Calibri"/>
+                                <w:rFonts w:eastAsia="Calibri" w:hAnsi="Calibri" w:cs="Calibri"/>
                                 <w:color w:val="FFFFFF" w:themeColor="light1"/>
                                 <w:lang w:val="en-US"/>
                               </w:rPr>
                             </w:pPr>
                             <w:r>
                               <w:rPr>
-                                <w:rFonts w:hAnsi="Calibri" w:eastAsia="Calibri" w:cs="Calibri"/>
+                                <w:rFonts w:eastAsia="Calibri" w:hAnsi="Calibri" w:cs="Calibri"/>
+                                <w:color w:val="FFFFFF" w:themeColor="light1"/>
+                              </w:rPr>
+                              <w:t xml:space="preserve"> </w:t>
+                            </w:r>
+                            <w:proofErr w:type="spellStart"/>
+                            <w:r>
+                              <w:rPr>
+                                <w:rFonts w:eastAsia="Calibri" w:hAnsi="Calibri" w:cs="Calibri"/>
                                 <w:color w:val="FFFFFF" w:themeColor="light1"/>
                                 <w:lang w:val="en-US"/>
                               </w:rPr>
-                              <w:t xml:space="preserve"> отследитьЗаказ</w:t>
-                            </w:r>
+                              <w:t>отследитьЗаказ</w:t>
+                            </w:r>
+                            <w:proofErr w:type="spellEnd"/>
                             <w:r>
                               <w:rPr>
                                 <w:rFonts w:ascii="Calibri" w:hAnsi="Calibri" w:cs="Calibri"/>
@@ -1445,7 +2544,7 @@
                             </w:r>
                             <w:r>
                               <w:rPr>
-                                <w:rFonts w:hAnsi="Calibri" w:eastAsia="Calibri" w:cs="Calibri"/>
+                                <w:rFonts w:eastAsia="Calibri" w:hAnsi="Calibri" w:cs="Calibri"/>
                                 <w:color w:val="FFFFFF" w:themeColor="light1"/>
                                 <w:lang w:val="en-US"/>
                               </w:rPr>
@@ -1463,32 +2562,224 @@
               </wp:anchor>
             </w:drawing>
           </mc:Choice>
-          <mc:Fallback/>
+          <mc:Fallback>
+            <w:pict>
+              <v:rect w14:anchorId="3D245A0B" id="Прямоугольник 19" o:spid="_x0000_s1037" style="position:absolute;left:0;text-align:left;margin-left:22.95pt;margin-top:250.8pt;width:126.75pt;height:145.5pt;z-index:251687936;visibility:visible;mso-wrap-style:square;mso-wrap-distance-left:9pt;mso-wrap-distance-top:0;mso-wrap-distance-right:9pt;mso-wrap-distance-bottom:0;mso-position-horizontal:absolute;mso-position-horizontal-relative:text;mso-position-vertical:absolute;mso-position-vertical-relative:text;v-text-anchor:middle" o:gfxdata="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" fillcolor="#4472c4 [3204]" strokecolor="#1f3763 [1604]" strokeweight="1pt">
+                <v:textbox>
+                  <w:txbxContent>
+                    <w:p>
+                      <w:pPr>
+                        <w:spacing w:line="256" w:lineRule="auto"/>
+                        <w:jc w:val="center"/>
+                        <w:rPr>
+                          <w:rFonts w:eastAsia="Calibri" w:hAnsi="Calibri" w:cs="Calibri"/>
+                          <w:color w:val="FFFFFF" w:themeColor="light1"/>
+                        </w:rPr>
+                      </w:pPr>
+                      <w:r>
+                        <w:rPr>
+                          <w:rFonts w:eastAsia="Calibri" w:hAnsi="Calibri" w:cs="Calibri"/>
+                          <w:color w:val="FFFFFF" w:themeColor="light1"/>
+                        </w:rPr>
+                        <w:t>Методы</w:t>
+                      </w:r>
+                      <w:r>
+                        <w:rPr>
+                          <w:rFonts w:eastAsia="Calibri" w:hAnsi="Calibri" w:cs="Calibri"/>
+                          <w:color w:val="FFFFFF" w:themeColor="light1"/>
+                        </w:rPr>
+                        <w:t>:</w:t>
+                      </w:r>
+                    </w:p>
+                    <w:p>
+                      <w:pPr>
+                        <w:spacing w:line="256" w:lineRule="auto"/>
+                        <w:jc w:val="center"/>
+                        <w:rPr>
+                          <w:rFonts w:eastAsia="Calibri" w:hAnsi="Calibri" w:cs="Calibri"/>
+                          <w:color w:val="FFFFFF" w:themeColor="light1"/>
+                        </w:rPr>
+                      </w:pPr>
+                      <w:r>
+                        <w:rPr>
+                          <w:rFonts w:eastAsia="Calibri" w:hAnsi="Calibri" w:cs="Calibri"/>
+                          <w:color w:val="FFFFFF" w:themeColor="light1"/>
+                        </w:rPr>
+                        <w:t xml:space="preserve"> </w:t>
+                      </w:r>
+                      <w:r>
+                        <w:rPr>
+                          <w:rFonts w:eastAsia="Calibri" w:hAnsi="Calibri" w:cs="Calibri"/>
+                          <w:color w:val="FFFFFF" w:themeColor="light1"/>
+                        </w:rPr>
+                        <w:t>добавить</w:t>
+                      </w:r>
+                      <w:r>
+                        <w:rPr>
+                          <w:rFonts w:ascii="Calibri" w:hAnsi="Calibri" w:cs="Calibri"/>
+                          <w:color w:val="FFFFFF" w:themeColor="light1"/>
+                        </w:rPr>
+                        <w:t xml:space="preserve"> </w:t>
+                      </w:r>
+                      <w:r>
+                        <w:rPr>
+                          <w:rFonts w:eastAsia="Calibri" w:hAnsi="Calibri" w:cs="Calibri"/>
+                          <w:color w:val="FFFFFF" w:themeColor="light1"/>
+                        </w:rPr>
+                        <w:t>В</w:t>
+                      </w:r>
+                      <w:r>
+                        <w:rPr>
+                          <w:rFonts w:ascii="Calibri" w:hAnsi="Calibri" w:cs="Calibri"/>
+                          <w:color w:val="FFFFFF" w:themeColor="light1"/>
+                        </w:rPr>
+                        <w:t xml:space="preserve"> </w:t>
+                      </w:r>
+                      <w:proofErr w:type="gramStart"/>
+                      <w:r>
+                        <w:rPr>
+                          <w:rFonts w:eastAsia="Calibri" w:hAnsi="Calibri" w:cs="Calibri"/>
+                          <w:color w:val="FFFFFF" w:themeColor="light1"/>
+                        </w:rPr>
+                        <w:t>Корзину</w:t>
+                      </w:r>
+                      <w:r>
+                        <w:rPr>
+                          <w:rFonts w:eastAsia="Calibri" w:hAnsi="Calibri" w:cs="Calibri"/>
+                          <w:color w:val="FFFFFF" w:themeColor="light1"/>
+                        </w:rPr>
+                        <w:t>(</w:t>
+                      </w:r>
+                      <w:proofErr w:type="gramEnd"/>
+                      <w:r>
+                        <w:rPr>
+                          <w:rFonts w:eastAsia="Calibri" w:hAnsi="Calibri" w:cs="Calibri"/>
+                          <w:color w:val="FFFFFF" w:themeColor="light1"/>
+                        </w:rPr>
+                        <w:t xml:space="preserve">), </w:t>
+                      </w:r>
+                    </w:p>
+                    <w:p>
+                      <w:pPr>
+                        <w:spacing w:line="256" w:lineRule="auto"/>
+                        <w:jc w:val="center"/>
+                        <w:rPr>
+                          <w:rFonts w:eastAsia="Calibri" w:hAnsi="Calibri" w:cs="Calibri"/>
+                          <w:color w:val="FFFFFF" w:themeColor="light1"/>
+                        </w:rPr>
+                      </w:pPr>
+                      <w:r>
+                        <w:rPr>
+                          <w:rFonts w:eastAsia="Calibri" w:hAnsi="Calibri" w:cs="Calibri"/>
+                          <w:color w:val="FFFFFF" w:themeColor="light1"/>
+                        </w:rPr>
+                        <w:t>оформить</w:t>
+                      </w:r>
+                      <w:r>
+                        <w:rPr>
+                          <w:rFonts w:ascii="Calibri" w:hAnsi="Calibri" w:cs="Calibri"/>
+                          <w:color w:val="FFFFFF" w:themeColor="light1"/>
+                        </w:rPr>
+                        <w:t xml:space="preserve"> </w:t>
+                      </w:r>
+                      <w:proofErr w:type="gramStart"/>
+                      <w:r>
+                        <w:rPr>
+                          <w:rFonts w:eastAsia="Calibri" w:hAnsi="Calibri" w:cs="Calibri"/>
+                          <w:color w:val="FFFFFF" w:themeColor="light1"/>
+                        </w:rPr>
+                        <w:t>Заказ</w:t>
+                      </w:r>
+                      <w:r>
+                        <w:rPr>
+                          <w:rFonts w:eastAsia="Calibri" w:hAnsi="Calibri" w:cs="Calibri"/>
+                          <w:color w:val="FFFFFF" w:themeColor="light1"/>
+                        </w:rPr>
+                        <w:t>(</w:t>
+                      </w:r>
+                      <w:proofErr w:type="gramEnd"/>
+                      <w:r>
+                        <w:rPr>
+                          <w:rFonts w:eastAsia="Calibri" w:hAnsi="Calibri" w:cs="Calibri"/>
+                          <w:color w:val="FFFFFF" w:themeColor="light1"/>
+                        </w:rPr>
+                        <w:t>),</w:t>
+                      </w:r>
+                    </w:p>
+                    <w:p>
+                      <w:pPr>
+                        <w:spacing w:line="256" w:lineRule="auto"/>
+                        <w:jc w:val="center"/>
+                        <w:rPr>
+                          <w:rFonts w:eastAsia="Calibri" w:hAnsi="Calibri" w:cs="Calibri"/>
+                          <w:color w:val="FFFFFF" w:themeColor="light1"/>
+                          <w:lang w:val="en-US"/>
+                        </w:rPr>
+                      </w:pPr>
+                      <w:r>
+                        <w:rPr>
+                          <w:rFonts w:eastAsia="Calibri" w:hAnsi="Calibri" w:cs="Calibri"/>
+                          <w:color w:val="FFFFFF" w:themeColor="light1"/>
+                        </w:rPr>
+                        <w:t xml:space="preserve"> </w:t>
+                      </w:r>
+                      <w:proofErr w:type="spellStart"/>
+                      <w:r>
+                        <w:rPr>
+                          <w:rFonts w:eastAsia="Calibri" w:hAnsi="Calibri" w:cs="Calibri"/>
+                          <w:color w:val="FFFFFF" w:themeColor="light1"/>
+                          <w:lang w:val="en-US"/>
+                        </w:rPr>
+                        <w:t>отследитьЗаказ</w:t>
+                      </w:r>
+                      <w:proofErr w:type="spellEnd"/>
+                      <w:r>
+                        <w:rPr>
+                          <w:rFonts w:ascii="Calibri" w:hAnsi="Calibri" w:cs="Calibri"/>
+                          <w:color w:val="FFFFFF" w:themeColor="light1"/>
+                          <w:lang w:val="en-US"/>
+                        </w:rPr>
+                        <w:t xml:space="preserve"> </w:t>
+                      </w:r>
+                      <w:r>
+                        <w:rPr>
+                          <w:rFonts w:eastAsia="Calibri" w:hAnsi="Calibri" w:cs="Calibri"/>
+                          <w:color w:val="FFFFFF" w:themeColor="light1"/>
+                          <w:lang w:val="en-US"/>
+                        </w:rPr>
+                        <w:t>()</w:t>
+                      </w:r>
+                    </w:p>
+                  </w:txbxContent>
+                </v:textbox>
+              </v:rect>
+            </w:pict>
+          </mc:Fallback>
         </mc:AlternateContent>
       </w:r>
       <w:r>
         <w:rPr>
           <w:noProof/>
         </w:rPr>
-        <mc:AlternateContent xmlns:mc="http://schemas.openxmlformats.org/markup-compatibility/2006">
-          <mc:Choice xmlns:mc="http://schemas.openxmlformats.org/markup-compatibility/2006" Requires="wps">
-            <w:drawing xmlns:w="http://schemas.openxmlformats.org/wordprocessingml/2006/main">
-              <wp:anchor xmlns:wp14="http://schemas.microsoft.com/office/word/2010/wordprocessingDrawing" xmlns:wp="http://schemas.openxmlformats.org/drawingml/2006/wordprocessingDrawing" distT="0" distB="0" distL="114300" distR="114300" simplePos="0" relativeHeight="251685888" behindDoc="0" locked="0" layoutInCell="1" allowOverlap="1" wp14:anchorId="30908F35" wp14:editId="29817403">
-                <wp:simplePos xmlns:wp="http://schemas.openxmlformats.org/drawingml/2006/wordprocessingDrawing" x="0" y="0"/>
-                <wp:positionH xmlns:wp="http://schemas.openxmlformats.org/drawingml/2006/wordprocessingDrawing" relativeFrom="column">
+        <mc:AlternateContent>
+          <mc:Choice Requires="wps">
+            <w:drawing>
+              <wp:anchor distT="0" distB="0" distL="114300" distR="114300" simplePos="0" relativeHeight="251685888" behindDoc="0" locked="0" layoutInCell="1" allowOverlap="1" wp14:anchorId="157E2273" wp14:editId="22FC5817">
+                <wp:simplePos x="0" y="0"/>
+                <wp:positionH relativeFrom="column">
                   <wp:posOffset>2910840</wp:posOffset>
                 </wp:positionH>
-                <wp:positionV xmlns:wp="http://schemas.openxmlformats.org/drawingml/2006/wordprocessingDrawing" relativeFrom="paragraph">
+                <wp:positionV relativeFrom="paragraph">
                   <wp:posOffset>641985</wp:posOffset>
                 </wp:positionV>
                 <wp:extent cx="1609725" cy="2111828"/>
                 <wp:effectExtent l="0" t="0" r="28575" b="22225"/>
-                <wp:wrapNone xmlns:wp="http://schemas.openxmlformats.org/drawingml/2006/wordprocessingDrawing"/>
-                <wp:docPr xmlns:wp="http://schemas.openxmlformats.org/drawingml/2006/wordprocessingDrawing" id="18" name="Прямоугольник 18"/>
-                <wp:cNvGraphicFramePr xmlns:wp="http://schemas.openxmlformats.org/drawingml/2006/wordprocessingDrawing"/>
+                <wp:wrapNone/>
+                <wp:docPr id="18" name="Прямоугольник 18"/>
+                <wp:cNvGraphicFramePr/>
                 <a:graphic xmlns:a="http://schemas.openxmlformats.org/drawingml/2006/main">
                   <a:graphicData uri="http://schemas.microsoft.com/office/word/2010/wordprocessingShape">
-                    <wps:wsp xmlns:wps="http://schemas.microsoft.com/office/word/2010/wordprocessingShape">
+                    <wps:wsp>
                       <wps:cNvSpPr/>
                       <wps:spPr>
                         <a:xfrm>
@@ -1523,26 +2814,21 @@
                               <w:spacing w:line="256" w:lineRule="auto"/>
                               <w:jc w:val="center"/>
                               <w:rPr>
-                                <w:rFonts w:hAnsi="Calibri" w:eastAsia="Calibri" w:cs="Calibri"/>
-                                <w:color w:val="FFFFFF" w:themeColor="light1"/>
-                                <w:kern w:val="0"/>
-                                <w:lang w:val="en-US"/>
-                                <w14:ligatures xmlns:w14="http://schemas.microsoft.com/office/word/2010/wordml" w14:val="none"/>
+                                <w:rFonts w:eastAsia="Calibri" w:hAnsi="Calibri" w:cs="Calibri"/>
+                                <w:color w:val="FFFFFF" w:themeColor="light1"/>
                               </w:rPr>
                             </w:pPr>
                             <w:r>
                               <w:rPr>
-                                <w:rFonts w:hAnsi="Calibri" w:eastAsia="Calibri" w:cs="Calibri"/>
-                                <w:color w:val="FFFFFF" w:themeColor="light1"/>
-                                <w:lang w:val="en-US"/>
+                                <w:rFonts w:eastAsia="Calibri" w:hAnsi="Calibri" w:cs="Calibri"/>
+                                <w:color w:val="FFFFFF" w:themeColor="light1"/>
                               </w:rPr>
                               <w:t>Атрибуты</w:t>
                             </w:r>
                             <w:r>
                               <w:rPr>
-                                <w:rFonts w:hAnsi="Calibri" w:eastAsia="Calibri" w:cs="Calibri"/>
-                                <w:color w:val="FFFFFF" w:themeColor="light1"/>
-                                <w:lang w:val="en-US"/>
+                                <w:rFonts w:eastAsia="Calibri" w:hAnsi="Calibri" w:cs="Calibri"/>
+                                <w:color w:val="FFFFFF" w:themeColor="light1"/>
                               </w:rPr>
                               <w:t>:</w:t>
                             </w:r>
@@ -1552,32 +2838,28 @@
                               <w:spacing w:line="256" w:lineRule="auto"/>
                               <w:jc w:val="center"/>
                               <w:rPr>
-                                <w:rFonts w:hAnsi="Calibri" w:eastAsia="Calibri" w:cs="Calibri"/>
-                                <w:color w:val="FFFFFF" w:themeColor="light1"/>
-                                <w:lang w:val="en-US"/>
+                                <w:rFonts w:eastAsia="Calibri" w:hAnsi="Calibri" w:cs="Calibri"/>
+                                <w:color w:val="FFFFFF" w:themeColor="light1"/>
                               </w:rPr>
                             </w:pPr>
                             <w:r>
                               <w:rPr>
-                                <w:rFonts w:hAnsi="Calibri" w:eastAsia="Calibri" w:cs="Calibri"/>
-                                <w:color w:val="FFFFFF" w:themeColor="light1"/>
-                                <w:lang w:val="en-US"/>
+                                <w:rFonts w:eastAsia="Calibri" w:hAnsi="Calibri" w:cs="Calibri"/>
+                                <w:color w:val="FFFFFF" w:themeColor="light1"/>
                               </w:rPr>
                               <w:t xml:space="preserve"> </w:t>
                             </w:r>
                             <w:r>
                               <w:rPr>
-                                <w:rFonts w:hAnsi="Calibri" w:eastAsia="Calibri" w:cs="Calibri"/>
-                                <w:color w:val="FFFFFF" w:themeColor="light1"/>
-                                <w:lang w:val="en-US"/>
+                                <w:rFonts w:eastAsia="Calibri" w:hAnsi="Calibri" w:cs="Calibri"/>
+                                <w:color w:val="FFFFFF" w:themeColor="light1"/>
                               </w:rPr>
                               <w:t>Идентификатор</w:t>
                             </w:r>
                             <w:r>
                               <w:rPr>
-                                <w:rFonts w:hAnsi="Calibri" w:eastAsia="Calibri" w:cs="Calibri"/>
-                                <w:color w:val="FFFFFF" w:themeColor="light1"/>
-                                <w:lang w:val="en-US"/>
+                                <w:rFonts w:eastAsia="Calibri" w:hAnsi="Calibri" w:cs="Calibri"/>
+                                <w:color w:val="FFFFFF" w:themeColor="light1"/>
                               </w:rPr>
                               <w:t>,</w:t>
                             </w:r>
@@ -1587,32 +2869,28 @@
                               <w:spacing w:line="256" w:lineRule="auto"/>
                               <w:jc w:val="center"/>
                               <w:rPr>
-                                <w:rFonts w:hAnsi="Calibri" w:eastAsia="Calibri" w:cs="Calibri"/>
-                                <w:color w:val="FFFFFF" w:themeColor="light1"/>
-                                <w:lang w:val="en-US"/>
+                                <w:rFonts w:eastAsia="Calibri" w:hAnsi="Calibri" w:cs="Calibri"/>
+                                <w:color w:val="FFFFFF" w:themeColor="light1"/>
                               </w:rPr>
                             </w:pPr>
                             <w:r>
                               <w:rPr>
-                                <w:rFonts w:hAnsi="Calibri" w:eastAsia="Calibri" w:cs="Calibri"/>
-                                <w:color w:val="FFFFFF" w:themeColor="light1"/>
-                                <w:lang w:val="en-US"/>
+                                <w:rFonts w:eastAsia="Calibri" w:hAnsi="Calibri" w:cs="Calibri"/>
+                                <w:color w:val="FFFFFF" w:themeColor="light1"/>
                               </w:rPr>
                               <w:t xml:space="preserve"> </w:t>
                             </w:r>
                             <w:r>
                               <w:rPr>
-                                <w:rFonts w:hAnsi="Calibri" w:eastAsia="Calibri" w:cs="Calibri"/>
-                                <w:color w:val="FFFFFF" w:themeColor="light1"/>
-                                <w:lang w:val="en-US"/>
+                                <w:rFonts w:eastAsia="Calibri" w:hAnsi="Calibri" w:cs="Calibri"/>
+                                <w:color w:val="FFFFFF" w:themeColor="light1"/>
                               </w:rPr>
                               <w:t>Имя</w:t>
                             </w:r>
                             <w:r>
                               <w:rPr>
-                                <w:rFonts w:hAnsi="Calibri" w:eastAsia="Calibri" w:cs="Calibri"/>
-                                <w:color w:val="FFFFFF" w:themeColor="light1"/>
-                                <w:lang w:val="en-US"/>
+                                <w:rFonts w:eastAsia="Calibri" w:hAnsi="Calibri" w:cs="Calibri"/>
+                                <w:color w:val="FFFFFF" w:themeColor="light1"/>
                               </w:rPr>
                               <w:t>,</w:t>
                             </w:r>
@@ -1622,32 +2900,28 @@
                               <w:spacing w:line="256" w:lineRule="auto"/>
                               <w:jc w:val="center"/>
                               <w:rPr>
-                                <w:rFonts w:hAnsi="Calibri" w:eastAsia="Calibri" w:cs="Calibri"/>
-                                <w:color w:val="FFFFFF" w:themeColor="light1"/>
-                                <w:lang w:val="en-US"/>
+                                <w:rFonts w:eastAsia="Calibri" w:hAnsi="Calibri" w:cs="Calibri"/>
+                                <w:color w:val="FFFFFF" w:themeColor="light1"/>
                               </w:rPr>
                             </w:pPr>
                             <w:r>
                               <w:rPr>
-                                <w:rFonts w:hAnsi="Calibri" w:eastAsia="Calibri" w:cs="Calibri"/>
-                                <w:color w:val="FFFFFF" w:themeColor="light1"/>
-                                <w:lang w:val="en-US"/>
+                                <w:rFonts w:eastAsia="Calibri" w:hAnsi="Calibri" w:cs="Calibri"/>
+                                <w:color w:val="FFFFFF" w:themeColor="light1"/>
                               </w:rPr>
                               <w:t xml:space="preserve"> </w:t>
                             </w:r>
                             <w:r>
                               <w:rPr>
-                                <w:rFonts w:hAnsi="Calibri" w:eastAsia="Calibri" w:cs="Calibri"/>
-                                <w:color w:val="FFFFFF" w:themeColor="light1"/>
-                                <w:lang w:val="en-US"/>
+                                <w:rFonts w:eastAsia="Calibri" w:hAnsi="Calibri" w:cs="Calibri"/>
+                                <w:color w:val="FFFFFF" w:themeColor="light1"/>
                               </w:rPr>
                               <w:t>Адрес</w:t>
                             </w:r>
                             <w:r>
                               <w:rPr>
-                                <w:rFonts w:hAnsi="Calibri" w:eastAsia="Calibri" w:cs="Calibri"/>
-                                <w:color w:val="FFFFFF" w:themeColor="light1"/>
-                                <w:lang w:val="en-US"/>
+                                <w:rFonts w:eastAsia="Calibri" w:hAnsi="Calibri" w:cs="Calibri"/>
+                                <w:color w:val="FFFFFF" w:themeColor="light1"/>
                               </w:rPr>
                               <w:t>,</w:t>
                             </w:r>
@@ -1657,32 +2931,28 @@
                               <w:spacing w:line="256" w:lineRule="auto"/>
                               <w:jc w:val="center"/>
                               <w:rPr>
-                                <w:rFonts w:hAnsi="Calibri" w:eastAsia="Calibri" w:cs="Calibri"/>
-                                <w:color w:val="FFFFFF" w:themeColor="light1"/>
-                                <w:lang w:val="en-US"/>
+                                <w:rFonts w:eastAsia="Calibri" w:hAnsi="Calibri" w:cs="Calibri"/>
+                                <w:color w:val="FFFFFF" w:themeColor="light1"/>
                               </w:rPr>
                             </w:pPr>
                             <w:r>
                               <w:rPr>
-                                <w:rFonts w:hAnsi="Calibri" w:eastAsia="Calibri" w:cs="Calibri"/>
-                                <w:color w:val="FFFFFF" w:themeColor="light1"/>
-                                <w:lang w:val="en-US"/>
+                                <w:rFonts w:eastAsia="Calibri" w:hAnsi="Calibri" w:cs="Calibri"/>
+                                <w:color w:val="FFFFFF" w:themeColor="light1"/>
                               </w:rPr>
                               <w:t xml:space="preserve"> </w:t>
                             </w:r>
                             <w:r>
                               <w:rPr>
-                                <w:rFonts w:hAnsi="Calibri" w:eastAsia="Calibri" w:cs="Calibri"/>
-                                <w:color w:val="FFFFFF" w:themeColor="light1"/>
-                                <w:lang w:val="en-US"/>
+                                <w:rFonts w:eastAsia="Calibri" w:hAnsi="Calibri" w:cs="Calibri"/>
+                                <w:color w:val="FFFFFF" w:themeColor="light1"/>
                               </w:rPr>
                               <w:t>Товар</w:t>
                             </w:r>
                             <w:r>
                               <w:rPr>
-                                <w:rFonts w:hAnsi="Calibri" w:eastAsia="Calibri" w:cs="Calibri"/>
-                                <w:color w:val="FFFFFF" w:themeColor="light1"/>
-                                <w:lang w:val="en-US"/>
+                                <w:rFonts w:eastAsia="Calibri" w:hAnsi="Calibri" w:cs="Calibri"/>
+                                <w:color w:val="FFFFFF" w:themeColor="light1"/>
                               </w:rPr>
                               <w:t>,</w:t>
                             </w:r>
@@ -1692,30 +2962,31 @@
                               <w:spacing w:line="256" w:lineRule="auto"/>
                               <w:jc w:val="center"/>
                               <w:rPr>
-                                <w:rFonts w:hAnsi="Calibri" w:eastAsia="Calibri" w:cs="Calibri"/>
+                                <w:rFonts w:eastAsia="Calibri" w:hAnsi="Calibri" w:cs="Calibri"/>
                                 <w:color w:val="FFFFFF" w:themeColor="light1"/>
                                 <w:lang w:val="en-US"/>
                               </w:rPr>
                             </w:pPr>
                             <w:r>
                               <w:rPr>
-                                <w:rFonts w:hAnsi="Calibri" w:eastAsia="Calibri" w:cs="Calibri"/>
+                                <w:rFonts w:eastAsia="Calibri" w:hAnsi="Calibri" w:cs="Calibri"/>
+                                <w:color w:val="FFFFFF" w:themeColor="light1"/>
+                              </w:rPr>
+                              <w:t xml:space="preserve"> </w:t>
+                            </w:r>
+                            <w:proofErr w:type="spellStart"/>
+                            <w:r>
+                              <w:rPr>
+                                <w:rFonts w:eastAsia="Calibri" w:hAnsi="Calibri" w:cs="Calibri"/>
                                 <w:color w:val="FFFFFF" w:themeColor="light1"/>
                                 <w:lang w:val="en-US"/>
                               </w:rPr>
-                              <w:t xml:space="preserve"> </w:t>
-                            </w:r>
-                            <w:r>
-                              <w:rPr>
-                                <w:rFonts w:hAnsi="Calibri" w:eastAsia="Calibri" w:cs="Calibri"/>
-                                <w:color w:val="FFFFFF" w:themeColor="light1"/>
-                                <w:lang w:val="en-US"/>
-                              </w:rPr>
                               <w:t>Статус</w:t>
                             </w:r>
-                            <w:r>
-                              <w:rPr>
-                                <w:rFonts w:hAnsi="Calibri" w:eastAsia="Calibri" w:cs="Calibri"/>
+                            <w:proofErr w:type="spellEnd"/>
+                            <w:r>
+                              <w:rPr>
+                                <w:rFonts w:eastAsia="Calibri" w:hAnsi="Calibri" w:cs="Calibri"/>
                                 <w:color w:val="FFFFFF" w:themeColor="light1"/>
                                 <w:lang w:val="en-US"/>
                               </w:rPr>
@@ -1727,14 +2998,14 @@
                               <w:spacing w:line="256" w:lineRule="auto"/>
                               <w:jc w:val="center"/>
                               <w:rPr>
-                                <w:rFonts w:hAnsi="Calibri" w:eastAsia="Calibri" w:cs="Calibri"/>
+                                <w:rFonts w:eastAsia="Calibri" w:hAnsi="Calibri" w:cs="Calibri"/>
                                 <w:color w:val="FFFFFF" w:themeColor="light1"/>
                                 <w:lang w:val="en-US"/>
                               </w:rPr>
                             </w:pPr>
                             <w:r>
                               <w:rPr>
-                                <w:rFonts w:hAnsi="Calibri" w:eastAsia="Calibri" w:cs="Calibri"/>
+                                <w:rFonts w:eastAsia="Calibri" w:hAnsi="Calibri" w:cs="Calibri"/>
                                 <w:color w:val="FFFFFF" w:themeColor="light1"/>
                                 <w:lang w:val="en-US"/>
                               </w:rPr>
@@ -1742,7 +3013,7 @@
                             </w:r>
                             <w:r>
                               <w:rPr>
-                                <w:rFonts w:hAnsi="Calibri" w:eastAsia="Calibri" w:cs="Calibri"/>
+                                <w:rFonts w:eastAsia="Calibri" w:hAnsi="Calibri" w:cs="Calibri"/>
                                 <w:color w:val="FFFFFF" w:themeColor="light1"/>
                                 <w:lang w:val="en-US"/>
                               </w:rPr>
@@ -1760,32 +3031,252 @@
               </wp:anchor>
             </w:drawing>
           </mc:Choice>
-          <mc:Fallback xmlns:a="http://schemas.openxmlformats.org/drawingml/2006/main"/>
+          <mc:Fallback>
+            <w:pict>
+              <v:rect w14:anchorId="157E2273" id="Прямоугольник 18" o:spid="_x0000_s1038" style="position:absolute;left:0;text-align:left;margin-left:229.2pt;margin-top:50.55pt;width:126.75pt;height:166.3pt;z-index:251685888;visibility:visible;mso-wrap-style:square;mso-wrap-distance-left:9pt;mso-wrap-distance-top:0;mso-wrap-distance-right:9pt;mso-wrap-distance-bottom:0;mso-position-horizontal:absolute;mso-position-horizontal-relative:text;mso-position-vertical:absolute;mso-position-vertical-relative:text;v-text-anchor:middle" o:gfxdata="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" fillcolor="#4472c4 [3204]" strokecolor="#1f3763 [1604]" strokeweight="1pt">
+                <v:textbox>
+                  <w:txbxContent>
+                    <w:p>
+                      <w:pPr>
+                        <w:spacing w:line="256" w:lineRule="auto"/>
+                        <w:jc w:val="center"/>
+                        <w:rPr>
+                          <w:rFonts w:eastAsia="Calibri" w:hAnsi="Calibri" w:cs="Calibri"/>
+                          <w:color w:val="FFFFFF" w:themeColor="light1"/>
+                        </w:rPr>
+                      </w:pPr>
+                      <w:r>
+                        <w:rPr>
+                          <w:rFonts w:eastAsia="Calibri" w:hAnsi="Calibri" w:cs="Calibri"/>
+                          <w:color w:val="FFFFFF" w:themeColor="light1"/>
+                        </w:rPr>
+                        <w:t>Атрибуты</w:t>
+                      </w:r>
+                      <w:r>
+                        <w:rPr>
+                          <w:rFonts w:eastAsia="Calibri" w:hAnsi="Calibri" w:cs="Calibri"/>
+                          <w:color w:val="FFFFFF" w:themeColor="light1"/>
+                        </w:rPr>
+                        <w:t>:</w:t>
+                      </w:r>
+                    </w:p>
+                    <w:p>
+                      <w:pPr>
+                        <w:spacing w:line="256" w:lineRule="auto"/>
+                        <w:jc w:val="center"/>
+                        <w:rPr>
+                          <w:rFonts w:eastAsia="Calibri" w:hAnsi="Calibri" w:cs="Calibri"/>
+                          <w:color w:val="FFFFFF" w:themeColor="light1"/>
+                        </w:rPr>
+                      </w:pPr>
+                      <w:r>
+                        <w:rPr>
+                          <w:rFonts w:eastAsia="Calibri" w:hAnsi="Calibri" w:cs="Calibri"/>
+                          <w:color w:val="FFFFFF" w:themeColor="light1"/>
+                        </w:rPr>
+                        <w:t xml:space="preserve"> </w:t>
+                      </w:r>
+                      <w:r>
+                        <w:rPr>
+                          <w:rFonts w:eastAsia="Calibri" w:hAnsi="Calibri" w:cs="Calibri"/>
+                          <w:color w:val="FFFFFF" w:themeColor="light1"/>
+                        </w:rPr>
+                        <w:t>Идентификатор</w:t>
+                      </w:r>
+                      <w:r>
+                        <w:rPr>
+                          <w:rFonts w:eastAsia="Calibri" w:hAnsi="Calibri" w:cs="Calibri"/>
+                          <w:color w:val="FFFFFF" w:themeColor="light1"/>
+                        </w:rPr>
+                        <w:t>,</w:t>
+                      </w:r>
+                    </w:p>
+                    <w:p>
+                      <w:pPr>
+                        <w:spacing w:line="256" w:lineRule="auto"/>
+                        <w:jc w:val="center"/>
+                        <w:rPr>
+                          <w:rFonts w:eastAsia="Calibri" w:hAnsi="Calibri" w:cs="Calibri"/>
+                          <w:color w:val="FFFFFF" w:themeColor="light1"/>
+                        </w:rPr>
+                      </w:pPr>
+                      <w:r>
+                        <w:rPr>
+                          <w:rFonts w:eastAsia="Calibri" w:hAnsi="Calibri" w:cs="Calibri"/>
+                          <w:color w:val="FFFFFF" w:themeColor="light1"/>
+                        </w:rPr>
+                        <w:t xml:space="preserve"> </w:t>
+                      </w:r>
+                      <w:r>
+                        <w:rPr>
+                          <w:rFonts w:eastAsia="Calibri" w:hAnsi="Calibri" w:cs="Calibri"/>
+                          <w:color w:val="FFFFFF" w:themeColor="light1"/>
+                        </w:rPr>
+                        <w:t>Имя</w:t>
+                      </w:r>
+                      <w:r>
+                        <w:rPr>
+                          <w:rFonts w:eastAsia="Calibri" w:hAnsi="Calibri" w:cs="Calibri"/>
+                          <w:color w:val="FFFFFF" w:themeColor="light1"/>
+                        </w:rPr>
+                        <w:t>,</w:t>
+                      </w:r>
+                    </w:p>
+                    <w:p>
+                      <w:pPr>
+                        <w:spacing w:line="256" w:lineRule="auto"/>
+                        <w:jc w:val="center"/>
+                        <w:rPr>
+                          <w:rFonts w:eastAsia="Calibri" w:hAnsi="Calibri" w:cs="Calibri"/>
+                          <w:color w:val="FFFFFF" w:themeColor="light1"/>
+                        </w:rPr>
+                      </w:pPr>
+                      <w:r>
+                        <w:rPr>
+                          <w:rFonts w:eastAsia="Calibri" w:hAnsi="Calibri" w:cs="Calibri"/>
+                          <w:color w:val="FFFFFF" w:themeColor="light1"/>
+                        </w:rPr>
+                        <w:t xml:space="preserve"> </w:t>
+                      </w:r>
+                      <w:r>
+                        <w:rPr>
+                          <w:rFonts w:eastAsia="Calibri" w:hAnsi="Calibri" w:cs="Calibri"/>
+                          <w:color w:val="FFFFFF" w:themeColor="light1"/>
+                        </w:rPr>
+                        <w:t>Адрес</w:t>
+                      </w:r>
+                      <w:r>
+                        <w:rPr>
+                          <w:rFonts w:eastAsia="Calibri" w:hAnsi="Calibri" w:cs="Calibri"/>
+                          <w:color w:val="FFFFFF" w:themeColor="light1"/>
+                        </w:rPr>
+                        <w:t>,</w:t>
+                      </w:r>
+                    </w:p>
+                    <w:p>
+                      <w:pPr>
+                        <w:spacing w:line="256" w:lineRule="auto"/>
+                        <w:jc w:val="center"/>
+                        <w:rPr>
+                          <w:rFonts w:eastAsia="Calibri" w:hAnsi="Calibri" w:cs="Calibri"/>
+                          <w:color w:val="FFFFFF" w:themeColor="light1"/>
+                        </w:rPr>
+                      </w:pPr>
+                      <w:r>
+                        <w:rPr>
+                          <w:rFonts w:eastAsia="Calibri" w:hAnsi="Calibri" w:cs="Calibri"/>
+                          <w:color w:val="FFFFFF" w:themeColor="light1"/>
+                        </w:rPr>
+                        <w:t xml:space="preserve"> </w:t>
+                      </w:r>
+                      <w:r>
+                        <w:rPr>
+                          <w:rFonts w:eastAsia="Calibri" w:hAnsi="Calibri" w:cs="Calibri"/>
+                          <w:color w:val="FFFFFF" w:themeColor="light1"/>
+                        </w:rPr>
+                        <w:t>Товар</w:t>
+                      </w:r>
+                      <w:r>
+                        <w:rPr>
+                          <w:rFonts w:eastAsia="Calibri" w:hAnsi="Calibri" w:cs="Calibri"/>
+                          <w:color w:val="FFFFFF" w:themeColor="light1"/>
+                        </w:rPr>
+                        <w:t>,</w:t>
+                      </w:r>
+                    </w:p>
+                    <w:p>
+                      <w:pPr>
+                        <w:spacing w:line="256" w:lineRule="auto"/>
+                        <w:jc w:val="center"/>
+                        <w:rPr>
+                          <w:rFonts w:eastAsia="Calibri" w:hAnsi="Calibri" w:cs="Calibri"/>
+                          <w:color w:val="FFFFFF" w:themeColor="light1"/>
+                          <w:lang w:val="en-US"/>
+                        </w:rPr>
+                      </w:pPr>
+                      <w:r>
+                        <w:rPr>
+                          <w:rFonts w:eastAsia="Calibri" w:hAnsi="Calibri" w:cs="Calibri"/>
+                          <w:color w:val="FFFFFF" w:themeColor="light1"/>
+                        </w:rPr>
+                        <w:t xml:space="preserve"> </w:t>
+                      </w:r>
+                      <w:proofErr w:type="spellStart"/>
+                      <w:r>
+                        <w:rPr>
+                          <w:rFonts w:eastAsia="Calibri" w:hAnsi="Calibri" w:cs="Calibri"/>
+                          <w:color w:val="FFFFFF" w:themeColor="light1"/>
+                          <w:lang w:val="en-US"/>
+                        </w:rPr>
+                        <w:t>Статус</w:t>
+                      </w:r>
+                      <w:proofErr w:type="spellEnd"/>
+                      <w:r>
+                        <w:rPr>
+                          <w:rFonts w:eastAsia="Calibri" w:hAnsi="Calibri" w:cs="Calibri"/>
+                          <w:color w:val="FFFFFF" w:themeColor="light1"/>
+                          <w:lang w:val="en-US"/>
+                        </w:rPr>
+                        <w:t>,</w:t>
+                      </w:r>
+                    </w:p>
+                    <w:p>
+                      <w:pPr>
+                        <w:spacing w:line="256" w:lineRule="auto"/>
+                        <w:jc w:val="center"/>
+                        <w:rPr>
+                          <w:rFonts w:eastAsia="Calibri" w:hAnsi="Calibri" w:cs="Calibri"/>
+                          <w:color w:val="FFFFFF" w:themeColor="light1"/>
+                          <w:lang w:val="en-US"/>
+                        </w:rPr>
+                      </w:pPr>
+                      <w:r>
+                        <w:rPr>
+                          <w:rFonts w:eastAsia="Calibri" w:hAnsi="Calibri" w:cs="Calibri"/>
+                          <w:color w:val="FFFFFF" w:themeColor="light1"/>
+                          <w:lang w:val="en-US"/>
+                        </w:rPr>
+                        <w:t xml:space="preserve"> </w:t>
+                      </w:r>
+                      <w:r>
+                        <w:rPr>
+                          <w:rFonts w:eastAsia="Calibri" w:hAnsi="Calibri" w:cs="Calibri"/>
+                          <w:color w:val="FFFFFF" w:themeColor="light1"/>
+                          <w:lang w:val="en-US"/>
+                        </w:rPr>
+                        <w:t>Дата</w:t>
+                      </w:r>
+                    </w:p>
+                  </w:txbxContent>
+                </v:textbox>
+              </v:rect>
+            </w:pict>
+          </mc:Fallback>
         </mc:AlternateContent>
       </w:r>
       <w:r>
         <w:rPr>
           <w:noProof/>
         </w:rPr>
-        <mc:AlternateContent xmlns:mc="http://schemas.openxmlformats.org/markup-compatibility/2006">
-          <mc:Choice xmlns:mc="http://schemas.openxmlformats.org/markup-compatibility/2006" Requires="wps">
-            <w:drawing xmlns:w="http://schemas.openxmlformats.org/wordprocessingml/2006/main">
-              <wp:anchor xmlns:wp14="http://schemas.microsoft.com/office/word/2010/wordprocessingDrawing" xmlns:wp="http://schemas.openxmlformats.org/drawingml/2006/wordprocessingDrawing" distT="0" distB="0" distL="114300" distR="114300" simplePos="0" relativeHeight="251683840" behindDoc="0" locked="0" layoutInCell="1" allowOverlap="1" wp14:anchorId="2A77D031" wp14:editId="7083518C">
-                <wp:simplePos xmlns:wp="http://schemas.openxmlformats.org/drawingml/2006/wordprocessingDrawing" x="0" y="0"/>
-                <wp:positionH xmlns:wp="http://schemas.openxmlformats.org/drawingml/2006/wordprocessingDrawing" relativeFrom="column">
+        <mc:AlternateContent>
+          <mc:Choice Requires="wps">
+            <w:drawing>
+              <wp:anchor distT="0" distB="0" distL="114300" distR="114300" simplePos="0" relativeHeight="251683840" behindDoc="0" locked="0" layoutInCell="1" allowOverlap="1" wp14:anchorId="45CC3AAE" wp14:editId="46F3F443">
+                <wp:simplePos x="0" y="0"/>
+                <wp:positionH relativeFrom="column">
                   <wp:posOffset>291465</wp:posOffset>
                 </wp:positionH>
-                <wp:positionV xmlns:wp="http://schemas.openxmlformats.org/drawingml/2006/wordprocessingDrawing" relativeFrom="paragraph">
+                <wp:positionV relativeFrom="paragraph">
                   <wp:posOffset>603885</wp:posOffset>
                 </wp:positionV>
                 <wp:extent cx="1609725" cy="1847850"/>
                 <wp:effectExtent l="0" t="0" r="28575" b="19050"/>
-                <wp:wrapNone xmlns:wp="http://schemas.openxmlformats.org/drawingml/2006/wordprocessingDrawing"/>
-                <wp:docPr xmlns:wp="http://schemas.openxmlformats.org/drawingml/2006/wordprocessingDrawing" id="16" name="Прямоугольник 16"/>
-                <wp:cNvGraphicFramePr xmlns:wp="http://schemas.openxmlformats.org/drawingml/2006/wordprocessingDrawing"/>
+                <wp:wrapNone/>
+                <wp:docPr id="16" name="Прямоугольник 16"/>
+                <wp:cNvGraphicFramePr/>
                 <a:graphic xmlns:a="http://schemas.openxmlformats.org/drawingml/2006/main">
                   <a:graphicData uri="http://schemas.microsoft.com/office/word/2010/wordprocessingShape">
-                    <wps:wsp xmlns:wps="http://schemas.microsoft.com/office/word/2010/wordprocessingShape">
+                    <wps:wsp>
                       <wps:cNvSpPr/>
                       <wps:spPr>
                         <a:xfrm>
@@ -1820,20 +3311,23 @@
                               <w:spacing w:line="256" w:lineRule="auto"/>
                               <w:jc w:val="center"/>
                               <w:rPr>
-                                <w:rFonts w:hAnsi="Calibri" w:eastAsia="Calibri" w:cs="Calibri"/>
-                                <w:color w:val="FFFFFF" w:themeColor="light1"/>
-                                <w:kern w:val="0"/>
-                                <w:lang w:val="en-US"/>
-                                <w14:ligatures xmlns:w14="http://schemas.microsoft.com/office/word/2010/wordml" w14:val="none"/>
+                                <w:rFonts w:eastAsia="Calibri" w:hAnsi="Calibri" w:cs="Calibri"/>
+                                <w:color w:val="FFFFFF" w:themeColor="light1"/>
                               </w:rPr>
                             </w:pPr>
                             <w:r>
                               <w:rPr>
-                                <w:rFonts w:hAnsi="Calibri" w:eastAsia="Calibri" w:cs="Calibri"/>
-                                <w:color w:val="FFFFFF" w:themeColor="light1"/>
-                                <w:lang w:val="en-US"/>
-                              </w:rPr>
-                              <w:t xml:space="preserve">Классы: </w:t>
+                                <w:rFonts w:eastAsia="Calibri" w:hAnsi="Calibri" w:cs="Calibri"/>
+                                <w:color w:val="FFFFFF" w:themeColor="light1"/>
+                              </w:rPr>
+                              <w:t>Классы</w:t>
+                            </w:r>
+                            <w:r>
+                              <w:rPr>
+                                <w:rFonts w:eastAsia="Calibri" w:hAnsi="Calibri" w:cs="Calibri"/>
+                                <w:color w:val="FFFFFF" w:themeColor="light1"/>
+                              </w:rPr>
+                              <w:t xml:space="preserve">: </w:t>
                             </w:r>
                           </w:p>
                           <w:p>
@@ -1841,18 +3335,23 @@
                               <w:spacing w:line="256" w:lineRule="auto"/>
                               <w:jc w:val="center"/>
                               <w:rPr>
-                                <w:rFonts w:hAnsi="Calibri" w:eastAsia="Calibri" w:cs="Calibri"/>
-                                <w:color w:val="FFFFFF" w:themeColor="light1"/>
-                                <w:lang w:val="en-US"/>
+                                <w:rFonts w:eastAsia="Calibri" w:hAnsi="Calibri" w:cs="Calibri"/>
+                                <w:color w:val="FFFFFF" w:themeColor="light1"/>
                               </w:rPr>
                             </w:pPr>
                             <w:r>
                               <w:rPr>
-                                <w:rFonts w:hAnsi="Calibri" w:eastAsia="Calibri" w:cs="Calibri"/>
-                                <w:color w:val="FFFFFF" w:themeColor="light1"/>
-                                <w:lang w:val="en-US"/>
-                              </w:rPr>
-                              <w:t xml:space="preserve">Пользователь, </w:t>
+                                <w:rFonts w:eastAsia="Calibri" w:hAnsi="Calibri" w:cs="Calibri"/>
+                                <w:color w:val="FFFFFF" w:themeColor="light1"/>
+                              </w:rPr>
+                              <w:t>Пользователь</w:t>
+                            </w:r>
+                            <w:r>
+                              <w:rPr>
+                                <w:rFonts w:eastAsia="Calibri" w:hAnsi="Calibri" w:cs="Calibri"/>
+                                <w:color w:val="FFFFFF" w:themeColor="light1"/>
+                              </w:rPr>
+                              <w:t xml:space="preserve">, </w:t>
                             </w:r>
                           </w:p>
                           <w:p>
@@ -1860,16 +3359,14 @@
                               <w:spacing w:line="256" w:lineRule="auto"/>
                               <w:jc w:val="center"/>
                               <w:rPr>
-                                <w:rFonts w:hAnsi="Calibri" w:eastAsia="Calibri" w:cs="Calibri"/>
-                                <w:color w:val="FFFFFF" w:themeColor="light1"/>
-                                <w:lang w:val="en-US"/>
+                                <w:rFonts w:eastAsia="Calibri" w:hAnsi="Calibri" w:cs="Calibri"/>
+                                <w:color w:val="FFFFFF" w:themeColor="light1"/>
                               </w:rPr>
                             </w:pPr>
                             <w:r>
                               <w:rPr>
-                                <w:rFonts w:hAnsi="Calibri" w:eastAsia="Calibri" w:cs="Calibri"/>
-                                <w:color w:val="FFFFFF" w:themeColor="light1"/>
-                                <w:lang w:val="en-US"/>
+                                <w:rFonts w:eastAsia="Calibri" w:hAnsi="Calibri" w:cs="Calibri"/>
+                                <w:color w:val="FFFFFF" w:themeColor="light1"/>
                               </w:rPr>
                               <w:t>Товар</w:t>
                             </w:r>
@@ -1879,18 +3376,30 @@
                               <w:spacing w:line="256" w:lineRule="auto"/>
                               <w:jc w:val="center"/>
                               <w:rPr>
-                                <w:rFonts w:hAnsi="Calibri" w:eastAsia="Calibri" w:cs="Calibri"/>
-                                <w:color w:val="FFFFFF" w:themeColor="light1"/>
-                                <w:lang w:val="en-US"/>
+                                <w:rFonts w:eastAsia="Calibri" w:hAnsi="Calibri" w:cs="Calibri"/>
+                                <w:color w:val="FFFFFF" w:themeColor="light1"/>
                               </w:rPr>
                             </w:pPr>
                             <w:r>
                               <w:rPr>
-                                <w:rFonts w:hAnsi="Calibri" w:eastAsia="Calibri" w:cs="Calibri"/>
-                                <w:color w:val="FFFFFF" w:themeColor="light1"/>
-                                <w:lang w:val="en-US"/>
-                              </w:rPr>
-                              <w:t xml:space="preserve"> Заказ </w:t>
+                                <w:rFonts w:eastAsia="Calibri" w:hAnsi="Calibri" w:cs="Calibri"/>
+                                <w:color w:val="FFFFFF" w:themeColor="light1"/>
+                              </w:rPr>
+                              <w:t xml:space="preserve"> </w:t>
+                            </w:r>
+                            <w:r>
+                              <w:rPr>
+                                <w:rFonts w:eastAsia="Calibri" w:hAnsi="Calibri" w:cs="Calibri"/>
+                                <w:color w:val="FFFFFF" w:themeColor="light1"/>
+                              </w:rPr>
+                              <w:t>Заказ</w:t>
+                            </w:r>
+                            <w:r>
+                              <w:rPr>
+                                <w:rFonts w:eastAsia="Calibri" w:hAnsi="Calibri" w:cs="Calibri"/>
+                                <w:color w:val="FFFFFF" w:themeColor="light1"/>
+                              </w:rPr>
+                              <w:t xml:space="preserve"> </w:t>
                             </w:r>
                           </w:p>
                           <w:p>
@@ -1898,16 +3407,14 @@
                               <w:spacing w:line="256" w:lineRule="auto"/>
                               <w:jc w:val="center"/>
                               <w:rPr>
-                                <w:rFonts w:hAnsi="Calibri" w:eastAsia="Calibri" w:cs="Calibri"/>
-                                <w:color w:val="FFFFFF" w:themeColor="light1"/>
-                                <w:lang w:val="en-US"/>
+                                <w:rFonts w:eastAsia="Calibri" w:hAnsi="Calibri" w:cs="Calibri"/>
+                                <w:color w:val="FFFFFF" w:themeColor="light1"/>
                               </w:rPr>
                             </w:pPr>
                             <w:r>
                               <w:rPr>
-                                <w:rFonts w:hAnsi="Calibri" w:eastAsia="Calibri" w:cs="Calibri"/>
-                                <w:color w:val="FFFFFF" w:themeColor="light1"/>
-                                <w:lang w:val="en-US"/>
+                                <w:rFonts w:eastAsia="Calibri" w:hAnsi="Calibri" w:cs="Calibri"/>
+                                <w:color w:val="FFFFFF" w:themeColor="light1"/>
                               </w:rPr>
                               <w:t>Корзина</w:t>
                             </w:r>
@@ -1917,38 +3424,47 @@
                               <w:spacing w:line="256" w:lineRule="auto"/>
                               <w:jc w:val="center"/>
                               <w:rPr>
-                                <w:rFonts w:hAnsi="Calibri" w:eastAsia="Calibri" w:cs="Calibri"/>
-                                <w:color w:val="FFFFFF" w:themeColor="light1"/>
-                                <w:lang w:val="en-US"/>
+                                <w:rFonts w:eastAsia="Calibri" w:hAnsi="Calibri" w:cs="Calibri"/>
+                                <w:color w:val="FFFFFF" w:themeColor="light1"/>
                               </w:rPr>
                             </w:pPr>
-                            <w:r>
-                              <w:rPr>
-                                <w:rFonts w:hAnsi="Calibri" w:eastAsia="Calibri" w:cs="Calibri"/>
-                                <w:color w:val="FFFFFF" w:themeColor="light1"/>
-                                <w:lang w:val="en-US"/>
+                            <w:proofErr w:type="spellStart"/>
+                            <w:r>
+                              <w:rPr>
+                                <w:rFonts w:eastAsia="Calibri" w:hAnsi="Calibri" w:cs="Calibri"/>
+                                <w:color w:val="FFFFFF" w:themeColor="light1"/>
                               </w:rPr>
                               <w:t>СтатусЗаказа</w:t>
                             </w:r>
+                            <w:proofErr w:type="spellEnd"/>
                           </w:p>
                           <w:p>
                             <w:pPr>
                               <w:spacing w:line="256" w:lineRule="auto"/>
                               <w:jc w:val="center"/>
                               <w:rPr>
-                                <w:rFonts w:hAnsi="Calibri" w:eastAsia="Calibri" w:cs="Calibri"/>
+                                <w:rFonts w:eastAsia="Calibri" w:hAnsi="Calibri" w:cs="Calibri"/>
                                 <w:color w:val="FFFFFF" w:themeColor="light1"/>
                                 <w:lang w:val="en-US"/>
                               </w:rPr>
                             </w:pPr>
                             <w:r>
                               <w:rPr>
-                                <w:rFonts w:hAnsi="Calibri" w:eastAsia="Calibri" w:cs="Calibri"/>
+                                <w:rFonts w:eastAsia="Calibri" w:hAnsi="Calibri" w:cs="Calibri"/>
+                                <w:color w:val="FFFFFF" w:themeColor="light1"/>
+                              </w:rPr>
+                              <w:t xml:space="preserve"> </w:t>
+                            </w:r>
+                            <w:proofErr w:type="spellStart"/>
+                            <w:r>
+                              <w:rPr>
+                                <w:rFonts w:eastAsia="Calibri" w:hAnsi="Calibri" w:cs="Calibri"/>
                                 <w:color w:val="FFFFFF" w:themeColor="light1"/>
                                 <w:lang w:val="en-US"/>
                               </w:rPr>
-                              <w:t xml:space="preserve"> Доставка</w:t>
-                            </w:r>
+                              <w:t>Доставка</w:t>
+                            </w:r>
+                            <w:proofErr w:type="spellEnd"/>
                           </w:p>
                         </w:txbxContent>
                       </wps:txbx>
@@ -1961,11 +3477,179 @@
               </wp:anchor>
             </w:drawing>
           </mc:Choice>
-          <mc:Fallback/>
+          <mc:Fallback>
+            <w:pict>
+              <v:rect w14:anchorId="45CC3AAE" id="Прямоугольник 16" o:spid="_x0000_s1039" style="position:absolute;left:0;text-align:left;margin-left:22.95pt;margin-top:47.55pt;width:126.75pt;height:145.5pt;z-index:251683840;visibility:visible;mso-wrap-style:square;mso-wrap-distance-left:9pt;mso-wrap-distance-top:0;mso-wrap-distance-right:9pt;mso-wrap-distance-bottom:0;mso-position-horizontal:absolute;mso-position-horizontal-relative:text;mso-position-vertical:absolute;mso-position-vertical-relative:text;v-text-anchor:middle" o:gfxdata="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" fillcolor="#4472c4 [3204]" strokecolor="#1f3763 [1604]" strokeweight="1pt">
+                <v:textbox>
+                  <w:txbxContent>
+                    <w:p>
+                      <w:pPr>
+                        <w:spacing w:line="256" w:lineRule="auto"/>
+                        <w:jc w:val="center"/>
+                        <w:rPr>
+                          <w:rFonts w:eastAsia="Calibri" w:hAnsi="Calibri" w:cs="Calibri"/>
+                          <w:color w:val="FFFFFF" w:themeColor="light1"/>
+                        </w:rPr>
+                      </w:pPr>
+                      <w:r>
+                        <w:rPr>
+                          <w:rFonts w:eastAsia="Calibri" w:hAnsi="Calibri" w:cs="Calibri"/>
+                          <w:color w:val="FFFFFF" w:themeColor="light1"/>
+                        </w:rPr>
+                        <w:t>Классы</w:t>
+                      </w:r>
+                      <w:r>
+                        <w:rPr>
+                          <w:rFonts w:eastAsia="Calibri" w:hAnsi="Calibri" w:cs="Calibri"/>
+                          <w:color w:val="FFFFFF" w:themeColor="light1"/>
+                        </w:rPr>
+                        <w:t xml:space="preserve">: </w:t>
+                      </w:r>
+                    </w:p>
+                    <w:p>
+                      <w:pPr>
+                        <w:spacing w:line="256" w:lineRule="auto"/>
+                        <w:jc w:val="center"/>
+                        <w:rPr>
+                          <w:rFonts w:eastAsia="Calibri" w:hAnsi="Calibri" w:cs="Calibri"/>
+                          <w:color w:val="FFFFFF" w:themeColor="light1"/>
+                        </w:rPr>
+                      </w:pPr>
+                      <w:r>
+                        <w:rPr>
+                          <w:rFonts w:eastAsia="Calibri" w:hAnsi="Calibri" w:cs="Calibri"/>
+                          <w:color w:val="FFFFFF" w:themeColor="light1"/>
+                        </w:rPr>
+                        <w:t>Пользователь</w:t>
+                      </w:r>
+                      <w:r>
+                        <w:rPr>
+                          <w:rFonts w:eastAsia="Calibri" w:hAnsi="Calibri" w:cs="Calibri"/>
+                          <w:color w:val="FFFFFF" w:themeColor="light1"/>
+                        </w:rPr>
+                        <w:t xml:space="preserve">, </w:t>
+                      </w:r>
+                    </w:p>
+                    <w:p>
+                      <w:pPr>
+                        <w:spacing w:line="256" w:lineRule="auto"/>
+                        <w:jc w:val="center"/>
+                        <w:rPr>
+                          <w:rFonts w:eastAsia="Calibri" w:hAnsi="Calibri" w:cs="Calibri"/>
+                          <w:color w:val="FFFFFF" w:themeColor="light1"/>
+                        </w:rPr>
+                      </w:pPr>
+                      <w:r>
+                        <w:rPr>
+                          <w:rFonts w:eastAsia="Calibri" w:hAnsi="Calibri" w:cs="Calibri"/>
+                          <w:color w:val="FFFFFF" w:themeColor="light1"/>
+                        </w:rPr>
+                        <w:t>Товар</w:t>
+                      </w:r>
+                    </w:p>
+                    <w:p>
+                      <w:pPr>
+                        <w:spacing w:line="256" w:lineRule="auto"/>
+                        <w:jc w:val="center"/>
+                        <w:rPr>
+                          <w:rFonts w:eastAsia="Calibri" w:hAnsi="Calibri" w:cs="Calibri"/>
+                          <w:color w:val="FFFFFF" w:themeColor="light1"/>
+                        </w:rPr>
+                      </w:pPr>
+                      <w:r>
+                        <w:rPr>
+                          <w:rFonts w:eastAsia="Calibri" w:hAnsi="Calibri" w:cs="Calibri"/>
+                          <w:color w:val="FFFFFF" w:themeColor="light1"/>
+                        </w:rPr>
+                        <w:t xml:space="preserve"> </w:t>
+                      </w:r>
+                      <w:r>
+                        <w:rPr>
+                          <w:rFonts w:eastAsia="Calibri" w:hAnsi="Calibri" w:cs="Calibri"/>
+                          <w:color w:val="FFFFFF" w:themeColor="light1"/>
+                        </w:rPr>
+                        <w:t>Заказ</w:t>
+                      </w:r>
+                      <w:r>
+                        <w:rPr>
+                          <w:rFonts w:eastAsia="Calibri" w:hAnsi="Calibri" w:cs="Calibri"/>
+                          <w:color w:val="FFFFFF" w:themeColor="light1"/>
+                        </w:rPr>
+                        <w:t xml:space="preserve"> </w:t>
+                      </w:r>
+                    </w:p>
+                    <w:p>
+                      <w:pPr>
+                        <w:spacing w:line="256" w:lineRule="auto"/>
+                        <w:jc w:val="center"/>
+                        <w:rPr>
+                          <w:rFonts w:eastAsia="Calibri" w:hAnsi="Calibri" w:cs="Calibri"/>
+                          <w:color w:val="FFFFFF" w:themeColor="light1"/>
+                        </w:rPr>
+                      </w:pPr>
+                      <w:r>
+                        <w:rPr>
+                          <w:rFonts w:eastAsia="Calibri" w:hAnsi="Calibri" w:cs="Calibri"/>
+                          <w:color w:val="FFFFFF" w:themeColor="light1"/>
+                        </w:rPr>
+                        <w:t>Корзина</w:t>
+                      </w:r>
+                    </w:p>
+                    <w:p>
+                      <w:pPr>
+                        <w:spacing w:line="256" w:lineRule="auto"/>
+                        <w:jc w:val="center"/>
+                        <w:rPr>
+                          <w:rFonts w:eastAsia="Calibri" w:hAnsi="Calibri" w:cs="Calibri"/>
+                          <w:color w:val="FFFFFF" w:themeColor="light1"/>
+                        </w:rPr>
+                      </w:pPr>
+                      <w:proofErr w:type="spellStart"/>
+                      <w:r>
+                        <w:rPr>
+                          <w:rFonts w:eastAsia="Calibri" w:hAnsi="Calibri" w:cs="Calibri"/>
+                          <w:color w:val="FFFFFF" w:themeColor="light1"/>
+                        </w:rPr>
+                        <w:t>СтатусЗаказа</w:t>
+                      </w:r>
+                      <w:proofErr w:type="spellEnd"/>
+                    </w:p>
+                    <w:p>
+                      <w:pPr>
+                        <w:spacing w:line="256" w:lineRule="auto"/>
+                        <w:jc w:val="center"/>
+                        <w:rPr>
+                          <w:rFonts w:eastAsia="Calibri" w:hAnsi="Calibri" w:cs="Calibri"/>
+                          <w:color w:val="FFFFFF" w:themeColor="light1"/>
+                          <w:lang w:val="en-US"/>
+                        </w:rPr>
+                      </w:pPr>
+                      <w:r>
+                        <w:rPr>
+                          <w:rFonts w:eastAsia="Calibri" w:hAnsi="Calibri" w:cs="Calibri"/>
+                          <w:color w:val="FFFFFF" w:themeColor="light1"/>
+                        </w:rPr>
+                        <w:t xml:space="preserve"> </w:t>
+                      </w:r>
+                      <w:proofErr w:type="spellStart"/>
+                      <w:r>
+                        <w:rPr>
+                          <w:rFonts w:eastAsia="Calibri" w:hAnsi="Calibri" w:cs="Calibri"/>
+                          <w:color w:val="FFFFFF" w:themeColor="light1"/>
+                          <w:lang w:val="en-US"/>
+                        </w:rPr>
+                        <w:t>Доставка</w:t>
+                      </w:r>
+                      <w:proofErr w:type="spellEnd"/>
+                    </w:p>
+                  </w:txbxContent>
+                </v:textbox>
+              </v:rect>
+            </w:pict>
+          </mc:Fallback>
         </mc:AlternateContent>
       </w:r>
       <w:r>
-        <w:rPr/>
         <w:t>Диаграмма классов</w:t>
       </w:r>
     </w:p>
@@ -2017,7 +3701,7 @@
         <w:t>Диаграмма компонентов</w:t>
       </w:r>
     </w:p>
-    <w:p w14:noSpellErr="1">
+    <w:p>
       <w:pPr>
         <w:tabs>
           <w:tab w:val="left" w:pos="4065"/>
@@ -2030,7 +3714,7 @@
         <mc:AlternateContent>
           <mc:Choice Requires="wps">
             <w:drawing>
-              <wp:anchor distT="0" distB="0" distL="114300" distR="114300" simplePos="0" relativeHeight="251704320" behindDoc="0" locked="0" layoutInCell="1" allowOverlap="1" wp14:anchorId="7186B901" wp14:editId="243E0232">
+              <wp:anchor distT="0" distB="0" distL="114300" distR="114300" simplePos="0" relativeHeight="251704320" behindDoc="0" locked="0" layoutInCell="1" allowOverlap="1" wp14:anchorId="17EE7A05" wp14:editId="32CBD6D4">
                 <wp:simplePos x="0" y="0"/>
                 <wp:positionH relativeFrom="page">
                   <wp:posOffset>1400175</wp:posOffset>
@@ -2087,7 +3771,7 @@
               </wp:anchor>
             </w:drawing>
           </mc:Choice>
-          <mc:Fallback>
+          <mc:Fallback xmlns:a="http://schemas.openxmlformats.org/drawingml/2006/main">
             <w:pict>
               <v:rect id="Прямоугольник 30" style="position:absolute;margin-left:110.25pt;margin-top:464.55pt;width:387.75pt;height:155.25pt;z-index:251704320;visibility:visible;mso-wrap-style:square;mso-height-percent:0;mso-wrap-distance-left:9pt;mso-wrap-distance-top:0;mso-wrap-distance-right:9pt;mso-wrap-distance-bottom:0;mso-position-horizontal:absolute;mso-position-horizontal-relative:page;mso-position-vertical:absolute;mso-position-vertical-relative:text;mso-height-percent:0;mso-height-relative:margin;v-text-anchor:middle" o:spid="_x0000_s1026" fillcolor="#4472c4 [3204]" strokecolor="#1f3763 [1604]" strokeweight="1pt" w14:anchorId="069FDE3B" o:gfxdata="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">
                 <w10:wrap anchorx="page"/>
@@ -2100,25 +3784,25 @@
         <w:rPr>
           <w:noProof/>
         </w:rPr>
-        <mc:AlternateContent xmlns:mc="http://schemas.openxmlformats.org/markup-compatibility/2006">
-          <mc:Choice xmlns:mc="http://schemas.openxmlformats.org/markup-compatibility/2006" Requires="wps">
-            <w:drawing xmlns:w="http://schemas.openxmlformats.org/wordprocessingml/2006/main">
-              <wp:anchor xmlns:wp14="http://schemas.microsoft.com/office/word/2010/wordprocessingDrawing" xmlns:wp="http://schemas.openxmlformats.org/drawingml/2006/wordprocessingDrawing" distT="0" distB="0" distL="114300" distR="114300" simplePos="0" relativeHeight="251715584" behindDoc="0" locked="0" layoutInCell="1" allowOverlap="1" wp14:anchorId="7E0DD28C" wp14:editId="65B064C5">
-                <wp:simplePos xmlns:wp="http://schemas.openxmlformats.org/drawingml/2006/wordprocessingDrawing" x="0" y="0"/>
-                <wp:positionH xmlns:wp="http://schemas.openxmlformats.org/drawingml/2006/wordprocessingDrawing" relativeFrom="column">
+        <mc:AlternateContent>
+          <mc:Choice Requires="wps">
+            <w:drawing>
+              <wp:anchor distT="0" distB="0" distL="114300" distR="114300" simplePos="0" relativeHeight="251715584" behindDoc="0" locked="0" layoutInCell="1" allowOverlap="1" wp14:anchorId="50FD41A8" wp14:editId="1ECC9E2E">
+                <wp:simplePos x="0" y="0"/>
+                <wp:positionH relativeFrom="column">
                   <wp:posOffset>1167765</wp:posOffset>
                 </wp:positionH>
-                <wp:positionV xmlns:wp="http://schemas.openxmlformats.org/drawingml/2006/wordprocessingDrawing" relativeFrom="paragraph">
+                <wp:positionV relativeFrom="paragraph">
                   <wp:posOffset>6366510</wp:posOffset>
                 </wp:positionV>
                 <wp:extent cx="3190875" cy="619125"/>
                 <wp:effectExtent l="0" t="0" r="28575" b="28575"/>
-                <wp:wrapNone xmlns:wp="http://schemas.openxmlformats.org/drawingml/2006/wordprocessingDrawing"/>
-                <wp:docPr xmlns:wp="http://schemas.openxmlformats.org/drawingml/2006/wordprocessingDrawing" id="36" name="Прямоугольник 36"/>
-                <wp:cNvGraphicFramePr xmlns:wp="http://schemas.openxmlformats.org/drawingml/2006/wordprocessingDrawing"/>
+                <wp:wrapNone/>
+                <wp:docPr id="36" name="Прямоугольник 36"/>
+                <wp:cNvGraphicFramePr/>
                 <a:graphic xmlns:a="http://schemas.openxmlformats.org/drawingml/2006/main">
                   <a:graphicData uri="http://schemas.microsoft.com/office/word/2010/wordprocessingShape">
-                    <wps:wsp xmlns:wps="http://schemas.microsoft.com/office/word/2010/wordprocessingShape">
+                    <wps:wsp>
                       <wps:cNvSpPr/>
                       <wps:spPr>
                         <a:xfrm>
@@ -2158,20 +3842,212 @@
                               <w:spacing w:line="256" w:lineRule="auto"/>
                               <w:jc w:val="center"/>
                               <w:rPr>
-                                <w:rFonts w:hAnsi="Calibri" w:eastAsia="Calibri" w:cs="Calibri"/>
-                                <w:color w:val="FFFFFF" w:themeColor="light1"/>
-                                <w:kern w:val="0"/>
-                                <w:lang w:val="en-US"/>
-                                <w14:ligatures xmlns:w14="http://schemas.microsoft.com/office/word/2010/wordml" w14:val="none"/>
+                                <w:rFonts w:eastAsia="Calibri" w:hAnsi="Calibri" w:cs="Calibri"/>
+                                <w:color w:val="FFFFFF" w:themeColor="light1"/>
                               </w:rPr>
                             </w:pPr>
                             <w:r>
                               <w:rPr>
-                                <w:rFonts w:hAnsi="Calibri" w:eastAsia="Calibri" w:cs="Calibri"/>
-                                <w:color w:val="FFFFFF" w:themeColor="light1"/>
-                                <w:lang w:val="en-US"/>
-                              </w:rPr>
-                              <w:t>Клиентское приложение обеспечивает интерфейс для пользователей, позволяет просматривать товары, оформлять заказы и отслеживать их статус</w:t>
+                                <w:rFonts w:eastAsia="Calibri" w:hAnsi="Calibri" w:cs="Calibri"/>
+                                <w:color w:val="FFFFFF" w:themeColor="light1"/>
+                              </w:rPr>
+                              <w:t>Клиентское</w:t>
+                            </w:r>
+                            <w:r>
+                              <w:rPr>
+                                <w:rFonts w:eastAsia="Calibri" w:hAnsi="Calibri" w:cs="Calibri"/>
+                                <w:color w:val="FFFFFF" w:themeColor="light1"/>
+                              </w:rPr>
+                              <w:t xml:space="preserve"> </w:t>
+                            </w:r>
+                            <w:r>
+                              <w:rPr>
+                                <w:rFonts w:eastAsia="Calibri" w:hAnsi="Calibri" w:cs="Calibri"/>
+                                <w:color w:val="FFFFFF" w:themeColor="light1"/>
+                              </w:rPr>
+                              <w:t>приложение</w:t>
+                            </w:r>
+                            <w:r>
+                              <w:rPr>
+                                <w:rFonts w:eastAsia="Calibri" w:hAnsi="Calibri" w:cs="Calibri"/>
+                                <w:color w:val="FFFFFF" w:themeColor="light1"/>
+                              </w:rPr>
+                              <w:t xml:space="preserve"> </w:t>
+                            </w:r>
+                            <w:r>
+                              <w:rPr>
+                                <w:rFonts w:eastAsia="Calibri" w:hAnsi="Calibri" w:cs="Calibri"/>
+                                <w:color w:val="FFFFFF" w:themeColor="light1"/>
+                              </w:rPr>
+                              <w:t>обеспечивает</w:t>
+                            </w:r>
+                            <w:r>
+                              <w:rPr>
+                                <w:rFonts w:eastAsia="Calibri" w:hAnsi="Calibri" w:cs="Calibri"/>
+                                <w:color w:val="FFFFFF" w:themeColor="light1"/>
+                              </w:rPr>
+                              <w:t xml:space="preserve"> </w:t>
+                            </w:r>
+                            <w:r>
+                              <w:rPr>
+                                <w:rFonts w:eastAsia="Calibri" w:hAnsi="Calibri" w:cs="Calibri"/>
+                                <w:color w:val="FFFFFF" w:themeColor="light1"/>
+                              </w:rPr>
+                              <w:t>интерфейс</w:t>
+                            </w:r>
+                            <w:r>
+                              <w:rPr>
+                                <w:rFonts w:eastAsia="Calibri" w:hAnsi="Calibri" w:cs="Calibri"/>
+                                <w:color w:val="FFFFFF" w:themeColor="light1"/>
+                              </w:rPr>
+                              <w:t xml:space="preserve"> </w:t>
+                            </w:r>
+                            <w:r>
+                              <w:rPr>
+                                <w:rFonts w:eastAsia="Calibri" w:hAnsi="Calibri" w:cs="Calibri"/>
+                                <w:color w:val="FFFFFF" w:themeColor="light1"/>
+                              </w:rPr>
+                              <w:t>для</w:t>
+                            </w:r>
+                            <w:r>
+                              <w:rPr>
+                                <w:rFonts w:eastAsia="Calibri" w:hAnsi="Calibri" w:cs="Calibri"/>
+                                <w:color w:val="FFFFFF" w:themeColor="light1"/>
+                              </w:rPr>
+                              <w:t xml:space="preserve"> </w:t>
+                            </w:r>
+                            <w:r>
+                              <w:rPr>
+                                <w:rFonts w:eastAsia="Calibri" w:hAnsi="Calibri" w:cs="Calibri"/>
+                                <w:color w:val="FFFFFF" w:themeColor="light1"/>
+                              </w:rPr>
+                              <w:t>пользователей</w:t>
+                            </w:r>
+                            <w:r>
+                              <w:rPr>
+                                <w:rFonts w:eastAsia="Calibri" w:hAnsi="Calibri" w:cs="Calibri"/>
+                                <w:color w:val="FFFFFF" w:themeColor="light1"/>
+                              </w:rPr>
+                              <w:t xml:space="preserve">, </w:t>
+                            </w:r>
+                            <w:r>
+                              <w:rPr>
+                                <w:rFonts w:eastAsia="Calibri" w:hAnsi="Calibri" w:cs="Calibri"/>
+                                <w:color w:val="FFFFFF" w:themeColor="light1"/>
+                              </w:rPr>
+                              <w:t>позволяет</w:t>
+                            </w:r>
+                            <w:r>
+                              <w:rPr>
+                                <w:rFonts w:eastAsia="Calibri" w:hAnsi="Calibri" w:cs="Calibri"/>
+                                <w:color w:val="FFFFFF" w:themeColor="light1"/>
+                              </w:rPr>
+                              <w:t xml:space="preserve"> </w:t>
+                            </w:r>
+                            <w:r>
+                              <w:rPr>
+                                <w:rFonts w:eastAsia="Calibri" w:hAnsi="Calibri" w:cs="Calibri"/>
+                                <w:color w:val="FFFFFF" w:themeColor="light1"/>
+                              </w:rPr>
+                              <w:t>просматривать</w:t>
+                            </w:r>
+                            <w:r>
+                              <w:rPr>
+                                <w:rFonts w:eastAsia="Calibri" w:hAnsi="Calibri" w:cs="Calibri"/>
+                                <w:color w:val="FFFFFF" w:themeColor="light1"/>
+                              </w:rPr>
+                              <w:t xml:space="preserve"> </w:t>
+                            </w:r>
+                            <w:r>
+                              <w:rPr>
+                                <w:rFonts w:eastAsia="Calibri" w:hAnsi="Calibri" w:cs="Calibri"/>
+                                <w:color w:val="FFFFFF" w:themeColor="light1"/>
+                              </w:rPr>
+                              <w:t>товары</w:t>
+                            </w:r>
+                            <w:r>
+                              <w:rPr>
+                                <w:rFonts w:eastAsia="Calibri" w:hAnsi="Calibri" w:cs="Calibri"/>
+                                <w:color w:val="FFFFFF" w:themeColor="light1"/>
+                              </w:rPr>
+                              <w:t xml:space="preserve">, </w:t>
+                            </w:r>
+                            <w:r>
+                              <w:rPr>
+                                <w:rFonts w:eastAsia="Calibri" w:hAnsi="Calibri" w:cs="Calibri"/>
+                                <w:color w:val="FFFFFF" w:themeColor="light1"/>
+                              </w:rPr>
+                              <w:t>оформлять</w:t>
+                            </w:r>
+                            <w:r>
+                              <w:rPr>
+                                <w:rFonts w:eastAsia="Calibri" w:hAnsi="Calibri" w:cs="Calibri"/>
+                                <w:color w:val="FFFFFF" w:themeColor="light1"/>
+                              </w:rPr>
+                              <w:t xml:space="preserve"> </w:t>
+                            </w:r>
+                            <w:r>
+                              <w:rPr>
+                                <w:rFonts w:eastAsia="Calibri" w:hAnsi="Calibri" w:cs="Calibri"/>
+                                <w:color w:val="FFFFFF" w:themeColor="light1"/>
+                              </w:rPr>
+                              <w:t>заказы</w:t>
+                            </w:r>
+                            <w:r>
+                              <w:rPr>
+                                <w:rFonts w:eastAsia="Calibri" w:hAnsi="Calibri" w:cs="Calibri"/>
+                                <w:color w:val="FFFFFF" w:themeColor="light1"/>
+                              </w:rPr>
+                              <w:t xml:space="preserve"> </w:t>
+                            </w:r>
+                            <w:r>
+                              <w:rPr>
+                                <w:rFonts w:eastAsia="Calibri" w:hAnsi="Calibri" w:cs="Calibri"/>
+                                <w:color w:val="FFFFFF" w:themeColor="light1"/>
+                              </w:rPr>
+                              <w:t>и</w:t>
+                            </w:r>
+                            <w:r>
+                              <w:rPr>
+                                <w:rFonts w:eastAsia="Calibri" w:hAnsi="Calibri" w:cs="Calibri"/>
+                                <w:color w:val="FFFFFF" w:themeColor="light1"/>
+                              </w:rPr>
+                              <w:t xml:space="preserve"> </w:t>
+                            </w:r>
+                            <w:r>
+                              <w:rPr>
+                                <w:rFonts w:eastAsia="Calibri" w:hAnsi="Calibri" w:cs="Calibri"/>
+                                <w:color w:val="FFFFFF" w:themeColor="light1"/>
+                              </w:rPr>
+                              <w:t>отслеживать</w:t>
+                            </w:r>
+                            <w:r>
+                              <w:rPr>
+                                <w:rFonts w:eastAsia="Calibri" w:hAnsi="Calibri" w:cs="Calibri"/>
+                                <w:color w:val="FFFFFF" w:themeColor="light1"/>
+                              </w:rPr>
+                              <w:t xml:space="preserve"> </w:t>
+                            </w:r>
+                            <w:r>
+                              <w:rPr>
+                                <w:rFonts w:eastAsia="Calibri" w:hAnsi="Calibri" w:cs="Calibri"/>
+                                <w:color w:val="FFFFFF" w:themeColor="light1"/>
+                              </w:rPr>
+                              <w:t>их</w:t>
+                            </w:r>
+                            <w:r>
+                              <w:rPr>
+                                <w:rFonts w:eastAsia="Calibri" w:hAnsi="Calibri" w:cs="Calibri"/>
+                                <w:color w:val="FFFFFF" w:themeColor="light1"/>
+                              </w:rPr>
+                              <w:t xml:space="preserve"> </w:t>
+                            </w:r>
+                            <w:r>
+                              <w:rPr>
+                                <w:rFonts w:eastAsia="Calibri" w:hAnsi="Calibri" w:cs="Calibri"/>
+                                <w:color w:val="FFFFFF" w:themeColor="light1"/>
+                              </w:rPr>
+                              <w:t>статус</w:t>
                             </w:r>
                           </w:p>
                         </w:txbxContent>
@@ -2182,13 +4058,235 @@
                     </wps:wsp>
                   </a:graphicData>
                 </a:graphic>
-                <wp14:sizeRelV xmlns:wp14="http://schemas.microsoft.com/office/word/2010/wordprocessingDrawing" relativeFrom="margin">
+                <wp14:sizeRelV relativeFrom="margin">
                   <wp14:pctHeight>0</wp14:pctHeight>
                 </wp14:sizeRelV>
               </wp:anchor>
             </w:drawing>
           </mc:Choice>
-          <mc:Fallback/>
+          <mc:Fallback>
+            <w:pict>
+              <v:rect w14:anchorId="50FD41A8" id="Прямоугольник 36" o:spid="_x0000_s1040" style="position:absolute;margin-left:91.95pt;margin-top:501.3pt;width:251.25pt;height:48.75pt;z-index:251715584;visibility:visible;mso-wrap-style:square;mso-height-percent:0;mso-wrap-distance-left:9pt;mso-wrap-distance-top:0;mso-wrap-distance-right:9pt;mso-wrap-distance-bottom:0;mso-position-horizontal:absolute;mso-position-horizontal-relative:text;mso-position-vertical:absolute;mso-position-vertical-relative:text;mso-height-percent:0;mso-height-relative:margin;v-text-anchor:middle" o:gfxdata="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" fillcolor="#1f3763 [1604]" strokecolor="#1f3763 [1604]" strokeweight="1pt">
+                <v:textbox>
+                  <w:txbxContent>
+                    <w:p>
+                      <w:pPr>
+                        <w:spacing w:line="256" w:lineRule="auto"/>
+                        <w:jc w:val="center"/>
+                        <w:rPr>
+                          <w:rFonts w:eastAsia="Calibri" w:hAnsi="Calibri" w:cs="Calibri"/>
+                          <w:color w:val="FFFFFF" w:themeColor="light1"/>
+                        </w:rPr>
+                      </w:pPr>
+                      <w:r>
+                        <w:rPr>
+                          <w:rFonts w:eastAsia="Calibri" w:hAnsi="Calibri" w:cs="Calibri"/>
+                          <w:color w:val="FFFFFF" w:themeColor="light1"/>
+                        </w:rPr>
+                        <w:t>Клиентское</w:t>
+                      </w:r>
+                      <w:r>
+                        <w:rPr>
+                          <w:rFonts w:eastAsia="Calibri" w:hAnsi="Calibri" w:cs="Calibri"/>
+                          <w:color w:val="FFFFFF" w:themeColor="light1"/>
+                        </w:rPr>
+                        <w:t xml:space="preserve"> </w:t>
+                      </w:r>
+                      <w:r>
+                        <w:rPr>
+                          <w:rFonts w:eastAsia="Calibri" w:hAnsi="Calibri" w:cs="Calibri"/>
+                          <w:color w:val="FFFFFF" w:themeColor="light1"/>
+                        </w:rPr>
+                        <w:t>приложение</w:t>
+                      </w:r>
+                      <w:r>
+                        <w:rPr>
+                          <w:rFonts w:eastAsia="Calibri" w:hAnsi="Calibri" w:cs="Calibri"/>
+                          <w:color w:val="FFFFFF" w:themeColor="light1"/>
+                        </w:rPr>
+                        <w:t xml:space="preserve"> </w:t>
+                      </w:r>
+                      <w:r>
+                        <w:rPr>
+                          <w:rFonts w:eastAsia="Calibri" w:hAnsi="Calibri" w:cs="Calibri"/>
+                          <w:color w:val="FFFFFF" w:themeColor="light1"/>
+                        </w:rPr>
+                        <w:t>обеспечивает</w:t>
+                      </w:r>
+                      <w:r>
+                        <w:rPr>
+                          <w:rFonts w:eastAsia="Calibri" w:hAnsi="Calibri" w:cs="Calibri"/>
+                          <w:color w:val="FFFFFF" w:themeColor="light1"/>
+                        </w:rPr>
+                        <w:t xml:space="preserve"> </w:t>
+                      </w:r>
+                      <w:r>
+                        <w:rPr>
+                          <w:rFonts w:eastAsia="Calibri" w:hAnsi="Calibri" w:cs="Calibri"/>
+                          <w:color w:val="FFFFFF" w:themeColor="light1"/>
+                        </w:rPr>
+                        <w:t>интерфейс</w:t>
+                      </w:r>
+                      <w:r>
+                        <w:rPr>
+                          <w:rFonts w:eastAsia="Calibri" w:hAnsi="Calibri" w:cs="Calibri"/>
+                          <w:color w:val="FFFFFF" w:themeColor="light1"/>
+                        </w:rPr>
+                        <w:t xml:space="preserve"> </w:t>
+                      </w:r>
+                      <w:r>
+                        <w:rPr>
+                          <w:rFonts w:eastAsia="Calibri" w:hAnsi="Calibri" w:cs="Calibri"/>
+                          <w:color w:val="FFFFFF" w:themeColor="light1"/>
+                        </w:rPr>
+                        <w:t>для</w:t>
+                      </w:r>
+                      <w:r>
+                        <w:rPr>
+                          <w:rFonts w:eastAsia="Calibri" w:hAnsi="Calibri" w:cs="Calibri"/>
+                          <w:color w:val="FFFFFF" w:themeColor="light1"/>
+                        </w:rPr>
+                        <w:t xml:space="preserve"> </w:t>
+                      </w:r>
+                      <w:r>
+                        <w:rPr>
+                          <w:rFonts w:eastAsia="Calibri" w:hAnsi="Calibri" w:cs="Calibri"/>
+                          <w:color w:val="FFFFFF" w:themeColor="light1"/>
+                        </w:rPr>
+                        <w:t>пользователей</w:t>
+                      </w:r>
+                      <w:r>
+                        <w:rPr>
+                          <w:rFonts w:eastAsia="Calibri" w:hAnsi="Calibri" w:cs="Calibri"/>
+                          <w:color w:val="FFFFFF" w:themeColor="light1"/>
+                        </w:rPr>
+                        <w:t xml:space="preserve">, </w:t>
+                      </w:r>
+                      <w:r>
+                        <w:rPr>
+                          <w:rFonts w:eastAsia="Calibri" w:hAnsi="Calibri" w:cs="Calibri"/>
+                          <w:color w:val="FFFFFF" w:themeColor="light1"/>
+                        </w:rPr>
+                        <w:t>позволяет</w:t>
+                      </w:r>
+                      <w:r>
+                        <w:rPr>
+                          <w:rFonts w:eastAsia="Calibri" w:hAnsi="Calibri" w:cs="Calibri"/>
+                          <w:color w:val="FFFFFF" w:themeColor="light1"/>
+                        </w:rPr>
+                        <w:t xml:space="preserve"> </w:t>
+                      </w:r>
+                      <w:r>
+                        <w:rPr>
+                          <w:rFonts w:eastAsia="Calibri" w:hAnsi="Calibri" w:cs="Calibri"/>
+                          <w:color w:val="FFFFFF" w:themeColor="light1"/>
+                        </w:rPr>
+                        <w:t>просматривать</w:t>
+                      </w:r>
+                      <w:r>
+                        <w:rPr>
+                          <w:rFonts w:eastAsia="Calibri" w:hAnsi="Calibri" w:cs="Calibri"/>
+                          <w:color w:val="FFFFFF" w:themeColor="light1"/>
+                        </w:rPr>
+                        <w:t xml:space="preserve"> </w:t>
+                      </w:r>
+                      <w:r>
+                        <w:rPr>
+                          <w:rFonts w:eastAsia="Calibri" w:hAnsi="Calibri" w:cs="Calibri"/>
+                          <w:color w:val="FFFFFF" w:themeColor="light1"/>
+                        </w:rPr>
+                        <w:t>товары</w:t>
+                      </w:r>
+                      <w:r>
+                        <w:rPr>
+                          <w:rFonts w:eastAsia="Calibri" w:hAnsi="Calibri" w:cs="Calibri"/>
+                          <w:color w:val="FFFFFF" w:themeColor="light1"/>
+                        </w:rPr>
+                        <w:t xml:space="preserve">, </w:t>
+                      </w:r>
+                      <w:r>
+                        <w:rPr>
+                          <w:rFonts w:eastAsia="Calibri" w:hAnsi="Calibri" w:cs="Calibri"/>
+                          <w:color w:val="FFFFFF" w:themeColor="light1"/>
+                        </w:rPr>
+                        <w:t>оформлять</w:t>
+                      </w:r>
+                      <w:r>
+                        <w:rPr>
+                          <w:rFonts w:eastAsia="Calibri" w:hAnsi="Calibri" w:cs="Calibri"/>
+                          <w:color w:val="FFFFFF" w:themeColor="light1"/>
+                        </w:rPr>
+                        <w:t xml:space="preserve"> </w:t>
+                      </w:r>
+                      <w:r>
+                        <w:rPr>
+                          <w:rFonts w:eastAsia="Calibri" w:hAnsi="Calibri" w:cs="Calibri"/>
+                          <w:color w:val="FFFFFF" w:themeColor="light1"/>
+                        </w:rPr>
+                        <w:t>заказы</w:t>
+                      </w:r>
+                      <w:r>
+                        <w:rPr>
+                          <w:rFonts w:eastAsia="Calibri" w:hAnsi="Calibri" w:cs="Calibri"/>
+                          <w:color w:val="FFFFFF" w:themeColor="light1"/>
+                        </w:rPr>
+                        <w:t xml:space="preserve"> </w:t>
+                      </w:r>
+                      <w:r>
+                        <w:rPr>
+                          <w:rFonts w:eastAsia="Calibri" w:hAnsi="Calibri" w:cs="Calibri"/>
+                          <w:color w:val="FFFFFF" w:themeColor="light1"/>
+                        </w:rPr>
+                        <w:t>и</w:t>
+                      </w:r>
+                      <w:r>
+                        <w:rPr>
+                          <w:rFonts w:eastAsia="Calibri" w:hAnsi="Calibri" w:cs="Calibri"/>
+                          <w:color w:val="FFFFFF" w:themeColor="light1"/>
+                        </w:rPr>
+                        <w:t xml:space="preserve"> </w:t>
+                      </w:r>
+                      <w:r>
+                        <w:rPr>
+                          <w:rFonts w:eastAsia="Calibri" w:hAnsi="Calibri" w:cs="Calibri"/>
+                          <w:color w:val="FFFFFF" w:themeColor="light1"/>
+                        </w:rPr>
+                        <w:t>отслеживать</w:t>
+                      </w:r>
+                      <w:r>
+                        <w:rPr>
+                          <w:rFonts w:eastAsia="Calibri" w:hAnsi="Calibri" w:cs="Calibri"/>
+                          <w:color w:val="FFFFFF" w:themeColor="light1"/>
+                        </w:rPr>
+                        <w:t xml:space="preserve"> </w:t>
+                      </w:r>
+                      <w:r>
+                        <w:rPr>
+                          <w:rFonts w:eastAsia="Calibri" w:hAnsi="Calibri" w:cs="Calibri"/>
+                          <w:color w:val="FFFFFF" w:themeColor="light1"/>
+                        </w:rPr>
+                        <w:t>их</w:t>
+                      </w:r>
+                      <w:r>
+                        <w:rPr>
+                          <w:rFonts w:eastAsia="Calibri" w:hAnsi="Calibri" w:cs="Calibri"/>
+                          <w:color w:val="FFFFFF" w:themeColor="light1"/>
+                        </w:rPr>
+                        <w:t xml:space="preserve"> </w:t>
+                      </w:r>
+                      <w:r>
+                        <w:rPr>
+                          <w:rFonts w:eastAsia="Calibri" w:hAnsi="Calibri" w:cs="Calibri"/>
+                          <w:color w:val="FFFFFF" w:themeColor="light1"/>
+                        </w:rPr>
+                        <w:t>статус</w:t>
+                      </w:r>
+                    </w:p>
+                  </w:txbxContent>
+                </v:textbox>
+              </v:rect>
+            </w:pict>
+          </mc:Fallback>
         </mc:AlternateContent>
       </w:r>
       <w:r>
@@ -2198,7 +4296,7 @@
         <mc:AlternateContent>
           <mc:Choice Requires="wps">
             <w:drawing>
-              <wp:anchor distT="0" distB="0" distL="114300" distR="114300" simplePos="0" relativeHeight="251702272" behindDoc="0" locked="0" layoutInCell="1" allowOverlap="1" wp14:anchorId="173A6B6D" wp14:editId="625A01C1">
+              <wp:anchor distT="0" distB="0" distL="114300" distR="114300" simplePos="0" relativeHeight="251702272" behindDoc="0" locked="0" layoutInCell="1" allowOverlap="1" wp14:anchorId="2ADCFD84" wp14:editId="7AF66A45">
                 <wp:simplePos x="0" y="0"/>
                 <wp:positionH relativeFrom="column">
                   <wp:posOffset>310515</wp:posOffset>
@@ -2255,7 +4353,7 @@
               </wp:anchor>
             </w:drawing>
           </mc:Choice>
-          <mc:Fallback>
+          <mc:Fallback xmlns:a="http://schemas.openxmlformats.org/drawingml/2006/main">
             <w:pict>
               <v:rect id="Прямоугольник 29" style="position:absolute;margin-left:24.45pt;margin-top:276.3pt;width:387.75pt;height:177.75pt;z-index:251702272;visibility:visible;mso-wrap-style:square;mso-height-percent:0;mso-wrap-distance-left:9pt;mso-wrap-distance-top:0;mso-wrap-distance-right:9pt;mso-wrap-distance-bottom:0;mso-position-horizontal:absolute;mso-position-horizontal-relative:text;mso-position-vertical:absolute;mso-position-vertical-relative:text;mso-height-percent:0;mso-height-relative:margin;v-text-anchor:middle" o:spid="_x0000_s1026" fillcolor="#4472c4 [3204]" strokecolor="#1f3763 [1604]" strokeweight="1pt" w14:anchorId="4F53CEFA" o:gfxdata="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"/>
             </w:pict>
@@ -2266,25 +4364,25 @@
         <w:rPr>
           <w:noProof/>
         </w:rPr>
-        <mc:AlternateContent xmlns:mc="http://schemas.openxmlformats.org/markup-compatibility/2006">
-          <mc:Choice xmlns:mc="http://schemas.openxmlformats.org/markup-compatibility/2006" Requires="wps">
-            <w:drawing xmlns:w="http://schemas.openxmlformats.org/wordprocessingml/2006/main">
-              <wp:anchor xmlns:wp14="http://schemas.microsoft.com/office/word/2010/wordprocessingDrawing" xmlns:wp="http://schemas.openxmlformats.org/drawingml/2006/wordprocessingDrawing" distT="0" distB="0" distL="114300" distR="114300" simplePos="0" relativeHeight="251700224" behindDoc="0" locked="0" layoutInCell="1" allowOverlap="1" wp14:anchorId="05F8892B" wp14:editId="78BAD9D1">
-                <wp:simplePos xmlns:wp="http://schemas.openxmlformats.org/drawingml/2006/wordprocessingDrawing" x="0" y="0"/>
-                <wp:positionH xmlns:wp="http://schemas.openxmlformats.org/drawingml/2006/wordprocessingDrawing" relativeFrom="column">
+        <mc:AlternateContent>
+          <mc:Choice Requires="wps">
+            <w:drawing>
+              <wp:anchor distT="0" distB="0" distL="114300" distR="114300" simplePos="0" relativeHeight="251700224" behindDoc="0" locked="0" layoutInCell="1" allowOverlap="1" wp14:anchorId="5A57D78B" wp14:editId="76F4E0B6">
+                <wp:simplePos x="0" y="0"/>
+                <wp:positionH relativeFrom="column">
                   <wp:posOffset>300990</wp:posOffset>
                 </wp:positionH>
-                <wp:positionV xmlns:wp="http://schemas.openxmlformats.org/drawingml/2006/wordprocessingDrawing" relativeFrom="paragraph">
+                <wp:positionV relativeFrom="paragraph">
                   <wp:posOffset>289560</wp:posOffset>
                 </wp:positionV>
                 <wp:extent cx="4596922" cy="2747484"/>
                 <wp:effectExtent l="0" t="0" r="13335" b="15240"/>
-                <wp:wrapNone xmlns:wp="http://schemas.openxmlformats.org/drawingml/2006/wordprocessingDrawing"/>
-                <wp:docPr xmlns:wp="http://schemas.openxmlformats.org/drawingml/2006/wordprocessingDrawing" id="28" name="Прямоугольник 28"/>
-                <wp:cNvGraphicFramePr xmlns:wp="http://schemas.openxmlformats.org/drawingml/2006/wordprocessingDrawing"/>
+                <wp:wrapNone/>
+                <wp:docPr id="28" name="Прямоугольник 28"/>
+                <wp:cNvGraphicFramePr/>
                 <a:graphic xmlns:a="http://schemas.openxmlformats.org/drawingml/2006/main">
                   <a:graphicData uri="http://schemas.microsoft.com/office/word/2010/wordprocessingShape">
-                    <wps:wsp xmlns:wps="http://schemas.microsoft.com/office/word/2010/wordprocessingShape">
+                    <wps:wsp>
                       <wps:cNvSpPr/>
                       <wps:spPr>
                         <a:xfrm>
@@ -2320,7 +4418,7 @@
                     </wps:wsp>
                   </a:graphicData>
                 </a:graphic>
-                <wp14:sizeRelV xmlns:wp14="http://schemas.microsoft.com/office/word/2010/wordprocessingDrawing" relativeFrom="margin">
+                <wp14:sizeRelV relativeFrom="margin">
                   <wp14:pctHeight>0</wp14:pctHeight>
                 </wp14:sizeRelV>
               </wp:anchor>
@@ -2333,25 +4431,25 @@
         <w:rPr>
           <w:noProof/>
         </w:rPr>
-        <mc:AlternateContent xmlns:mc="http://schemas.openxmlformats.org/markup-compatibility/2006">
-          <mc:Choice xmlns:mc="http://schemas.openxmlformats.org/markup-compatibility/2006" Requires="wps">
-            <w:drawing xmlns:w="http://schemas.openxmlformats.org/wordprocessingml/2006/main">
-              <wp:anchor xmlns:wp14="http://schemas.microsoft.com/office/word/2010/wordprocessingDrawing" xmlns:wp="http://schemas.openxmlformats.org/drawingml/2006/wordprocessingDrawing" distT="0" distB="0" distL="114300" distR="114300" simplePos="0" relativeHeight="251705344" behindDoc="0" locked="0" layoutInCell="1" allowOverlap="1" wp14:anchorId="5BA186B0" wp14:editId="1207ACE1">
-                <wp:simplePos xmlns:wp="http://schemas.openxmlformats.org/drawingml/2006/wordprocessingDrawing" x="0" y="0"/>
-                <wp:positionH xmlns:wp="http://schemas.openxmlformats.org/drawingml/2006/wordprocessingDrawing" relativeFrom="column">
+        <mc:AlternateContent>
+          <mc:Choice Requires="wps">
+            <w:drawing>
+              <wp:anchor distT="0" distB="0" distL="114300" distR="114300" simplePos="0" relativeHeight="251705344" behindDoc="0" locked="0" layoutInCell="1" allowOverlap="1" wp14:anchorId="2B5D9191" wp14:editId="3FA62D6F">
+                <wp:simplePos x="0" y="0"/>
+                <wp:positionH relativeFrom="column">
                   <wp:posOffset>1491615</wp:posOffset>
                 </wp:positionH>
-                <wp:positionV xmlns:wp="http://schemas.openxmlformats.org/drawingml/2006/wordprocessingDrawing" relativeFrom="paragraph">
+                <wp:positionV relativeFrom="paragraph">
                   <wp:posOffset>680085</wp:posOffset>
                 </wp:positionV>
                 <wp:extent cx="3322136" cy="844149"/>
                 <wp:effectExtent l="0" t="0" r="12065" b="13335"/>
-                <wp:wrapNone xmlns:wp="http://schemas.openxmlformats.org/drawingml/2006/wordprocessingDrawing"/>
-                <wp:docPr xmlns:wp="http://schemas.openxmlformats.org/drawingml/2006/wordprocessingDrawing" id="31" name="Прямоугольник 31"/>
-                <wp:cNvGraphicFramePr xmlns:wp="http://schemas.openxmlformats.org/drawingml/2006/wordprocessingDrawing"/>
+                <wp:wrapNone/>
+                <wp:docPr id="31" name="Прямоугольник 31"/>
+                <wp:cNvGraphicFramePr/>
                 <a:graphic xmlns:a="http://schemas.openxmlformats.org/drawingml/2006/main">
                   <a:graphicData uri="http://schemas.microsoft.com/office/word/2010/wordprocessingShape">
-                    <wps:wsp xmlns:wps="http://schemas.microsoft.com/office/word/2010/wordprocessingShape">
+                    <wps:wsp>
                       <wps:cNvSpPr/>
                       <wps:spPr>
                         <a:xfrm>
@@ -2391,98 +4489,84 @@
                               <w:spacing w:line="256" w:lineRule="auto"/>
                               <w:jc w:val="center"/>
                               <w:rPr>
-                                <w:rFonts w:hAnsi="Calibri" w:eastAsia="Calibri" w:cs="Calibri"/>
-                                <w:color w:val="FFFFFF" w:themeColor="light1"/>
-                                <w:kern w:val="0"/>
-                                <w:lang w:val="en-US"/>
-                                <w14:ligatures xmlns:w14="http://schemas.microsoft.com/office/word/2010/wordml" w14:val="none"/>
+                                <w:rFonts w:eastAsia="Calibri" w:hAnsi="Calibri" w:cs="Calibri"/>
+                                <w:color w:val="FFFFFF" w:themeColor="light1"/>
                               </w:rPr>
                             </w:pPr>
                             <w:r>
                               <w:rPr>
-                                <w:rFonts w:hAnsi="Calibri" w:eastAsia="Calibri" w:cs="Calibri"/>
-                                <w:color w:val="FFFFFF" w:themeColor="light1"/>
-                                <w:lang w:val="en-US"/>
+                                <w:rFonts w:eastAsia="Calibri" w:hAnsi="Calibri" w:cs="Calibri"/>
+                                <w:color w:val="FFFFFF" w:themeColor="light1"/>
                               </w:rPr>
                               <w:t>Клиентское</w:t>
                             </w:r>
                             <w:r>
                               <w:rPr>
-                                <w:rFonts w:hAnsi="Calibri" w:eastAsia="Calibri" w:cs="Calibri"/>
-                                <w:color w:val="FFFFFF" w:themeColor="light1"/>
-                                <w:lang w:val="en-US"/>
+                                <w:rFonts w:eastAsia="Calibri" w:hAnsi="Calibri" w:cs="Calibri"/>
+                                <w:color w:val="FFFFFF" w:themeColor="light1"/>
                               </w:rPr>
                               <w:t xml:space="preserve"> </w:t>
                             </w:r>
                             <w:r>
                               <w:rPr>
-                                <w:rFonts w:hAnsi="Calibri" w:eastAsia="Calibri" w:cs="Calibri"/>
-                                <w:color w:val="FFFFFF" w:themeColor="light1"/>
-                                <w:lang w:val="en-US"/>
+                                <w:rFonts w:eastAsia="Calibri" w:hAnsi="Calibri" w:cs="Calibri"/>
+                                <w:color w:val="FFFFFF" w:themeColor="light1"/>
                               </w:rPr>
                               <w:t>приложение</w:t>
                             </w:r>
                             <w:r>
                               <w:rPr>
-                                <w:rFonts w:hAnsi="Calibri" w:eastAsia="Calibri" w:cs="Calibri"/>
-                                <w:color w:val="FFFFFF" w:themeColor="light1"/>
-                                <w:lang w:val="en-US"/>
+                                <w:rFonts w:eastAsia="Calibri" w:hAnsi="Calibri" w:cs="Calibri"/>
+                                <w:color w:val="FFFFFF" w:themeColor="light1"/>
                               </w:rPr>
                               <w:t xml:space="preserve">, </w:t>
                             </w:r>
                             <w:r>
                               <w:rPr>
-                                <w:rFonts w:hAnsi="Calibri" w:eastAsia="Calibri" w:cs="Calibri"/>
-                                <w:color w:val="FFFFFF" w:themeColor="light1"/>
-                                <w:lang w:val="en-US"/>
+                                <w:rFonts w:eastAsia="Calibri" w:hAnsi="Calibri" w:cs="Calibri"/>
+                                <w:color w:val="FFFFFF" w:themeColor="light1"/>
                               </w:rPr>
                               <w:t>Серверная</w:t>
                             </w:r>
                             <w:r>
                               <w:rPr>
-                                <w:rFonts w:hAnsi="Calibri" w:eastAsia="Calibri" w:cs="Calibri"/>
-                                <w:color w:val="FFFFFF" w:themeColor="light1"/>
-                                <w:lang w:val="en-US"/>
+                                <w:rFonts w:eastAsia="Calibri" w:hAnsi="Calibri" w:cs="Calibri"/>
+                                <w:color w:val="FFFFFF" w:themeColor="light1"/>
                               </w:rPr>
                               <w:t xml:space="preserve"> </w:t>
                             </w:r>
                             <w:r>
                               <w:rPr>
-                                <w:rFonts w:hAnsi="Calibri" w:eastAsia="Calibri" w:cs="Calibri"/>
-                                <w:color w:val="FFFFFF" w:themeColor="light1"/>
-                                <w:lang w:val="en-US"/>
+                                <w:rFonts w:eastAsia="Calibri" w:hAnsi="Calibri" w:cs="Calibri"/>
+                                <w:color w:val="FFFFFF" w:themeColor="light1"/>
                               </w:rPr>
                               <w:t>часть</w:t>
                             </w:r>
                             <w:r>
                               <w:rPr>
-                                <w:rFonts w:hAnsi="Calibri" w:eastAsia="Calibri" w:cs="Calibri"/>
-                                <w:color w:val="FFFFFF" w:themeColor="light1"/>
-                                <w:lang w:val="en-US"/>
+                                <w:rFonts w:eastAsia="Calibri" w:hAnsi="Calibri" w:cs="Calibri"/>
+                                <w:color w:val="FFFFFF" w:themeColor="light1"/>
                               </w:rPr>
                               <w:t xml:space="preserve">, </w:t>
                             </w:r>
                             <w:r>
                               <w:rPr>
-                                <w:rFonts w:hAnsi="Calibri" w:eastAsia="Calibri" w:cs="Calibri"/>
-                                <w:color w:val="FFFFFF" w:themeColor="light1"/>
-                                <w:lang w:val="en-US"/>
+                                <w:rFonts w:eastAsia="Calibri" w:hAnsi="Calibri" w:cs="Calibri"/>
+                                <w:color w:val="FFFFFF" w:themeColor="light1"/>
                               </w:rPr>
                               <w:t>База</w:t>
                             </w:r>
                             <w:r>
                               <w:rPr>
-                                <w:rFonts w:hAnsi="Calibri" w:eastAsia="Calibri" w:cs="Calibri"/>
-                                <w:color w:val="FFFFFF" w:themeColor="light1"/>
-                                <w:lang w:val="en-US"/>
+                                <w:rFonts w:eastAsia="Calibri" w:hAnsi="Calibri" w:cs="Calibri"/>
+                                <w:color w:val="FFFFFF" w:themeColor="light1"/>
                               </w:rPr>
                               <w:t xml:space="preserve"> </w:t>
                             </w:r>
                             <w:r>
                               <w:rPr>
-                                <w:rFonts w:hAnsi="Calibri" w:eastAsia="Calibri" w:cs="Calibri"/>
-                                <w:color w:val="FFFFFF" w:themeColor="light1"/>
-                                <w:lang w:val="en-US"/>
+                                <w:rFonts w:eastAsia="Calibri" w:hAnsi="Calibri" w:cs="Calibri"/>
+                                <w:color w:val="FFFFFF" w:themeColor="light1"/>
                               </w:rPr>
                               <w:t>данных</w:t>
                             </w:r>
@@ -2495,41 +4579,137 @@
                     </wps:wsp>
                   </a:graphicData>
                 </a:graphic>
-                <wp14:sizeRelH xmlns:wp14="http://schemas.microsoft.com/office/word/2010/wordprocessingDrawing" relativeFrom="margin">
+                <wp14:sizeRelH relativeFrom="margin">
                   <wp14:pctWidth>0</wp14:pctWidth>
                 </wp14:sizeRelH>
-                <wp14:sizeRelV xmlns:wp14="http://schemas.microsoft.com/office/word/2010/wordprocessingDrawing" relativeFrom="margin">
+                <wp14:sizeRelV relativeFrom="margin">
                   <wp14:pctHeight>0</wp14:pctHeight>
                 </wp14:sizeRelV>
               </wp:anchor>
             </w:drawing>
           </mc:Choice>
-          <mc:Fallback xmlns:a="http://schemas.openxmlformats.org/drawingml/2006/main"/>
+          <mc:Fallback>
+            <w:pict>
+              <v:rect w14:anchorId="2B5D9191" id="Прямоугольник 31" o:spid="_x0000_s1041" style="position:absolute;margin-left:117.45pt;margin-top:53.55pt;width:261.6pt;height:66.45pt;z-index:251705344;visibility:visible;mso-wrap-style:square;mso-width-percent:0;mso-height-percent:0;mso-wrap-distance-left:9pt;mso-wrap-distance-top:0;mso-wrap-distance-right:9pt;mso-wrap-distance-bottom:0;mso-position-horizontal:absolute;mso-position-horizontal-relative:text;mso-position-vertical:absolute;mso-position-vertical-relative:text;mso-width-percent:0;mso-height-percent:0;mso-width-relative:margin;mso-height-relative:margin;v-text-anchor:middle" o:gfxdata="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" fillcolor="#1f3763 [1604]" strokecolor="#1f3763 [1604]" strokeweight="1pt">
+                <v:textbox>
+                  <w:txbxContent>
+                    <w:p>
+                      <w:pPr>
+                        <w:spacing w:line="256" w:lineRule="auto"/>
+                        <w:jc w:val="center"/>
+                        <w:rPr>
+                          <w:rFonts w:eastAsia="Calibri" w:hAnsi="Calibri" w:cs="Calibri"/>
+                          <w:color w:val="FFFFFF" w:themeColor="light1"/>
+                        </w:rPr>
+                      </w:pPr>
+                      <w:r>
+                        <w:rPr>
+                          <w:rFonts w:eastAsia="Calibri" w:hAnsi="Calibri" w:cs="Calibri"/>
+                          <w:color w:val="FFFFFF" w:themeColor="light1"/>
+                        </w:rPr>
+                        <w:t>Клиентское</w:t>
+                      </w:r>
+                      <w:r>
+                        <w:rPr>
+                          <w:rFonts w:eastAsia="Calibri" w:hAnsi="Calibri" w:cs="Calibri"/>
+                          <w:color w:val="FFFFFF" w:themeColor="light1"/>
+                        </w:rPr>
+                        <w:t xml:space="preserve"> </w:t>
+                      </w:r>
+                      <w:r>
+                        <w:rPr>
+                          <w:rFonts w:eastAsia="Calibri" w:hAnsi="Calibri" w:cs="Calibri"/>
+                          <w:color w:val="FFFFFF" w:themeColor="light1"/>
+                        </w:rPr>
+                        <w:t>приложение</w:t>
+                      </w:r>
+                      <w:r>
+                        <w:rPr>
+                          <w:rFonts w:eastAsia="Calibri" w:hAnsi="Calibri" w:cs="Calibri"/>
+                          <w:color w:val="FFFFFF" w:themeColor="light1"/>
+                        </w:rPr>
+                        <w:t xml:space="preserve">, </w:t>
+                      </w:r>
+                      <w:r>
+                        <w:rPr>
+                          <w:rFonts w:eastAsia="Calibri" w:hAnsi="Calibri" w:cs="Calibri"/>
+                          <w:color w:val="FFFFFF" w:themeColor="light1"/>
+                        </w:rPr>
+                        <w:t>Серверная</w:t>
+                      </w:r>
+                      <w:r>
+                        <w:rPr>
+                          <w:rFonts w:eastAsia="Calibri" w:hAnsi="Calibri" w:cs="Calibri"/>
+                          <w:color w:val="FFFFFF" w:themeColor="light1"/>
+                        </w:rPr>
+                        <w:t xml:space="preserve"> </w:t>
+                      </w:r>
+                      <w:r>
+                        <w:rPr>
+                          <w:rFonts w:eastAsia="Calibri" w:hAnsi="Calibri" w:cs="Calibri"/>
+                          <w:color w:val="FFFFFF" w:themeColor="light1"/>
+                        </w:rPr>
+                        <w:t>часть</w:t>
+                      </w:r>
+                      <w:r>
+                        <w:rPr>
+                          <w:rFonts w:eastAsia="Calibri" w:hAnsi="Calibri" w:cs="Calibri"/>
+                          <w:color w:val="FFFFFF" w:themeColor="light1"/>
+                        </w:rPr>
+                        <w:t xml:space="preserve">, </w:t>
+                      </w:r>
+                      <w:r>
+                        <w:rPr>
+                          <w:rFonts w:eastAsia="Calibri" w:hAnsi="Calibri" w:cs="Calibri"/>
+                          <w:color w:val="FFFFFF" w:themeColor="light1"/>
+                        </w:rPr>
+                        <w:t>База</w:t>
+                      </w:r>
+                      <w:r>
+                        <w:rPr>
+                          <w:rFonts w:eastAsia="Calibri" w:hAnsi="Calibri" w:cs="Calibri"/>
+                          <w:color w:val="FFFFFF" w:themeColor="light1"/>
+                        </w:rPr>
+                        <w:t xml:space="preserve"> </w:t>
+                      </w:r>
+                      <w:r>
+                        <w:rPr>
+                          <w:rFonts w:eastAsia="Calibri" w:hAnsi="Calibri" w:cs="Calibri"/>
+                          <w:color w:val="FFFFFF" w:themeColor="light1"/>
+                        </w:rPr>
+                        <w:t>данных</w:t>
+                      </w:r>
+                    </w:p>
+                  </w:txbxContent>
+                </v:textbox>
+              </v:rect>
+            </w:pict>
+          </mc:Fallback>
         </mc:AlternateContent>
       </w:r>
       <w:r>
         <w:rPr>
           <w:noProof/>
         </w:rPr>
-        <mc:AlternateContent xmlns:mc="http://schemas.openxmlformats.org/markup-compatibility/2006">
-          <mc:Choice xmlns:mc="http://schemas.openxmlformats.org/markup-compatibility/2006" Requires="wps">
-            <w:drawing xmlns:w="http://schemas.openxmlformats.org/wordprocessingml/2006/main">
-              <wp:anchor xmlns:wp14="http://schemas.microsoft.com/office/word/2010/wordprocessingDrawing" xmlns:wp="http://schemas.openxmlformats.org/drawingml/2006/wordprocessingDrawing" distT="0" distB="0" distL="114300" distR="114300" simplePos="0" relativeHeight="251718656" behindDoc="0" locked="0" layoutInCell="1" allowOverlap="1" wp14:anchorId="27610398" wp14:editId="3B1BFEA5">
-                <wp:simplePos xmlns:wp="http://schemas.openxmlformats.org/drawingml/2006/wordprocessingDrawing" x="0" y="0"/>
-                <wp:positionH xmlns:wp="http://schemas.openxmlformats.org/drawingml/2006/wordprocessingDrawing" relativeFrom="column">
+        <mc:AlternateContent>
+          <mc:Choice Requires="wps">
+            <w:drawing>
+              <wp:anchor distT="0" distB="0" distL="114300" distR="114300" simplePos="0" relativeHeight="251718656" behindDoc="0" locked="0" layoutInCell="1" allowOverlap="1" wp14:anchorId="6529D948" wp14:editId="118196D2">
+                <wp:simplePos x="0" y="0"/>
+                <wp:positionH relativeFrom="column">
                   <wp:posOffset>1415415</wp:posOffset>
                 </wp:positionH>
-                <wp:positionV xmlns:wp="http://schemas.openxmlformats.org/drawingml/2006/wordprocessingDrawing" relativeFrom="paragraph">
+                <wp:positionV relativeFrom="paragraph">
                   <wp:posOffset>375285</wp:posOffset>
                 </wp:positionV>
                 <wp:extent cx="2533965" cy="244919"/>
                 <wp:effectExtent l="0" t="0" r="19050" b="22225"/>
-                <wp:wrapNone xmlns:wp="http://schemas.openxmlformats.org/drawingml/2006/wordprocessingDrawing"/>
-                <wp:docPr xmlns:wp="http://schemas.openxmlformats.org/drawingml/2006/wordprocessingDrawing" id="38" name="Прямоугольник 38"/>
-                <wp:cNvGraphicFramePr xmlns:wp="http://schemas.openxmlformats.org/drawingml/2006/wordprocessingDrawing"/>
+                <wp:wrapNone/>
+                <wp:docPr id="38" name="Прямоугольник 38"/>
+                <wp:cNvGraphicFramePr/>
                 <a:graphic xmlns:a="http://schemas.openxmlformats.org/drawingml/2006/main">
                   <a:graphicData uri="http://schemas.microsoft.com/office/word/2010/wordprocessingShape">
-                    <wps:wsp xmlns:wps="http://schemas.microsoft.com/office/word/2010/wordprocessingShape">
+                    <wps:wsp>
                       <wps:cNvSpPr/>
                       <wps:spPr>
                         <a:xfrm>
@@ -2569,16 +4749,14 @@
                               <w:spacing w:line="256" w:lineRule="auto"/>
                               <w:jc w:val="center"/>
                               <w:rPr>
-                                <w:rFonts w:hAnsi="Calibri" w:eastAsia="Calibri" w:cs="Calibri"/>
-                                <w:color w:val="FFFFFF" w:themeColor="light1"/>
-                                <w:kern w:val="0"/>
+                                <w:rFonts w:eastAsia="Calibri" w:hAnsi="Calibri" w:cs="Calibri"/>
+                                <w:color w:val="FFFFFF" w:themeColor="light1"/>
                                 <w:lang w:val="en-US"/>
-                                <w14:ligatures xmlns:w14="http://schemas.microsoft.com/office/word/2010/wordml" w14:val="none"/>
                               </w:rPr>
                             </w:pPr>
                             <w:r>
                               <w:rPr>
-                                <w:rFonts w:hAnsi="Calibri" w:eastAsia="Calibri" w:cs="Calibri"/>
+                                <w:rFonts w:eastAsia="Calibri" w:hAnsi="Calibri" w:cs="Calibri"/>
                                 <w:color w:val="FFFFFF" w:themeColor="light1"/>
                                 <w:lang w:val="en-US"/>
                               </w:rPr>
@@ -2586,7 +4764,7 @@
                             </w:r>
                             <w:r>
                               <w:rPr>
-                                <w:rFonts w:hAnsi="Calibri" w:eastAsia="Calibri" w:cs="Calibri"/>
+                                <w:rFonts w:eastAsia="Calibri" w:hAnsi="Calibri" w:cs="Calibri"/>
                                 <w:color w:val="FFFFFF" w:themeColor="light1"/>
                                 <w:lang w:val="en-US"/>
                               </w:rPr>
@@ -2601,38 +4779,74 @@
                     </wps:wsp>
                   </a:graphicData>
                 </a:graphic>
-                <wp14:sizeRelV xmlns:wp14="http://schemas.microsoft.com/office/word/2010/wordprocessingDrawing" relativeFrom="margin">
+                <wp14:sizeRelV relativeFrom="margin">
                   <wp14:pctHeight>0</wp14:pctHeight>
                 </wp14:sizeRelV>
               </wp:anchor>
             </w:drawing>
           </mc:Choice>
-          <mc:Fallback xmlns:a="http://schemas.openxmlformats.org/drawingml/2006/main"/>
+          <mc:Fallback>
+            <w:pict>
+              <v:rect w14:anchorId="6529D948" id="Прямоугольник 38" o:spid="_x0000_s1042" style="position:absolute;margin-left:111.45pt;margin-top:29.55pt;width:199.5pt;height:19.3pt;z-index:251718656;visibility:visible;mso-wrap-style:square;mso-height-percent:0;mso-wrap-distance-left:9pt;mso-wrap-distance-top:0;mso-wrap-distance-right:9pt;mso-wrap-distance-bottom:0;mso-position-horizontal:absolute;mso-position-horizontal-relative:text;mso-position-vertical:absolute;mso-position-vertical-relative:text;mso-height-percent:0;mso-height-relative:margin;v-text-anchor:middle" o:gfxdata="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" fillcolor="#323e4f [2415]" strokecolor="#1f3763 [1604]" strokeweight="1pt">
+                <v:textbox>
+                  <w:txbxContent>
+                    <w:p>
+                      <w:pPr>
+                        <w:spacing w:line="256" w:lineRule="auto"/>
+                        <w:jc w:val="center"/>
+                        <w:rPr>
+                          <w:rFonts w:eastAsia="Calibri" w:hAnsi="Calibri" w:cs="Calibri"/>
+                          <w:color w:val="FFFFFF" w:themeColor="light1"/>
+                          <w:lang w:val="en-US"/>
+                        </w:rPr>
+                      </w:pPr>
+                      <w:r>
+                        <w:rPr>
+                          <w:rFonts w:eastAsia="Calibri" w:hAnsi="Calibri" w:cs="Calibri"/>
+                          <w:color w:val="FFFFFF" w:themeColor="light1"/>
+                          <w:lang w:val="en-US"/>
+                        </w:rPr>
+                        <w:t xml:space="preserve"> </w:t>
+                      </w:r>
+                      <w:r>
+                        <w:rPr>
+                          <w:rFonts w:eastAsia="Calibri" w:hAnsi="Calibri" w:cs="Calibri"/>
+                          <w:color w:val="FFFFFF" w:themeColor="light1"/>
+                          <w:lang w:val="en-US"/>
+                        </w:rPr>
+                        <w:t>Компоненты</w:t>
+                      </w:r>
+                    </w:p>
+                  </w:txbxContent>
+                </v:textbox>
+              </v:rect>
+            </w:pict>
+          </mc:Fallback>
         </mc:AlternateContent>
       </w:r>
       <w:r>
         <w:rPr>
           <w:noProof/>
         </w:rPr>
-        <mc:AlternateContent xmlns:mc="http://schemas.openxmlformats.org/markup-compatibility/2006">
-          <mc:Choice xmlns:mc="http://schemas.openxmlformats.org/markup-compatibility/2006" Requires="wps">
-            <w:drawing xmlns:w="http://schemas.openxmlformats.org/wordprocessingml/2006/main">
-              <wp:anchor xmlns:wp14="http://schemas.microsoft.com/office/word/2010/wordprocessingDrawing" xmlns:wp="http://schemas.openxmlformats.org/drawingml/2006/wordprocessingDrawing" distT="0" distB="0" distL="114300" distR="114300" simplePos="0" relativeHeight="251711488" behindDoc="0" locked="0" layoutInCell="1" allowOverlap="1" wp14:anchorId="73263CBC" wp14:editId="301F99AF">
-                <wp:simplePos xmlns:wp="http://schemas.openxmlformats.org/drawingml/2006/wordprocessingDrawing" x="0" y="0"/>
-                <wp:positionH xmlns:wp="http://schemas.openxmlformats.org/drawingml/2006/wordprocessingDrawing" relativeFrom="page">
+        <mc:AlternateContent>
+          <mc:Choice Requires="wps">
+            <w:drawing>
+              <wp:anchor distT="0" distB="0" distL="114300" distR="114300" simplePos="0" relativeHeight="251711488" behindDoc="0" locked="0" layoutInCell="1" allowOverlap="1" wp14:anchorId="3383ACD7" wp14:editId="5D8A7092">
+                <wp:simplePos x="0" y="0"/>
+                <wp:positionH relativeFrom="page">
                   <wp:align>center</wp:align>
                 </wp:positionH>
-                <wp:positionV xmlns:wp="http://schemas.openxmlformats.org/drawingml/2006/wordprocessingDrawing" relativeFrom="paragraph">
+                <wp:positionV relativeFrom="paragraph">
                   <wp:posOffset>3994785</wp:posOffset>
                 </wp:positionV>
                 <wp:extent cx="3634576" cy="846260"/>
                 <wp:effectExtent l="0" t="0" r="23495" b="11430"/>
-                <wp:wrapNone xmlns:wp="http://schemas.openxmlformats.org/drawingml/2006/wordprocessingDrawing"/>
-                <wp:docPr xmlns:wp="http://schemas.openxmlformats.org/drawingml/2006/wordprocessingDrawing" id="34" name="Прямоугольник 34"/>
-                <wp:cNvGraphicFramePr xmlns:wp="http://schemas.openxmlformats.org/drawingml/2006/wordprocessingDrawing"/>
+                <wp:wrapNone/>
+                <wp:docPr id="34" name="Прямоугольник 34"/>
+                <wp:cNvGraphicFramePr/>
                 <a:graphic xmlns:a="http://schemas.openxmlformats.org/drawingml/2006/main">
                   <a:graphicData uri="http://schemas.microsoft.com/office/word/2010/wordprocessingShape">
-                    <wps:wsp xmlns:wps="http://schemas.microsoft.com/office/word/2010/wordprocessingShape">
+                    <wps:wsp>
                       <wps:cNvSpPr/>
                       <wps:spPr>
                         <a:xfrm>
@@ -2672,242 +4886,210 @@
                               <w:spacing w:line="256" w:lineRule="auto"/>
                               <w:jc w:val="center"/>
                               <w:rPr>
-                                <w:rFonts w:hAnsi="Calibri" w:eastAsia="Calibri" w:cs="Calibri"/>
-                                <w:color w:val="FFFFFF" w:themeColor="light1"/>
-                                <w:kern w:val="0"/>
-                                <w:lang w:val="en-US"/>
-                                <w14:ligatures xmlns:w14="http://schemas.microsoft.com/office/word/2010/wordml" w14:val="none"/>
+                                <w:rFonts w:eastAsia="Calibri" w:hAnsi="Calibri" w:cs="Calibri"/>
+                                <w:color w:val="FFFFFF" w:themeColor="light1"/>
                               </w:rPr>
                             </w:pPr>
                             <w:r>
                               <w:rPr>
-                                <w:rFonts w:hAnsi="Calibri" w:eastAsia="Calibri" w:cs="Calibri"/>
-                                <w:color w:val="FFFFFF" w:themeColor="light1"/>
-                                <w:lang w:val="en-US"/>
+                                <w:rFonts w:eastAsia="Calibri" w:hAnsi="Calibri" w:cs="Calibri"/>
+                                <w:color w:val="FFFFFF" w:themeColor="light1"/>
                               </w:rPr>
                               <w:t xml:space="preserve"> </w:t>
                             </w:r>
                             <w:r>
                               <w:rPr>
-                                <w:rFonts w:hAnsi="Calibri" w:eastAsia="Calibri" w:cs="Calibri"/>
-                                <w:color w:val="FFFFFF" w:themeColor="light1"/>
-                                <w:lang w:val="en-US"/>
+                                <w:rFonts w:eastAsia="Calibri" w:hAnsi="Calibri" w:cs="Calibri"/>
+                                <w:color w:val="FFFFFF" w:themeColor="light1"/>
                               </w:rPr>
                               <w:t>Серверная</w:t>
                             </w:r>
                             <w:r>
                               <w:rPr>
-                                <w:rFonts w:hAnsi="Calibri" w:eastAsia="Calibri" w:cs="Calibri"/>
-                                <w:color w:val="FFFFFF" w:themeColor="light1"/>
-                                <w:lang w:val="en-US"/>
+                                <w:rFonts w:eastAsia="Calibri" w:hAnsi="Calibri" w:cs="Calibri"/>
+                                <w:color w:val="FFFFFF" w:themeColor="light1"/>
                               </w:rPr>
                               <w:t xml:space="preserve"> </w:t>
                             </w:r>
                             <w:r>
                               <w:rPr>
-                                <w:rFonts w:hAnsi="Calibri" w:eastAsia="Calibri" w:cs="Calibri"/>
-                                <w:color w:val="FFFFFF" w:themeColor="light1"/>
-                                <w:lang w:val="en-US"/>
+                                <w:rFonts w:eastAsia="Calibri" w:hAnsi="Calibri" w:cs="Calibri"/>
+                                <w:color w:val="FFFFFF" w:themeColor="light1"/>
                               </w:rPr>
                               <w:t>часть</w:t>
                             </w:r>
                             <w:r>
                               <w:rPr>
-                                <w:rFonts w:hAnsi="Calibri" w:eastAsia="Calibri" w:cs="Calibri"/>
-                                <w:color w:val="FFFFFF" w:themeColor="light1"/>
-                                <w:lang w:val="en-US"/>
+                                <w:rFonts w:eastAsia="Calibri" w:hAnsi="Calibri" w:cs="Calibri"/>
+                                <w:color w:val="FFFFFF" w:themeColor="light1"/>
                               </w:rPr>
                               <w:t xml:space="preserve"> </w:t>
                             </w:r>
                             <w:r>
                               <w:rPr>
-                                <w:rFonts w:hAnsi="Calibri" w:eastAsia="Calibri" w:cs="Calibri"/>
-                                <w:color w:val="FFFFFF" w:themeColor="light1"/>
-                                <w:lang w:val="en-US"/>
+                                <w:rFonts w:eastAsia="Calibri" w:hAnsi="Calibri" w:cs="Calibri"/>
+                                <w:color w:val="FFFFFF" w:themeColor="light1"/>
                               </w:rPr>
                               <w:t>взаимодействует</w:t>
                             </w:r>
                             <w:r>
                               <w:rPr>
-                                <w:rFonts w:hAnsi="Calibri" w:eastAsia="Calibri" w:cs="Calibri"/>
-                                <w:color w:val="FFFFFF" w:themeColor="light1"/>
-                                <w:lang w:val="en-US"/>
+                                <w:rFonts w:eastAsia="Calibri" w:hAnsi="Calibri" w:cs="Calibri"/>
+                                <w:color w:val="FFFFFF" w:themeColor="light1"/>
                               </w:rPr>
                               <w:t xml:space="preserve"> </w:t>
                             </w:r>
                             <w:r>
                               <w:rPr>
-                                <w:rFonts w:hAnsi="Calibri" w:eastAsia="Calibri" w:cs="Calibri"/>
-                                <w:color w:val="FFFFFF" w:themeColor="light1"/>
-                                <w:lang w:val="en-US"/>
+                                <w:rFonts w:eastAsia="Calibri" w:hAnsi="Calibri" w:cs="Calibri"/>
+                                <w:color w:val="FFFFFF" w:themeColor="light1"/>
                               </w:rPr>
                               <w:t>с</w:t>
                             </w:r>
                             <w:r>
                               <w:rPr>
-                                <w:rFonts w:hAnsi="Calibri" w:eastAsia="Calibri" w:cs="Calibri"/>
-                                <w:color w:val="FFFFFF" w:themeColor="light1"/>
-                                <w:lang w:val="en-US"/>
+                                <w:rFonts w:eastAsia="Calibri" w:hAnsi="Calibri" w:cs="Calibri"/>
+                                <w:color w:val="FFFFFF" w:themeColor="light1"/>
                               </w:rPr>
                               <w:t xml:space="preserve"> </w:t>
                             </w:r>
                             <w:r>
                               <w:rPr>
-                                <w:rFonts w:hAnsi="Calibri" w:eastAsia="Calibri" w:cs="Calibri"/>
-                                <w:color w:val="FFFFFF" w:themeColor="light1"/>
-                                <w:lang w:val="en-US"/>
+                                <w:rFonts w:eastAsia="Calibri" w:hAnsi="Calibri" w:cs="Calibri"/>
+                                <w:color w:val="FFFFFF" w:themeColor="light1"/>
                               </w:rPr>
                               <w:t>базой</w:t>
                             </w:r>
                             <w:r>
                               <w:rPr>
-                                <w:rFonts w:hAnsi="Calibri" w:eastAsia="Calibri" w:cs="Calibri"/>
-                                <w:color w:val="FFFFFF" w:themeColor="light1"/>
-                                <w:lang w:val="en-US"/>
+                                <w:rFonts w:eastAsia="Calibri" w:hAnsi="Calibri" w:cs="Calibri"/>
+                                <w:color w:val="FFFFFF" w:themeColor="light1"/>
                               </w:rPr>
                               <w:t xml:space="preserve"> </w:t>
                             </w:r>
                             <w:r>
                               <w:rPr>
-                                <w:rFonts w:hAnsi="Calibri" w:eastAsia="Calibri" w:cs="Calibri"/>
-                                <w:color w:val="FFFFFF" w:themeColor="light1"/>
-                                <w:lang w:val="en-US"/>
+                                <w:rFonts w:eastAsia="Calibri" w:hAnsi="Calibri" w:cs="Calibri"/>
+                                <w:color w:val="FFFFFF" w:themeColor="light1"/>
                               </w:rPr>
                               <w:t>данных</w:t>
                             </w:r>
                             <w:r>
                               <w:rPr>
-                                <w:rFonts w:hAnsi="Calibri" w:eastAsia="Calibri" w:cs="Calibri"/>
-                                <w:color w:val="FFFFFF" w:themeColor="light1"/>
-                                <w:lang w:val="en-US"/>
+                                <w:rFonts w:eastAsia="Calibri" w:hAnsi="Calibri" w:cs="Calibri"/>
+                                <w:color w:val="FFFFFF" w:themeColor="light1"/>
                               </w:rPr>
                               <w:t xml:space="preserve"> </w:t>
                             </w:r>
                             <w:r>
                               <w:rPr>
-                                <w:rFonts w:hAnsi="Calibri" w:eastAsia="Calibri" w:cs="Calibri"/>
-                                <w:color w:val="FFFFFF" w:themeColor="light1"/>
-                                <w:lang w:val="en-US"/>
+                                <w:rFonts w:eastAsia="Calibri" w:hAnsi="Calibri" w:cs="Calibri"/>
+                                <w:color w:val="FFFFFF" w:themeColor="light1"/>
                               </w:rPr>
                               <w:t>для</w:t>
                             </w:r>
                             <w:r>
                               <w:rPr>
-                                <w:rFonts w:hAnsi="Calibri" w:eastAsia="Calibri" w:cs="Calibri"/>
-                                <w:color w:val="FFFFFF" w:themeColor="light1"/>
-                                <w:lang w:val="en-US"/>
+                                <w:rFonts w:eastAsia="Calibri" w:hAnsi="Calibri" w:cs="Calibri"/>
+                                <w:color w:val="FFFFFF" w:themeColor="light1"/>
                               </w:rPr>
                               <w:t xml:space="preserve"> </w:t>
                             </w:r>
                             <w:r>
                               <w:rPr>
-                                <w:rFonts w:hAnsi="Calibri" w:eastAsia="Calibri" w:cs="Calibri"/>
-                                <w:color w:val="FFFFFF" w:themeColor="light1"/>
-                                <w:lang w:val="en-US"/>
+                                <w:rFonts w:eastAsia="Calibri" w:hAnsi="Calibri" w:cs="Calibri"/>
+                                <w:color w:val="FFFFFF" w:themeColor="light1"/>
                               </w:rPr>
                               <w:t>хранения</w:t>
                             </w:r>
                             <w:r>
                               <w:rPr>
-                                <w:rFonts w:hAnsi="Calibri" w:eastAsia="Calibri" w:cs="Calibri"/>
-                                <w:color w:val="FFFFFF" w:themeColor="light1"/>
-                                <w:lang w:val="en-US"/>
+                                <w:rFonts w:eastAsia="Calibri" w:hAnsi="Calibri" w:cs="Calibri"/>
+                                <w:color w:val="FFFFFF" w:themeColor="light1"/>
                               </w:rPr>
                               <w:t xml:space="preserve"> </w:t>
                             </w:r>
                             <w:r>
                               <w:rPr>
-                                <w:rFonts w:hAnsi="Calibri" w:eastAsia="Calibri" w:cs="Calibri"/>
-                                <w:color w:val="FFFFFF" w:themeColor="light1"/>
-                                <w:lang w:val="en-US"/>
+                                <w:rFonts w:eastAsia="Calibri" w:hAnsi="Calibri" w:cs="Calibri"/>
+                                <w:color w:val="FFFFFF" w:themeColor="light1"/>
                               </w:rPr>
                               <w:t>информации</w:t>
                             </w:r>
                             <w:r>
                               <w:rPr>
-                                <w:rFonts w:hAnsi="Calibri" w:eastAsia="Calibri" w:cs="Calibri"/>
-                                <w:color w:val="FFFFFF" w:themeColor="light1"/>
-                                <w:lang w:val="en-US"/>
+                                <w:rFonts w:eastAsia="Calibri" w:hAnsi="Calibri" w:cs="Calibri"/>
+                                <w:color w:val="FFFFFF" w:themeColor="light1"/>
                               </w:rPr>
                               <w:t xml:space="preserve"> </w:t>
                             </w:r>
                             <w:r>
                               <w:rPr>
-                                <w:rFonts w:hAnsi="Calibri" w:eastAsia="Calibri" w:cs="Calibri"/>
-                                <w:color w:val="FFFFFF" w:themeColor="light1"/>
-                                <w:lang w:val="en-US"/>
+                                <w:rFonts w:eastAsia="Calibri" w:hAnsi="Calibri" w:cs="Calibri"/>
+                                <w:color w:val="FFFFFF" w:themeColor="light1"/>
                               </w:rPr>
                               <w:t>о</w:t>
                             </w:r>
                             <w:r>
                               <w:rPr>
-                                <w:rFonts w:hAnsi="Calibri" w:eastAsia="Calibri" w:cs="Calibri"/>
-                                <w:color w:val="FFFFFF" w:themeColor="light1"/>
-                                <w:lang w:val="en-US"/>
+                                <w:rFonts w:eastAsia="Calibri" w:hAnsi="Calibri" w:cs="Calibri"/>
+                                <w:color w:val="FFFFFF" w:themeColor="light1"/>
                               </w:rPr>
                               <w:t xml:space="preserve"> </w:t>
                             </w:r>
                             <w:r>
                               <w:rPr>
-                                <w:rFonts w:hAnsi="Calibri" w:eastAsia="Calibri" w:cs="Calibri"/>
-                                <w:color w:val="FFFFFF" w:themeColor="light1"/>
-                                <w:lang w:val="en-US"/>
+                                <w:rFonts w:eastAsia="Calibri" w:hAnsi="Calibri" w:cs="Calibri"/>
+                                <w:color w:val="FFFFFF" w:themeColor="light1"/>
                               </w:rPr>
                               <w:t>пользователях</w:t>
                             </w:r>
                             <w:r>
                               <w:rPr>
-                                <w:rFonts w:hAnsi="Calibri" w:eastAsia="Calibri" w:cs="Calibri"/>
-                                <w:color w:val="FFFFFF" w:themeColor="light1"/>
-                                <w:lang w:val="en-US"/>
+                                <w:rFonts w:eastAsia="Calibri" w:hAnsi="Calibri" w:cs="Calibri"/>
+                                <w:color w:val="FFFFFF" w:themeColor="light1"/>
                               </w:rPr>
                               <w:t xml:space="preserve">, </w:t>
                             </w:r>
                             <w:r>
                               <w:rPr>
-                                <w:rFonts w:hAnsi="Calibri" w:eastAsia="Calibri" w:cs="Calibri"/>
-                                <w:color w:val="FFFFFF" w:themeColor="light1"/>
-                                <w:lang w:val="en-US"/>
+                                <w:rFonts w:eastAsia="Calibri" w:hAnsi="Calibri" w:cs="Calibri"/>
+                                <w:color w:val="FFFFFF" w:themeColor="light1"/>
                               </w:rPr>
                               <w:t>товарах</w:t>
                             </w:r>
                             <w:r>
                               <w:rPr>
-                                <w:rFonts w:hAnsi="Calibri" w:eastAsia="Calibri" w:cs="Calibri"/>
-                                <w:color w:val="FFFFFF" w:themeColor="light1"/>
-                                <w:lang w:val="en-US"/>
+                                <w:rFonts w:eastAsia="Calibri" w:hAnsi="Calibri" w:cs="Calibri"/>
+                                <w:color w:val="FFFFFF" w:themeColor="light1"/>
                               </w:rPr>
                               <w:t xml:space="preserve"> </w:t>
                             </w:r>
                             <w:r>
                               <w:rPr>
-                                <w:rFonts w:hAnsi="Calibri" w:eastAsia="Calibri" w:cs="Calibri"/>
-                                <w:color w:val="FFFFFF" w:themeColor="light1"/>
-                                <w:lang w:val="en-US"/>
+                                <w:rFonts w:eastAsia="Calibri" w:hAnsi="Calibri" w:cs="Calibri"/>
+                                <w:color w:val="FFFFFF" w:themeColor="light1"/>
                               </w:rPr>
                               <w:t>и</w:t>
                             </w:r>
                             <w:r>
                               <w:rPr>
-                                <w:rFonts w:hAnsi="Calibri" w:eastAsia="Calibri" w:cs="Calibri"/>
-                                <w:color w:val="FFFFFF" w:themeColor="light1"/>
-                                <w:lang w:val="en-US"/>
+                                <w:rFonts w:eastAsia="Calibri" w:hAnsi="Calibri" w:cs="Calibri"/>
+                                <w:color w:val="FFFFFF" w:themeColor="light1"/>
                               </w:rPr>
                               <w:t xml:space="preserve"> </w:t>
                             </w:r>
                             <w:r>
                               <w:rPr>
-                                <w:rFonts w:hAnsi="Calibri" w:eastAsia="Calibri" w:cs="Calibri"/>
-                                <w:color w:val="FFFFFF" w:themeColor="light1"/>
-                                <w:lang w:val="en-US"/>
+                                <w:rFonts w:eastAsia="Calibri" w:hAnsi="Calibri" w:cs="Calibri"/>
+                                <w:color w:val="FFFFFF" w:themeColor="light1"/>
                               </w:rPr>
                               <w:t>заказах</w:t>
                             </w:r>
                             <w:r>
                               <w:rPr>
-                                <w:rFonts w:hAnsi="Calibri" w:eastAsia="Calibri" w:cs="Calibri"/>
-                                <w:color w:val="FFFFFF" w:themeColor="light1"/>
-                                <w:lang w:val="en-US"/>
+                                <w:rFonts w:eastAsia="Calibri" w:hAnsi="Calibri" w:cs="Calibri"/>
+                                <w:color w:val="FFFFFF" w:themeColor="light1"/>
                               </w:rPr>
                               <w:t>.</w:t>
                             </w:r>
@@ -2923,7 +5105,230 @@
               </wp:anchor>
             </w:drawing>
           </mc:Choice>
-          <mc:Fallback xmlns:a="http://schemas.openxmlformats.org/drawingml/2006/main"/>
+          <mc:Fallback>
+            <w:pict>
+              <v:rect w14:anchorId="3383ACD7" id="Прямоугольник 34" o:spid="_x0000_s1043" style="position:absolute;margin-left:0;margin-top:314.55pt;width:286.2pt;height:66.65pt;z-index:251711488;visibility:visible;mso-wrap-style:square;mso-wrap-distance-left:9pt;mso-wrap-distance-top:0;mso-wrap-distance-right:9pt;mso-wrap-distance-bottom:0;mso-position-horizontal:center;mso-position-horizontal-relative:page;mso-position-vertical:absolute;mso-position-vertical-relative:text;v-text-anchor:middle" o:gfxdata="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" fillcolor="#1f3763 [1604]" strokecolor="#1f3763 [1604]" strokeweight="1pt">
+                <v:textbox>
+                  <w:txbxContent>
+                    <w:p>
+                      <w:pPr>
+                        <w:spacing w:line="256" w:lineRule="auto"/>
+                        <w:jc w:val="center"/>
+                        <w:rPr>
+                          <w:rFonts w:eastAsia="Calibri" w:hAnsi="Calibri" w:cs="Calibri"/>
+                          <w:color w:val="FFFFFF" w:themeColor="light1"/>
+                        </w:rPr>
+                      </w:pPr>
+                      <w:r>
+                        <w:rPr>
+                          <w:rFonts w:eastAsia="Calibri" w:hAnsi="Calibri" w:cs="Calibri"/>
+                          <w:color w:val="FFFFFF" w:themeColor="light1"/>
+                        </w:rPr>
+                        <w:t xml:space="preserve"> </w:t>
+                      </w:r>
+                      <w:r>
+                        <w:rPr>
+                          <w:rFonts w:eastAsia="Calibri" w:hAnsi="Calibri" w:cs="Calibri"/>
+                          <w:color w:val="FFFFFF" w:themeColor="light1"/>
+                        </w:rPr>
+                        <w:t>Серверная</w:t>
+                      </w:r>
+                      <w:r>
+                        <w:rPr>
+                          <w:rFonts w:eastAsia="Calibri" w:hAnsi="Calibri" w:cs="Calibri"/>
+                          <w:color w:val="FFFFFF" w:themeColor="light1"/>
+                        </w:rPr>
+                        <w:t xml:space="preserve"> </w:t>
+                      </w:r>
+                      <w:r>
+                        <w:rPr>
+                          <w:rFonts w:eastAsia="Calibri" w:hAnsi="Calibri" w:cs="Calibri"/>
+                          <w:color w:val="FFFFFF" w:themeColor="light1"/>
+                        </w:rPr>
+                        <w:t>часть</w:t>
+                      </w:r>
+                      <w:r>
+                        <w:rPr>
+                          <w:rFonts w:eastAsia="Calibri" w:hAnsi="Calibri" w:cs="Calibri"/>
+                          <w:color w:val="FFFFFF" w:themeColor="light1"/>
+                        </w:rPr>
+                        <w:t xml:space="preserve"> </w:t>
+                      </w:r>
+                      <w:r>
+                        <w:rPr>
+                          <w:rFonts w:eastAsia="Calibri" w:hAnsi="Calibri" w:cs="Calibri"/>
+                          <w:color w:val="FFFFFF" w:themeColor="light1"/>
+                        </w:rPr>
+                        <w:t>взаимодействует</w:t>
+                      </w:r>
+                      <w:r>
+                        <w:rPr>
+                          <w:rFonts w:eastAsia="Calibri" w:hAnsi="Calibri" w:cs="Calibri"/>
+                          <w:color w:val="FFFFFF" w:themeColor="light1"/>
+                        </w:rPr>
+                        <w:t xml:space="preserve"> </w:t>
+                      </w:r>
+                      <w:r>
+                        <w:rPr>
+                          <w:rFonts w:eastAsia="Calibri" w:hAnsi="Calibri" w:cs="Calibri"/>
+                          <w:color w:val="FFFFFF" w:themeColor="light1"/>
+                        </w:rPr>
+                        <w:t>с</w:t>
+                      </w:r>
+                      <w:r>
+                        <w:rPr>
+                          <w:rFonts w:eastAsia="Calibri" w:hAnsi="Calibri" w:cs="Calibri"/>
+                          <w:color w:val="FFFFFF" w:themeColor="light1"/>
+                        </w:rPr>
+                        <w:t xml:space="preserve"> </w:t>
+                      </w:r>
+                      <w:r>
+                        <w:rPr>
+                          <w:rFonts w:eastAsia="Calibri" w:hAnsi="Calibri" w:cs="Calibri"/>
+                          <w:color w:val="FFFFFF" w:themeColor="light1"/>
+                        </w:rPr>
+                        <w:t>базой</w:t>
+                      </w:r>
+                      <w:r>
+                        <w:rPr>
+                          <w:rFonts w:eastAsia="Calibri" w:hAnsi="Calibri" w:cs="Calibri"/>
+                          <w:color w:val="FFFFFF" w:themeColor="light1"/>
+                        </w:rPr>
+                        <w:t xml:space="preserve"> </w:t>
+                      </w:r>
+                      <w:r>
+                        <w:rPr>
+                          <w:rFonts w:eastAsia="Calibri" w:hAnsi="Calibri" w:cs="Calibri"/>
+                          <w:color w:val="FFFFFF" w:themeColor="light1"/>
+                        </w:rPr>
+                        <w:t>данных</w:t>
+                      </w:r>
+                      <w:r>
+                        <w:rPr>
+                          <w:rFonts w:eastAsia="Calibri" w:hAnsi="Calibri" w:cs="Calibri"/>
+                          <w:color w:val="FFFFFF" w:themeColor="light1"/>
+                        </w:rPr>
+                        <w:t xml:space="preserve"> </w:t>
+                      </w:r>
+                      <w:r>
+                        <w:rPr>
+                          <w:rFonts w:eastAsia="Calibri" w:hAnsi="Calibri" w:cs="Calibri"/>
+                          <w:color w:val="FFFFFF" w:themeColor="light1"/>
+                        </w:rPr>
+                        <w:t>для</w:t>
+                      </w:r>
+                      <w:r>
+                        <w:rPr>
+                          <w:rFonts w:eastAsia="Calibri" w:hAnsi="Calibri" w:cs="Calibri"/>
+                          <w:color w:val="FFFFFF" w:themeColor="light1"/>
+                        </w:rPr>
+                        <w:t xml:space="preserve"> </w:t>
+                      </w:r>
+                      <w:r>
+                        <w:rPr>
+                          <w:rFonts w:eastAsia="Calibri" w:hAnsi="Calibri" w:cs="Calibri"/>
+                          <w:color w:val="FFFFFF" w:themeColor="light1"/>
+                        </w:rPr>
+                        <w:t>хранения</w:t>
+                      </w:r>
+                      <w:r>
+                        <w:rPr>
+                          <w:rFonts w:eastAsia="Calibri" w:hAnsi="Calibri" w:cs="Calibri"/>
+                          <w:color w:val="FFFFFF" w:themeColor="light1"/>
+                        </w:rPr>
+                        <w:t xml:space="preserve"> </w:t>
+                      </w:r>
+                      <w:r>
+                        <w:rPr>
+                          <w:rFonts w:eastAsia="Calibri" w:hAnsi="Calibri" w:cs="Calibri"/>
+                          <w:color w:val="FFFFFF" w:themeColor="light1"/>
+                        </w:rPr>
+                        <w:t>информации</w:t>
+                      </w:r>
+                      <w:r>
+                        <w:rPr>
+                          <w:rFonts w:eastAsia="Calibri" w:hAnsi="Calibri" w:cs="Calibri"/>
+                          <w:color w:val="FFFFFF" w:themeColor="light1"/>
+                        </w:rPr>
+                        <w:t xml:space="preserve"> </w:t>
+                      </w:r>
+                      <w:r>
+                        <w:rPr>
+                          <w:rFonts w:eastAsia="Calibri" w:hAnsi="Calibri" w:cs="Calibri"/>
+                          <w:color w:val="FFFFFF" w:themeColor="light1"/>
+                        </w:rPr>
+                        <w:t>о</w:t>
+                      </w:r>
+                      <w:r>
+                        <w:rPr>
+                          <w:rFonts w:eastAsia="Calibri" w:hAnsi="Calibri" w:cs="Calibri"/>
+                          <w:color w:val="FFFFFF" w:themeColor="light1"/>
+                        </w:rPr>
+                        <w:t xml:space="preserve"> </w:t>
+                      </w:r>
+                      <w:r>
+                        <w:rPr>
+                          <w:rFonts w:eastAsia="Calibri" w:hAnsi="Calibri" w:cs="Calibri"/>
+                          <w:color w:val="FFFFFF" w:themeColor="light1"/>
+                        </w:rPr>
+                        <w:t>пользователях</w:t>
+                      </w:r>
+                      <w:r>
+                        <w:rPr>
+                          <w:rFonts w:eastAsia="Calibri" w:hAnsi="Calibri" w:cs="Calibri"/>
+                          <w:color w:val="FFFFFF" w:themeColor="light1"/>
+                        </w:rPr>
+                        <w:t xml:space="preserve">, </w:t>
+                      </w:r>
+                      <w:r>
+                        <w:rPr>
+                          <w:rFonts w:eastAsia="Calibri" w:hAnsi="Calibri" w:cs="Calibri"/>
+                          <w:color w:val="FFFFFF" w:themeColor="light1"/>
+                        </w:rPr>
+                        <w:t>товарах</w:t>
+                      </w:r>
+                      <w:r>
+                        <w:rPr>
+                          <w:rFonts w:eastAsia="Calibri" w:hAnsi="Calibri" w:cs="Calibri"/>
+                          <w:color w:val="FFFFFF" w:themeColor="light1"/>
+                        </w:rPr>
+                        <w:t xml:space="preserve"> </w:t>
+                      </w:r>
+                      <w:r>
+                        <w:rPr>
+                          <w:rFonts w:eastAsia="Calibri" w:hAnsi="Calibri" w:cs="Calibri"/>
+                          <w:color w:val="FFFFFF" w:themeColor="light1"/>
+                        </w:rPr>
+                        <w:t>и</w:t>
+                      </w:r>
+                      <w:r>
+                        <w:rPr>
+                          <w:rFonts w:eastAsia="Calibri" w:hAnsi="Calibri" w:cs="Calibri"/>
+                          <w:color w:val="FFFFFF" w:themeColor="light1"/>
+                        </w:rPr>
+                        <w:t xml:space="preserve"> </w:t>
+                      </w:r>
+                      <w:r>
+                        <w:rPr>
+                          <w:rFonts w:eastAsia="Calibri" w:hAnsi="Calibri" w:cs="Calibri"/>
+                          <w:color w:val="FFFFFF" w:themeColor="light1"/>
+                        </w:rPr>
+                        <w:t>заказах</w:t>
+                      </w:r>
+                      <w:r>
+                        <w:rPr>
+                          <w:rFonts w:eastAsia="Calibri" w:hAnsi="Calibri" w:cs="Calibri"/>
+                          <w:color w:val="FFFFFF" w:themeColor="light1"/>
+                        </w:rPr>
+                        <w:t>.</w:t>
+                      </w:r>
+                    </w:p>
+                  </w:txbxContent>
+                </v:textbox>
+                <w10:wrap anchorx="page"/>
+              </v:rect>
+            </w:pict>
+          </mc:Fallback>
         </mc:AlternateContent>
       </w:r>
     </w:p>
@@ -2993,7 +5398,7 @@
         <mc:AlternateContent>
           <mc:Choice Requires="wps">
             <w:drawing>
-              <wp:anchor distT="0" distB="0" distL="114300" distR="114300" simplePos="0" relativeHeight="251721728" behindDoc="0" locked="0" layoutInCell="1" allowOverlap="1" wp14:anchorId="06434081" wp14:editId="27D9BFED">
+              <wp:anchor distT="0" distB="0" distL="114300" distR="114300" simplePos="0" relativeHeight="251721728" behindDoc="0" locked="0" layoutInCell="1" allowOverlap="1" wp14:anchorId="230D8149" wp14:editId="582584BE">
                 <wp:simplePos x="0" y="0"/>
                 <wp:positionH relativeFrom="margin">
                   <wp:align>left</wp:align>
@@ -3050,7 +5455,7 @@
               </wp:anchor>
             </w:drawing>
           </mc:Choice>
-          <mc:Fallback>
+          <mc:Fallback xmlns:a="http://schemas.openxmlformats.org/drawingml/2006/main">
             <w:pict>
               <v:rect id="Прямоугольник 43" style="position:absolute;margin-left:0;margin-top:20.55pt;width:477pt;height:253.5pt;z-index:251721728;visibility:visible;mso-wrap-style:square;mso-width-percent:0;mso-wrap-distance-left:9pt;mso-wrap-distance-top:0;mso-wrap-distance-right:9pt;mso-wrap-distance-bottom:0;mso-position-horizontal:left;mso-position-horizontal-relative:margin;mso-position-vertical:absolute;mso-position-vertical-relative:text;mso-width-percent:0;mso-width-relative:margin;v-text-anchor:middle" o:spid="_x0000_s1026" fillcolor="#4472c4 [3204]" strokecolor="#1f3763 [1604]" strokeweight="1pt" w14:anchorId="73FAFE85" o:gfxdata="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">
                 <w10:wrap anchorx="margin"/>
@@ -3063,7 +5468,7 @@
         <w:t>Подача заявки клиентом</w:t>
       </w:r>
     </w:p>
-    <w:p w14:noSpellErr="1">
+    <w:p>
       <w:pPr>
         <w:tabs>
           <w:tab w:val="left" w:pos="7590"/>
@@ -3076,7 +5481,7 @@
         <mc:AlternateContent>
           <mc:Choice Requires="wps">
             <w:drawing>
-              <wp:anchor distT="0" distB="0" distL="114300" distR="114300" simplePos="0" relativeHeight="251749376" behindDoc="0" locked="0" layoutInCell="1" allowOverlap="1" wp14:anchorId="56FC52C3" wp14:editId="3695EEBD">
+              <wp:anchor distT="0" distB="0" distL="114300" distR="114300" simplePos="0" relativeHeight="251749376" behindDoc="0" locked="0" layoutInCell="1" allowOverlap="1" wp14:anchorId="326241D8" wp14:editId="7E84C69E">
                 <wp:simplePos x="0" y="0"/>
                 <wp:positionH relativeFrom="column">
                   <wp:posOffset>4520565</wp:posOffset>
@@ -3129,7 +5534,7 @@
               </wp:anchor>
             </w:drawing>
           </mc:Choice>
-          <mc:Fallback>
+          <mc:Fallback xmlns:a="http://schemas.openxmlformats.org/drawingml/2006/main">
             <w:pict>
               <v:line id="Прямая соединительная линия 59" style="position:absolute;z-index:251749376;visibility:visible;mso-wrap-style:square;mso-width-percent:0;mso-height-percent:0;mso-wrap-distance-left:9pt;mso-wrap-distance-top:0;mso-wrap-distance-right:9pt;mso-wrap-distance-bottom:0;mso-position-horizontal:absolute;mso-position-horizontal-relative:text;mso-position-vertical:absolute;mso-position-vertical-relative:text;mso-width-percent:0;mso-height-percent:0;mso-width-relative:margin;mso-height-relative:margin" o:spid="_x0000_s1026" strokecolor="black [3200]" strokeweight=".5pt" from="355.95pt,48.3pt" to="357.45pt,184.8pt" w14:anchorId="58EC5EFC" o:gfxdata="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">
                 <v:stroke joinstyle="miter"/>
@@ -3145,7 +5550,7 @@
         <mc:AlternateContent>
           <mc:Choice Requires="wps">
             <w:drawing>
-              <wp:anchor distT="0" distB="0" distL="114300" distR="114300" simplePos="0" relativeHeight="251747328" behindDoc="0" locked="0" layoutInCell="1" allowOverlap="1" wp14:anchorId="79FCB5CE" wp14:editId="29C379F9">
+              <wp:anchor distT="0" distB="0" distL="114300" distR="114300" simplePos="0" relativeHeight="251747328" behindDoc="0" locked="0" layoutInCell="1" allowOverlap="1" wp14:anchorId="46C4A2B8" wp14:editId="00A3487C">
                 <wp:simplePos x="0" y="0"/>
                 <wp:positionH relativeFrom="margin">
                   <wp:posOffset>3103880</wp:posOffset>
@@ -3192,7 +5597,7 @@
               </wp:anchor>
             </w:drawing>
           </mc:Choice>
-          <mc:Fallback>
+          <mc:Fallback xmlns:a="http://schemas.openxmlformats.org/drawingml/2006/main">
             <w:pict>
               <v:line id="Прямая соединительная линия 58" style="position:absolute;z-index:251747328;visibility:visible;mso-wrap-style:square;mso-wrap-distance-left:9pt;mso-wrap-distance-top:0;mso-wrap-distance-right:9pt;mso-wrap-distance-bottom:0;mso-position-horizontal:absolute;mso-position-horizontal-relative:margin;mso-position-vertical:absolute;mso-position-vertical-relative:text" o:spid="_x0000_s1026" strokecolor="black [3200]" strokeweight=".5pt" from="244.4pt,53.55pt" to="245.15pt,192.3pt" w14:anchorId="767EF81C" o:gfxdata="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">
                 <v:stroke joinstyle="miter"/>
@@ -3209,7 +5614,7 @@
         <mc:AlternateContent>
           <mc:Choice Requires="wps">
             <w:drawing>
-              <wp:anchor distT="0" distB="0" distL="114300" distR="114300" simplePos="0" relativeHeight="251743232" behindDoc="0" locked="0" layoutInCell="1" allowOverlap="1" wp14:anchorId="719ED2D8" wp14:editId="30099C7B">
+              <wp:anchor distT="0" distB="0" distL="114300" distR="114300" simplePos="0" relativeHeight="251743232" behindDoc="0" locked="0" layoutInCell="1" allowOverlap="1" wp14:anchorId="13207625" wp14:editId="5F612CA7">
                 <wp:simplePos x="0" y="0"/>
                 <wp:positionH relativeFrom="column">
                   <wp:posOffset>1644015</wp:posOffset>
@@ -3256,7 +5661,7 @@
               </wp:anchor>
             </w:drawing>
           </mc:Choice>
-          <mc:Fallback>
+          <mc:Fallback xmlns:a="http://schemas.openxmlformats.org/drawingml/2006/main">
             <w:pict>
               <v:line id="Прямая соединительная линия 56" style="position:absolute;z-index:251743232;visibility:visible;mso-wrap-style:square;mso-wrap-distance-left:9pt;mso-wrap-distance-top:0;mso-wrap-distance-right:9pt;mso-wrap-distance-bottom:0;mso-position-horizontal:absolute;mso-position-horizontal-relative:text;mso-position-vertical:absolute;mso-position-vertical-relative:text" o:spid="_x0000_s1026" strokecolor="black [3200]" strokeweight=".5pt" from="129.45pt,53.5pt" to="130.2pt,192.25pt" w14:anchorId="1B96A106" o:gfxdata="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">
                 <v:stroke joinstyle="miter"/>
@@ -3272,7 +5677,7 @@
         <mc:AlternateContent>
           <mc:Choice Requires="wps">
             <w:drawing>
-              <wp:anchor distT="0" distB="0" distL="114300" distR="114300" simplePos="0" relativeHeight="251745280" behindDoc="0" locked="0" layoutInCell="1" allowOverlap="1" wp14:anchorId="51241C04" wp14:editId="2C0A4E8C">
+              <wp:anchor distT="0" distB="0" distL="114300" distR="114300" simplePos="0" relativeHeight="251745280" behindDoc="0" locked="0" layoutInCell="1" allowOverlap="1" wp14:anchorId="2DFAE563" wp14:editId="0D3ED98A">
                 <wp:simplePos x="0" y="0"/>
                 <wp:positionH relativeFrom="column">
                   <wp:posOffset>310515</wp:posOffset>
@@ -3325,7 +5730,7 @@
               </wp:anchor>
             </w:drawing>
           </mc:Choice>
-          <mc:Fallback>
+          <mc:Fallback xmlns:a="http://schemas.openxmlformats.org/drawingml/2006/main">
             <w:pict>
               <v:line id="Прямая соединительная линия 57" style="position:absolute;z-index:251745280;visibility:visible;mso-wrap-style:square;mso-width-percent:0;mso-height-percent:0;mso-wrap-distance-left:9pt;mso-wrap-distance-top:0;mso-wrap-distance-right:9pt;mso-wrap-distance-bottom:0;mso-position-horizontal:absolute;mso-position-horizontal-relative:text;mso-position-vertical:absolute;mso-position-vertical-relative:text;mso-width-percent:0;mso-height-percent:0;mso-width-relative:margin;mso-height-relative:margin" o:spid="_x0000_s1026" strokecolor="black [3200]" strokeweight=".5pt" from="24.45pt,48.3pt" to="25.95pt,228.3pt" w14:anchorId="70857830" o:gfxdata="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">
                 <v:stroke joinstyle="miter"/>
@@ -3341,7 +5746,7 @@
         <mc:AlternateContent>
           <mc:Choice Requires="wps">
             <w:drawing>
-              <wp:anchor distT="0" distB="0" distL="114300" distR="114300" simplePos="0" relativeHeight="251738112" behindDoc="0" locked="0" layoutInCell="1" allowOverlap="1" wp14:anchorId="1DA51D0D" wp14:editId="3F564637">
+              <wp:anchor distT="0" distB="0" distL="114300" distR="114300" simplePos="0" relativeHeight="251738112" behindDoc="0" locked="0" layoutInCell="1" allowOverlap="1" wp14:anchorId="3F2C3D0E" wp14:editId="1F2F0539">
                 <wp:simplePos x="0" y="0"/>
                 <wp:positionH relativeFrom="margin">
                   <wp:align>right</wp:align>
@@ -3417,7 +5822,7 @@
           </mc:Choice>
           <mc:Fallback>
             <w:pict>
-              <v:rect id="Прямоугольник 52" style="position:absolute;margin-left:47.05pt;margin-top:142.05pt;width:98.25pt;height:30pt;z-index:251738112;visibility:visible;mso-wrap-style:square;mso-width-percent:0;mso-wrap-distance-left:9pt;mso-wrap-distance-top:0;mso-wrap-distance-right:9pt;mso-wrap-distance-bottom:0;mso-position-horizontal:right;mso-position-horizontal-relative:margin;mso-position-vertical:absolute;mso-position-vertical-relative:text;mso-width-percent:0;mso-width-relative:margin;v-text-anchor:middle" o:spid="_x0000_s1049" fillcolor="#323e4f [2415]" strokecolor="#1f3763 [1604]" strokeweight="1pt" w14:anchorId="1DA51D0D" o:gfxdata="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">
+              <v:rect w14:anchorId="3F2C3D0E" id="Прямоугольник 52" o:spid="_x0000_s1044" style="position:absolute;margin-left:47.05pt;margin-top:142.05pt;width:98.25pt;height:30pt;z-index:251738112;visibility:visible;mso-wrap-style:square;mso-width-percent:0;mso-wrap-distance-left:9pt;mso-wrap-distance-top:0;mso-wrap-distance-right:9pt;mso-wrap-distance-bottom:0;mso-position-horizontal:right;mso-position-horizontal-relative:margin;mso-position-vertical:absolute;mso-position-vertical-relative:text;mso-width-percent:0;mso-width-relative:margin;v-text-anchor:middle" o:gfxdata="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" fillcolor="#323e4f [2415]" strokecolor="#1f3763 [1604]" strokeweight="1pt">
                 <v:textbox>
                   <w:txbxContent>
                     <w:p>
@@ -3443,7 +5848,7 @@
         <mc:AlternateContent>
           <mc:Choice Requires="wps">
             <w:drawing>
-              <wp:anchor distT="0" distB="0" distL="114300" distR="114300" simplePos="0" relativeHeight="251736064" behindDoc="0" locked="0" layoutInCell="1" allowOverlap="1" wp14:anchorId="7C9B0206" wp14:editId="5806CAAE">
+              <wp:anchor distT="0" distB="0" distL="114300" distR="114300" simplePos="0" relativeHeight="251736064" behindDoc="0" locked="0" layoutInCell="1" allowOverlap="1" wp14:anchorId="69E82BF4" wp14:editId="0AEB1E17">
                 <wp:simplePos x="0" y="0"/>
                 <wp:positionH relativeFrom="margin">
                   <wp:posOffset>3129915</wp:posOffset>
@@ -3519,7 +5924,7 @@
           </mc:Choice>
           <mc:Fallback>
             <w:pict>
-              <v:rect id="Прямоугольник 51" style="position:absolute;margin-left:246.45pt;margin-top:118.8pt;width:110.25pt;height:30pt;z-index:251736064;visibility:visible;mso-wrap-style:square;mso-width-percent:0;mso-wrap-distance-left:9pt;mso-wrap-distance-top:0;mso-wrap-distance-right:9pt;mso-wrap-distance-bottom:0;mso-position-horizontal:absolute;mso-position-horizontal-relative:margin;mso-position-vertical:absolute;mso-position-vertical-relative:text;mso-width-percent:0;mso-width-relative:margin;v-text-anchor:middle" o:spid="_x0000_s1050" fillcolor="#323e4f [2415]" strokecolor="#1f3763 [1604]" strokeweight="1pt" w14:anchorId="7C9B0206" o:gfxdata="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">
+              <v:rect w14:anchorId="69E82BF4" id="Прямоугольник 51" o:spid="_x0000_s1045" style="position:absolute;margin-left:246.45pt;margin-top:118.8pt;width:110.25pt;height:30pt;z-index:251736064;visibility:visible;mso-wrap-style:square;mso-width-percent:0;mso-wrap-distance-left:9pt;mso-wrap-distance-top:0;mso-wrap-distance-right:9pt;mso-wrap-distance-bottom:0;mso-position-horizontal:absolute;mso-position-horizontal-relative:margin;mso-position-vertical:absolute;mso-position-vertical-relative:text;mso-width-percent:0;mso-width-relative:margin;v-text-anchor:middle" o:gfxdata="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" fillcolor="#323e4f [2415]" strokecolor="#1f3763 [1604]" strokeweight="1pt">
                 <v:textbox>
                   <w:txbxContent>
                     <w:p>
@@ -3542,25 +5947,25 @@
         <w:rPr>
           <w:noProof/>
         </w:rPr>
-        <mc:AlternateContent xmlns:mc="http://schemas.openxmlformats.org/markup-compatibility/2006">
-          <mc:Choice xmlns:mc="http://schemas.openxmlformats.org/markup-compatibility/2006" Requires="wps">
-            <w:drawing xmlns:w="http://schemas.openxmlformats.org/wordprocessingml/2006/main">
-              <wp:anchor xmlns:wp14="http://schemas.microsoft.com/office/word/2010/wordprocessingDrawing" xmlns:wp="http://schemas.openxmlformats.org/drawingml/2006/wordprocessingDrawing" distT="0" distB="0" distL="114300" distR="114300" simplePos="0" relativeHeight="251731968" behindDoc="0" locked="0" layoutInCell="1" allowOverlap="1" wp14:anchorId="13CB114A" wp14:editId="3C50CEA2">
-                <wp:simplePos xmlns:wp="http://schemas.openxmlformats.org/drawingml/2006/wordprocessingDrawing" x="0" y="0"/>
-                <wp:positionH xmlns:wp="http://schemas.openxmlformats.org/drawingml/2006/wordprocessingDrawing" relativeFrom="column">
+        <mc:AlternateContent>
+          <mc:Choice Requires="wps">
+            <w:drawing>
+              <wp:anchor distT="0" distB="0" distL="114300" distR="114300" simplePos="0" relativeHeight="251731968" behindDoc="0" locked="0" layoutInCell="1" allowOverlap="1" wp14:anchorId="78EE01CA" wp14:editId="5DC78D61">
+                <wp:simplePos x="0" y="0"/>
+                <wp:positionH relativeFrom="column">
                   <wp:posOffset>510540</wp:posOffset>
                 </wp:positionH>
-                <wp:positionV xmlns:wp="http://schemas.openxmlformats.org/drawingml/2006/wordprocessingDrawing" relativeFrom="paragraph">
+                <wp:positionV relativeFrom="paragraph">
                   <wp:posOffset>794385</wp:posOffset>
                 </wp:positionV>
                 <wp:extent cx="1123950" cy="662214"/>
                 <wp:effectExtent l="0" t="0" r="19050" b="24130"/>
-                <wp:wrapNone xmlns:wp="http://schemas.openxmlformats.org/drawingml/2006/wordprocessingDrawing"/>
-                <wp:docPr xmlns:wp="http://schemas.openxmlformats.org/drawingml/2006/wordprocessingDrawing" id="49" name="Прямоугольник 49"/>
-                <wp:cNvGraphicFramePr xmlns:wp="http://schemas.openxmlformats.org/drawingml/2006/wordprocessingDrawing"/>
+                <wp:wrapNone/>
+                <wp:docPr id="49" name="Прямоугольник 49"/>
+                <wp:cNvGraphicFramePr/>
                 <a:graphic xmlns:a="http://schemas.openxmlformats.org/drawingml/2006/main">
                   <a:graphicData uri="http://schemas.microsoft.com/office/word/2010/wordprocessingShape">
-                    <wps:wsp xmlns:wps="http://schemas.microsoft.com/office/word/2010/wordprocessingShape">
+                    <wps:wsp>
                       <wps:cNvSpPr/>
                       <wps:spPr>
                         <a:xfrm>
@@ -3600,16 +6005,14 @@
                               <w:spacing w:line="256" w:lineRule="auto"/>
                               <w:jc w:val="center"/>
                               <w:rPr>
-                                <w:rFonts w:hAnsi="Calibri" w:eastAsia="Calibri" w:cs="Calibri"/>
-                                <w:color w:val="FFFFFF" w:themeColor="light1"/>
-                                <w:kern w:val="0"/>
+                                <w:rFonts w:eastAsia="Calibri" w:hAnsi="Calibri" w:cs="Calibri"/>
+                                <w:color w:val="FFFFFF" w:themeColor="light1"/>
                                 <w:lang w:val="en-US"/>
-                                <w14:ligatures xmlns:w14="http://schemas.microsoft.com/office/word/2010/wordml" w14:val="none"/>
                               </w:rPr>
                             </w:pPr>
                             <w:r>
                               <w:rPr>
-                                <w:rFonts w:hAnsi="Calibri" w:eastAsia="Calibri" w:cs="Calibri"/>
+                                <w:rFonts w:eastAsia="Calibri" w:hAnsi="Calibri" w:cs="Calibri"/>
                                 <w:color w:val="FFFFFF" w:themeColor="light1"/>
                                 <w:lang w:val="en-US"/>
                               </w:rPr>
@@ -3617,7 +6020,7 @@
                             </w:r>
                             <w:r>
                               <w:rPr>
-                                <w:rFonts w:hAnsi="Calibri" w:eastAsia="Calibri" w:cs="Calibri"/>
+                                <w:rFonts w:eastAsia="Calibri" w:hAnsi="Calibri" w:cs="Calibri"/>
                                 <w:color w:val="FFFFFF" w:themeColor="light1"/>
                                 <w:lang w:val="en-US"/>
                               </w:rPr>
@@ -3625,7 +6028,7 @@
                             </w:r>
                             <w:r>
                               <w:rPr>
-                                <w:rFonts w:hAnsi="Calibri" w:eastAsia="Calibri" w:cs="Calibri"/>
+                                <w:rFonts w:eastAsia="Calibri" w:hAnsi="Calibri" w:cs="Calibri"/>
                                 <w:color w:val="FFFFFF" w:themeColor="light1"/>
                                 <w:lang w:val="en-US"/>
                               </w:rPr>
@@ -3659,13 +6062,76 @@
                     </wps:wsp>
                   </a:graphicData>
                 </a:graphic>
-                <wp14:sizeRelH xmlns:wp14="http://schemas.microsoft.com/office/word/2010/wordprocessingDrawing" relativeFrom="margin">
+                <wp14:sizeRelH relativeFrom="margin">
                   <wp14:pctWidth>0</wp14:pctWidth>
                 </wp14:sizeRelH>
               </wp:anchor>
             </w:drawing>
           </mc:Choice>
-          <mc:Fallback xmlns:a="http://schemas.openxmlformats.org/drawingml/2006/main"/>
+          <mc:Fallback>
+            <w:pict>
+              <v:rect w14:anchorId="78EE01CA" id="Прямоугольник 49" o:spid="_x0000_s1046" style="position:absolute;margin-left:40.2pt;margin-top:62.55pt;width:88.5pt;height:52.15pt;z-index:251731968;visibility:visible;mso-wrap-style:square;mso-width-percent:0;mso-wrap-distance-left:9pt;mso-wrap-distance-top:0;mso-wrap-distance-right:9pt;mso-wrap-distance-bottom:0;mso-position-horizontal:absolute;mso-position-horizontal-relative:text;mso-position-vertical:absolute;mso-position-vertical-relative:text;mso-width-percent:0;mso-width-relative:margin;v-text-anchor:middle" o:gfxdata="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" fillcolor="#323e4f [2415]" strokecolor="#1f3763 [1604]" strokeweight="1pt">
+                <v:textbox>
+                  <w:txbxContent>
+                    <w:p>
+                      <w:pPr>
+                        <w:spacing w:line="256" w:lineRule="auto"/>
+                        <w:jc w:val="center"/>
+                        <w:rPr>
+                          <w:rFonts w:eastAsia="Calibri" w:hAnsi="Calibri" w:cs="Calibri"/>
+                          <w:color w:val="FFFFFF" w:themeColor="light1"/>
+                          <w:lang w:val="en-US"/>
+                        </w:rPr>
+                      </w:pPr>
+                      <w:r>
+                        <w:rPr>
+                          <w:rFonts w:eastAsia="Calibri" w:hAnsi="Calibri" w:cs="Calibri"/>
+                          <w:color w:val="FFFFFF" w:themeColor="light1"/>
+                          <w:lang w:val="en-US"/>
+                        </w:rPr>
+                        <w:t>Подать</w:t>
+                      </w:r>
+                      <w:r>
+                        <w:rPr>
+                          <w:rFonts w:eastAsia="Calibri" w:hAnsi="Calibri" w:cs="Calibri"/>
+                          <w:color w:val="FFFFFF" w:themeColor="light1"/>
+                          <w:lang w:val="en-US"/>
+                        </w:rPr>
+                        <w:t xml:space="preserve"> </w:t>
+                      </w:r>
+                      <w:r>
+                        <w:rPr>
+                          <w:rFonts w:eastAsia="Calibri" w:hAnsi="Calibri" w:cs="Calibri"/>
+                          <w:color w:val="FFFFFF" w:themeColor="light1"/>
+                          <w:lang w:val="en-US"/>
+                        </w:rPr>
+                        <w:t>заявку</w:t>
+                      </w:r>
+                    </w:p>
+                    <w:p>
+                      <w:pPr>
+                        <w:spacing w:line="256" w:lineRule="auto"/>
+                        <w:jc w:val="center"/>
+                        <w:rPr>
+                          <w:rFonts w:ascii="Calibri" w:hAnsi="Calibri" w:cs="Calibri"/>
+                          <w:color w:val="FFFFFF" w:themeColor="light1"/>
+                          <w:lang w:val="en-US"/>
+                        </w:rPr>
+                      </w:pPr>
+                      <w:r>
+                        <w:rPr>
+                          <w:rFonts w:ascii="Calibri" w:hAnsi="Calibri" w:cs="Calibri"/>
+                          <w:color w:val="FFFFFF" w:themeColor="light1"/>
+                          <w:lang w:val="en-US"/>
+                        </w:rPr>
+                        <w:t>на заказ</w:t>
+                      </w:r>
+                    </w:p>
+                  </w:txbxContent>
+                </v:textbox>
+              </v:rect>
+            </w:pict>
+          </mc:Fallback>
         </mc:AlternateContent>
       </w:r>
       <w:r>
@@ -3675,7 +6141,7 @@
         <mc:AlternateContent>
           <mc:Choice Requires="wps">
             <w:drawing>
-              <wp:anchor distT="0" distB="0" distL="114300" distR="114300" simplePos="0" relativeHeight="251742208" behindDoc="0" locked="0" layoutInCell="1" allowOverlap="1" wp14:anchorId="1235D1FD" wp14:editId="4CCB66CB">
+              <wp:anchor distT="0" distB="0" distL="114300" distR="114300" simplePos="0" relativeHeight="251742208" behindDoc="0" locked="0" layoutInCell="1" allowOverlap="1" wp14:anchorId="4B87AAC3" wp14:editId="2EAEE397">
                 <wp:simplePos x="0" y="0"/>
                 <wp:positionH relativeFrom="column">
                   <wp:posOffset>377190</wp:posOffset>
@@ -3754,7 +6220,7 @@
           </mc:Choice>
           <mc:Fallback>
             <w:pict>
-              <v:rect id="Прямоугольник 54" style="position:absolute;margin-left:29.7pt;margin-top:194.55pt;width:110.25pt;height:36pt;z-index:251742208;visibility:visible;mso-wrap-style:square;mso-width-percent:0;mso-height-percent:0;mso-wrap-distance-left:9pt;mso-wrap-distance-top:0;mso-wrap-distance-right:9pt;mso-wrap-distance-bottom:0;mso-position-horizontal:absolute;mso-position-horizontal-relative:text;mso-position-vertical:absolute;mso-position-vertical-relative:text;mso-width-percent:0;mso-height-percent:0;mso-width-relative:margin;mso-height-relative:margin;v-text-anchor:middle" o:spid="_x0000_s1052" fillcolor="#323e4f [2415]" strokecolor="#1f3763 [1604]" strokeweight="1pt" w14:anchorId="1235D1FD" o:gfxdata="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">
+              <v:rect w14:anchorId="4B87AAC3" id="Прямоугольник 54" o:spid="_x0000_s1047" style="position:absolute;margin-left:29.7pt;margin-top:194.55pt;width:110.25pt;height:36pt;z-index:251742208;visibility:visible;mso-wrap-style:square;mso-width-percent:0;mso-height-percent:0;mso-wrap-distance-left:9pt;mso-wrap-distance-top:0;mso-wrap-distance-right:9pt;mso-wrap-distance-bottom:0;mso-position-horizontal:absolute;mso-position-horizontal-relative:text;mso-position-vertical:absolute;mso-position-vertical-relative:text;mso-width-percent:0;mso-height-percent:0;mso-width-relative:margin;mso-height-relative:margin;v-text-anchor:middle" o:gfxdata="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" fillcolor="#323e4f [2415]" strokecolor="#1f3763 [1604]" strokeweight="1pt">
                 <v:textbox>
                   <w:txbxContent>
                     <w:p>
@@ -3779,7 +6245,7 @@
         <mc:AlternateContent>
           <mc:Choice Requires="wps">
             <w:drawing>
-              <wp:anchor distT="0" distB="0" distL="114300" distR="114300" simplePos="0" relativeHeight="251740160" behindDoc="0" locked="0" layoutInCell="1" allowOverlap="1" wp14:anchorId="2444CAE4" wp14:editId="7D449979">
+              <wp:anchor distT="0" distB="0" distL="114300" distR="114300" simplePos="0" relativeHeight="251740160" behindDoc="0" locked="0" layoutInCell="1" allowOverlap="1" wp14:anchorId="065DEF27" wp14:editId="5CAC4FBB">
                 <wp:simplePos x="0" y="0"/>
                 <wp:positionH relativeFrom="column">
                   <wp:posOffset>1758315</wp:posOffset>
@@ -3855,7 +6321,7 @@
           </mc:Choice>
           <mc:Fallback>
             <w:pict>
-              <v:rect id="Прямоугольник 53" style="position:absolute;margin-left:138.45pt;margin-top:169.05pt;width:111pt;height:30pt;z-index:251740160;visibility:visible;mso-wrap-style:square;mso-width-percent:0;mso-wrap-distance-left:9pt;mso-wrap-distance-top:0;mso-wrap-distance-right:9pt;mso-wrap-distance-bottom:0;mso-position-horizontal:absolute;mso-position-horizontal-relative:text;mso-position-vertical:absolute;mso-position-vertical-relative:text;mso-width-percent:0;mso-width-relative:margin;v-text-anchor:middle" o:spid="_x0000_s1053" fillcolor="#323e4f [2415]" strokecolor="#1f3763 [1604]" strokeweight="1pt" w14:anchorId="2444CAE4" o:gfxdata="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">
+              <v:rect w14:anchorId="065DEF27" id="Прямоугольник 53" o:spid="_x0000_s1048" style="position:absolute;margin-left:138.45pt;margin-top:169.05pt;width:111pt;height:30pt;z-index:251740160;visibility:visible;mso-wrap-style:square;mso-width-percent:0;mso-wrap-distance-left:9pt;mso-wrap-distance-top:0;mso-wrap-distance-right:9pt;mso-wrap-distance-bottom:0;mso-position-horizontal:absolute;mso-position-horizontal-relative:text;mso-position-vertical:absolute;mso-position-vertical-relative:text;mso-width-percent:0;mso-width-relative:margin;v-text-anchor:middle" o:gfxdata="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" fillcolor="#323e4f [2415]" strokecolor="#1f3763 [1604]" strokeweight="1pt">
                 <v:textbox>
                   <w:txbxContent>
                     <w:p>
@@ -3877,25 +6343,25 @@
         <w:rPr>
           <w:noProof/>
         </w:rPr>
-        <mc:AlternateContent xmlns:mc="http://schemas.openxmlformats.org/markup-compatibility/2006">
-          <mc:Choice xmlns:mc="http://schemas.openxmlformats.org/markup-compatibility/2006" Requires="wps">
-            <w:drawing xmlns:w="http://schemas.openxmlformats.org/wordprocessingml/2006/main">
-              <wp:anchor xmlns:wp14="http://schemas.microsoft.com/office/word/2010/wordprocessingDrawing" xmlns:wp="http://schemas.openxmlformats.org/drawingml/2006/wordprocessingDrawing" distT="0" distB="0" distL="114300" distR="114300" simplePos="0" relativeHeight="251734016" behindDoc="0" locked="0" layoutInCell="1" allowOverlap="1" wp14:anchorId="4B49CCBD" wp14:editId="338091DF">
-                <wp:simplePos xmlns:wp="http://schemas.openxmlformats.org/drawingml/2006/wordprocessingDrawing" x="0" y="0"/>
-                <wp:positionH xmlns:wp="http://schemas.openxmlformats.org/drawingml/2006/wordprocessingDrawing" relativeFrom="column">
+        <mc:AlternateContent>
+          <mc:Choice Requires="wps">
+            <w:drawing>
+              <wp:anchor distT="0" distB="0" distL="114300" distR="114300" simplePos="0" relativeHeight="251734016" behindDoc="0" locked="0" layoutInCell="1" allowOverlap="1" wp14:anchorId="597BAB59" wp14:editId="78695D2E">
+                <wp:simplePos x="0" y="0"/>
+                <wp:positionH relativeFrom="column">
                   <wp:posOffset>1739265</wp:posOffset>
                 </wp:positionH>
-                <wp:positionV xmlns:wp="http://schemas.openxmlformats.org/drawingml/2006/wordprocessingDrawing" relativeFrom="paragraph">
+                <wp:positionV relativeFrom="paragraph">
                   <wp:posOffset>1194435</wp:posOffset>
                 </wp:positionV>
                 <wp:extent cx="1362075" cy="381000"/>
                 <wp:effectExtent l="0" t="0" r="28575" b="19050"/>
-                <wp:wrapNone xmlns:wp="http://schemas.openxmlformats.org/drawingml/2006/wordprocessingDrawing"/>
-                <wp:docPr xmlns:wp="http://schemas.openxmlformats.org/drawingml/2006/wordprocessingDrawing" id="50" name="Прямоугольник 50"/>
-                <wp:cNvGraphicFramePr xmlns:wp="http://schemas.openxmlformats.org/drawingml/2006/wordprocessingDrawing"/>
+                <wp:wrapNone/>
+                <wp:docPr id="50" name="Прямоугольник 50"/>
+                <wp:cNvGraphicFramePr/>
                 <a:graphic xmlns:a="http://schemas.openxmlformats.org/drawingml/2006/main">
                   <a:graphicData uri="http://schemas.microsoft.com/office/word/2010/wordprocessingShape">
-                    <wps:wsp xmlns:wps="http://schemas.microsoft.com/office/word/2010/wordprocessingShape">
+                    <wps:wsp>
                       <wps:cNvSpPr/>
                       <wps:spPr>
                         <a:xfrm>
@@ -3935,20 +6401,26 @@
                               <w:spacing w:line="256" w:lineRule="auto"/>
                               <w:jc w:val="center"/>
                               <w:rPr>
-                                <w:rFonts w:hAnsi="Calibri" w:eastAsia="Calibri" w:cs="Calibri"/>
-                                <w:color w:val="FFFFFF" w:themeColor="light1"/>
-                                <w:kern w:val="0"/>
+                                <w:rFonts w:eastAsia="Calibri" w:hAnsi="Calibri" w:cs="Calibri"/>
+                                <w:color w:val="FFFFFF" w:themeColor="light1"/>
                                 <w:lang w:val="en-US"/>
-                                <w14:ligatures xmlns:w14="http://schemas.microsoft.com/office/word/2010/wordml" w14:val="none"/>
                               </w:rPr>
                             </w:pPr>
                             <w:r>
                               <w:rPr>
-                                <w:rFonts w:hAnsi="Calibri" w:eastAsia="Calibri" w:cs="Calibri"/>
+                                <w:rFonts w:eastAsia="Calibri" w:hAnsi="Calibri" w:cs="Calibri"/>
                                 <w:color w:val="FFFFFF" w:themeColor="light1"/>
                                 <w:lang w:val="en-US"/>
                               </w:rPr>
-                              <w:t xml:space="preserve">Обработать </w:t>
+                              <w:t>Обработать</w:t>
+                            </w:r>
+                            <w:r>
+                              <w:rPr>
+                                <w:rFonts w:eastAsia="Calibri" w:hAnsi="Calibri" w:cs="Calibri"/>
+                                <w:color w:val="FFFFFF" w:themeColor="light1"/>
+                                <w:lang w:val="en-US"/>
+                              </w:rPr>
+                              <w:t xml:space="preserve"> </w:t>
                             </w:r>
                             <w:r>
                               <w:rPr>
@@ -3967,13 +6439,57 @@
                     </wps:wsp>
                   </a:graphicData>
                 </a:graphic>
-                <wp14:sizeRelH xmlns:wp14="http://schemas.microsoft.com/office/word/2010/wordprocessingDrawing" relativeFrom="margin">
+                <wp14:sizeRelH relativeFrom="margin">
                   <wp14:pctWidth>0</wp14:pctWidth>
                 </wp14:sizeRelH>
               </wp:anchor>
             </w:drawing>
           </mc:Choice>
-          <mc:Fallback/>
+          <mc:Fallback>
+            <w:pict>
+              <v:rect w14:anchorId="597BAB59" id="Прямоугольник 50" o:spid="_x0000_s1049" style="position:absolute;margin-left:136.95pt;margin-top:94.05pt;width:107.25pt;height:30pt;z-index:251734016;visibility:visible;mso-wrap-style:square;mso-width-percent:0;mso-wrap-distance-left:9pt;mso-wrap-distance-top:0;mso-wrap-distance-right:9pt;mso-wrap-distance-bottom:0;mso-position-horizontal:absolute;mso-position-horizontal-relative:text;mso-position-vertical:absolute;mso-position-vertical-relative:text;mso-width-percent:0;mso-width-relative:margin;v-text-anchor:middle" o:gfxdata="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" fillcolor="#323e4f [2415]" strokecolor="#1f3763 [1604]" strokeweight="1pt">
+                <v:textbox>
+                  <w:txbxContent>
+                    <w:p>
+                      <w:pPr>
+                        <w:spacing w:line="256" w:lineRule="auto"/>
+                        <w:jc w:val="center"/>
+                        <w:rPr>
+                          <w:rFonts w:eastAsia="Calibri" w:hAnsi="Calibri" w:cs="Calibri"/>
+                          <w:color w:val="FFFFFF" w:themeColor="light1"/>
+                          <w:lang w:val="en-US"/>
+                        </w:rPr>
+                      </w:pPr>
+                      <w:r>
+                        <w:rPr>
+                          <w:rFonts w:eastAsia="Calibri" w:hAnsi="Calibri" w:cs="Calibri"/>
+                          <w:color w:val="FFFFFF" w:themeColor="light1"/>
+                          <w:lang w:val="en-US"/>
+                        </w:rPr>
+                        <w:t>Обработать</w:t>
+                      </w:r>
+                      <w:r>
+                        <w:rPr>
+                          <w:rFonts w:eastAsia="Calibri" w:hAnsi="Calibri" w:cs="Calibri"/>
+                          <w:color w:val="FFFFFF" w:themeColor="light1"/>
+                          <w:lang w:val="en-US"/>
+                        </w:rPr>
+                        <w:t xml:space="preserve"> </w:t>
+                      </w:r>
+                      <w:r>
+                        <w:rPr>
+                          <w:rFonts w:ascii="Calibri" w:hAnsi="Calibri" w:cs="Calibri"/>
+                          <w:color w:val="FFFFFF" w:themeColor="light1"/>
+                          <w:lang w:val="en-US"/>
+                        </w:rPr>
+                        <w:t>заказ</w:t>
+                      </w:r>
+                    </w:p>
+                  </w:txbxContent>
+                </v:textbox>
+              </v:rect>
+            </w:pict>
+          </mc:Fallback>
         </mc:AlternateContent>
       </w:r>
       <w:r>
@@ -3983,7 +6499,7 @@
         <mc:AlternateContent>
           <mc:Choice Requires="wps">
             <w:drawing>
-              <wp:anchor distT="0" distB="0" distL="114300" distR="114300" simplePos="0" relativeHeight="251730944" behindDoc="0" locked="0" layoutInCell="1" allowOverlap="1" wp14:anchorId="45A92902" wp14:editId="7BE6107F">
+              <wp:anchor distT="0" distB="0" distL="114300" distR="114300" simplePos="0" relativeHeight="251730944" behindDoc="0" locked="0" layoutInCell="1" allowOverlap="1" wp14:anchorId="7D28A478" wp14:editId="1B3A8C0D">
                 <wp:simplePos x="0" y="0"/>
                 <wp:positionH relativeFrom="column">
                   <wp:posOffset>4768215</wp:posOffset>
@@ -4059,7 +6575,7 @@
           </mc:Choice>
           <mc:Fallback>
             <w:pict>
-              <v:rect id="Прямоугольник 48" style="position:absolute;margin-left:375.45pt;margin-top:19.8pt;width:79.5pt;height:24.75pt;z-index:251730944;visibility:visible;mso-wrap-style:square;mso-width-percent:0;mso-wrap-distance-left:9pt;mso-wrap-distance-top:0;mso-wrap-distance-right:9pt;mso-wrap-distance-bottom:0;mso-position-horizontal:absolute;mso-position-horizontal-relative:text;mso-position-vertical:absolute;mso-position-vertical-relative:text;mso-width-percent:0;mso-width-relative:margin;v-text-anchor:middle" o:spid="_x0000_s1055" fillcolor="#323e4f [2415]" strokecolor="#1f3763 [1604]" strokeweight="1pt" w14:anchorId="45A92902" o:gfxdata="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">
+              <v:rect w14:anchorId="7D28A478" id="Прямоугольник 48" o:spid="_x0000_s1050" style="position:absolute;margin-left:375.45pt;margin-top:19.8pt;width:79.5pt;height:24.75pt;z-index:251730944;visibility:visible;mso-wrap-style:square;mso-width-percent:0;mso-wrap-distance-left:9pt;mso-wrap-distance-top:0;mso-wrap-distance-right:9pt;mso-wrap-distance-bottom:0;mso-position-horizontal:absolute;mso-position-horizontal-relative:text;mso-position-vertical:absolute;mso-position-vertical-relative:text;mso-width-percent:0;mso-width-relative:margin;v-text-anchor:middle" o:gfxdata="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" fillcolor="#323e4f [2415]" strokecolor="#1f3763 [1604]" strokeweight="1pt">
                 <v:textbox>
                   <w:txbxContent>
                     <w:p>
@@ -4084,7 +6600,7 @@
         <mc:AlternateContent>
           <mc:Choice Requires="wps">
             <w:drawing>
-              <wp:anchor distT="0" distB="0" distL="114300" distR="114300" simplePos="0" relativeHeight="251728896" behindDoc="0" locked="0" layoutInCell="1" allowOverlap="1" wp14:anchorId="02A20871" wp14:editId="461894FA">
+              <wp:anchor distT="0" distB="0" distL="114300" distR="114300" simplePos="0" relativeHeight="251728896" behindDoc="0" locked="0" layoutInCell="1" allowOverlap="1" wp14:anchorId="301B9D53" wp14:editId="2E6F4162">
                 <wp:simplePos x="0" y="0"/>
                 <wp:positionH relativeFrom="column">
                   <wp:posOffset>3406140</wp:posOffset>
@@ -4160,7 +6676,7 @@
           </mc:Choice>
           <mc:Fallback>
             <w:pict>
-              <v:rect id="Прямоугольник 47" style="position:absolute;margin-left:268.2pt;margin-top:19.05pt;width:92.25pt;height:24.75pt;z-index:251728896;visibility:visible;mso-wrap-style:square;mso-width-percent:0;mso-wrap-distance-left:9pt;mso-wrap-distance-top:0;mso-wrap-distance-right:9pt;mso-wrap-distance-bottom:0;mso-position-horizontal:absolute;mso-position-horizontal-relative:text;mso-position-vertical:absolute;mso-position-vertical-relative:text;mso-width-percent:0;mso-width-relative:margin;v-text-anchor:middle" o:spid="_x0000_s1056" fillcolor="#323e4f [2415]" strokecolor="#1f3763 [1604]" strokeweight="1pt" w14:anchorId="02A20871" o:gfxdata="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">
+              <v:rect w14:anchorId="301B9D53" id="Прямоугольник 47" o:spid="_x0000_s1051" style="position:absolute;margin-left:268.2pt;margin-top:19.05pt;width:92.25pt;height:24.75pt;z-index:251728896;visibility:visible;mso-wrap-style:square;mso-width-percent:0;mso-wrap-distance-left:9pt;mso-wrap-distance-top:0;mso-wrap-distance-right:9pt;mso-wrap-distance-bottom:0;mso-position-horizontal:absolute;mso-position-horizontal-relative:text;mso-position-vertical:absolute;mso-position-vertical-relative:text;mso-width-percent:0;mso-width-relative:margin;v-text-anchor:middle" o:gfxdata="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" fillcolor="#323e4f [2415]" strokecolor="#1f3763 [1604]" strokeweight="1pt">
                 <v:textbox>
                   <w:txbxContent>
                     <w:p>
@@ -4185,7 +6701,7 @@
         <mc:AlternateContent>
           <mc:Choice Requires="wps">
             <w:drawing>
-              <wp:anchor distT="0" distB="0" distL="114300" distR="114300" simplePos="0" relativeHeight="251726848" behindDoc="0" locked="0" layoutInCell="1" allowOverlap="1" wp14:anchorId="53EA28CF" wp14:editId="115E4AEF">
+              <wp:anchor distT="0" distB="0" distL="114300" distR="114300" simplePos="0" relativeHeight="251726848" behindDoc="0" locked="0" layoutInCell="1" allowOverlap="1" wp14:anchorId="7D2C2A55" wp14:editId="22610800">
                 <wp:simplePos x="0" y="0"/>
                 <wp:positionH relativeFrom="column">
                   <wp:posOffset>2415540</wp:posOffset>
@@ -4258,7 +6774,7 @@
           </mc:Choice>
           <mc:Fallback>
             <w:pict>
-              <v:rect id="Прямоугольник 46" style="position:absolute;margin-left:190.2pt;margin-top:19.05pt;width:71.25pt;height:24.75pt;z-index:251726848;visibility:visible;mso-wrap-style:square;mso-wrap-distance-left:9pt;mso-wrap-distance-top:0;mso-wrap-distance-right:9pt;mso-wrap-distance-bottom:0;mso-position-horizontal:absolute;mso-position-horizontal-relative:text;mso-position-vertical:absolute;mso-position-vertical-relative:text;v-text-anchor:middle" o:spid="_x0000_s1057" fillcolor="#323e4f [2415]" strokecolor="#1f3763 [1604]" strokeweight="1pt" w14:anchorId="53EA28CF" o:gfxdata="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">
+              <v:rect w14:anchorId="7D2C2A55" id="Прямоугольник 46" o:spid="_x0000_s1052" style="position:absolute;margin-left:190.2pt;margin-top:19.05pt;width:71.25pt;height:24.75pt;z-index:251726848;visibility:visible;mso-wrap-style:square;mso-wrap-distance-left:9pt;mso-wrap-distance-top:0;mso-wrap-distance-right:9pt;mso-wrap-distance-bottom:0;mso-position-horizontal:absolute;mso-position-horizontal-relative:text;mso-position-vertical:absolute;mso-position-vertical-relative:text;v-text-anchor:middle" o:gfxdata="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" fillcolor="#323e4f [2415]" strokecolor="#1f3763 [1604]" strokeweight="1pt">
                 <v:textbox>
                   <w:txbxContent>
                     <w:p>
@@ -4283,7 +6799,7 @@
         <mc:AlternateContent>
           <mc:Choice Requires="wps">
             <w:drawing>
-              <wp:anchor distT="0" distB="0" distL="114300" distR="114300" simplePos="0" relativeHeight="251724800" behindDoc="0" locked="0" layoutInCell="1" allowOverlap="1" wp14:anchorId="1B5C519B" wp14:editId="3974E5E4">
+              <wp:anchor distT="0" distB="0" distL="114300" distR="114300" simplePos="0" relativeHeight="251724800" behindDoc="0" locked="0" layoutInCell="1" allowOverlap="1" wp14:anchorId="7F7CAB0F" wp14:editId="6CBB4E17">
                 <wp:simplePos x="0" y="0"/>
                 <wp:positionH relativeFrom="column">
                   <wp:posOffset>1386840</wp:posOffset>
@@ -4356,7 +6872,7 @@
           </mc:Choice>
           <mc:Fallback>
             <w:pict>
-              <v:rect id="Прямоугольник 45" style="position:absolute;margin-left:109.2pt;margin-top:18.3pt;width:71.25pt;height:24.75pt;z-index:251724800;visibility:visible;mso-wrap-style:square;mso-wrap-distance-left:9pt;mso-wrap-distance-top:0;mso-wrap-distance-right:9pt;mso-wrap-distance-bottom:0;mso-position-horizontal:absolute;mso-position-horizontal-relative:text;mso-position-vertical:absolute;mso-position-vertical-relative:text;v-text-anchor:middle" o:spid="_x0000_s1058" fillcolor="#323e4f [2415]" strokecolor="#1f3763 [1604]" strokeweight="1pt" w14:anchorId="1B5C519B" o:gfxdata="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">
+              <v:rect w14:anchorId="7F7CAB0F" id="Прямоугольник 45" o:spid="_x0000_s1053" style="position:absolute;margin-left:109.2pt;margin-top:18.3pt;width:71.25pt;height:24.75pt;z-index:251724800;visibility:visible;mso-wrap-style:square;mso-wrap-distance-left:9pt;mso-wrap-distance-top:0;mso-wrap-distance-right:9pt;mso-wrap-distance-bottom:0;mso-position-horizontal:absolute;mso-position-horizontal-relative:text;mso-position-vertical:absolute;mso-position-vertical-relative:text;v-text-anchor:middle" o:gfxdata="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" fillcolor="#323e4f [2415]" strokecolor="#1f3763 [1604]" strokeweight="1pt">
                 <v:textbox>
                   <w:txbxContent>
                     <w:p>
@@ -4381,7 +6897,7 @@
         <mc:AlternateContent>
           <mc:Choice Requires="wps">
             <w:drawing>
-              <wp:anchor distT="0" distB="0" distL="114300" distR="114300" simplePos="0" relativeHeight="251722752" behindDoc="0" locked="0" layoutInCell="1" allowOverlap="1" wp14:anchorId="2EA00F42" wp14:editId="69721015">
+              <wp:anchor distT="0" distB="0" distL="114300" distR="114300" simplePos="0" relativeHeight="251722752" behindDoc="0" locked="0" layoutInCell="1" allowOverlap="1" wp14:anchorId="68AFBB12" wp14:editId="38A87EFA">
                 <wp:simplePos x="0" y="0"/>
                 <wp:positionH relativeFrom="column">
                   <wp:posOffset>300990</wp:posOffset>
@@ -4454,7 +6970,7 @@
           </mc:Choice>
           <mc:Fallback>
             <w:pict>
-              <v:rect id="Прямоугольник 44" style="position:absolute;margin-left:23.7pt;margin-top:17.55pt;width:71.25pt;height:24.75pt;z-index:251722752;visibility:visible;mso-wrap-style:square;mso-wrap-distance-left:9pt;mso-wrap-distance-top:0;mso-wrap-distance-right:9pt;mso-wrap-distance-bottom:0;mso-position-horizontal:absolute;mso-position-horizontal-relative:text;mso-position-vertical:absolute;mso-position-vertical-relative:text;v-text-anchor:middle" o:spid="_x0000_s1059" fillcolor="#323e4f [2415]" strokecolor="#1f3763 [1604]" strokeweight="1pt" w14:anchorId="2EA00F42" o:gfxdata="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">
+              <v:rect w14:anchorId="68AFBB12" id="Прямоугольник 44" o:spid="_x0000_s1054" style="position:absolute;margin-left:23.7pt;margin-top:17.55pt;width:71.25pt;height:24.75pt;z-index:251722752;visibility:visible;mso-wrap-style:square;mso-wrap-distance-left:9pt;mso-wrap-distance-top:0;mso-wrap-distance-right:9pt;mso-wrap-distance-bottom:0;mso-position-horizontal:absolute;mso-position-horizontal-relative:text;mso-position-vertical:absolute;mso-position-vertical-relative:text;v-text-anchor:middle" o:gfxdata="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" fillcolor="#323e4f [2415]" strokecolor="#1f3763 [1604]" strokeweight="1pt">
                 <v:textbox>
                   <w:txbxContent>
                     <w:p>
@@ -4483,7 +6999,7 @@
         <mc:AlternateContent>
           <mc:Choice Requires="wps">
             <w:drawing>
-              <wp:anchor distT="0" distB="0" distL="114300" distR="114300" simplePos="0" relativeHeight="251787264" behindDoc="0" locked="0" layoutInCell="1" allowOverlap="1" wp14:anchorId="16D57DDF" wp14:editId="7BCA4700">
+              <wp:anchor distT="0" distB="0" distL="114300" distR="114300" simplePos="0" relativeHeight="251787264" behindDoc="0" locked="0" layoutInCell="1" allowOverlap="1" wp14:anchorId="331C03B4" wp14:editId="54C6E3C9">
                 <wp:simplePos x="0" y="0"/>
                 <wp:positionH relativeFrom="column">
                   <wp:posOffset>1720215</wp:posOffset>
@@ -4533,7 +7049,7 @@
               </wp:anchor>
             </w:drawing>
           </mc:Choice>
-          <mc:Fallback>
+          <mc:Fallback xmlns:a="http://schemas.openxmlformats.org/drawingml/2006/main">
             <w:pict>
               <v:shape id="Прямая со стрелкой 81" style="position:absolute;margin-left:135.45pt;margin-top:5.6pt;width:28.5pt;height:9pt;z-index:251787264;visibility:visible;mso-wrap-style:square;mso-wrap-distance-left:9pt;mso-wrap-distance-top:0;mso-wrap-distance-right:9pt;mso-wrap-distance-bottom:0;mso-position-horizontal:absolute;mso-position-horizontal-relative:text;mso-position-vertical:absolute;mso-position-vertical-relative:text" o:spid="_x0000_s1026" strokecolor="black [3200]" strokeweight=".5pt" type="#_x0000_t32" o:gfxdata="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" w14:anchorId="13D2D422">
                 <v:stroke joinstyle="miter" endarrow="block"/>
@@ -4551,7 +7067,7 @@
         <mc:AlternateContent>
           <mc:Choice Requires="wps">
             <w:drawing>
-              <wp:anchor distT="0" distB="0" distL="114300" distR="114300" simplePos="0" relativeHeight="251789312" behindDoc="0" locked="0" layoutInCell="1" allowOverlap="1" wp14:anchorId="394CD8D2" wp14:editId="3CAB7C78">
+              <wp:anchor distT="0" distB="0" distL="114300" distR="114300" simplePos="0" relativeHeight="251789312" behindDoc="0" locked="0" layoutInCell="1" allowOverlap="1" wp14:anchorId="6D1D763A" wp14:editId="1E4D719A">
                 <wp:simplePos x="0" y="0"/>
                 <wp:positionH relativeFrom="column">
                   <wp:posOffset>3158490</wp:posOffset>
@@ -4601,7 +7117,7 @@
               </wp:anchor>
             </w:drawing>
           </mc:Choice>
-          <mc:Fallback>
+          <mc:Fallback xmlns:a="http://schemas.openxmlformats.org/drawingml/2006/main">
             <w:pict>
               <v:shape id="Прямая со стрелкой 82" style="position:absolute;margin-left:248.7pt;margin-top:15.35pt;width:28.5pt;height:9pt;z-index:251789312;visibility:visible;mso-wrap-style:square;mso-wrap-distance-left:9pt;mso-wrap-distance-top:0;mso-wrap-distance-right:9pt;mso-wrap-distance-bottom:0;mso-position-horizontal:absolute;mso-position-horizontal-relative:text;mso-position-vertical:absolute;mso-position-vertical-relative:text" o:spid="_x0000_s1026" strokecolor="black [3200]" strokeweight=".5pt" type="#_x0000_t32" o:gfxdata="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" w14:anchorId="48F3CC7E">
                 <v:stroke joinstyle="miter" endarrow="block"/>
@@ -4619,7 +7135,7 @@
         <mc:AlternateContent>
           <mc:Choice Requires="wps">
             <w:drawing>
-              <wp:anchor distT="0" distB="0" distL="114300" distR="114300" simplePos="0" relativeHeight="251791360" behindDoc="0" locked="0" layoutInCell="1" allowOverlap="1" wp14:anchorId="4E674709" wp14:editId="47BBD2FA">
+              <wp:anchor distT="0" distB="0" distL="114300" distR="114300" simplePos="0" relativeHeight="251791360" behindDoc="0" locked="0" layoutInCell="1" allowOverlap="1" wp14:anchorId="1C0BF564" wp14:editId="11D1CC02">
                 <wp:simplePos x="0" y="0"/>
                 <wp:positionH relativeFrom="column">
                   <wp:posOffset>4596765</wp:posOffset>
@@ -4669,7 +7185,7 @@
               </wp:anchor>
             </w:drawing>
           </mc:Choice>
-          <mc:Fallback>
+          <mc:Fallback xmlns:a="http://schemas.openxmlformats.org/drawingml/2006/main">
             <w:pict>
               <v:shape id="Прямая со стрелкой 83" style="position:absolute;margin-left:361.95pt;margin-top:15.35pt;width:28.5pt;height:9pt;z-index:251791360;visibility:visible;mso-wrap-style:square;mso-wrap-distance-left:9pt;mso-wrap-distance-top:0;mso-wrap-distance-right:9pt;mso-wrap-distance-bottom:0;mso-position-horizontal:absolute;mso-position-horizontal-relative:text;mso-position-vertical:absolute;mso-position-vertical-relative:text" o:spid="_x0000_s1026" strokecolor="black [3200]" strokeweight=".5pt" type="#_x0000_t32" o:gfxdata="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" w14:anchorId="495581F5">
                 <v:stroke joinstyle="miter" endarrow="block"/>
@@ -4688,7 +7204,7 @@
         <mc:AlternateContent>
           <mc:Choice Requires="wps">
             <w:drawing>
-              <wp:anchor distT="0" distB="0" distL="114300" distR="114300" simplePos="0" relativeHeight="251793408" behindDoc="0" locked="0" layoutInCell="1" allowOverlap="1" wp14:anchorId="246E0C15" wp14:editId="70F0CCCA">
+              <wp:anchor distT="0" distB="0" distL="114300" distR="114300" simplePos="0" relativeHeight="251793408" behindDoc="0" locked="0" layoutInCell="1" allowOverlap="1" wp14:anchorId="388C1190" wp14:editId="708A9AED">
                 <wp:simplePos x="0" y="0"/>
                 <wp:positionH relativeFrom="column">
                   <wp:posOffset>1463040</wp:posOffset>
@@ -4744,7 +7260,7 @@
               </wp:anchor>
             </w:drawing>
           </mc:Choice>
-          <mc:Fallback>
+          <mc:Fallback xmlns:a="http://schemas.openxmlformats.org/drawingml/2006/main">
             <w:pict>
               <v:shape id="Прямая со стрелкой 84" style="position:absolute;margin-left:115.2pt;margin-top:13.15pt;width:21pt;height:18pt;flip:x;z-index:251793408;visibility:visible;mso-wrap-style:square;mso-width-percent:0;mso-height-percent:0;mso-wrap-distance-left:9pt;mso-wrap-distance-top:0;mso-wrap-distance-right:9pt;mso-wrap-distance-bottom:0;mso-position-horizontal:absolute;mso-position-horizontal-relative:text;mso-position-vertical:absolute;mso-position-vertical-relative:text;mso-width-percent:0;mso-height-percent:0;mso-width-relative:margin;mso-height-relative:margin" o:spid="_x0000_s1026" strokecolor="black [3200]" strokeweight=".5pt" type="#_x0000_t32" o:gfxdata="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" w14:anchorId="5D7CCC47">
                 <v:stroke joinstyle="miter" endarrow="block"/>
@@ -4762,7 +7278,7 @@
         <mc:AlternateContent>
           <mc:Choice Requires="wps">
             <w:drawing>
-              <wp:anchor distT="0" distB="0" distL="114300" distR="114300" simplePos="0" relativeHeight="251795456" behindDoc="0" locked="0" layoutInCell="1" allowOverlap="1" wp14:anchorId="71EF0F59" wp14:editId="5990AC57">
+              <wp:anchor distT="0" distB="0" distL="114300" distR="114300" simplePos="0" relativeHeight="251795456" behindDoc="0" locked="0" layoutInCell="1" allowOverlap="1" wp14:anchorId="1066593B" wp14:editId="4179EBE6">
                 <wp:simplePos x="0" y="0"/>
                 <wp:positionH relativeFrom="column">
                   <wp:posOffset>367665</wp:posOffset>
@@ -4818,7 +7334,7 @@
               </wp:anchor>
             </w:drawing>
           </mc:Choice>
-          <mc:Fallback>
+          <mc:Fallback xmlns:a="http://schemas.openxmlformats.org/drawingml/2006/main">
             <w:pict>
               <v:shape id="Прямая со стрелкой 85" style="position:absolute;margin-left:28.95pt;margin-top:1.9pt;width:25.5pt;height:7.5pt;flip:x y;z-index:251795456;visibility:visible;mso-wrap-style:square;mso-width-percent:0;mso-height-percent:0;mso-wrap-distance-left:9pt;mso-wrap-distance-top:0;mso-wrap-distance-right:9pt;mso-wrap-distance-bottom:0;mso-position-horizontal:absolute;mso-position-horizontal-relative:text;mso-position-vertical:absolute;mso-position-vertical-relative:text;mso-width-percent:0;mso-height-percent:0;mso-width-relative:margin;mso-height-relative:margin" o:spid="_x0000_s1026" strokecolor="black [3200]" strokeweight=".5pt" type="#_x0000_t32" o:gfxdata="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" w14:anchorId="100527FA">
                 <v:stroke joinstyle="miter" endarrow="block"/>
@@ -4839,7 +7355,7 @@
         <w:t xml:space="preserve"> </w:t>
       </w:r>
     </w:p>
-    <w:p w14:noSpellErr="1">
+    <w:p>
       <w:r>
         <w:rPr>
           <w:noProof/>
@@ -4847,7 +7363,7 @@
         <mc:AlternateContent>
           <mc:Choice Requires="wps">
             <w:drawing>
-              <wp:anchor distT="0" distB="0" distL="114300" distR="114300" simplePos="0" relativeHeight="251810816" behindDoc="0" locked="0" layoutInCell="1" allowOverlap="1" wp14:anchorId="288E3A8F" wp14:editId="4E0B44B0">
+              <wp:anchor distT="0" distB="0" distL="114300" distR="114300" simplePos="0" relativeHeight="251810816" behindDoc="0" locked="0" layoutInCell="1" allowOverlap="1" wp14:anchorId="7D5BAA9F" wp14:editId="40AD8E52">
                 <wp:simplePos x="0" y="0"/>
                 <wp:positionH relativeFrom="column">
                   <wp:posOffset>415290</wp:posOffset>
@@ -4903,7 +7419,7 @@
               </wp:anchor>
             </w:drawing>
           </mc:Choice>
-          <mc:Fallback>
+          <mc:Fallback xmlns:a="http://schemas.openxmlformats.org/drawingml/2006/main">
             <w:pict>
               <v:shape id="Прямая со стрелкой 93" style="position:absolute;margin-left:32.7pt;margin-top:238.2pt;width:22.5pt;height:8.25pt;flip:x y;z-index:251810816;visibility:visible;mso-wrap-style:square;mso-width-percent:0;mso-height-percent:0;mso-wrap-distance-left:9pt;mso-wrap-distance-top:0;mso-wrap-distance-right:9pt;mso-wrap-distance-bottom:0;mso-position-horizontal:absolute;mso-position-horizontal-relative:text;mso-position-vertical:absolute;mso-position-vertical-relative:text;mso-width-percent:0;mso-height-percent:0;mso-width-relative:margin;mso-height-relative:margin" o:spid="_x0000_s1026" strokecolor="black [3200]" strokeweight=".5pt" type="#_x0000_t32" o:gfxdata="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" w14:anchorId="2555DA39">
                 <v:stroke joinstyle="miter" endarrow="block"/>
@@ -4919,7 +7435,7 @@
         <mc:AlternateContent>
           <mc:Choice Requires="wps">
             <w:drawing>
-              <wp:anchor distT="0" distB="0" distL="114300" distR="114300" simplePos="0" relativeHeight="251808768" behindDoc="0" locked="0" layoutInCell="1" allowOverlap="1" wp14:anchorId="3958486F" wp14:editId="7A20ABD2">
+              <wp:anchor distT="0" distB="0" distL="114300" distR="114300" simplePos="0" relativeHeight="251808768" behindDoc="0" locked="0" layoutInCell="1" allowOverlap="1" wp14:anchorId="5D39C3AB" wp14:editId="0C1455D5">
                 <wp:simplePos x="0" y="0"/>
                 <wp:positionH relativeFrom="column">
                   <wp:posOffset>424180</wp:posOffset>
@@ -4975,7 +7491,7 @@
               </wp:anchor>
             </w:drawing>
           </mc:Choice>
-          <mc:Fallback>
+          <mc:Fallback xmlns:a="http://schemas.openxmlformats.org/drawingml/2006/main">
             <w:pict>
               <v:shape id="Прямая со стрелкой 92" style="position:absolute;margin-left:33.4pt;margin-top:118.95pt;width:20.25pt;height:6pt;flip:x y;z-index:251808768;visibility:visible;mso-wrap-style:square;mso-width-percent:0;mso-height-percent:0;mso-wrap-distance-left:9pt;mso-wrap-distance-top:0;mso-wrap-distance-right:9pt;mso-wrap-distance-bottom:0;mso-position-horizontal:absolute;mso-position-horizontal-relative:text;mso-position-vertical:absolute;mso-position-vertical-relative:text;mso-width-percent:0;mso-height-percent:0;mso-width-relative:margin;mso-height-relative:margin" o:spid="_x0000_s1026" strokecolor="black [3200]" strokeweight=".5pt" type="#_x0000_t32" o:gfxdata="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" w14:anchorId="74C13B9A">
                 <v:stroke joinstyle="miter" endarrow="block"/>
@@ -4991,7 +7507,7 @@
         <mc:AlternateContent>
           <mc:Choice Requires="wps">
             <w:drawing>
-              <wp:anchor distT="0" distB="0" distL="114300" distR="114300" simplePos="0" relativeHeight="251806720" behindDoc="0" locked="0" layoutInCell="1" allowOverlap="1" wp14:anchorId="085819F9" wp14:editId="366A2214">
+              <wp:anchor distT="0" distB="0" distL="114300" distR="114300" simplePos="0" relativeHeight="251806720" behindDoc="0" locked="0" layoutInCell="1" allowOverlap="1" wp14:anchorId="032D96A3" wp14:editId="06F89EEB">
                 <wp:simplePos x="0" y="0"/>
                 <wp:positionH relativeFrom="column">
                   <wp:posOffset>2063115</wp:posOffset>
@@ -5041,7 +7557,7 @@
               </wp:anchor>
             </w:drawing>
           </mc:Choice>
-          <mc:Fallback>
+          <mc:Fallback xmlns:a="http://schemas.openxmlformats.org/drawingml/2006/main">
             <w:pict>
               <v:shape id="Прямая со стрелкой 91" style="position:absolute;margin-left:162.45pt;margin-top:175.2pt;width:16.5pt;height:10.5pt;z-index:251806720;visibility:visible;mso-wrap-style:square;mso-wrap-distance-left:9pt;mso-wrap-distance-top:0;mso-wrap-distance-right:9pt;mso-wrap-distance-bottom:0;mso-position-horizontal:absolute;mso-position-horizontal-relative:text;mso-position-vertical:absolute;mso-position-vertical-relative:text" o:spid="_x0000_s1026" strokecolor="black [3200]" strokeweight=".5pt" type="#_x0000_t32" o:gfxdata="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" w14:anchorId="615857FE">
                 <v:stroke joinstyle="miter" endarrow="block"/>
@@ -5057,7 +7573,7 @@
         <mc:AlternateContent>
           <mc:Choice Requires="wps">
             <w:drawing>
-              <wp:anchor distT="0" distB="0" distL="114300" distR="114300" simplePos="0" relativeHeight="251804672" behindDoc="0" locked="0" layoutInCell="1" allowOverlap="1" wp14:anchorId="51D5B70F" wp14:editId="230505BE">
+              <wp:anchor distT="0" distB="0" distL="114300" distR="114300" simplePos="0" relativeHeight="251804672" behindDoc="0" locked="0" layoutInCell="1" allowOverlap="1" wp14:anchorId="0AF55D97" wp14:editId="02142784">
                 <wp:simplePos x="0" y="0"/>
                 <wp:positionH relativeFrom="column">
                   <wp:posOffset>3282315</wp:posOffset>
@@ -5107,7 +7623,7 @@
               </wp:anchor>
             </w:drawing>
           </mc:Choice>
-          <mc:Fallback>
+          <mc:Fallback xmlns:a="http://schemas.openxmlformats.org/drawingml/2006/main">
             <w:pict>
               <v:shape id="Прямая со стрелкой 90" style="position:absolute;margin-left:258.45pt;margin-top:207.45pt;width:16.5pt;height:10.5pt;z-index:251804672;visibility:visible;mso-wrap-style:square;mso-wrap-distance-left:9pt;mso-wrap-distance-top:0;mso-wrap-distance-right:9pt;mso-wrap-distance-bottom:0;mso-position-horizontal:absolute;mso-position-horizontal-relative:text;mso-position-vertical:absolute;mso-position-vertical-relative:text" o:spid="_x0000_s1026" strokecolor="black [3200]" strokeweight=".5pt" type="#_x0000_t32" o:gfxdata="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" w14:anchorId="26BA4E84">
                 <v:stroke joinstyle="miter" endarrow="block"/>
@@ -5123,7 +7639,7 @@
         <mc:AlternateContent>
           <mc:Choice Requires="wps">
             <w:drawing>
-              <wp:anchor distT="0" distB="0" distL="114300" distR="114300" simplePos="0" relativeHeight="251802624" behindDoc="0" locked="0" layoutInCell="1" allowOverlap="1" wp14:anchorId="698E7C2B" wp14:editId="0F7C98B0">
+              <wp:anchor distT="0" distB="0" distL="114300" distR="114300" simplePos="0" relativeHeight="251802624" behindDoc="0" locked="0" layoutInCell="1" allowOverlap="1" wp14:anchorId="5A3CA9FA" wp14:editId="6451C982">
                 <wp:simplePos x="0" y="0"/>
                 <wp:positionH relativeFrom="column">
                   <wp:posOffset>4730115</wp:posOffset>
@@ -5179,7 +7695,7 @@
               </wp:anchor>
             </w:drawing>
           </mc:Choice>
-          <mc:Fallback>
+          <mc:Fallback xmlns:a="http://schemas.openxmlformats.org/drawingml/2006/main">
             <w:pict>
               <v:shape id="Прямая со стрелкой 89" style="position:absolute;margin-left:372.45pt;margin-top:235.2pt;width:21pt;height:11.25pt;z-index:251802624;visibility:visible;mso-wrap-style:square;mso-width-percent:0;mso-height-percent:0;mso-wrap-distance-left:9pt;mso-wrap-distance-top:0;mso-wrap-distance-right:9pt;mso-wrap-distance-bottom:0;mso-position-horizontal:absolute;mso-position-horizontal-relative:text;mso-position-vertical:absolute;mso-position-vertical-relative:text;mso-width-percent:0;mso-height-percent:0;mso-width-relative:margin;mso-height-relative:margin" o:spid="_x0000_s1026" strokecolor="black [3200]" strokeweight=".5pt" type="#_x0000_t32" o:gfxdata="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" w14:anchorId="2E2D3A73">
                 <v:stroke joinstyle="miter" endarrow="block"/>
@@ -5195,7 +7711,7 @@
         <mc:AlternateContent>
           <mc:Choice Requires="wps">
             <w:drawing>
-              <wp:anchor distT="0" distB="0" distL="114300" distR="114300" simplePos="0" relativeHeight="251800576" behindDoc="0" locked="0" layoutInCell="1" allowOverlap="1" wp14:anchorId="194467C6" wp14:editId="15A67DF1">
+              <wp:anchor distT="0" distB="0" distL="114300" distR="114300" simplePos="0" relativeHeight="251800576" behindDoc="0" locked="0" layoutInCell="1" allowOverlap="1" wp14:anchorId="30AC5ECA" wp14:editId="5FBD27B3">
                 <wp:simplePos x="0" y="0"/>
                 <wp:positionH relativeFrom="column">
                   <wp:posOffset>4692015</wp:posOffset>
@@ -5245,7 +7761,7 @@
               </wp:anchor>
             </w:drawing>
           </mc:Choice>
-          <mc:Fallback>
+          <mc:Fallback xmlns:a="http://schemas.openxmlformats.org/drawingml/2006/main">
             <w:pict>
               <v:shape id="Прямая со стрелкой 88" style="position:absolute;margin-left:369.45pt;margin-top:116.7pt;width:16.5pt;height:10.5pt;z-index:251800576;visibility:visible;mso-wrap-style:square;mso-wrap-distance-left:9pt;mso-wrap-distance-top:0;mso-wrap-distance-right:9pt;mso-wrap-distance-bottom:0;mso-position-horizontal:absolute;mso-position-horizontal-relative:text;mso-position-vertical:absolute;mso-position-vertical-relative:text" o:spid="_x0000_s1026" strokecolor="black [3200]" strokeweight=".5pt" type="#_x0000_t32" o:gfxdata="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" w14:anchorId="5EDA5BAC">
                 <v:stroke joinstyle="miter" endarrow="block"/>
@@ -5261,7 +7777,7 @@
         <mc:AlternateContent>
           <mc:Choice Requires="wps">
             <w:drawing>
-              <wp:anchor distT="0" distB="0" distL="114300" distR="114300" simplePos="0" relativeHeight="251798528" behindDoc="0" locked="0" layoutInCell="1" allowOverlap="1" wp14:anchorId="4A24F89C" wp14:editId="3378643D">
+              <wp:anchor distT="0" distB="0" distL="114300" distR="114300" simplePos="0" relativeHeight="251798528" behindDoc="0" locked="0" layoutInCell="1" allowOverlap="1" wp14:anchorId="76A8E055" wp14:editId="47B302B5">
                 <wp:simplePos x="0" y="0"/>
                 <wp:positionH relativeFrom="column">
                   <wp:posOffset>3206115</wp:posOffset>
@@ -5311,7 +7827,7 @@
               </wp:anchor>
             </w:drawing>
           </mc:Choice>
-          <mc:Fallback>
+          <mc:Fallback xmlns:a="http://schemas.openxmlformats.org/drawingml/2006/main">
             <w:pict>
               <v:shape id="Прямая со стрелкой 87" style="position:absolute;margin-left:252.45pt;margin-top:91.2pt;width:16.5pt;height:10.5pt;z-index:251798528;visibility:visible;mso-wrap-style:square;mso-wrap-distance-left:9pt;mso-wrap-distance-top:0;mso-wrap-distance-right:9pt;mso-wrap-distance-bottom:0;mso-position-horizontal:absolute;mso-position-horizontal-relative:text;mso-position-vertical:absolute;mso-position-vertical-relative:text" o:spid="_x0000_s1026" strokecolor="black [3200]" strokeweight=".5pt" type="#_x0000_t32" o:gfxdata="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" w14:anchorId="502A86AC">
                 <v:stroke joinstyle="miter" endarrow="block"/>
@@ -5327,7 +7843,7 @@
         <mc:AlternateContent>
           <mc:Choice Requires="wps">
             <w:drawing>
-              <wp:anchor distT="0" distB="0" distL="114300" distR="114300" simplePos="0" relativeHeight="251796480" behindDoc="0" locked="0" layoutInCell="1" allowOverlap="1" wp14:anchorId="010C448E" wp14:editId="12DAE850">
+              <wp:anchor distT="0" distB="0" distL="114300" distR="114300" simplePos="0" relativeHeight="251796480" behindDoc="0" locked="0" layoutInCell="1" allowOverlap="1" wp14:anchorId="397BADE6" wp14:editId="58CB29B8">
                 <wp:simplePos x="0" y="0"/>
                 <wp:positionH relativeFrom="column">
                   <wp:posOffset>2129790</wp:posOffset>
@@ -5377,7 +7893,7 @@
               </wp:anchor>
             </w:drawing>
           </mc:Choice>
-          <mc:Fallback>
+          <mc:Fallback xmlns:a="http://schemas.openxmlformats.org/drawingml/2006/main">
             <w:pict>
               <v:shape id="Прямая со стрелкой 86" style="position:absolute;margin-left:167.7pt;margin-top:62.7pt;width:16.5pt;height:10.5pt;z-index:251796480;visibility:visible;mso-wrap-style:square;mso-wrap-distance-left:9pt;mso-wrap-distance-top:0;mso-wrap-distance-right:9pt;mso-wrap-distance-bottom:0;mso-position-horizontal:absolute;mso-position-horizontal-relative:text;mso-position-vertical:absolute;mso-position-vertical-relative:text" o:spid="_x0000_s1026" strokecolor="black [3200]" strokeweight=".5pt" type="#_x0000_t32" o:gfxdata="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" w14:anchorId="3AADF9CE">
                 <v:stroke joinstyle="miter" endarrow="block"/>
@@ -5393,7 +7909,7 @@
         <mc:AlternateContent>
           <mc:Choice Requires="wps">
             <w:drawing>
-              <wp:anchor distT="0" distB="0" distL="114300" distR="114300" simplePos="0" relativeHeight="251770880" behindDoc="0" locked="0" layoutInCell="1" allowOverlap="1" wp14:anchorId="4DEED771" wp14:editId="2DC4EE85">
+              <wp:anchor distT="0" distB="0" distL="114300" distR="114300" simplePos="0" relativeHeight="251770880" behindDoc="0" locked="0" layoutInCell="1" allowOverlap="1" wp14:anchorId="050C5788" wp14:editId="4586AE29">
                 <wp:simplePos x="0" y="0"/>
                 <wp:positionH relativeFrom="column">
                   <wp:posOffset>3215641</wp:posOffset>
@@ -5469,7 +7985,7 @@
           </mc:Choice>
           <mc:Fallback>
             <w:pict>
-              <v:rect id="Прямоугольник 72" style="position:absolute;margin-left:253.2pt;margin-top:229.95pt;width:114pt;height:21.75pt;z-index:251770880;visibility:visible;mso-wrap-style:square;mso-width-percent:0;mso-wrap-distance-left:9pt;mso-wrap-distance-top:0;mso-wrap-distance-right:9pt;mso-wrap-distance-bottom:0;mso-position-horizontal:absolute;mso-position-horizontal-relative:text;mso-position-vertical:absolute;mso-position-vertical-relative:text;mso-width-percent:0;mso-width-relative:margin;v-text-anchor:middle" o:spid="_x0000_s1060" fillcolor="#323e4f [2415]" strokecolor="#1f3763 [1604]" strokeweight="1pt" w14:anchorId="4DEED771" o:gfxdata="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">
+              <v:rect w14:anchorId="050C5788" id="Прямоугольник 72" o:spid="_x0000_s1055" style="position:absolute;margin-left:253.2pt;margin-top:229.95pt;width:114pt;height:21.75pt;z-index:251770880;visibility:visible;mso-wrap-style:square;mso-width-percent:0;mso-wrap-distance-left:9pt;mso-wrap-distance-top:0;mso-wrap-distance-right:9pt;mso-wrap-distance-bottom:0;mso-position-horizontal:absolute;mso-position-horizontal-relative:text;mso-position-vertical:absolute;mso-position-vertical-relative:text;mso-width-percent:0;mso-width-relative:margin;v-text-anchor:middle" o:gfxdata="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" fillcolor="#323e4f [2415]" strokecolor="#1f3763 [1604]" strokeweight="1pt">
                 <v:textbox>
                   <w:txbxContent>
                     <w:p>
@@ -5494,7 +8010,7 @@
         <mc:AlternateContent>
           <mc:Choice Requires="wps">
             <w:drawing>
-              <wp:anchor distT="0" distB="0" distL="114300" distR="114300" simplePos="0" relativeHeight="251772928" behindDoc="0" locked="0" layoutInCell="1" allowOverlap="1" wp14:anchorId="15AA7058" wp14:editId="7007D78B">
+              <wp:anchor distT="0" distB="0" distL="114300" distR="114300" simplePos="0" relativeHeight="251772928" behindDoc="0" locked="0" layoutInCell="1" allowOverlap="1" wp14:anchorId="5AD425BF" wp14:editId="17B8FBD6">
                 <wp:simplePos x="0" y="0"/>
                 <wp:positionH relativeFrom="column">
                   <wp:posOffset>3168015</wp:posOffset>
@@ -5570,7 +8086,7 @@
           </mc:Choice>
           <mc:Fallback>
             <w:pict>
-              <v:rect id="Прямоугольник 73" style="position:absolute;margin-left:249.45pt;margin-top:109.95pt;width:114.75pt;height:21.75pt;z-index:251772928;visibility:visible;mso-wrap-style:square;mso-width-percent:0;mso-wrap-distance-left:9pt;mso-wrap-distance-top:0;mso-wrap-distance-right:9pt;mso-wrap-distance-bottom:0;mso-position-horizontal:absolute;mso-position-horizontal-relative:text;mso-position-vertical:absolute;mso-position-vertical-relative:text;mso-width-percent:0;mso-width-relative:margin;v-text-anchor:middle" o:spid="_x0000_s1061" fillcolor="#323e4f [2415]" strokecolor="#1f3763 [1604]" strokeweight="1pt" w14:anchorId="15AA7058" o:gfxdata="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">
+              <v:rect w14:anchorId="5AD425BF" id="Прямоугольник 73" o:spid="_x0000_s1056" style="position:absolute;margin-left:249.45pt;margin-top:109.95pt;width:114.75pt;height:21.75pt;z-index:251772928;visibility:visible;mso-wrap-style:square;mso-width-percent:0;mso-wrap-distance-left:9pt;mso-wrap-distance-top:0;mso-wrap-distance-right:9pt;mso-wrap-distance-bottom:0;mso-position-horizontal:absolute;mso-position-horizontal-relative:text;mso-position-vertical:absolute;mso-position-vertical-relative:text;mso-width-percent:0;mso-width-relative:margin;v-text-anchor:middle" o:gfxdata="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" fillcolor="#323e4f [2415]" strokecolor="#1f3763 [1604]" strokeweight="1pt">
                 <v:textbox>
                   <w:txbxContent>
                     <w:p>
@@ -5595,7 +8111,7 @@
         <mc:AlternateContent>
           <mc:Choice Requires="wps">
             <w:drawing>
-              <wp:anchor distT="0" distB="0" distL="114300" distR="114300" simplePos="0" relativeHeight="251777024" behindDoc="0" locked="0" layoutInCell="1" allowOverlap="1" wp14:anchorId="3C99C016" wp14:editId="67AFEB3A">
+              <wp:anchor distT="0" distB="0" distL="114300" distR="114300" simplePos="0" relativeHeight="251777024" behindDoc="0" locked="0" layoutInCell="1" allowOverlap="1" wp14:anchorId="2EA2065A" wp14:editId="18DA7AB9">
                 <wp:simplePos x="0" y="0"/>
                 <wp:positionH relativeFrom="column">
                   <wp:posOffset>4768215</wp:posOffset>
@@ -5671,7 +8187,7 @@
           </mc:Choice>
           <mc:Fallback>
             <w:pict>
-              <v:rect id="Прямоугольник 75" style="position:absolute;margin-left:375.45pt;margin-top:253.2pt;width:99.75pt;height:21.75pt;z-index:251777024;visibility:visible;mso-wrap-style:square;mso-width-percent:0;mso-wrap-distance-left:9pt;mso-wrap-distance-top:0;mso-wrap-distance-right:9pt;mso-wrap-distance-bottom:0;mso-position-horizontal:absolute;mso-position-horizontal-relative:text;mso-position-vertical:absolute;mso-position-vertical-relative:text;mso-width-percent:0;mso-width-relative:margin;v-text-anchor:middle" o:spid="_x0000_s1062" fillcolor="#323e4f [2415]" strokecolor="#1f3763 [1604]" strokeweight="1pt" w14:anchorId="3C99C016" o:gfxdata="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">
+              <v:rect w14:anchorId="2EA2065A" id="Прямоугольник 75" o:spid="_x0000_s1057" style="position:absolute;margin-left:375.45pt;margin-top:253.2pt;width:99.75pt;height:21.75pt;z-index:251777024;visibility:visible;mso-wrap-style:square;mso-width-percent:0;mso-wrap-distance-left:9pt;mso-wrap-distance-top:0;mso-wrap-distance-right:9pt;mso-wrap-distance-bottom:0;mso-position-horizontal:absolute;mso-position-horizontal-relative:text;mso-position-vertical:absolute;mso-position-vertical-relative:text;mso-width-percent:0;mso-width-relative:margin;v-text-anchor:middle" o:gfxdata="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" fillcolor="#323e4f [2415]" strokecolor="#1f3763 [1604]" strokeweight="1pt">
                 <v:textbox>
                   <w:txbxContent>
                     <w:p>
@@ -5696,7 +8212,7 @@
         <mc:AlternateContent>
           <mc:Choice Requires="wps">
             <w:drawing>
-              <wp:anchor distT="0" distB="0" distL="114300" distR="114300" simplePos="0" relativeHeight="251774976" behindDoc="0" locked="0" layoutInCell="1" allowOverlap="1" wp14:anchorId="193317EE" wp14:editId="15042069">
+              <wp:anchor distT="0" distB="0" distL="114300" distR="114300" simplePos="0" relativeHeight="251774976" behindDoc="0" locked="0" layoutInCell="1" allowOverlap="1" wp14:anchorId="10A2BE63" wp14:editId="4E6E91C3">
                 <wp:simplePos x="0" y="0"/>
                 <wp:positionH relativeFrom="column">
                   <wp:posOffset>4739640</wp:posOffset>
@@ -5772,7 +8288,7 @@
           </mc:Choice>
           <mc:Fallback>
             <w:pict>
-              <v:rect id="Прямоугольник 74" style="position:absolute;margin-left:373.2pt;margin-top:133.95pt;width:101.25pt;height:21.75pt;z-index:251774976;visibility:visible;mso-wrap-style:square;mso-width-percent:0;mso-wrap-distance-left:9pt;mso-wrap-distance-top:0;mso-wrap-distance-right:9pt;mso-wrap-distance-bottom:0;mso-position-horizontal:absolute;mso-position-horizontal-relative:text;mso-position-vertical:absolute;mso-position-vertical-relative:text;mso-width-percent:0;mso-width-relative:margin;v-text-anchor:middle" o:spid="_x0000_s1063" fillcolor="#323e4f [2415]" strokecolor="#1f3763 [1604]" strokeweight="1pt" w14:anchorId="193317EE" o:gfxdata="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">
+              <v:rect w14:anchorId="10A2BE63" id="Прямоугольник 74" o:spid="_x0000_s1058" style="position:absolute;margin-left:373.2pt;margin-top:133.95pt;width:101.25pt;height:21.75pt;z-index:251774976;visibility:visible;mso-wrap-style:square;mso-width-percent:0;mso-wrap-distance-left:9pt;mso-wrap-distance-top:0;mso-wrap-distance-right:9pt;mso-wrap-distance-bottom:0;mso-position-horizontal:absolute;mso-position-horizontal-relative:text;mso-position-vertical:absolute;mso-position-vertical-relative:text;mso-width-percent:0;mso-width-relative:margin;v-text-anchor:middle" o:gfxdata="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" fillcolor="#323e4f [2415]" strokecolor="#1f3763 [1604]" strokeweight="1pt">
                 <v:textbox>
                   <w:txbxContent>
                     <w:p>
@@ -5797,7 +8313,7 @@
         <mc:AlternateContent>
           <mc:Choice Requires="wps">
             <w:drawing>
-              <wp:anchor distT="0" distB="0" distL="114300" distR="114300" simplePos="0" relativeHeight="251786240" behindDoc="0" locked="0" layoutInCell="1" allowOverlap="1" wp14:anchorId="2D8C82A4" wp14:editId="63636CC4">
+              <wp:anchor distT="0" distB="0" distL="114300" distR="114300" simplePos="0" relativeHeight="251786240" behindDoc="0" locked="0" layoutInCell="1" allowOverlap="1" wp14:anchorId="02DACFB8" wp14:editId="1F5F6C36">
                 <wp:simplePos x="0" y="0"/>
                 <wp:positionH relativeFrom="column">
                   <wp:posOffset>4606290</wp:posOffset>
@@ -5844,7 +8360,7 @@
               </wp:anchor>
             </w:drawing>
           </mc:Choice>
-          <mc:Fallback>
+          <mc:Fallback xmlns:a="http://schemas.openxmlformats.org/drawingml/2006/main">
             <w:pict>
               <v:line id="Прямая соединительная линия 80" style="position:absolute;z-index:251786240;visibility:visible;mso-wrap-style:square;mso-wrap-distance-left:9pt;mso-wrap-distance-top:0;mso-wrap-distance-right:9pt;mso-wrap-distance-bottom:0;mso-position-horizontal:absolute;mso-position-horizontal-relative:text;mso-position-vertical:absolute;mso-position-vertical-relative:text" o:spid="_x0000_s1026" strokecolor="black [3200]" strokeweight=".5pt" from="362.7pt,46.95pt" to="365.7pt,271.2pt" w14:anchorId="09C30D6B" o:gfxdata="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">
                 <v:stroke joinstyle="miter"/>
@@ -5860,7 +8376,7 @@
         <mc:AlternateContent>
           <mc:Choice Requires="wps">
             <w:drawing>
-              <wp:anchor distT="0" distB="0" distL="114300" distR="114300" simplePos="0" relativeHeight="251784192" behindDoc="0" locked="0" layoutInCell="1" allowOverlap="1" wp14:anchorId="05AE9C0A" wp14:editId="595D3D24">
+              <wp:anchor distT="0" distB="0" distL="114300" distR="114300" simplePos="0" relativeHeight="251784192" behindDoc="0" locked="0" layoutInCell="1" allowOverlap="1" wp14:anchorId="2AC70719" wp14:editId="30680C65">
                 <wp:simplePos x="0" y="0"/>
                 <wp:positionH relativeFrom="column">
                   <wp:posOffset>3148965</wp:posOffset>
@@ -5907,7 +8423,7 @@
               </wp:anchor>
             </w:drawing>
           </mc:Choice>
-          <mc:Fallback>
+          <mc:Fallback xmlns:a="http://schemas.openxmlformats.org/drawingml/2006/main">
             <w:pict>
               <v:line id="Прямая соединительная линия 79" style="position:absolute;z-index:251784192;visibility:visible;mso-wrap-style:square;mso-wrap-distance-left:9pt;mso-wrap-distance-top:0;mso-wrap-distance-right:9pt;mso-wrap-distance-bottom:0;mso-position-horizontal:absolute;mso-position-horizontal-relative:text;mso-position-vertical:absolute;mso-position-vertical-relative:text" o:spid="_x0000_s1026" strokecolor="black [3200]" strokeweight=".5pt" from="247.95pt,46.2pt" to="250.95pt,270.45pt" w14:anchorId="264D4B43" o:gfxdata="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">
                 <v:stroke joinstyle="miter"/>
@@ -5923,7 +8439,7 @@
         <mc:AlternateContent>
           <mc:Choice Requires="wps">
             <w:drawing>
-              <wp:anchor distT="0" distB="0" distL="114300" distR="114300" simplePos="0" relativeHeight="251782144" behindDoc="0" locked="0" layoutInCell="1" allowOverlap="1" wp14:anchorId="3DD3247A" wp14:editId="64FB28A1">
+              <wp:anchor distT="0" distB="0" distL="114300" distR="114300" simplePos="0" relativeHeight="251782144" behindDoc="0" locked="0" layoutInCell="1" allowOverlap="1" wp14:anchorId="22B04F04" wp14:editId="60D41B80">
                 <wp:simplePos x="0" y="0"/>
                 <wp:positionH relativeFrom="column">
                   <wp:posOffset>1624965</wp:posOffset>
@@ -5970,7 +8486,7 @@
               </wp:anchor>
             </w:drawing>
           </mc:Choice>
-          <mc:Fallback>
+          <mc:Fallback xmlns:a="http://schemas.openxmlformats.org/drawingml/2006/main">
             <w:pict>
               <v:line id="Прямая соединительная линия 78" style="position:absolute;z-index:251782144;visibility:visible;mso-wrap-style:square;mso-wrap-distance-left:9pt;mso-wrap-distance-top:0;mso-wrap-distance-right:9pt;mso-wrap-distance-bottom:0;mso-position-horizontal:absolute;mso-position-horizontal-relative:text;mso-position-vertical:absolute;mso-position-vertical-relative:text" o:spid="_x0000_s1026" strokecolor="black [3200]" strokeweight=".5pt" from="127.95pt,44.7pt" to="130.95pt,268.95pt" w14:anchorId="6C21DBCD" o:gfxdata="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">
                 <v:stroke joinstyle="miter"/>
@@ -5986,7 +8502,7 @@
         <mc:AlternateContent>
           <mc:Choice Requires="wps">
             <w:drawing>
-              <wp:anchor distT="0" distB="0" distL="114300" distR="114300" simplePos="0" relativeHeight="251780096" behindDoc="0" locked="0" layoutInCell="1" allowOverlap="1" wp14:anchorId="5BFBF48B" wp14:editId="6AAFA24E">
+              <wp:anchor distT="0" distB="0" distL="114300" distR="114300" simplePos="0" relativeHeight="251780096" behindDoc="0" locked="0" layoutInCell="1" allowOverlap="1" wp14:anchorId="442FEF8A" wp14:editId="7E056C80">
                 <wp:simplePos x="0" y="0"/>
                 <wp:positionH relativeFrom="column">
                   <wp:posOffset>339090</wp:posOffset>
@@ -6033,7 +8549,7 @@
               </wp:anchor>
             </w:drawing>
           </mc:Choice>
-          <mc:Fallback>
+          <mc:Fallback xmlns:a="http://schemas.openxmlformats.org/drawingml/2006/main">
             <w:pict>
               <v:line id="Прямая соединительная линия 77" style="position:absolute;z-index:251780096;visibility:visible;mso-wrap-style:square;mso-wrap-distance-left:9pt;mso-wrap-distance-top:0;mso-wrap-distance-right:9pt;mso-wrap-distance-bottom:0;mso-position-horizontal:absolute;mso-position-horizontal-relative:text;mso-position-vertical:absolute;mso-position-vertical-relative:text" o:spid="_x0000_s1026" strokecolor="black [3200]" strokeweight=".5pt" from="26.7pt,48.45pt" to="29.7pt,272.7pt" w14:anchorId="1A565FDD" o:gfxdata="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">
                 <v:stroke joinstyle="miter"/>
@@ -6049,7 +8565,7 @@
         <mc:AlternateContent>
           <mc:Choice Requires="wps">
             <w:drawing>
-              <wp:anchor distT="0" distB="0" distL="114300" distR="114300" simplePos="0" relativeHeight="251766784" behindDoc="0" locked="0" layoutInCell="1" allowOverlap="1" wp14:anchorId="04A00414" wp14:editId="61932977">
+              <wp:anchor distT="0" distB="0" distL="114300" distR="114300" simplePos="0" relativeHeight="251766784" behindDoc="0" locked="0" layoutInCell="1" allowOverlap="1" wp14:anchorId="312075DE" wp14:editId="455699CB">
                 <wp:simplePos x="0" y="0"/>
                 <wp:positionH relativeFrom="column">
                   <wp:posOffset>443865</wp:posOffset>
@@ -6122,7 +8638,7 @@
           </mc:Choice>
           <mc:Fallback>
             <w:pict>
-              <v:rect id="Прямоугольник 70" style="position:absolute;margin-left:34.95pt;margin-top:130.95pt;width:122.25pt;height:21.75pt;z-index:251766784;visibility:visible;mso-wrap-style:square;mso-wrap-distance-left:9pt;mso-wrap-distance-top:0;mso-wrap-distance-right:9pt;mso-wrap-distance-bottom:0;mso-position-horizontal:absolute;mso-position-horizontal-relative:text;mso-position-vertical:absolute;mso-position-vertical-relative:text;v-text-anchor:middle" o:spid="_x0000_s1064" fillcolor="#323e4f [2415]" strokecolor="#1f3763 [1604]" strokeweight="1pt" w14:anchorId="04A00414" o:gfxdata="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">
+              <v:rect w14:anchorId="312075DE" id="Прямоугольник 70" o:spid="_x0000_s1059" style="position:absolute;margin-left:34.95pt;margin-top:130.95pt;width:122.25pt;height:21.75pt;z-index:251766784;visibility:visible;mso-wrap-style:square;mso-wrap-distance-left:9pt;mso-wrap-distance-top:0;mso-wrap-distance-right:9pt;mso-wrap-distance-bottom:0;mso-position-horizontal:absolute;mso-position-horizontal-relative:text;mso-position-vertical:absolute;mso-position-vertical-relative:text;v-text-anchor:middle" o:gfxdata="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" fillcolor="#323e4f [2415]" strokecolor="#1f3763 [1604]" strokeweight="1pt">
                 <v:textbox>
                   <w:txbxContent>
                     <w:p>
@@ -6147,7 +8663,7 @@
         <mc:AlternateContent>
           <mc:Choice Requires="wps">
             <w:drawing>
-              <wp:anchor distT="0" distB="0" distL="114300" distR="114300" simplePos="0" relativeHeight="251768832" behindDoc="0" locked="0" layoutInCell="1" allowOverlap="1" wp14:anchorId="31B527C0" wp14:editId="2BC8D354">
+              <wp:anchor distT="0" distB="0" distL="114300" distR="114300" simplePos="0" relativeHeight="251768832" behindDoc="0" locked="0" layoutInCell="1" allowOverlap="1" wp14:anchorId="2656D9EA" wp14:editId="6CF29F53">
                 <wp:simplePos x="0" y="0"/>
                 <wp:positionH relativeFrom="column">
                   <wp:posOffset>453390</wp:posOffset>
@@ -6220,7 +8736,7 @@
           </mc:Choice>
           <mc:Fallback>
             <w:pict>
-              <v:rect id="Прямоугольник 71" style="position:absolute;margin-left:35.7pt;margin-top:165.45pt;width:122.25pt;height:21.75pt;z-index:251768832;visibility:visible;mso-wrap-style:square;mso-wrap-distance-left:9pt;mso-wrap-distance-top:0;mso-wrap-distance-right:9pt;mso-wrap-distance-bottom:0;mso-position-horizontal:absolute;mso-position-horizontal-relative:text;mso-position-vertical:absolute;mso-position-vertical-relative:text;v-text-anchor:middle" o:spid="_x0000_s1065" fillcolor="#323e4f [2415]" strokecolor="#1f3763 [1604]" strokeweight="1pt" w14:anchorId="31B527C0" o:gfxdata="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">
+              <v:rect w14:anchorId="2656D9EA" id="Прямоугольник 71" o:spid="_x0000_s1060" style="position:absolute;margin-left:35.7pt;margin-top:165.45pt;width:122.25pt;height:21.75pt;z-index:251768832;visibility:visible;mso-wrap-style:square;mso-wrap-distance-left:9pt;mso-wrap-distance-top:0;mso-wrap-distance-right:9pt;mso-wrap-distance-bottom:0;mso-position-horizontal:absolute;mso-position-horizontal-relative:text;mso-position-vertical:absolute;mso-position-vertical-relative:text;v-text-anchor:middle" o:gfxdata="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" fillcolor="#323e4f [2415]" strokecolor="#1f3763 [1604]" strokeweight="1pt">
                 <v:textbox>
                   <w:txbxContent>
                     <w:p>
@@ -6245,7 +8761,7 @@
         <mc:AlternateContent>
           <mc:Choice Requires="wps">
             <w:drawing>
-              <wp:anchor distT="0" distB="0" distL="114300" distR="114300" simplePos="0" relativeHeight="251779072" behindDoc="0" locked="0" layoutInCell="1" allowOverlap="1" wp14:anchorId="0B05C38B" wp14:editId="6E7C7761">
+              <wp:anchor distT="0" distB="0" distL="114300" distR="114300" simplePos="0" relativeHeight="251779072" behindDoc="0" locked="0" layoutInCell="1" allowOverlap="1" wp14:anchorId="32D731A2" wp14:editId="0497DEB5">
                 <wp:simplePos x="0" y="0"/>
                 <wp:positionH relativeFrom="column">
                   <wp:posOffset>424815</wp:posOffset>
@@ -6318,7 +8834,7 @@
           </mc:Choice>
           <mc:Fallback>
             <w:pict>
-              <v:rect id="Прямоугольник 76" style="position:absolute;margin-left:33.45pt;margin-top:253.95pt;width:122.25pt;height:21.75pt;z-index:251779072;visibility:visible;mso-wrap-style:square;mso-wrap-distance-left:9pt;mso-wrap-distance-top:0;mso-wrap-distance-right:9pt;mso-wrap-distance-bottom:0;mso-position-horizontal:absolute;mso-position-horizontal-relative:text;mso-position-vertical:absolute;mso-position-vertical-relative:text;v-text-anchor:middle" o:spid="_x0000_s1066" fillcolor="#323e4f [2415]" strokecolor="#1f3763 [1604]" strokeweight="1pt" w14:anchorId="0B05C38B" o:gfxdata="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">
+              <v:rect w14:anchorId="32D731A2" id="Прямоугольник 76" o:spid="_x0000_s1061" style="position:absolute;margin-left:33.45pt;margin-top:253.95pt;width:122.25pt;height:21.75pt;z-index:251779072;visibility:visible;mso-wrap-style:square;mso-wrap-distance-left:9pt;mso-wrap-distance-top:0;mso-wrap-distance-right:9pt;mso-wrap-distance-bottom:0;mso-position-horizontal:absolute;mso-position-horizontal-relative:text;mso-position-vertical:absolute;mso-position-vertical-relative:text;v-text-anchor:middle" o:gfxdata="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" fillcolor="#323e4f [2415]" strokecolor="#1f3763 [1604]" strokeweight="1pt">
                 <v:textbox>
                   <w:txbxContent>
                     <w:p>
@@ -6343,7 +8859,7 @@
         <mc:AlternateContent>
           <mc:Choice Requires="wps">
             <w:drawing>
-              <wp:anchor distT="0" distB="0" distL="114300" distR="114300" simplePos="0" relativeHeight="251764736" behindDoc="0" locked="0" layoutInCell="1" allowOverlap="1" wp14:anchorId="0A4755DD" wp14:editId="593FC9DA">
+              <wp:anchor distT="0" distB="0" distL="114300" distR="114300" simplePos="0" relativeHeight="251764736" behindDoc="0" locked="0" layoutInCell="1" allowOverlap="1" wp14:anchorId="51478AD6" wp14:editId="40A61FB7">
                 <wp:simplePos x="0" y="0"/>
                 <wp:positionH relativeFrom="column">
                   <wp:posOffset>1653540</wp:posOffset>
@@ -6416,7 +8932,7 @@
           </mc:Choice>
           <mc:Fallback>
             <w:pict>
-              <v:rect id="Прямоугольник 69" style="position:absolute;margin-left:130.2pt;margin-top:196.95pt;width:122.25pt;height:21.75pt;z-index:251764736;visibility:visible;mso-wrap-style:square;mso-wrap-distance-left:9pt;mso-wrap-distance-top:0;mso-wrap-distance-right:9pt;mso-wrap-distance-bottom:0;mso-position-horizontal:absolute;mso-position-horizontal-relative:text;mso-position-vertical:absolute;mso-position-vertical-relative:text;v-text-anchor:middle" o:spid="_x0000_s1067" fillcolor="#323e4f [2415]" strokecolor="#1f3763 [1604]" strokeweight="1pt" w14:anchorId="0A4755DD" o:gfxdata="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">
+              <v:rect w14:anchorId="51478AD6" id="Прямоугольник 69" o:spid="_x0000_s1062" style="position:absolute;margin-left:130.2pt;margin-top:196.95pt;width:122.25pt;height:21.75pt;z-index:251764736;visibility:visible;mso-wrap-style:square;mso-wrap-distance-left:9pt;mso-wrap-distance-top:0;mso-wrap-distance-right:9pt;mso-wrap-distance-bottom:0;mso-position-horizontal:absolute;mso-position-horizontal-relative:text;mso-position-vertical:absolute;mso-position-vertical-relative:text;v-text-anchor:middle" o:gfxdata="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" fillcolor="#323e4f [2415]" strokecolor="#1f3763 [1604]" strokeweight="1pt">
                 <v:textbox>
                   <w:txbxContent>
                     <w:p>
@@ -6441,7 +8957,7 @@
         <mc:AlternateContent>
           <mc:Choice Requires="wps">
             <w:drawing>
-              <wp:anchor distT="0" distB="0" distL="114300" distR="114300" simplePos="0" relativeHeight="251762688" behindDoc="0" locked="0" layoutInCell="1" allowOverlap="1" wp14:anchorId="4A591059" wp14:editId="3DECC13E">
+              <wp:anchor distT="0" distB="0" distL="114300" distR="114300" simplePos="0" relativeHeight="251762688" behindDoc="0" locked="0" layoutInCell="1" allowOverlap="1" wp14:anchorId="401B7F81" wp14:editId="79F75166">
                 <wp:simplePos x="0" y="0"/>
                 <wp:positionH relativeFrom="column">
                   <wp:posOffset>1615440</wp:posOffset>
@@ -6514,7 +9030,7 @@
           </mc:Choice>
           <mc:Fallback>
             <w:pict>
-              <v:rect id="Прямоугольник 68" style="position:absolute;margin-left:127.2pt;margin-top:82.2pt;width:122.25pt;height:21.75pt;z-index:251762688;visibility:visible;mso-wrap-style:square;mso-wrap-distance-left:9pt;mso-wrap-distance-top:0;mso-wrap-distance-right:9pt;mso-wrap-distance-bottom:0;mso-position-horizontal:absolute;mso-position-horizontal-relative:text;mso-position-vertical:absolute;mso-position-vertical-relative:text;v-text-anchor:middle" o:spid="_x0000_s1068" fillcolor="#323e4f [2415]" strokecolor="#1f3763 [1604]" strokeweight="1pt" w14:anchorId="4A591059" o:gfxdata="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">
+              <v:rect w14:anchorId="401B7F81" id="Прямоугольник 68" o:spid="_x0000_s1063" style="position:absolute;margin-left:127.2pt;margin-top:82.2pt;width:122.25pt;height:21.75pt;z-index:251762688;visibility:visible;mso-wrap-style:square;mso-wrap-distance-left:9pt;mso-wrap-distance-top:0;mso-wrap-distance-right:9pt;mso-wrap-distance-bottom:0;mso-position-horizontal:absolute;mso-position-horizontal-relative:text;mso-position-vertical:absolute;mso-position-vertical-relative:text;v-text-anchor:middle" o:gfxdata="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" fillcolor="#323e4f [2415]" strokecolor="#1f3763 [1604]" strokeweight="1pt">
                 <v:textbox>
                   <w:txbxContent>
                     <w:p>
@@ -6536,25 +9052,25 @@
         <w:rPr>
           <w:noProof/>
         </w:rPr>
-        <mc:AlternateContent xmlns:mc="http://schemas.openxmlformats.org/markup-compatibility/2006">
-          <mc:Choice xmlns:mc="http://schemas.openxmlformats.org/markup-compatibility/2006" Requires="wps">
-            <w:drawing xmlns:w="http://schemas.openxmlformats.org/wordprocessingml/2006/main">
-              <wp:anchor xmlns:wp14="http://schemas.microsoft.com/office/word/2010/wordprocessingDrawing" xmlns:wp="http://schemas.openxmlformats.org/drawingml/2006/wordprocessingDrawing" distT="0" distB="0" distL="114300" distR="114300" simplePos="0" relativeHeight="251760640" behindDoc="0" locked="0" layoutInCell="1" allowOverlap="1" wp14:anchorId="76D616B7" wp14:editId="181999CF">
-                <wp:simplePos xmlns:wp="http://schemas.openxmlformats.org/drawingml/2006/wordprocessingDrawing" x="0" y="0"/>
-                <wp:positionH xmlns:wp="http://schemas.openxmlformats.org/drawingml/2006/wordprocessingDrawing" relativeFrom="column">
+        <mc:AlternateContent>
+          <mc:Choice Requires="wps">
+            <w:drawing>
+              <wp:anchor distT="0" distB="0" distL="114300" distR="114300" simplePos="0" relativeHeight="251760640" behindDoc="0" locked="0" layoutInCell="1" allowOverlap="1" wp14:anchorId="1FFAB895" wp14:editId="7087EFC9">
+                <wp:simplePos x="0" y="0"/>
+                <wp:positionH relativeFrom="column">
                   <wp:posOffset>510540</wp:posOffset>
                 </wp:positionH>
-                <wp:positionV xmlns:wp="http://schemas.openxmlformats.org/drawingml/2006/wordprocessingDrawing" relativeFrom="paragraph">
+                <wp:positionV relativeFrom="paragraph">
                   <wp:posOffset>710565</wp:posOffset>
                 </wp:positionV>
                 <wp:extent cx="1552575" cy="276225"/>
                 <wp:effectExtent l="0" t="0" r="28575" b="28575"/>
-                <wp:wrapNone xmlns:wp="http://schemas.openxmlformats.org/drawingml/2006/wordprocessingDrawing"/>
-                <wp:docPr xmlns:wp="http://schemas.openxmlformats.org/drawingml/2006/wordprocessingDrawing" id="67" name="Прямоугольник 67"/>
-                <wp:cNvGraphicFramePr xmlns:wp="http://schemas.openxmlformats.org/drawingml/2006/wordprocessingDrawing"/>
+                <wp:wrapNone/>
+                <wp:docPr id="67" name="Прямоугольник 67"/>
+                <wp:cNvGraphicFramePr/>
                 <a:graphic xmlns:a="http://schemas.openxmlformats.org/drawingml/2006/main">
                   <a:graphicData uri="http://schemas.microsoft.com/office/word/2010/wordprocessingShape">
-                    <wps:wsp xmlns:wps="http://schemas.microsoft.com/office/word/2010/wordprocessingShape">
+                    <wps:wsp>
                       <wps:cNvSpPr/>
                       <wps:spPr>
                         <a:xfrm>
@@ -6594,20 +9110,34 @@
                               <w:spacing w:line="256" w:lineRule="auto"/>
                               <w:jc w:val="center"/>
                               <w:rPr>
-                                <w:rFonts w:hAnsi="Calibri" w:eastAsia="Calibri" w:cs="Calibri"/>
-                                <w:color w:val="FFFFFF" w:themeColor="light1"/>
-                                <w:kern w:val="0"/>
+                                <w:rFonts w:eastAsia="Calibri" w:hAnsi="Calibri" w:cs="Calibri"/>
+                                <w:color w:val="FFFFFF" w:themeColor="light1"/>
                                 <w:lang w:val="en-US"/>
-                                <w14:ligatures xmlns:w14="http://schemas.microsoft.com/office/word/2010/wordml" w14:val="none"/>
                               </w:rPr>
                             </w:pPr>
                             <w:r>
                               <w:rPr>
-                                <w:rFonts w:hAnsi="Calibri" w:eastAsia="Calibri" w:cs="Calibri"/>
+                                <w:rFonts w:eastAsia="Calibri" w:hAnsi="Calibri" w:cs="Calibri"/>
                                 <w:color w:val="FFFFFF" w:themeColor="light1"/>
                                 <w:lang w:val="en-US"/>
                               </w:rPr>
-                              <w:t>Просмотреть за</w:t>
+                              <w:t>Просмотреть</w:t>
+                            </w:r>
+                            <w:r>
+                              <w:rPr>
+                                <w:rFonts w:eastAsia="Calibri" w:hAnsi="Calibri" w:cs="Calibri"/>
+                                <w:color w:val="FFFFFF" w:themeColor="light1"/>
+                                <w:lang w:val="en-US"/>
+                              </w:rPr>
+                              <w:t xml:space="preserve"> </w:t>
+                            </w:r>
+                            <w:r>
+                              <w:rPr>
+                                <w:rFonts w:eastAsia="Calibri" w:hAnsi="Calibri" w:cs="Calibri"/>
+                                <w:color w:val="FFFFFF" w:themeColor="light1"/>
+                                <w:lang w:val="en-US"/>
+                              </w:rPr>
+                              <w:t>за</w:t>
                             </w:r>
                             <w:r>
                               <w:rPr>
@@ -6629,7 +9159,59 @@
               </wp:anchor>
             </w:drawing>
           </mc:Choice>
-          <mc:Fallback/>
+          <mc:Fallback>
+            <w:pict>
+              <v:rect w14:anchorId="1FFAB895" id="Прямоугольник 67" o:spid="_x0000_s1064" style="position:absolute;margin-left:40.2pt;margin-top:55.95pt;width:122.25pt;height:21.75pt;z-index:251760640;visibility:visible;mso-wrap-style:square;mso-wrap-distance-left:9pt;mso-wrap-distance-top:0;mso-wrap-distance-right:9pt;mso-wrap-distance-bottom:0;mso-position-horizontal:absolute;mso-position-horizontal-relative:text;mso-position-vertical:absolute;mso-position-vertical-relative:text;v-text-anchor:middle" o:gfxdata="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" fillcolor="#323e4f [2415]" strokecolor="#1f3763 [1604]" strokeweight="1pt">
+                <v:textbox>
+                  <w:txbxContent>
+                    <w:p>
+                      <w:pPr>
+                        <w:spacing w:line="256" w:lineRule="auto"/>
+                        <w:jc w:val="center"/>
+                        <w:rPr>
+                          <w:rFonts w:eastAsia="Calibri" w:hAnsi="Calibri" w:cs="Calibri"/>
+                          <w:color w:val="FFFFFF" w:themeColor="light1"/>
+                          <w:lang w:val="en-US"/>
+                        </w:rPr>
+                      </w:pPr>
+                      <w:r>
+                        <w:rPr>
+                          <w:rFonts w:eastAsia="Calibri" w:hAnsi="Calibri" w:cs="Calibri"/>
+                          <w:color w:val="FFFFFF" w:themeColor="light1"/>
+                          <w:lang w:val="en-US"/>
+                        </w:rPr>
+                        <w:t>Просмотреть</w:t>
+                      </w:r>
+                      <w:r>
+                        <w:rPr>
+                          <w:rFonts w:eastAsia="Calibri" w:hAnsi="Calibri" w:cs="Calibri"/>
+                          <w:color w:val="FFFFFF" w:themeColor="light1"/>
+                          <w:lang w:val="en-US"/>
+                        </w:rPr>
+                        <w:t xml:space="preserve"> </w:t>
+                      </w:r>
+                      <w:r>
+                        <w:rPr>
+                          <w:rFonts w:eastAsia="Calibri" w:hAnsi="Calibri" w:cs="Calibri"/>
+                          <w:color w:val="FFFFFF" w:themeColor="light1"/>
+                          <w:lang w:val="en-US"/>
+                        </w:rPr>
+                        <w:t>за</w:t>
+                      </w:r>
+                      <w:r>
+                        <w:rPr>
+                          <w:rFonts w:ascii="Calibri" w:hAnsi="Calibri" w:cs="Calibri"/>
+                          <w:color w:val="FFFFFF" w:themeColor="light1"/>
+                          <w:lang w:val="en-US"/>
+                        </w:rPr>
+                        <w:t>казы</w:t>
+                      </w:r>
+                    </w:p>
+                  </w:txbxContent>
+                </v:textbox>
+              </v:rect>
+            </w:pict>
+          </mc:Fallback>
         </mc:AlternateContent>
       </w:r>
       <w:r>
@@ -6639,7 +9221,7 @@
         <mc:AlternateContent>
           <mc:Choice Requires="wps">
             <w:drawing>
-              <wp:anchor distT="0" distB="0" distL="114300" distR="114300" simplePos="0" relativeHeight="251759616" behindDoc="0" locked="0" layoutInCell="1" allowOverlap="1" wp14:anchorId="2D84A54F" wp14:editId="1FC69471">
+              <wp:anchor distT="0" distB="0" distL="114300" distR="114300" simplePos="0" relativeHeight="251759616" behindDoc="0" locked="0" layoutInCell="1" allowOverlap="1" wp14:anchorId="2A06F30C" wp14:editId="67A6E51B">
                 <wp:simplePos x="0" y="0"/>
                 <wp:positionH relativeFrom="column">
                   <wp:posOffset>4892040</wp:posOffset>
@@ -6712,7 +9294,7 @@
           </mc:Choice>
           <mc:Fallback>
             <w:pict>
-              <v:rect id="Прямоугольник 66" style="position:absolute;margin-left:385.2pt;margin-top:18.45pt;width:78pt;height:27pt;z-index:251759616;visibility:visible;mso-wrap-style:square;mso-wrap-distance-left:9pt;mso-wrap-distance-top:0;mso-wrap-distance-right:9pt;mso-wrap-distance-bottom:0;mso-position-horizontal:absolute;mso-position-horizontal-relative:text;mso-position-vertical:absolute;mso-position-vertical-relative:text;v-text-anchor:middle" o:spid="_x0000_s1070" fillcolor="#323e4f [2415]" strokecolor="#1f3763 [1604]" strokeweight="1pt" w14:anchorId="2D84A54F" o:gfxdata="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">
+              <v:rect w14:anchorId="2A06F30C" id="Прямоугольник 66" o:spid="_x0000_s1065" style="position:absolute;margin-left:385.2pt;margin-top:18.45pt;width:78pt;height:27pt;z-index:251759616;visibility:visible;mso-wrap-style:square;mso-wrap-distance-left:9pt;mso-wrap-distance-top:0;mso-wrap-distance-right:9pt;mso-wrap-distance-bottom:0;mso-position-horizontal:absolute;mso-position-horizontal-relative:text;mso-position-vertical:absolute;mso-position-vertical-relative:text;v-text-anchor:middle" o:gfxdata="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" fillcolor="#323e4f [2415]" strokecolor="#1f3763 [1604]" strokeweight="1pt">
                 <v:textbox>
                   <w:txbxContent>
                     <w:p>
@@ -6737,7 +9319,7 @@
         <mc:AlternateContent>
           <mc:Choice Requires="wps">
             <w:drawing>
-              <wp:anchor distT="0" distB="0" distL="114300" distR="114300" simplePos="0" relativeHeight="251757568" behindDoc="0" locked="0" layoutInCell="1" allowOverlap="1" wp14:anchorId="5115A4DC" wp14:editId="2EF0734E">
+              <wp:anchor distT="0" distB="0" distL="114300" distR="114300" simplePos="0" relativeHeight="251757568" behindDoc="0" locked="0" layoutInCell="1" allowOverlap="1" wp14:anchorId="08B01D2C" wp14:editId="675BC4B9">
                 <wp:simplePos x="0" y="0"/>
                 <wp:positionH relativeFrom="column">
                   <wp:posOffset>3538855</wp:posOffset>
@@ -6813,7 +9395,7 @@
           </mc:Choice>
           <mc:Fallback>
             <w:pict>
-              <v:rect id="Прямоугольник 65" style="position:absolute;margin-left:278.65pt;margin-top:19.2pt;width:99.75pt;height:27pt;z-index:251757568;visibility:visible;mso-wrap-style:square;mso-width-percent:0;mso-wrap-distance-left:9pt;mso-wrap-distance-top:0;mso-wrap-distance-right:9pt;mso-wrap-distance-bottom:0;mso-position-horizontal:absolute;mso-position-horizontal-relative:text;mso-position-vertical:absolute;mso-position-vertical-relative:text;mso-width-percent:0;mso-width-relative:margin;v-text-anchor:middle" o:spid="_x0000_s1071" fillcolor="#323e4f [2415]" strokecolor="#1f3763 [1604]" strokeweight="1pt" w14:anchorId="5115A4DC" o:gfxdata="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">
+              <v:rect w14:anchorId="08B01D2C" id="Прямоугольник 65" o:spid="_x0000_s1066" style="position:absolute;margin-left:278.65pt;margin-top:19.2pt;width:99.75pt;height:27pt;z-index:251757568;visibility:visible;mso-wrap-style:square;mso-width-percent:0;mso-wrap-distance-left:9pt;mso-wrap-distance-top:0;mso-wrap-distance-right:9pt;mso-wrap-distance-bottom:0;mso-position-horizontal:absolute;mso-position-horizontal-relative:text;mso-position-vertical:absolute;mso-position-vertical-relative:text;mso-width-percent:0;mso-width-relative:margin;v-text-anchor:middle" o:gfxdata="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" fillcolor="#323e4f [2415]" strokecolor="#1f3763 [1604]" strokeweight="1pt">
                 <v:textbox>
                   <w:txbxContent>
                     <w:p>
@@ -6838,7 +9420,7 @@
         <mc:AlternateContent>
           <mc:Choice Requires="wps">
             <w:drawing>
-              <wp:anchor distT="0" distB="0" distL="114300" distR="114300" simplePos="0" relativeHeight="251755520" behindDoc="0" locked="0" layoutInCell="1" allowOverlap="1" wp14:anchorId="66C465C9" wp14:editId="53EB33D3">
+              <wp:anchor distT="0" distB="0" distL="114300" distR="114300" simplePos="0" relativeHeight="251755520" behindDoc="0" locked="0" layoutInCell="1" allowOverlap="1" wp14:anchorId="4696DFB3" wp14:editId="25109E7C">
                 <wp:simplePos x="0" y="0"/>
                 <wp:positionH relativeFrom="margin">
                   <wp:align>center</wp:align>
@@ -6911,7 +9493,7 @@
           </mc:Choice>
           <mc:Fallback>
             <w:pict>
-              <v:rect id="Прямоугольник 64" style="position:absolute;margin-left:0;margin-top:19.2pt;width:78pt;height:27pt;z-index:251755520;visibility:visible;mso-wrap-style:square;mso-wrap-distance-left:9pt;mso-wrap-distance-top:0;mso-wrap-distance-right:9pt;mso-wrap-distance-bottom:0;mso-position-horizontal:center;mso-position-horizontal-relative:margin;mso-position-vertical:absolute;mso-position-vertical-relative:text;v-text-anchor:middle" o:spid="_x0000_s1072" fillcolor="#323e4f [2415]" strokecolor="#1f3763 [1604]" strokeweight="1pt" w14:anchorId="66C465C9" o:gfxdata="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">
+              <v:rect w14:anchorId="4696DFB3" id="Прямоугольник 64" o:spid="_x0000_s1067" style="position:absolute;margin-left:0;margin-top:19.2pt;width:78pt;height:27pt;z-index:251755520;visibility:visible;mso-wrap-style:square;mso-wrap-distance-left:9pt;mso-wrap-distance-top:0;mso-wrap-distance-right:9pt;mso-wrap-distance-bottom:0;mso-position-horizontal:center;mso-position-horizontal-relative:margin;mso-position-vertical:absolute;mso-position-vertical-relative:text;v-text-anchor:middle" o:gfxdata="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" fillcolor="#323e4f [2415]" strokecolor="#1f3763 [1604]" strokeweight="1pt">
                 <v:textbox>
                   <w:txbxContent>
                     <w:p>
@@ -6937,7 +9519,7 @@
         <mc:AlternateContent>
           <mc:Choice Requires="wps">
             <w:drawing>
-              <wp:anchor distT="0" distB="0" distL="114300" distR="114300" simplePos="0" relativeHeight="251753472" behindDoc="0" locked="0" layoutInCell="1" allowOverlap="1" wp14:anchorId="12A977CD" wp14:editId="5A129C22">
+              <wp:anchor distT="0" distB="0" distL="114300" distR="114300" simplePos="0" relativeHeight="251753472" behindDoc="0" locked="0" layoutInCell="1" allowOverlap="1" wp14:anchorId="099CC754" wp14:editId="5E97918B">
                 <wp:simplePos x="0" y="0"/>
                 <wp:positionH relativeFrom="column">
                   <wp:posOffset>1329690</wp:posOffset>
@@ -7010,7 +9592,7 @@
           </mc:Choice>
           <mc:Fallback>
             <w:pict>
-              <v:rect id="Прямоугольник 63" style="position:absolute;margin-left:104.7pt;margin-top:18.45pt;width:78pt;height:27pt;z-index:251753472;visibility:visible;mso-wrap-style:square;mso-wrap-distance-left:9pt;mso-wrap-distance-top:0;mso-wrap-distance-right:9pt;mso-wrap-distance-bottom:0;mso-position-horizontal:absolute;mso-position-horizontal-relative:text;mso-position-vertical:absolute;mso-position-vertical-relative:text;v-text-anchor:middle" o:spid="_x0000_s1073" fillcolor="#323e4f [2415]" strokecolor="#1f3763 [1604]" strokeweight="1pt" w14:anchorId="12A977CD" o:gfxdata="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">
+              <v:rect w14:anchorId="099CC754" id="Прямоугольник 63" o:spid="_x0000_s1068" style="position:absolute;margin-left:104.7pt;margin-top:18.45pt;width:78pt;height:27pt;z-index:251753472;visibility:visible;mso-wrap-style:square;mso-wrap-distance-left:9pt;mso-wrap-distance-top:0;mso-wrap-distance-right:9pt;mso-wrap-distance-bottom:0;mso-position-horizontal:absolute;mso-position-horizontal-relative:text;mso-position-vertical:absolute;mso-position-vertical-relative:text;v-text-anchor:middle" o:gfxdata="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" fillcolor="#323e4f [2415]" strokecolor="#1f3763 [1604]" strokeweight="1pt">
                 <v:textbox>
                   <w:txbxContent>
                     <w:p>
@@ -7035,7 +9617,7 @@
         <mc:AlternateContent>
           <mc:Choice Requires="wps">
             <w:drawing>
-              <wp:anchor distT="0" distB="0" distL="114300" distR="114300" simplePos="0" relativeHeight="251751424" behindDoc="0" locked="0" layoutInCell="1" allowOverlap="1" wp14:anchorId="6A32DF3E" wp14:editId="182E7B47">
+              <wp:anchor distT="0" distB="0" distL="114300" distR="114300" simplePos="0" relativeHeight="251751424" behindDoc="0" locked="0" layoutInCell="1" allowOverlap="1" wp14:anchorId="77B76BE4" wp14:editId="52B30755">
                 <wp:simplePos x="0" y="0"/>
                 <wp:positionH relativeFrom="column">
                   <wp:posOffset>224790</wp:posOffset>
@@ -7108,7 +9690,7 @@
           </mc:Choice>
           <mc:Fallback>
             <w:pict>
-              <v:rect id="Прямоугольник 62" style="position:absolute;margin-left:17.7pt;margin-top:17.7pt;width:78pt;height:27pt;z-index:251751424;visibility:visible;mso-wrap-style:square;mso-wrap-distance-left:9pt;mso-wrap-distance-top:0;mso-wrap-distance-right:9pt;mso-wrap-distance-bottom:0;mso-position-horizontal:absolute;mso-position-horizontal-relative:text;mso-position-vertical:absolute;mso-position-vertical-relative:text;v-text-anchor:middle" o:spid="_x0000_s1074" fillcolor="#323e4f [2415]" strokecolor="#1f3763 [1604]" strokeweight="1pt" w14:anchorId="6A32DF3E" o:gfxdata="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">
+              <v:rect w14:anchorId="77B76BE4" id="Прямоугольник 62" o:spid="_x0000_s1069" style="position:absolute;margin-left:17.7pt;margin-top:17.7pt;width:78pt;height:27pt;z-index:251751424;visibility:visible;mso-wrap-style:square;mso-wrap-distance-left:9pt;mso-wrap-distance-top:0;mso-wrap-distance-right:9pt;mso-wrap-distance-bottom:0;mso-position-horizontal:absolute;mso-position-horizontal-relative:text;mso-position-vertical:absolute;mso-position-vertical-relative:text;v-text-anchor:middle" o:gfxdata="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" fillcolor="#323e4f [2415]" strokecolor="#1f3763 [1604]" strokeweight="1pt">
                 <v:textbox>
                   <w:txbxContent>
                     <w:p>
@@ -7133,7 +9715,7 @@
         <mc:AlternateContent>
           <mc:Choice Requires="wps">
             <w:drawing>
-              <wp:anchor distT="0" distB="0" distL="114300" distR="114300" simplePos="0" relativeHeight="251750400" behindDoc="0" locked="0" layoutInCell="1" allowOverlap="1" wp14:anchorId="46811019" wp14:editId="5D14E8F2">
+              <wp:anchor distT="0" distB="0" distL="114300" distR="114300" simplePos="0" relativeHeight="251750400" behindDoc="0" locked="0" layoutInCell="1" allowOverlap="1" wp14:anchorId="392D2B4F" wp14:editId="14E350F7">
                 <wp:simplePos x="0" y="0"/>
                 <wp:positionH relativeFrom="margin">
                   <wp:align>left</wp:align>
@@ -7193,7 +9775,7 @@
               </wp:anchor>
             </w:drawing>
           </mc:Choice>
-          <mc:Fallback>
+          <mc:Fallback xmlns:a="http://schemas.openxmlformats.org/drawingml/2006/main">
             <w:pict>
               <v:rect id="Прямоугольник 61" style="position:absolute;margin-left:0;margin-top:4.95pt;width:478.5pt;height:282.75pt;z-index:251750400;visibility:visible;mso-wrap-style:square;mso-width-percent:0;mso-height-percent:0;mso-wrap-distance-left:9pt;mso-wrap-distance-top:0;mso-wrap-distance-right:9pt;mso-wrap-distance-bottom:0;mso-position-horizontal:left;mso-position-horizontal-relative:margin;mso-position-vertical:absolute;mso-position-vertical-relative:text;mso-width-percent:0;mso-height-percent:0;mso-width-relative:margin;mso-height-relative:margin;v-text-anchor:middle" o:spid="_x0000_s1026" fillcolor="#4472c4 [3204]" strokecolor="#1f3763 [1604]" strokeweight="1pt" w14:anchorId="1895BB7C" o:gfxdata="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">
                 <w10:wrap anchorx="margin"/>
@@ -7204,7 +9786,7 @@
       </w:r>
     </w:p>
     <w:sectPr>
-      <w:pgSz w:w="11906" w:h="16838" w:orient="portrait"/>
+      <w:pgSz w:w="11906" w:h="16838"/>
       <w:pgMar w:top="1134" w:right="850" w:bottom="1134" w:left="1701" w:header="708" w:footer="708" w:gutter="0"/>
       <w:cols w:space="708"/>
       <w:docGrid w:linePitch="360"/>
@@ -7218,7 +9800,7 @@
   <w:docDefaults>
     <w:rPrDefault>
       <w:rPr>
-        <w:rFonts w:asciiTheme="minorHAnsi" w:hAnsiTheme="minorHAnsi" w:eastAsiaTheme="minorHAnsi" w:cstheme="minorBidi"/>
+        <w:rFonts w:asciiTheme="minorHAnsi" w:eastAsiaTheme="minorHAnsi" w:hAnsiTheme="minorHAnsi" w:cstheme="minorBidi"/>
         <w:sz w:val="22"/>
         <w:szCs w:val="22"/>
         <w:lang w:val="ru-RU" w:eastAsia="en-US" w:bidi="ar-SA"/>
@@ -7233,14 +9815,14 @@
   <w:latentStyles w:defLockedState="0" w:defUIPriority="99" w:defSemiHidden="0" w:defUnhideWhenUsed="0" w:defQFormat="0" w:count="376">
     <w:lsdException w:name="Normal" w:uiPriority="0" w:qFormat="1"/>
     <w:lsdException w:name="heading 1" w:uiPriority="9" w:qFormat="1"/>
-    <w:lsdException w:name="heading 2" w:uiPriority="9" w:semiHidden="1" w:unhideWhenUsed="1" w:qFormat="1"/>
-    <w:lsdException w:name="heading 3" w:uiPriority="9" w:semiHidden="1" w:unhideWhenUsed="1" w:qFormat="1"/>
-    <w:lsdException w:name="heading 4" w:uiPriority="9" w:semiHidden="1" w:unhideWhenUsed="1" w:qFormat="1"/>
-    <w:lsdException w:name="heading 5" w:uiPriority="9" w:semiHidden="1" w:unhideWhenUsed="1" w:qFormat="1"/>
-    <w:lsdException w:name="heading 6" w:uiPriority="9" w:semiHidden="1" w:unhideWhenUsed="1" w:qFormat="1"/>
-    <w:lsdException w:name="heading 7" w:uiPriority="9" w:semiHidden="1" w:unhideWhenUsed="1" w:qFormat="1"/>
-    <w:lsdException w:name="heading 8" w:uiPriority="9" w:semiHidden="1" w:unhideWhenUsed="1" w:qFormat="1"/>
-    <w:lsdException w:name="heading 9" w:uiPriority="9" w:semiHidden="1" w:unhideWhenUsed="1" w:qFormat="1"/>
+    <w:lsdException w:name="heading 2" w:semiHidden="1" w:uiPriority="9" w:unhideWhenUsed="1" w:qFormat="1"/>
+    <w:lsdException w:name="heading 3" w:semiHidden="1" w:uiPriority="9" w:unhideWhenUsed="1" w:qFormat="1"/>
+    <w:lsdException w:name="heading 4" w:semiHidden="1" w:uiPriority="9" w:unhideWhenUsed="1" w:qFormat="1"/>
+    <w:lsdException w:name="heading 5" w:semiHidden="1" w:uiPriority="9" w:unhideWhenUsed="1" w:qFormat="1"/>
+    <w:lsdException w:name="heading 6" w:semiHidden="1" w:uiPriority="9" w:unhideWhenUsed="1" w:qFormat="1"/>
+    <w:lsdException w:name="heading 7" w:semiHidden="1" w:uiPriority="9" w:unhideWhenUsed="1" w:qFormat="1"/>
+    <w:lsdException w:name="heading 8" w:semiHidden="1" w:uiPriority="9" w:unhideWhenUsed="1" w:qFormat="1"/>
+    <w:lsdException w:name="heading 9" w:semiHidden="1" w:uiPriority="9" w:unhideWhenUsed="1" w:qFormat="1"/>
     <w:lsdException w:name="index 1" w:semiHidden="1" w:unhideWhenUsed="1"/>
     <w:lsdException w:name="index 2" w:semiHidden="1" w:unhideWhenUsed="1"/>
     <w:lsdException w:name="index 3" w:semiHidden="1" w:unhideWhenUsed="1"/>
@@ -7250,22 +9832,22 @@
     <w:lsdException w:name="index 7" w:semiHidden="1" w:unhideWhenUsed="1"/>
     <w:lsdException w:name="index 8" w:semiHidden="1" w:unhideWhenUsed="1"/>
     <w:lsdException w:name="index 9" w:semiHidden="1" w:unhideWhenUsed="1"/>
-    <w:lsdException w:name="toc 1" w:uiPriority="39" w:semiHidden="1" w:unhideWhenUsed="1"/>
-    <w:lsdException w:name="toc 2" w:uiPriority="39" w:semiHidden="1" w:unhideWhenUsed="1"/>
-    <w:lsdException w:name="toc 3" w:uiPriority="39" w:semiHidden="1" w:unhideWhenUsed="1"/>
-    <w:lsdException w:name="toc 4" w:uiPriority="39" w:semiHidden="1" w:unhideWhenUsed="1"/>
-    <w:lsdException w:name="toc 5" w:uiPriority="39" w:semiHidden="1" w:unhideWhenUsed="1"/>
-    <w:lsdException w:name="toc 6" w:uiPriority="39" w:semiHidden="1" w:unhideWhenUsed="1"/>
-    <w:lsdException w:name="toc 7" w:uiPriority="39" w:semiHidden="1" w:unhideWhenUsed="1"/>
-    <w:lsdException w:name="toc 8" w:uiPriority="39" w:semiHidden="1" w:unhideWhenUsed="1"/>
-    <w:lsdException w:name="toc 9" w:uiPriority="39" w:semiHidden="1" w:unhideWhenUsed="1"/>
+    <w:lsdException w:name="toc 1" w:semiHidden="1" w:uiPriority="39" w:unhideWhenUsed="1"/>
+    <w:lsdException w:name="toc 2" w:semiHidden="1" w:uiPriority="39" w:unhideWhenUsed="1"/>
+    <w:lsdException w:name="toc 3" w:semiHidden="1" w:uiPriority="39" w:unhideWhenUsed="1"/>
+    <w:lsdException w:name="toc 4" w:semiHidden="1" w:uiPriority="39" w:unhideWhenUsed="1"/>
+    <w:lsdException w:name="toc 5" w:semiHidden="1" w:uiPriority="39" w:unhideWhenUsed="1"/>
+    <w:lsdException w:name="toc 6" w:semiHidden="1" w:uiPriority="39" w:unhideWhenUsed="1"/>
+    <w:lsdException w:name="toc 7" w:semiHidden="1" w:uiPriority="39" w:unhideWhenUsed="1"/>
+    <w:lsdException w:name="toc 8" w:semiHidden="1" w:uiPriority="39" w:unhideWhenUsed="1"/>
+    <w:lsdException w:name="toc 9" w:semiHidden="1" w:uiPriority="39" w:unhideWhenUsed="1"/>
     <w:lsdException w:name="Normal Indent" w:semiHidden="1" w:unhideWhenUsed="1"/>
     <w:lsdException w:name="footnote text" w:semiHidden="1" w:unhideWhenUsed="1"/>
     <w:lsdException w:name="annotation text" w:semiHidden="1" w:unhideWhenUsed="1"/>
     <w:lsdException w:name="header" w:semiHidden="1" w:unhideWhenUsed="1"/>
     <w:lsdException w:name="footer" w:semiHidden="1" w:unhideWhenUsed="1"/>
     <w:lsdException w:name="index heading" w:semiHidden="1" w:unhideWhenUsed="1"/>
-    <w:lsdException w:name="caption" w:uiPriority="35" w:semiHidden="1" w:unhideWhenUsed="1" w:qFormat="1"/>
+    <w:lsdException w:name="caption" w:semiHidden="1" w:uiPriority="35" w:unhideWhenUsed="1" w:qFormat="1"/>
     <w:lsdException w:name="table of figures" w:semiHidden="1" w:unhideWhenUsed="1"/>
     <w:lsdException w:name="envelope address" w:semiHidden="1" w:unhideWhenUsed="1"/>
     <w:lsdException w:name="envelope return" w:semiHidden="1" w:unhideWhenUsed="1"/>
@@ -7296,7 +9878,7 @@
     <w:lsdException w:name="Title" w:uiPriority="10" w:qFormat="1"/>
     <w:lsdException w:name="Closing" w:semiHidden="1" w:unhideWhenUsed="1"/>
     <w:lsdException w:name="Signature" w:semiHidden="1" w:unhideWhenUsed="1"/>
-    <w:lsdException w:name="Default Paragraph Font" w:uiPriority="1" w:semiHidden="1" w:unhideWhenUsed="1"/>
+    <w:lsdException w:name="Default Paragraph Font" w:semiHidden="1" w:uiPriority="1" w:unhideWhenUsed="1"/>
     <w:lsdException w:name="Body Text" w:semiHidden="1" w:unhideWhenUsed="1"/>
     <w:lsdException w:name="Body Text Indent" w:semiHidden="1" w:unhideWhenUsed="1"/>
     <w:lsdException w:name="List Continue" w:semiHidden="1" w:unhideWhenUsed="1"/>
@@ -7496,8 +10078,8 @@
     <w:lsdException w:name="Subtle Reference" w:uiPriority="31" w:qFormat="1"/>
     <w:lsdException w:name="Intense Reference" w:uiPriority="32" w:qFormat="1"/>
     <w:lsdException w:name="Book Title" w:uiPriority="33" w:qFormat="1"/>
-    <w:lsdException w:name="Bibliography" w:uiPriority="37" w:semiHidden="1" w:unhideWhenUsed="1"/>
-    <w:lsdException w:name="TOC Heading" w:uiPriority="39" w:semiHidden="1" w:unhideWhenUsed="1" w:qFormat="1"/>
+    <w:lsdException w:name="Bibliography" w:semiHidden="1" w:uiPriority="37" w:unhideWhenUsed="1"/>
+    <w:lsdException w:name="TOC Heading" w:semiHidden="1" w:uiPriority="39" w:unhideWhenUsed="1" w:qFormat="1"/>
     <w:lsdException w:name="Plain Table 1" w:uiPriority="41"/>
     <w:lsdException w:name="Plain Table 2" w:uiPriority="42"/>
     <w:lsdException w:name="Plain Table 3" w:uiPriority="43"/>
@@ -7608,17 +10190,17 @@
     <w:lsdException w:name="Unresolved Mention" w:semiHidden="1" w:unhideWhenUsed="1"/>
     <w:lsdException w:name="Smart Link" w:semiHidden="1" w:unhideWhenUsed="1"/>
   </w:latentStyles>
-  <w:style w:type="paragraph" w:styleId="a" w:default="1">
+  <w:style w:type="paragraph" w:default="1" w:styleId="a">
     <w:name w:val="Normal"/>
     <w:qFormat/>
   </w:style>
-  <w:style w:type="character" w:styleId="a0" w:default="1">
+  <w:style w:type="character" w:default="1" w:styleId="a0">
     <w:name w:val="Default Paragraph Font"/>
     <w:uiPriority w:val="1"/>
     <w:semiHidden/>
     <w:unhideWhenUsed/>
   </w:style>
-  <w:style w:type="table" w:styleId="a1" w:default="1">
+  <w:style w:type="table" w:default="1" w:styleId="a1">
     <w:name w:val="Normal Table"/>
     <w:uiPriority w:val="99"/>
     <w:semiHidden/>
@@ -7633,7 +10215,7 @@
       </w:tblCellMar>
     </w:tblPr>
   </w:style>
-  <w:style w:type="numbering" w:styleId="a2" w:default="1">
+  <w:style w:type="numbering" w:default="1" w:styleId="a2">
     <w:name w:val="No List"/>
     <w:uiPriority w:val="99"/>
     <w:semiHidden/>
